--- a/main/static/report/模板.docx
+++ b/main/static/report/模板.docx
@@ -1,6 +1,6 @@
 
 <file path=word/document.xml><?xml version="1.0" encoding="utf-8"?>
-<w:document xmlns:wpc="http://schemas.microsoft.com/office/word/2010/wordprocessingCanvas" xmlns:cx="http://schemas.microsoft.com/office/drawing/2014/chartex" xmlns:cx1="http://schemas.microsoft.com/office/drawing/2015/9/8/chartex" xmlns:cx2="http://schemas.microsoft.com/office/drawing/2015/10/21/chartex" xmlns:cx3="http://schemas.microsoft.com/office/drawing/2016/5/9/chartex" xmlns:cx4="http://schemas.microsoft.com/office/drawing/2016/5/10/chartex" xmlns:cx5="http://schemas.microsoft.com/office/drawing/2016/5/11/chartex" xmlns:cx6="http://schemas.microsoft.com/office/drawing/2016/5/12/chartex" xmlns:cx7="http://schemas.microsoft.com/office/drawing/2016/5/13/chartex" xmlns:cx8="http://schemas.microsoft.com/office/drawing/2016/5/14/chartex" xmlns:mc="http://schemas.openxmlformats.org/markup-compatibility/2006" xmlns:aink="http://schemas.microsoft.com/office/drawing/2016/ink" xmlns:am3d="http://schemas.microsoft.com/office/drawing/2017/model3d" xmlns:o="urn:schemas-microsoft-com:office:office" xmlns:r="http://schemas.openxmlformats.org/officeDocument/2006/relationships" xmlns:m="http://schemas.openxmlformats.org/officeDocument/2006/math" xmlns:v="urn:schemas-microsoft-com:vml" xmlns:wp14="http://schemas.microsoft.com/office/word/2010/wordprocessingDrawing" xmlns:wp="http://schemas.openxmlformats.org/drawingml/2006/wordprocessingDrawing" xmlns:w10="urn:schemas-microsoft-com:office:word" xmlns:w="http://schemas.openxmlformats.org/wordprocessingml/2006/main" xmlns:w14="http://schemas.microsoft.com/office/word/2010/wordml" xmlns:w15="http://schemas.microsoft.com/office/word/2012/wordml" xmlns:w16cid="http://schemas.microsoft.com/office/word/2016/wordml/cid" xmlns:w16se="http://schemas.microsoft.com/office/word/2015/wordml/symex" xmlns:wpg="http://schemas.microsoft.com/office/word/2010/wordprocessingGroup" xmlns:wpi="http://schemas.microsoft.com/office/word/2010/wordprocessingInk" xmlns:wne="http://schemas.microsoft.com/office/word/2006/wordml" xmlns:wps="http://schemas.microsoft.com/office/word/2010/wordprocessingShape" mc:Ignorable="w14 w15 w16se w16cid wp14">
+<w:document xmlns:wpc="http://schemas.microsoft.com/office/word/2010/wordprocessingCanvas" xmlns:cx="http://schemas.microsoft.com/office/drawing/2014/chartex" xmlns:cx1="http://schemas.microsoft.com/office/drawing/2015/9/8/chartex" xmlns:cx2="http://schemas.microsoft.com/office/drawing/2015/10/21/chartex" xmlns:cx3="http://schemas.microsoft.com/office/drawing/2016/5/9/chartex" xmlns:cx4="http://schemas.microsoft.com/office/drawing/2016/5/10/chartex" xmlns:cx5="http://schemas.microsoft.com/office/drawing/2016/5/11/chartex" xmlns:cx6="http://schemas.microsoft.com/office/drawing/2016/5/12/chartex" xmlns:cx7="http://schemas.microsoft.com/office/drawing/2016/5/13/chartex" xmlns:cx8="http://schemas.microsoft.com/office/drawing/2016/5/14/chartex" xmlns:mc="http://schemas.openxmlformats.org/markup-compatibility/2006" xmlns:aink="http://schemas.microsoft.com/office/drawing/2016/ink" xmlns:am3d="http://schemas.microsoft.com/office/drawing/2017/model3d" xmlns:o="urn:schemas-microsoft-com:office:office" xmlns:r="http://schemas.openxmlformats.org/officeDocument/2006/relationships" xmlns:m="http://schemas.openxmlformats.org/officeDocument/2006/math" xmlns:v="urn:schemas-microsoft-com:vml" xmlns:wp14="http://schemas.microsoft.com/office/word/2010/wordprocessingDrawing" xmlns:wp="http://schemas.openxmlformats.org/drawingml/2006/wordprocessingDrawing" xmlns:w10="urn:schemas-microsoft-com:office:word" xmlns:w="http://schemas.openxmlformats.org/wordprocessingml/2006/main" xmlns:w14="http://schemas.microsoft.com/office/word/2010/wordml" xmlns:w15="http://schemas.microsoft.com/office/word/2012/wordml" xmlns:w16cex="http://schemas.microsoft.com/office/word/2018/wordml/cex" xmlns:w16cid="http://schemas.microsoft.com/office/word/2016/wordml/cid" xmlns:w16="http://schemas.microsoft.com/office/word/2018/wordml" xmlns:w16se="http://schemas.microsoft.com/office/word/2015/wordml/symex" xmlns:wpg="http://schemas.microsoft.com/office/word/2010/wordprocessingGroup" xmlns:wpi="http://schemas.microsoft.com/office/word/2010/wordprocessingInk" xmlns:wne="http://schemas.microsoft.com/office/word/2006/wordml" xmlns:wps="http://schemas.microsoft.com/office/word/2010/wordprocessingShape" mc:Ignorable="w14 w15 w16se w16cid w16 w16cex wp14">
   <w:body>
     <w:p>
       <w:pPr>
@@ -73,7 +73,7 @@
         <w:t>月</w:t>
       </w:r>
       <w:r>
-        <w:t>4</w:t>
+        <w:t>11</w:t>
       </w:r>
       <w:r>
         <w:t>日</w:t>
@@ -85,7 +85,7 @@
         <w:t>月</w:t>
       </w:r>
       <w:r>
-        <w:t>10</w:t>
+        <w:t>17</w:t>
       </w:r>
       <w:r>
         <w:t>日）</w:t>
@@ -189,7 +189,7 @@
         <w:t>月</w:t>
       </w:r>
       <w:r>
-        <w:t>10</w:t>
+        <w:t>17</w:t>
       </w:r>
       <w:r>
         <w:t>日</w:t>
@@ -261,10 +261,80 @@
       <w:r>
         <w:fldChar w:fldCharType="separate"/>
       </w:r>
-      <w:hyperlink w:anchor="_Toc40005338" w:history="1">
+      <w:hyperlink w:anchor="_Toc40634419" w:history="1">
         <w:r>
           <w:rPr>
             <w:rStyle w:val="ad"/>
+            <w:rFonts w:ascii="黑体" w:hAnsi="黑体"/>
+            <w:noProof/>
+          </w:rPr>
+          <w:t>本周疫情要点</w:t>
+        </w:r>
+        <w:r>
+          <w:rPr>
+            <w:noProof/>
+            <w:webHidden/>
+          </w:rPr>
+          <w:tab/>
+        </w:r>
+        <w:r>
+          <w:rPr>
+            <w:noProof/>
+            <w:webHidden/>
+          </w:rPr>
+          <w:fldChar w:fldCharType="begin"/>
+        </w:r>
+        <w:r>
+          <w:rPr>
+            <w:noProof/>
+            <w:webHidden/>
+          </w:rPr>
+          <w:instrText xml:space="preserve"> PAGEREF _Toc40634419 \h </w:instrText>
+        </w:r>
+        <w:r>
+          <w:rPr>
+            <w:noProof/>
+            <w:webHidden/>
+          </w:rPr>
+        </w:r>
+        <w:r>
+          <w:rPr>
+            <w:noProof/>
+            <w:webHidden/>
+          </w:rPr>
+          <w:fldChar w:fldCharType="separate"/>
+        </w:r>
+        <w:r>
+          <w:rPr>
+            <w:noProof/>
+            <w:webHidden/>
+          </w:rPr>
+          <w:t>1</w:t>
+        </w:r>
+        <w:r>
+          <w:rPr>
+            <w:noProof/>
+            <w:webHidden/>
+          </w:rPr>
+          <w:fldChar w:fldCharType="end"/>
+        </w:r>
+      </w:hyperlink>
+    </w:p>
+    <w:p>
+      <w:pPr>
+        <w:pStyle w:val="TOC1"/>
+        <w:rPr>
+          <w:rFonts w:asciiTheme="minorHAnsi" w:eastAsiaTheme="minorEastAsia" w:hAnsiTheme="minorHAnsi" w:cstheme="minorBidi"/>
+          <w:noProof/>
+          <w:kern w:val="2"/>
+          <w:sz w:val="21"/>
+          <w:szCs w:val="22"/>
+        </w:rPr>
+      </w:pPr>
+      <w:hyperlink w:anchor="_Toc40634420" w:history="1">
+        <w:r>
+          <w:rPr>
+            <w:rStyle w:val="ad"/>
             <w:noProof/>
           </w:rPr>
           <w:t xml:space="preserve">2. </w:t>
@@ -295,7 +365,7 @@
             <w:noProof/>
             <w:webHidden/>
           </w:rPr>
-          <w:instrText xml:space="preserve"> PAGEREF _Toc40005338 \h </w:instrText>
+          <w:instrText xml:space="preserve"> PAGEREF _Toc40634420 \h </w:instrText>
         </w:r>
         <w:r>
           <w:rPr>
@@ -315,7 +385,7 @@
             <w:noProof/>
             <w:webHidden/>
           </w:rPr>
-          <w:t>1</w:t>
+          <w:t>2</w:t>
         </w:r>
         <w:r>
           <w:rPr>
@@ -341,7 +411,7 @@
           <w:szCs w:val="22"/>
         </w:rPr>
       </w:pPr>
-      <w:hyperlink w:anchor="_Toc40005339" w:history="1">
+      <w:hyperlink w:anchor="_Toc40634421" w:history="1">
         <w:r>
           <w:rPr>
             <w:rStyle w:val="ad"/>
@@ -361,21 +431,21 @@
             <w:rStyle w:val="ad"/>
             <w:noProof/>
           </w:rPr>
-          <w:t>4,085,613</w:t>
+          <w:t>4,707,188</w:t>
         </w:r>
         <w:r>
           <w:rPr>
             <w:rStyle w:val="ad"/>
             <w:noProof/>
           </w:rPr>
-          <w:t>例，死亡：</w:t>
+          <w:t>例，病死：</w:t>
         </w:r>
         <w:r>
           <w:rPr>
             <w:rStyle w:val="ad"/>
             <w:noProof/>
           </w:rPr>
-          <w:t>279,511</w:t>
+          <w:t>311,932</w:t>
         </w:r>
         <w:r>
           <w:rPr>
@@ -403,7 +473,7 @@
             <w:noProof/>
             <w:webHidden/>
           </w:rPr>
-          <w:instrText xml:space="preserve"> PAGEREF _Toc40005339 \h </w:instrText>
+          <w:instrText xml:space="preserve"> PAGEREF _Toc40634421 \h </w:instrText>
         </w:r>
         <w:r>
           <w:rPr>
@@ -423,7 +493,7 @@
             <w:noProof/>
             <w:webHidden/>
           </w:rPr>
-          <w:t>1</w:t>
+          <w:t>2</w:t>
         </w:r>
         <w:r>
           <w:rPr>
@@ -449,7 +519,7 @@
           <w:szCs w:val="22"/>
         </w:rPr>
       </w:pPr>
-      <w:hyperlink w:anchor="_Toc40005340" w:history="1">
+      <w:hyperlink w:anchor="_Toc40634422" w:history="1">
         <w:r>
           <w:rPr>
             <w:rStyle w:val="ad"/>
@@ -469,7 +539,7 @@
             <w:rStyle w:val="ad"/>
             <w:noProof/>
           </w:rPr>
-          <w:t>0.052%</w:t>
+          <w:t>0.060%</w:t>
         </w:r>
         <w:r>
           <w:rPr>
@@ -483,7 +553,7 @@
             <w:rStyle w:val="ad"/>
             <w:noProof/>
           </w:rPr>
-          <w:t>6.8%</w:t>
+          <w:t>6.6%</w:t>
         </w:r>
         <w:r>
           <w:rPr>
@@ -504,7 +574,7 @@
             <w:noProof/>
             <w:webHidden/>
           </w:rPr>
-          <w:instrText xml:space="preserve"> PAGEREF _Toc40005340 \h </w:instrText>
+          <w:instrText xml:space="preserve"> PAGEREF _Toc40634422 \h </w:instrText>
         </w:r>
         <w:r>
           <w:rPr>
@@ -524,7 +594,7 @@
             <w:noProof/>
             <w:webHidden/>
           </w:rPr>
-          <w:t>3</w:t>
+          <w:t>4</w:t>
         </w:r>
         <w:r>
           <w:rPr>
@@ -550,7 +620,7 @@
           <w:szCs w:val="22"/>
         </w:rPr>
       </w:pPr>
-      <w:hyperlink w:anchor="_Toc40005341" w:history="1">
+      <w:hyperlink w:anchor="_Toc40634423" w:history="1">
         <w:r>
           <w:rPr>
             <w:rStyle w:val="ad"/>
@@ -570,21 +640,21 @@
             <w:rStyle w:val="ad"/>
             <w:noProof/>
           </w:rPr>
-          <w:t>613,538</w:t>
+          <w:t>621,575</w:t>
         </w:r>
         <w:r>
           <w:rPr>
             <w:rStyle w:val="ad"/>
             <w:noProof/>
           </w:rPr>
-          <w:t>例，死亡：</w:t>
+          <w:t>例，病死：</w:t>
         </w:r>
         <w:r>
           <w:rPr>
             <w:rStyle w:val="ad"/>
             <w:noProof/>
           </w:rPr>
-          <w:t>35,406</w:t>
+          <w:t>32,421</w:t>
         </w:r>
         <w:r>
           <w:rPr>
@@ -612,7 +682,7 @@
             <w:noProof/>
             <w:webHidden/>
           </w:rPr>
-          <w:instrText xml:space="preserve"> PAGEREF _Toc40005341 \h </w:instrText>
+          <w:instrText xml:space="preserve"> PAGEREF _Toc40634423 \h </w:instrText>
         </w:r>
         <w:r>
           <w:rPr>
@@ -632,7 +702,7 @@
             <w:noProof/>
             <w:webHidden/>
           </w:rPr>
-          <w:t>5</w:t>
+          <w:t>6</w:t>
         </w:r>
         <w:r>
           <w:rPr>
@@ -658,20 +728,20 @@
           <w:szCs w:val="22"/>
         </w:rPr>
       </w:pPr>
-      <w:hyperlink w:anchor="_Toc40005342" w:history="1">
+      <w:hyperlink w:anchor="_Toc40634424" w:history="1">
         <w:r>
           <w:rPr>
             <w:rStyle w:val="ad"/>
             <w:noProof/>
           </w:rPr>
-          <w:t>2.4 </w:t>
+          <w:t xml:space="preserve">2.4 </w:t>
         </w:r>
         <w:r>
           <w:rPr>
             <w:rStyle w:val="ad"/>
             <w:noProof/>
           </w:rPr>
-          <w:t>本周新增确诊主要来源：美国、俄罗斯</w:t>
+          <w:t>全球本周新增确诊主要来源：美国、巴西</w:t>
         </w:r>
         <w:r>
           <w:rPr>
@@ -692,7 +762,7 @@
             <w:noProof/>
             <w:webHidden/>
           </w:rPr>
-          <w:instrText xml:space="preserve"> PAGEREF _Toc40005342 \h </w:instrText>
+          <w:instrText xml:space="preserve"> PAGEREF _Toc40634424 \h </w:instrText>
         </w:r>
         <w:r>
           <w:rPr>
@@ -712,7 +782,7 @@
             <w:noProof/>
             <w:webHidden/>
           </w:rPr>
-          <w:t>6</w:t>
+          <w:t>7</w:t>
         </w:r>
         <w:r>
           <w:rPr>
@@ -738,20 +808,20 @@
           <w:szCs w:val="22"/>
         </w:rPr>
       </w:pPr>
-      <w:hyperlink w:anchor="_Toc40005343" w:history="1">
+      <w:hyperlink w:anchor="_Toc40634425" w:history="1">
         <w:r>
           <w:rPr>
             <w:rStyle w:val="ad"/>
             <w:noProof/>
           </w:rPr>
-          <w:t>2.5 </w:t>
+          <w:t xml:space="preserve">2.5 </w:t>
         </w:r>
         <w:r>
           <w:rPr>
             <w:rStyle w:val="ad"/>
             <w:noProof/>
           </w:rPr>
-          <w:t>本周新增死亡主要来源：美国、英国</w:t>
+          <w:t>全球本周新增病死主要来源：美国、巴西</w:t>
         </w:r>
         <w:r>
           <w:rPr>
@@ -772,7 +842,7 @@
             <w:noProof/>
             <w:webHidden/>
           </w:rPr>
-          <w:instrText xml:space="preserve"> PAGEREF _Toc40005343 \h </w:instrText>
+          <w:instrText xml:space="preserve"> PAGEREF _Toc40634425 \h </w:instrText>
         </w:r>
         <w:r>
           <w:rPr>
@@ -792,7 +862,7 @@
             <w:noProof/>
             <w:webHidden/>
           </w:rPr>
-          <w:t>6</w:t>
+          <w:t>7</w:t>
         </w:r>
         <w:r>
           <w:rPr>
@@ -818,20 +888,20 @@
           <w:szCs w:val="22"/>
         </w:rPr>
       </w:pPr>
-      <w:hyperlink w:anchor="_Toc40005344" w:history="1">
+      <w:hyperlink w:anchor="_Toc40634426" w:history="1">
         <w:r>
           <w:rPr>
             <w:rStyle w:val="ad"/>
             <w:noProof/>
           </w:rPr>
-          <w:t>2.6 </w:t>
+          <w:t xml:space="preserve">2.6 </w:t>
         </w:r>
         <w:r>
           <w:rPr>
             <w:rStyle w:val="ad"/>
             <w:noProof/>
           </w:rPr>
-          <w:t>本周新增确诊增长最快：玻利维亚，新增死亡增长最快：喀麦隆</w:t>
+          <w:t>本周新增确诊增长最快：科威特，新增病死增长最快：厄瓜多尔</w:t>
         </w:r>
         <w:r>
           <w:rPr>
@@ -852,7 +922,7 @@
             <w:noProof/>
             <w:webHidden/>
           </w:rPr>
-          <w:instrText xml:space="preserve"> PAGEREF _Toc40005344 \h </w:instrText>
+          <w:instrText xml:space="preserve"> PAGEREF _Toc40634426 \h </w:instrText>
         </w:r>
         <w:r>
           <w:rPr>
@@ -872,7 +942,7 @@
             <w:noProof/>
             <w:webHidden/>
           </w:rPr>
-          <w:t>7</w:t>
+          <w:t>8</w:t>
         </w:r>
         <w:r>
           <w:rPr>
@@ -898,12 +968,92 @@
           <w:szCs w:val="22"/>
         </w:rPr>
       </w:pPr>
-      <w:hyperlink w:anchor="_Toc40005345" w:history="1">
+      <w:hyperlink w:anchor="_Toc40634427" w:history="1">
         <w:r>
           <w:rPr>
             <w:rStyle w:val="ad"/>
             <w:noProof/>
           </w:rPr>
+          <w:t xml:space="preserve">2.7 </w:t>
+        </w:r>
+        <w:r>
+          <w:rPr>
+            <w:rStyle w:val="ad"/>
+            <w:noProof/>
+          </w:rPr>
+          <w:t>全球新增确诊和新增病死走势图</w:t>
+        </w:r>
+        <w:r>
+          <w:rPr>
+            <w:noProof/>
+            <w:webHidden/>
+          </w:rPr>
+          <w:tab/>
+        </w:r>
+        <w:r>
+          <w:rPr>
+            <w:noProof/>
+            <w:webHidden/>
+          </w:rPr>
+          <w:fldChar w:fldCharType="begin"/>
+        </w:r>
+        <w:r>
+          <w:rPr>
+            <w:noProof/>
+            <w:webHidden/>
+          </w:rPr>
+          <w:instrText xml:space="preserve"> PAGEREF _Toc40634427 \h </w:instrText>
+        </w:r>
+        <w:r>
+          <w:rPr>
+            <w:noProof/>
+            <w:webHidden/>
+          </w:rPr>
+        </w:r>
+        <w:r>
+          <w:rPr>
+            <w:noProof/>
+            <w:webHidden/>
+          </w:rPr>
+          <w:fldChar w:fldCharType="separate"/>
+        </w:r>
+        <w:r>
+          <w:rPr>
+            <w:noProof/>
+            <w:webHidden/>
+          </w:rPr>
+          <w:t>9</w:t>
+        </w:r>
+        <w:r>
+          <w:rPr>
+            <w:noProof/>
+            <w:webHidden/>
+          </w:rPr>
+          <w:fldChar w:fldCharType="end"/>
+        </w:r>
+      </w:hyperlink>
+    </w:p>
+    <w:p>
+      <w:pPr>
+        <w:pStyle w:val="TOC2"/>
+        <w:tabs>
+          <w:tab w:val="right" w:leader="dot" w:pos="8290"/>
+        </w:tabs>
+        <w:ind w:firstLine="600"/>
+        <w:rPr>
+          <w:rFonts w:asciiTheme="minorHAnsi" w:eastAsiaTheme="minorEastAsia" w:hAnsiTheme="minorHAnsi" w:cstheme="minorBidi"/>
+          <w:noProof/>
+          <w:kern w:val="2"/>
+          <w:sz w:val="21"/>
+          <w:szCs w:val="22"/>
+        </w:rPr>
+      </w:pPr>
+      <w:hyperlink w:anchor="_Toc40634428" w:history="1">
+        <w:r>
+          <w:rPr>
+            <w:rStyle w:val="ad"/>
+            <w:noProof/>
+          </w:rPr>
           <w:t>附录</w:t>
         </w:r>
         <w:r>
@@ -925,7 +1075,7 @@
             <w:noProof/>
             <w:webHidden/>
           </w:rPr>
-          <w:instrText xml:space="preserve"> PAGEREF _Toc40005345 \h </w:instrText>
+          <w:instrText xml:space="preserve"> PAGEREF _Toc40634428 \h </w:instrText>
         </w:r>
         <w:r>
           <w:rPr>
@@ -945,7 +1095,7 @@
             <w:noProof/>
             <w:webHidden/>
           </w:rPr>
-          <w:t>9</w:t>
+          <w:t>10</w:t>
         </w:r>
         <w:r>
           <w:rPr>
@@ -977,18 +1127,267 @@
     </w:p>
     <w:p>
       <w:pPr>
+        <w:keepNext/>
+        <w:keepLines/>
+        <w:ind w:firstLineChars="0" w:firstLine="0"/>
+        <w:outlineLvl w:val="0"/>
+        <w:rPr>
+          <w:rFonts w:ascii="黑体" w:eastAsia="黑体" w:hAnsi="黑体" w:cstheme="majorBidi"/>
+          <w:sz w:val="36"/>
+          <w:szCs w:val="36"/>
+        </w:rPr>
+      </w:pPr>
+      <w:bookmarkStart w:id="0" w:name="_Toc40634419"/>
+      <w:r>
+        <w:rPr>
+          <w:rFonts w:ascii="黑体" w:eastAsia="黑体" w:hAnsi="黑体"/>
+          <w:sz w:val="36"/>
+          <w:szCs w:val="36"/>
+        </w:rPr>
+        <w:lastRenderedPageBreak/>
+        <w:t>本周疫情要点</w:t>
+      </w:r>
+      <w:bookmarkEnd w:id="0"/>
+    </w:p>
+    <w:p>
+      <w:pPr>
+        <w:numPr>
+          <w:ilvl w:val="0"/>
+          <w:numId w:val="5"/>
+        </w:numPr>
+        <w:ind w:firstLineChars="0"/>
+      </w:pPr>
+      <w:r>
+        <w:t>全球累计确诊已达</w:t>
+      </w:r>
+      <w:r>
+        <w:t>470.7</w:t>
+      </w:r>
+      <w:r>
+        <w:t>万，病死</w:t>
+      </w:r>
+      <w:r>
+        <w:t>31.2</w:t>
+      </w:r>
+      <w:r>
+        <w:t>万。</w:t>
+      </w:r>
+    </w:p>
+    <w:p>
+      <w:pPr>
+        <w:numPr>
+          <w:ilvl w:val="0"/>
+          <w:numId w:val="5"/>
+        </w:numPr>
+        <w:ind w:firstLineChars="0"/>
+      </w:pPr>
+      <w:r>
+        <w:t>全球本周确诊</w:t>
+      </w:r>
+      <w:r>
+        <w:t>621,575</w:t>
+      </w:r>
+      <w:r>
+        <w:t>例，新增确诊较上周上升</w:t>
+      </w:r>
+      <w:r>
+        <w:t>1%</w:t>
+      </w:r>
+      <w:r>
+        <w:t>。</w:t>
+      </w:r>
+    </w:p>
+    <w:p>
+      <w:pPr>
+        <w:numPr>
+          <w:ilvl w:val="0"/>
+          <w:numId w:val="5"/>
+        </w:numPr>
+        <w:ind w:firstLineChars="0"/>
+      </w:pPr>
+      <w:r>
+        <w:t>全球本周</w:t>
+      </w:r>
+      <w:r>
+        <w:t>病死</w:t>
+      </w:r>
+      <w:r>
+        <w:t>32,421</w:t>
+      </w:r>
+      <w:r>
+        <w:t>例，新增</w:t>
+      </w:r>
+      <w:proofErr w:type="gramStart"/>
+      <w:r>
+        <w:t>病死</w:t>
+      </w:r>
+      <w:r>
+        <w:t>较</w:t>
+      </w:r>
+      <w:proofErr w:type="gramEnd"/>
+      <w:r>
+        <w:t>上周下降</w:t>
+      </w:r>
+      <w:r>
+        <w:t>8%</w:t>
+      </w:r>
+      <w:r>
+        <w:t>。</w:t>
+      </w:r>
+    </w:p>
+    <w:p>
+      <w:pPr>
+        <w:ind w:firstLineChars="0" w:firstLine="0"/>
+      </w:pPr>
+    </w:p>
+    <w:p>
+      <w:pPr>
+        <w:ind w:firstLineChars="0" w:firstLine="0"/>
+      </w:pPr>
+    </w:p>
+    <w:p>
+      <w:pPr>
+        <w:ind w:firstLineChars="0" w:firstLine="0"/>
+      </w:pPr>
+    </w:p>
+    <w:p>
+      <w:pPr>
+        <w:ind w:firstLineChars="0" w:firstLine="0"/>
+      </w:pPr>
+    </w:p>
+    <w:p>
+      <w:pPr>
+        <w:ind w:firstLineChars="0" w:firstLine="0"/>
+      </w:pPr>
+    </w:p>
+    <w:p>
+      <w:pPr>
+        <w:ind w:firstLineChars="0" w:firstLine="0"/>
+      </w:pPr>
+    </w:p>
+    <w:p>
+      <w:pPr>
+        <w:ind w:firstLineChars="0" w:firstLine="0"/>
+      </w:pPr>
+    </w:p>
+    <w:p>
+      <w:pPr>
+        <w:ind w:firstLineChars="0" w:firstLine="0"/>
+      </w:pPr>
+    </w:p>
+    <w:p>
+      <w:pPr>
+        <w:ind w:firstLineChars="0" w:firstLine="0"/>
+      </w:pPr>
+    </w:p>
+    <w:p>
+      <w:pPr>
+        <w:ind w:firstLineChars="0" w:firstLine="0"/>
+        <w:rPr>
+          <w:rFonts w:hint="eastAsia"/>
+        </w:rPr>
+      </w:pPr>
+    </w:p>
+    <w:p>
+      <w:pPr>
+        <w:ind w:firstLineChars="0" w:firstLine="0"/>
+      </w:pPr>
+    </w:p>
+    <w:p>
+      <w:pPr>
+        <w:ind w:firstLineChars="0" w:firstLine="0"/>
+      </w:pPr>
+    </w:p>
+    <w:p>
+      <w:pPr>
+        <w:ind w:firstLineChars="0" w:firstLine="0"/>
+      </w:pPr>
+    </w:p>
+    <w:p>
+      <w:pPr>
+        <w:ind w:firstLineChars="0" w:firstLine="0"/>
+      </w:pPr>
+    </w:p>
+    <w:p>
+      <w:pPr>
+        <w:ind w:firstLineChars="0" w:firstLine="0"/>
+      </w:pPr>
+    </w:p>
+    <w:p>
+      <w:pPr>
+        <w:ind w:firstLineChars="0" w:firstLine="0"/>
+      </w:pPr>
+    </w:p>
+    <w:p>
+      <w:pPr>
+        <w:ind w:firstLineChars="0" w:firstLine="0"/>
+      </w:pPr>
+    </w:p>
+    <w:p>
+      <w:pPr>
+        <w:ind w:firstLineChars="0" w:firstLine="0"/>
+      </w:pPr>
+    </w:p>
+    <w:p>
+      <w:pPr>
+        <w:ind w:firstLineChars="0" w:firstLine="0"/>
+      </w:pPr>
+    </w:p>
+    <w:p>
+      <w:pPr>
+        <w:ind w:firstLineChars="0" w:firstLine="0"/>
+      </w:pPr>
+      <w:r>
+        <w:rPr>
+          <w:rFonts w:hint="eastAsia"/>
+        </w:rPr>
+        <w:t>注：</w:t>
+      </w:r>
+      <w:r>
+        <w:t>本报告所有疫情数据截至</w:t>
+      </w:r>
+      <w:r>
+        <w:t>5</w:t>
+      </w:r>
+      <w:r>
+        <w:t>月</w:t>
+      </w:r>
+      <w:r>
+        <w:t>17</w:t>
+      </w:r>
+      <w:r>
+        <w:t>日</w:t>
+      </w:r>
+      <w:r>
+        <w:t>7</w:t>
+      </w:r>
+      <w:r>
+        <w:t>时</w:t>
+      </w:r>
+      <w:r>
+        <w:t>45</w:t>
+      </w:r>
+      <w:r>
+        <w:t>分。</w:t>
+      </w:r>
+    </w:p>
+    <w:p>
+      <w:pPr>
         <w:pStyle w:val="1"/>
         <w:ind w:firstLineChars="0"/>
       </w:pPr>
-      <w:bookmarkStart w:id="0" w:name="_Toc40005338"/>
+      <w:bookmarkStart w:id="1" w:name="_Toc40634420"/>
       <w:r>
         <w:lastRenderedPageBreak/>
-        <w:t xml:space="preserve">2. </w:t>
+        <w:t>2.</w:t>
+      </w:r>
+      <w:r>
+        <w:t xml:space="preserve"> </w:t>
       </w:r>
       <w:r>
         <w:t>全球疫情现况</w:t>
       </w:r>
-      <w:bookmarkEnd w:id="0"/>
+      <w:bookmarkEnd w:id="1"/>
     </w:p>
     <w:p>
       <w:pPr>
@@ -996,33 +1395,42 @@
         <w:spacing w:beforeLines="100" w:before="312"/>
         <w:ind w:firstLineChars="0" w:firstLine="0"/>
       </w:pPr>
-      <w:bookmarkStart w:id="1" w:name="_Toc40005339"/>
-      <w:r>
-        <w:t xml:space="preserve">2.1 </w:t>
+      <w:bookmarkStart w:id="2" w:name="_Toc40634421"/>
+      <w:r>
+        <w:t>2.1</w:t>
+      </w:r>
+      <w:r>
+        <w:t xml:space="preserve"> </w:t>
       </w:r>
       <w:r>
         <w:t>全球累计确诊：</w:t>
       </w:r>
       <w:r>
-        <w:t>4,085,613</w:t>
-      </w:r>
-      <w:r>
-        <w:t>例，死亡：</w:t>
-      </w:r>
-      <w:r>
-        <w:t>279,511</w:t>
+        <w:t>4,707,188</w:t>
+      </w:r>
+      <w:r>
+        <w:t>例，</w:t>
+      </w:r>
+      <w:r>
+        <w:t>病死</w:t>
+      </w:r>
+      <w:r>
+        <w:t>：</w:t>
+      </w:r>
+      <w:r>
+        <w:t>311,932</w:t>
       </w:r>
       <w:r>
         <w:t>例</w:t>
       </w:r>
-      <w:bookmarkEnd w:id="1"/>
+      <w:bookmarkEnd w:id="2"/>
     </w:p>
     <w:p>
       <w:pPr>
         <w:ind w:firstLine="640"/>
       </w:pPr>
       <w:r>
-        <w:t>主要分布在美国、西班牙、意大利。</w:t>
+        <w:t>主要分布在美国、西班牙、俄罗斯。</w:t>
       </w:r>
     </w:p>
     <w:p>
@@ -1035,10 +1443,10 @@
           <w:noProof/>
         </w:rPr>
         <w:drawing>
-          <wp:inline distT="0" distB="0" distL="0" distR="0" wp14:anchorId="3938E484" wp14:editId="21974FD9">
-            <wp:extent cx="5269787" cy="3095999"/>
-            <wp:effectExtent l="0" t="0" r="7620" b="9525"/>
-            <wp:docPr id="27" name="Picture 27"/>
+          <wp:inline distT="0" distB="0" distL="0" distR="0" wp14:anchorId="38F7B77E" wp14:editId="12472708">
+            <wp:extent cx="5269787" cy="3096000"/>
+            <wp:effectExtent l="0" t="0" r="0" b="0"/>
+            <wp:docPr id="65" name="Picture 65"/>
             <wp:cNvGraphicFramePr>
               <a:graphicFrameLocks xmlns:a="http://schemas.openxmlformats.org/drawingml/2006/main" noChangeAspect="1"/>
             </wp:cNvGraphicFramePr>
@@ -1058,7 +1466,7 @@
                   <pic:spPr>
                     <a:xfrm>
                       <a:off x="0" y="0"/>
-                      <a:ext cx="5269787" cy="3095999"/>
+                      <a:ext cx="5269787" cy="3096000"/>
                     </a:xfrm>
                     <a:prstGeom prst="rect">
                       <a:avLst/>
@@ -1090,7 +1498,7 @@
         <w:rPr>
           <w:rFonts w:ascii="Times New Roman" w:hAnsi="Times New Roman"/>
         </w:rPr>
-        <w:t xml:space="preserve"> 2-1 </w:t>
+        <w:t xml:space="preserve">  2-1 </w:t>
       </w:r>
       <w:r>
         <w:rPr>
@@ -1112,10 +1520,10 @@
           <w:noProof/>
         </w:rPr>
         <w:drawing>
-          <wp:inline distT="0" distB="0" distL="0" distR="0" wp14:anchorId="5524BE5C" wp14:editId="40EBB387">
+          <wp:inline distT="0" distB="0" distL="0" distR="0" wp14:anchorId="4EB1119B" wp14:editId="0EE0F802">
             <wp:extent cx="5269787" cy="3095999"/>
             <wp:effectExtent l="0" t="0" r="7620" b="9525"/>
-            <wp:docPr id="28" name="Picture 28"/>
+            <wp:docPr id="66" name="Picture 66"/>
             <wp:cNvGraphicFramePr>
               <a:graphicFrameLocks xmlns:a="http://schemas.openxmlformats.org/drawingml/2006/main" noChangeAspect="1"/>
             </wp:cNvGraphicFramePr>
@@ -1167,18 +1575,31 @@
         <w:rPr>
           <w:rFonts w:ascii="Times New Roman" w:hAnsi="Times New Roman"/>
         </w:rPr>
-        <w:t xml:space="preserve"> 2-2 </w:t>
-      </w:r>
-      <w:r>
-        <w:rPr>
-          <w:rFonts w:ascii="Times New Roman" w:hAnsi="Times New Roman"/>
-        </w:rPr>
-        <w:t>全球累计死亡分布图</w:t>
+        <w:t xml:space="preserve">  2-2 </w:t>
+      </w:r>
+      <w:r>
+        <w:rPr>
+          <w:rFonts w:ascii="Times New Roman" w:hAnsi="Times New Roman"/>
+        </w:rPr>
+        <w:t>全球累计</w:t>
+      </w:r>
+      <w:r>
+        <w:rPr>
+          <w:rFonts w:ascii="Times New Roman" w:hAnsi="Times New Roman"/>
+        </w:rPr>
+        <w:t>病死</w:t>
+      </w:r>
+      <w:r>
+        <w:rPr>
+          <w:rFonts w:ascii="Times New Roman" w:hAnsi="Times New Roman"/>
+        </w:rPr>
+        <w:t>分布图</w:t>
       </w:r>
     </w:p>
     <w:p>
       <w:pPr>
         <w:ind w:firstLineChars="0" w:firstLine="0"/>
+        <w:jc w:val="center"/>
       </w:pPr>
       <w:r>
         <w:rPr>
@@ -1186,10 +1607,10 @@
         </w:rPr>
         <w:lastRenderedPageBreak/>
         <w:drawing>
-          <wp:inline distT="0" distB="0" distL="0" distR="0" wp14:anchorId="2714BE7C" wp14:editId="61DC5A5C">
+          <wp:inline distT="0" distB="0" distL="0" distR="0" wp14:anchorId="05A1CA7F" wp14:editId="2AE21320">
             <wp:extent cx="2628000" cy="1511100"/>
             <wp:effectExtent l="0" t="0" r="0" b="0"/>
-            <wp:docPr id="29" name="Picture 29"/>
+            <wp:docPr id="67" name="Picture 67"/>
             <wp:cNvGraphicFramePr>
               <a:graphicFrameLocks xmlns:a="http://schemas.openxmlformats.org/drawingml/2006/main" noChangeAspect="1"/>
             </wp:cNvGraphicFramePr>
@@ -1226,10 +1647,10 @@
           <w:noProof/>
         </w:rPr>
         <w:drawing>
-          <wp:inline distT="0" distB="0" distL="0" distR="0" wp14:anchorId="5D8367EB" wp14:editId="15367CD0">
+          <wp:inline distT="0" distB="0" distL="0" distR="0" wp14:anchorId="3E0473D0" wp14:editId="4BDBCD73">
             <wp:extent cx="2628000" cy="1511100"/>
             <wp:effectExtent l="0" t="0" r="0" b="0"/>
-            <wp:docPr id="30" name="Picture 30"/>
+            <wp:docPr id="68" name="Picture 68"/>
             <wp:cNvGraphicFramePr>
               <a:graphicFrameLocks xmlns:a="http://schemas.openxmlformats.org/drawingml/2006/main" noChangeAspect="1"/>
             </wp:cNvGraphicFramePr>
@@ -1273,8 +1694,8 @@
           <w:szCs w:val="28"/>
         </w:rPr>
       </w:pPr>
-      <w:bookmarkStart w:id="2" w:name="OLE_LINK9"/>
-      <w:bookmarkStart w:id="3" w:name="OLE_LINK10"/>
+      <w:bookmarkStart w:id="3" w:name="OLE_LINK9"/>
+      <w:bookmarkStart w:id="4" w:name="OLE_LINK10"/>
       <w:r>
         <w:rPr>
           <w:rFonts w:eastAsia="宋体" w:cstheme="majorBidi"/>
@@ -1323,8 +1744,8 @@
         <w:t>b)</w:t>
       </w:r>
     </w:p>
-    <w:bookmarkEnd w:id="2"/>
     <w:bookmarkEnd w:id="3"/>
+    <w:bookmarkEnd w:id="4"/>
     <w:p>
       <w:pPr>
         <w:pStyle w:val="4"/>
@@ -1344,7 +1765,7 @@
         <w:rPr>
           <w:rFonts w:ascii="Times New Roman" w:hAnsi="Times New Roman"/>
         </w:rPr>
-        <w:t>2-3 </w:t>
+        <w:t xml:space="preserve">2-3 </w:t>
       </w:r>
       <w:r>
         <w:rPr>
@@ -1362,7 +1783,19 @@
         <w:rPr>
           <w:rFonts w:ascii="Times New Roman" w:hAnsi="Times New Roman"/>
         </w:rPr>
-        <w:t>）、累计死亡人数增长曲线（</w:t>
+        <w:t>）、累计</w:t>
+      </w:r>
+      <w:r>
+        <w:rPr>
+          <w:rFonts w:ascii="Times New Roman" w:hAnsi="Times New Roman"/>
+        </w:rPr>
+        <w:t>病死</w:t>
+      </w:r>
+      <w:r>
+        <w:rPr>
+          <w:rFonts w:ascii="Times New Roman" w:hAnsi="Times New Roman"/>
+        </w:rPr>
+        <w:t>人数增长曲线（</w:t>
       </w:r>
       <w:r>
         <w:rPr>
@@ -1380,17 +1813,16 @@
     <w:p>
       <w:pPr>
         <w:ind w:firstLineChars="0" w:firstLine="0"/>
-        <w:jc w:val="center"/>
       </w:pPr>
       <w:r>
         <w:rPr>
           <w:noProof/>
         </w:rPr>
         <w:drawing>
-          <wp:inline distT="0" distB="0" distL="0" distR="0" wp14:anchorId="665EF441" wp14:editId="63CD4065">
-            <wp:extent cx="2628000" cy="1511099"/>
-            <wp:effectExtent l="0" t="0" r="1270" b="0"/>
-            <wp:docPr id="31" name="Picture 31"/>
+          <wp:inline distT="0" distB="0" distL="0" distR="0" wp14:anchorId="4A659B47" wp14:editId="3702DF37">
+            <wp:extent cx="2628000" cy="1511100"/>
+            <wp:effectExtent l="0" t="0" r="0" b="0"/>
+            <wp:docPr id="69" name="Picture 69"/>
             <wp:cNvGraphicFramePr>
               <a:graphicFrameLocks xmlns:a="http://schemas.openxmlformats.org/drawingml/2006/main" noChangeAspect="1"/>
             </wp:cNvGraphicFramePr>
@@ -1410,7 +1842,7 @@
                   <pic:spPr>
                     <a:xfrm>
                       <a:off x="0" y="0"/>
-                      <a:ext cx="2628000" cy="1511099"/>
+                      <a:ext cx="2628000" cy="1511100"/>
                     </a:xfrm>
                     <a:prstGeom prst="rect">
                       <a:avLst/>
@@ -1427,10 +1859,10 @@
           <w:noProof/>
         </w:rPr>
         <w:drawing>
-          <wp:inline distT="0" distB="0" distL="0" distR="0" wp14:anchorId="542C5A47" wp14:editId="44902BBC">
+          <wp:inline distT="0" distB="0" distL="0" distR="0" wp14:anchorId="043A1474" wp14:editId="432F66F4">
             <wp:extent cx="2628000" cy="1511100"/>
             <wp:effectExtent l="0" t="0" r="0" b="0"/>
-            <wp:docPr id="32" name="Picture 32"/>
+            <wp:docPr id="70" name="Picture 70"/>
             <wp:cNvGraphicFramePr>
               <a:graphicFrameLocks xmlns:a="http://schemas.openxmlformats.org/drawingml/2006/main" noChangeAspect="1"/>
             </wp:cNvGraphicFramePr>
@@ -1541,13 +1973,27 @@
         <w:rPr>
           <w:rFonts w:ascii="Times New Roman" w:hAnsi="Times New Roman"/>
         </w:rPr>
-        <w:t>2-4 </w:t>
-      </w:r>
-      <w:r>
-        <w:rPr>
-          <w:rFonts w:ascii="Times New Roman" w:hAnsi="Times New Roman"/>
-        </w:rPr>
-        <w:t>全球确诊率增长曲线（</w:t>
+        <w:t xml:space="preserve">2-4 </w:t>
+      </w:r>
+      <w:r>
+        <w:rPr>
+          <w:rFonts w:ascii="Times New Roman" w:hAnsi="Times New Roman"/>
+        </w:rPr>
+        <w:t>全球确诊</w:t>
+      </w:r>
+      <w:proofErr w:type="gramStart"/>
+      <w:r>
+        <w:rPr>
+          <w:rFonts w:ascii="Times New Roman" w:hAnsi="Times New Roman"/>
+        </w:rPr>
+        <w:t>率增长</w:t>
+      </w:r>
+      <w:proofErr w:type="gramEnd"/>
+      <w:r>
+        <w:rPr>
+          <w:rFonts w:ascii="Times New Roman" w:hAnsi="Times New Roman"/>
+        </w:rPr>
+        <w:t>曲线（</w:t>
       </w:r>
       <w:r>
         <w:rPr>
@@ -1559,7 +2005,21 @@
         <w:rPr>
           <w:rFonts w:ascii="Times New Roman" w:hAnsi="Times New Roman"/>
         </w:rPr>
-        <w:t>）、病死率增长曲线（</w:t>
+        <w:t>）、病死</w:t>
+      </w:r>
+      <w:proofErr w:type="gramStart"/>
+      <w:r>
+        <w:rPr>
+          <w:rFonts w:ascii="Times New Roman" w:hAnsi="Times New Roman"/>
+        </w:rPr>
+        <w:t>率增长</w:t>
+      </w:r>
+      <w:proofErr w:type="gramEnd"/>
+      <w:r>
+        <w:rPr>
+          <w:rFonts w:ascii="Times New Roman" w:hAnsi="Times New Roman"/>
+        </w:rPr>
+        <w:t>曲线（</w:t>
       </w:r>
       <w:r>
         <w:rPr>
@@ -1585,7 +2045,19 @@
         <w:rPr>
           <w:rFonts w:ascii="Times New Roman" w:hAnsi="Times New Roman"/>
         </w:rPr>
-        <w:t>注：确诊率为累计确诊人数占总人口的百分比，病死率为累计死亡人数占累计确诊人数的百分比。</w:t>
+        <w:t>注：确诊率为累计确诊人数占总人口的百分比，病死率为累计</w:t>
+      </w:r>
+      <w:r>
+        <w:rPr>
+          <w:rFonts w:ascii="Times New Roman" w:hAnsi="Times New Roman"/>
+        </w:rPr>
+        <w:t>病死</w:t>
+      </w:r>
+      <w:r>
+        <w:rPr>
+          <w:rFonts w:ascii="Times New Roman" w:hAnsi="Times New Roman"/>
+        </w:rPr>
+        <w:t>人数占累计确诊人数的百分比。</w:t>
       </w:r>
     </w:p>
     <w:p>
@@ -1598,10 +2070,10 @@
           <w:noProof/>
         </w:rPr>
         <w:drawing>
-          <wp:inline distT="0" distB="0" distL="0" distR="0" wp14:anchorId="69EAB23F" wp14:editId="6BC50AC1">
+          <wp:inline distT="0" distB="0" distL="0" distR="0" wp14:anchorId="0C8D7D0E" wp14:editId="2B033078">
             <wp:extent cx="5224186" cy="2808000"/>
             <wp:effectExtent l="0" t="0" r="0" b="0"/>
-            <wp:docPr id="33" name="Picture 33"/>
+            <wp:docPr id="71" name="Picture 71"/>
             <wp:cNvGraphicFramePr>
               <a:graphicFrameLocks xmlns:a="http://schemas.openxmlformats.org/drawingml/2006/main" noChangeAspect="1"/>
             </wp:cNvGraphicFramePr>
@@ -1653,7 +2125,7 @@
         <w:rPr>
           <w:rFonts w:ascii="Times New Roman" w:hAnsi="Times New Roman"/>
         </w:rPr>
-        <w:t xml:space="preserve"> 2-5 </w:t>
+        <w:t xml:space="preserve">  2-5 </w:t>
       </w:r>
       <w:r>
         <w:rPr>
@@ -1667,11 +2139,19 @@
         </w:rPr>
         <w:t xml:space="preserve"> 15 </w:t>
       </w:r>
-      <w:r>
-        <w:rPr>
-          <w:rFonts w:ascii="Times New Roman" w:hAnsi="Times New Roman"/>
-        </w:rPr>
-        <w:t>个国家，包含法国养老院数据）</w:t>
+      <w:proofErr w:type="gramStart"/>
+      <w:r>
+        <w:rPr>
+          <w:rFonts w:ascii="Times New Roman" w:hAnsi="Times New Roman"/>
+        </w:rPr>
+        <w:t>个</w:t>
+      </w:r>
+      <w:proofErr w:type="gramEnd"/>
+      <w:r>
+        <w:rPr>
+          <w:rFonts w:ascii="Times New Roman" w:hAnsi="Times New Roman"/>
+        </w:rPr>
+        <w:t>国家，包含法国养老院数据）</w:t>
       </w:r>
     </w:p>
     <w:p>
@@ -1685,10 +2165,10 @@
         </w:rPr>
         <w:lastRenderedPageBreak/>
         <w:drawing>
-          <wp:inline distT="0" distB="0" distL="0" distR="0" wp14:anchorId="013A6F39" wp14:editId="39C9A0C5">
+          <wp:inline distT="0" distB="0" distL="0" distR="0" wp14:anchorId="34672FC8" wp14:editId="75A0CA5E">
             <wp:extent cx="5224186" cy="2808000"/>
             <wp:effectExtent l="0" t="0" r="0" b="0"/>
-            <wp:docPr id="34" name="Picture 34"/>
+            <wp:docPr id="72" name="Picture 72"/>
             <wp:cNvGraphicFramePr>
               <a:graphicFrameLocks xmlns:a="http://schemas.openxmlformats.org/drawingml/2006/main" noChangeAspect="1"/>
             </wp:cNvGraphicFramePr>
@@ -1740,13 +2220,25 @@
         <w:rPr>
           <w:rFonts w:ascii="Times New Roman" w:hAnsi="Times New Roman"/>
         </w:rPr>
-        <w:t xml:space="preserve"> 2-6 </w:t>
-      </w:r>
-      <w:r>
-        <w:rPr>
-          <w:rFonts w:ascii="Times New Roman" w:hAnsi="Times New Roman"/>
-        </w:rPr>
-        <w:t>全球累计死亡人数来源构成（显示前</w:t>
+        <w:t xml:space="preserve">  2-6 </w:t>
+      </w:r>
+      <w:r>
+        <w:rPr>
+          <w:rFonts w:ascii="Times New Roman" w:hAnsi="Times New Roman"/>
+        </w:rPr>
+        <w:t>全球累计</w:t>
+      </w:r>
+      <w:r>
+        <w:rPr>
+          <w:rFonts w:ascii="Times New Roman" w:hAnsi="Times New Roman"/>
+        </w:rPr>
+        <w:t>病死</w:t>
+      </w:r>
+      <w:r>
+        <w:rPr>
+          <w:rFonts w:ascii="Times New Roman" w:hAnsi="Times New Roman"/>
+        </w:rPr>
+        <w:t>人数来源构成（显示前</w:t>
       </w:r>
       <w:r>
         <w:rPr>
@@ -1754,11 +2246,19 @@
         </w:rPr>
         <w:t xml:space="preserve"> 15 </w:t>
       </w:r>
-      <w:r>
-        <w:rPr>
-          <w:rFonts w:ascii="Times New Roman" w:hAnsi="Times New Roman"/>
-        </w:rPr>
-        <w:t>个国家，包含法国养老院数据）</w:t>
+      <w:proofErr w:type="gramStart"/>
+      <w:r>
+        <w:rPr>
+          <w:rFonts w:ascii="Times New Roman" w:hAnsi="Times New Roman"/>
+        </w:rPr>
+        <w:t>个</w:t>
+      </w:r>
+      <w:proofErr w:type="gramEnd"/>
+      <w:r>
+        <w:rPr>
+          <w:rFonts w:ascii="Times New Roman" w:hAnsi="Times New Roman"/>
+        </w:rPr>
+        <w:t>国家，包含法国养老院数据）</w:t>
       </w:r>
     </w:p>
     <w:p>
@@ -1767,23 +2267,26 @@
         <w:spacing w:beforeLines="100" w:before="312"/>
         <w:ind w:firstLineChars="0" w:firstLine="0"/>
       </w:pPr>
-      <w:bookmarkStart w:id="4" w:name="_Toc40005340"/>
-      <w:r>
-        <w:t xml:space="preserve">2.2 </w:t>
+      <w:bookmarkStart w:id="5" w:name="_Toc40634422"/>
+      <w:r>
+        <w:t>2.2</w:t>
+      </w:r>
+      <w:r>
+        <w:t xml:space="preserve"> </w:t>
       </w:r>
       <w:r>
         <w:t>全球确诊率：</w:t>
       </w:r>
       <w:r>
-        <w:t>0.052%</w:t>
+        <w:t>0.060%</w:t>
       </w:r>
       <w:r>
         <w:t>，病死率：</w:t>
       </w:r>
       <w:r>
-        <w:t>6.8%</w:t>
-      </w:r>
-      <w:bookmarkEnd w:id="4"/>
+        <w:t>6.6%</w:t>
+      </w:r>
+      <w:bookmarkEnd w:id="5"/>
     </w:p>
     <w:p>
       <w:pPr>
@@ -1795,10 +2298,10 @@
           <w:noProof/>
         </w:rPr>
         <w:drawing>
-          <wp:inline distT="0" distB="0" distL="0" distR="0" wp14:anchorId="07296EDA" wp14:editId="5B8E527F">
+          <wp:inline distT="0" distB="0" distL="0" distR="0" wp14:anchorId="348079A0" wp14:editId="3FC6C42B">
             <wp:extent cx="3469091" cy="3816000"/>
             <wp:effectExtent l="0" t="0" r="0" b="0"/>
-            <wp:docPr id="35" name="Picture 35"/>
+            <wp:docPr id="73" name="Picture 73"/>
             <wp:cNvGraphicFramePr>
               <a:graphicFrameLocks xmlns:a="http://schemas.openxmlformats.org/drawingml/2006/main" noChangeAspect="1"/>
             </wp:cNvGraphicFramePr>
@@ -1849,7 +2352,7 @@
         <w:rPr>
           <w:rFonts w:ascii="Times New Roman" w:hAnsi="Times New Roman"/>
         </w:rPr>
-        <w:t>2-7 </w:t>
+        <w:t xml:space="preserve">2-7 </w:t>
       </w:r>
       <w:r>
         <w:rPr>
@@ -1867,7 +2370,14 @@
         <w:rPr>
           <w:rFonts w:ascii="Times New Roman" w:hAnsi="Times New Roman"/>
         </w:rPr>
-        <w:t>的国家中确诊率前</w:t>
+        <w:t>的国家中</w:t>
+      </w:r>
+      <w:proofErr w:type="gramStart"/>
+      <w:r>
+        <w:rPr>
+          <w:rFonts w:ascii="Times New Roman" w:hAnsi="Times New Roman"/>
+        </w:rPr>
+        <w:t>确诊率前</w:t>
       </w:r>
       <w:r>
         <w:rPr>
@@ -1879,7 +2389,14 @@
         <w:rPr>
           <w:rFonts w:ascii="Times New Roman" w:hAnsi="Times New Roman"/>
         </w:rPr>
-        <w:t>个国家）</w:t>
+        <w:t>个</w:t>
+      </w:r>
+      <w:proofErr w:type="gramEnd"/>
+      <w:r>
+        <w:rPr>
+          <w:rFonts w:ascii="Times New Roman" w:hAnsi="Times New Roman"/>
+        </w:rPr>
+        <w:t>国家）</w:t>
       </w:r>
     </w:p>
     <w:p>
@@ -1893,10 +2410,10 @@
         </w:rPr>
         <w:lastRenderedPageBreak/>
         <w:drawing>
-          <wp:inline distT="0" distB="0" distL="0" distR="0" wp14:anchorId="7DFFBFE7" wp14:editId="57720517">
+          <wp:inline distT="0" distB="0" distL="0" distR="0" wp14:anchorId="476085AE" wp14:editId="5CF538CE">
             <wp:extent cx="3469091" cy="3816000"/>
             <wp:effectExtent l="0" t="0" r="0" b="0"/>
-            <wp:docPr id="36" name="Picture 36"/>
+            <wp:docPr id="74" name="Picture 74"/>
             <wp:cNvGraphicFramePr>
               <a:graphicFrameLocks xmlns:a="http://schemas.openxmlformats.org/drawingml/2006/main" noChangeAspect="1"/>
             </wp:cNvGraphicFramePr>
@@ -1947,13 +2464,25 @@
         <w:rPr>
           <w:rFonts w:ascii="Times New Roman" w:hAnsi="Times New Roman"/>
         </w:rPr>
-        <w:t>2-8 </w:t>
-      </w:r>
-      <w:r>
-        <w:rPr>
-          <w:rFonts w:ascii="Times New Roman" w:hAnsi="Times New Roman"/>
-        </w:rPr>
-        <w:t>各国病死率（病死率为累计死亡人数占累计确诊人数的百分比，仅显示累计确诊人数超过</w:t>
+        <w:t xml:space="preserve">2-8 </w:t>
+      </w:r>
+      <w:r>
+        <w:rPr>
+          <w:rFonts w:ascii="Times New Roman" w:hAnsi="Times New Roman"/>
+        </w:rPr>
+        <w:t>各国病死率（病死率为累计</w:t>
+      </w:r>
+      <w:r>
+        <w:rPr>
+          <w:rFonts w:ascii="Times New Roman" w:hAnsi="Times New Roman"/>
+        </w:rPr>
+        <w:t>病死</w:t>
+      </w:r>
+      <w:r>
+        <w:rPr>
+          <w:rFonts w:ascii="Times New Roman" w:hAnsi="Times New Roman"/>
+        </w:rPr>
+        <w:t>人数占累计确诊人数的百分比，仅显示累计确诊人数超过</w:t>
       </w:r>
       <w:r>
         <w:rPr>
@@ -1965,7 +2494,14 @@
         <w:rPr>
           <w:rFonts w:ascii="Times New Roman" w:hAnsi="Times New Roman"/>
         </w:rPr>
-        <w:t>的国家中病死率前</w:t>
+        <w:t>的国家中</w:t>
+      </w:r>
+      <w:proofErr w:type="gramStart"/>
+      <w:r>
+        <w:rPr>
+          <w:rFonts w:ascii="Times New Roman" w:hAnsi="Times New Roman"/>
+        </w:rPr>
+        <w:t>病死率前</w:t>
       </w:r>
       <w:r>
         <w:rPr>
@@ -1977,7 +2513,14 @@
         <w:rPr>
           <w:rFonts w:ascii="Times New Roman" w:hAnsi="Times New Roman"/>
         </w:rPr>
-        <w:t>个国家）</w:t>
+        <w:t>个</w:t>
+      </w:r>
+      <w:proofErr w:type="gramEnd"/>
+      <w:r>
+        <w:rPr>
+          <w:rFonts w:ascii="Times New Roman" w:hAnsi="Times New Roman"/>
+        </w:rPr>
+        <w:t>国家）</w:t>
       </w:r>
     </w:p>
     <w:p>
@@ -1990,10 +2533,10 @@
           <w:noProof/>
         </w:rPr>
         <w:drawing>
-          <wp:inline distT="0" distB="0" distL="0" distR="0" wp14:anchorId="4C3A2D14" wp14:editId="6EE03D6B">
+          <wp:inline distT="0" distB="0" distL="0" distR="0" wp14:anchorId="46911372" wp14:editId="46A3E9BC">
             <wp:extent cx="3469091" cy="3816000"/>
             <wp:effectExtent l="0" t="0" r="0" b="0"/>
-            <wp:docPr id="37" name="Picture 37"/>
+            <wp:docPr id="75" name="Picture 75"/>
             <wp:cNvGraphicFramePr>
               <a:graphicFrameLocks xmlns:a="http://schemas.openxmlformats.org/drawingml/2006/main" noChangeAspect="1"/>
             </wp:cNvGraphicFramePr>
@@ -2045,13 +2588,25 @@
         <w:rPr>
           <w:rFonts w:ascii="Times New Roman" w:hAnsi="Times New Roman"/>
         </w:rPr>
-        <w:t>2-9 </w:t>
-      </w:r>
-      <w:r>
-        <w:rPr>
-          <w:rFonts w:ascii="Times New Roman" w:hAnsi="Times New Roman"/>
-        </w:rPr>
-        <w:t>各国检测率（检测率为总检测数占总人口的百分比，仅显示累计确诊人数超过</w:t>
+        <w:t xml:space="preserve">2-9 </w:t>
+      </w:r>
+      <w:r>
+        <w:rPr>
+          <w:rFonts w:ascii="Times New Roman" w:hAnsi="Times New Roman"/>
+        </w:rPr>
+        <w:t>各国检测率（检测率为</w:t>
+      </w:r>
+      <w:r>
+        <w:rPr>
+          <w:rFonts w:ascii="Times New Roman" w:hAnsi="Times New Roman"/>
+        </w:rPr>
+        <w:t>累计检测数</w:t>
+      </w:r>
+      <w:r>
+        <w:rPr>
+          <w:rFonts w:ascii="Times New Roman" w:hAnsi="Times New Roman"/>
+        </w:rPr>
+        <w:t>占总人口的百分比，仅显示累计确诊人数超过</w:t>
       </w:r>
       <w:r>
         <w:rPr>
@@ -2063,7 +2618,14 @@
         <w:rPr>
           <w:rFonts w:ascii="Times New Roman" w:hAnsi="Times New Roman"/>
         </w:rPr>
-        <w:t>的国家中检测率前</w:t>
+        <w:t>的国家中</w:t>
+      </w:r>
+      <w:proofErr w:type="gramStart"/>
+      <w:r>
+        <w:rPr>
+          <w:rFonts w:ascii="Times New Roman" w:hAnsi="Times New Roman"/>
+        </w:rPr>
+        <w:t>检测率前</w:t>
       </w:r>
       <w:r>
         <w:rPr>
@@ -2075,7 +2637,14 @@
         <w:rPr>
           <w:rFonts w:ascii="Times New Roman" w:hAnsi="Times New Roman"/>
         </w:rPr>
-        <w:t>个国家，部分国家检测数据更新不及时）</w:t>
+        <w:t>个</w:t>
+      </w:r>
+      <w:proofErr w:type="gramEnd"/>
+      <w:r>
+        <w:rPr>
+          <w:rFonts w:ascii="Times New Roman" w:hAnsi="Times New Roman"/>
+        </w:rPr>
+        <w:t>国家，部分国家检测数据更新不及时）</w:t>
       </w:r>
     </w:p>
     <w:p>
@@ -2089,10 +2658,10 @@
         </w:rPr>
         <w:lastRenderedPageBreak/>
         <w:drawing>
-          <wp:inline distT="0" distB="0" distL="0" distR="0" wp14:anchorId="2BA113F4" wp14:editId="5D8748A3">
-            <wp:extent cx="3469091" cy="3816000"/>
+          <wp:inline distT="0" distB="0" distL="0" distR="0" wp14:anchorId="194AABAA" wp14:editId="677D3BA0">
+            <wp:extent cx="3469090" cy="3816000"/>
             <wp:effectExtent l="0" t="0" r="0" b="0"/>
-            <wp:docPr id="38" name="Picture 38"/>
+            <wp:docPr id="76" name="Picture 76"/>
             <wp:cNvGraphicFramePr>
               <a:graphicFrameLocks xmlns:a="http://schemas.openxmlformats.org/drawingml/2006/main" noChangeAspect="1"/>
             </wp:cNvGraphicFramePr>
@@ -2112,7 +2681,7 @@
                   <pic:spPr>
                     <a:xfrm>
                       <a:off x="0" y="0"/>
-                      <a:ext cx="3469091" cy="3816000"/>
+                      <a:ext cx="3469090" cy="3816000"/>
                     </a:xfrm>
                     <a:prstGeom prst="rect">
                       <a:avLst/>
@@ -2129,6 +2698,7 @@
       <w:pPr>
         <w:pStyle w:val="4"/>
         <w:keepNext w:val="0"/>
+        <w:jc w:val="both"/>
         <w:rPr>
           <w:rFonts w:ascii="Times New Roman" w:hAnsi="Times New Roman"/>
         </w:rPr>
@@ -2143,13 +2713,37 @@
         <w:rPr>
           <w:rFonts w:ascii="Times New Roman" w:hAnsi="Times New Roman"/>
         </w:rPr>
-        <w:t>2-10 </w:t>
-      </w:r>
-      <w:r>
-        <w:rPr>
-          <w:rFonts w:ascii="Times New Roman" w:hAnsi="Times New Roman"/>
-        </w:rPr>
-        <w:t>各国阳性率（阳性率为累计确诊人数占总检测数的百分比，仅显示累计确诊人数超过</w:t>
+        <w:t>2-</w:t>
+      </w:r>
+      <w:r>
+        <w:rPr>
+          <w:rFonts w:ascii="Times New Roman" w:hAnsi="Times New Roman"/>
+        </w:rPr>
+        <w:t>10</w:t>
+      </w:r>
+      <w:r>
+        <w:rPr>
+          <w:rFonts w:ascii="Times New Roman" w:hAnsi="Times New Roman"/>
+        </w:rPr>
+        <w:t xml:space="preserve"> </w:t>
+      </w:r>
+      <w:r>
+        <w:rPr>
+          <w:rFonts w:ascii="Times New Roman" w:hAnsi="Times New Roman"/>
+        </w:rPr>
+        <w:t>各国阳性率（阳性率为累计确诊人数占</w:t>
+      </w:r>
+      <w:r>
+        <w:rPr>
+          <w:rFonts w:ascii="Times New Roman" w:hAnsi="Times New Roman"/>
+        </w:rPr>
+        <w:t>累计检测数</w:t>
+      </w:r>
+      <w:r>
+        <w:rPr>
+          <w:rFonts w:ascii="Times New Roman" w:hAnsi="Times New Roman"/>
+        </w:rPr>
+        <w:t>的百分比，仅显示累计确诊人数超过</w:t>
       </w:r>
       <w:r>
         <w:rPr>
@@ -2159,9 +2753,22 @@
       </w:r>
       <w:r>
         <w:rPr>
-          <w:rFonts w:ascii="Times New Roman" w:hAnsi="Times New Roman"/>
-        </w:rPr>
-        <w:t>的国家中阳性率前</w:t>
+          <w:rFonts w:ascii="Times New Roman" w:hAnsi="Times New Roman" w:hint="eastAsia"/>
+        </w:rPr>
+        <w:t>的</w:t>
+      </w:r>
+      <w:r>
+        <w:rPr>
+          <w:rFonts w:ascii="Times New Roman" w:hAnsi="Times New Roman"/>
+        </w:rPr>
+        <w:t>国家中</w:t>
+      </w:r>
+      <w:proofErr w:type="gramStart"/>
+      <w:r>
+        <w:rPr>
+          <w:rFonts w:ascii="Times New Roman" w:hAnsi="Times New Roman"/>
+        </w:rPr>
+        <w:t>阳性率前</w:t>
       </w:r>
       <w:r>
         <w:rPr>
@@ -2173,7 +2780,14 @@
         <w:rPr>
           <w:rFonts w:ascii="Times New Roman" w:hAnsi="Times New Roman"/>
         </w:rPr>
-        <w:t>个国家，部分国家数据更新不及时）</w:t>
+        <w:t>个</w:t>
+      </w:r>
+      <w:proofErr w:type="gramEnd"/>
+      <w:r>
+        <w:rPr>
+          <w:rFonts w:ascii="Times New Roman" w:hAnsi="Times New Roman"/>
+        </w:rPr>
+        <w:t>国家，部分国家数据更新不及时）</w:t>
       </w:r>
     </w:p>
     <w:p>
@@ -2181,61 +2795,50 @@
         <w:pStyle w:val="2"/>
         <w:spacing w:beforeLines="100" w:before="312"/>
         <w:ind w:firstLineChars="0" w:firstLine="0"/>
-        <w:rPr>
-          <w:spacing w:val="-30"/>
-        </w:rPr>
-      </w:pPr>
-      <w:bookmarkStart w:id="5" w:name="_Toc40005341"/>
-      <w:r>
-        <w:t xml:space="preserve">2.3 </w:t>
-      </w:r>
-      <w:r>
-        <w:t>全球本周新增确诊</w:t>
-      </w:r>
-      <w:r>
-        <w:rPr>
-          <w:rFonts w:hint="eastAsia"/>
-        </w:rPr>
+      </w:pPr>
+      <w:bookmarkStart w:id="6" w:name="_Toc40634423"/>
+      <w:r>
+        <w:t>2.3</w:t>
+      </w:r>
+      <w:r>
+        <w:t xml:space="preserve"> </w:t>
+      </w:r>
+      <w:r>
+        <w:t>全球本周新增确诊：</w:t>
+      </w:r>
+      <w:r>
+        <w:t>621,575</w:t>
+      </w:r>
+      <w:r>
+        <w:t>例，</w:t>
+      </w:r>
+      <w:r>
+        <w:t>病死</w:t>
+      </w:r>
+      <w:r>
         <w:t>：</w:t>
       </w:r>
       <w:r>
-        <w:t>613,538</w:t>
-      </w:r>
-      <w:r>
-        <w:t>例，死亡</w:t>
-      </w:r>
-      <w:r>
-        <w:rPr>
-          <w:rFonts w:hint="eastAsia"/>
-        </w:rPr>
-        <w:t>：</w:t>
-      </w:r>
-      <w:r>
-        <w:t>35,406</w:t>
+        <w:t>32,421</w:t>
       </w:r>
       <w:r>
         <w:t>例</w:t>
       </w:r>
-      <w:bookmarkEnd w:id="5"/>
+      <w:bookmarkEnd w:id="6"/>
     </w:p>
     <w:p>
       <w:pPr>
         <w:ind w:firstLineChars="0" w:firstLine="0"/>
-        <w:jc w:val="center"/>
-        <w:rPr>
-          <w:b/>
-          <w:bCs/>
-        </w:rPr>
       </w:pPr>
       <w:r>
         <w:rPr>
           <w:noProof/>
         </w:rPr>
         <w:drawing>
-          <wp:inline distT="0" distB="0" distL="0" distR="0" wp14:anchorId="29FA7C9E" wp14:editId="098B865A">
-            <wp:extent cx="4608000" cy="2880000"/>
-            <wp:effectExtent l="0" t="0" r="0" b="0"/>
-            <wp:docPr id="39" name="Picture 39"/>
+          <wp:inline distT="0" distB="0" distL="0" distR="0" wp14:anchorId="33D7A797" wp14:editId="5BA1F3CC">
+            <wp:extent cx="2628000" cy="1511099"/>
+            <wp:effectExtent l="0" t="0" r="1270" b="0"/>
+            <wp:docPr id="77" name="Picture 77"/>
             <wp:cNvGraphicFramePr>
               <a:graphicFrameLocks xmlns:a="http://schemas.openxmlformats.org/drawingml/2006/main" noChangeAspect="1"/>
             </wp:cNvGraphicFramePr>
@@ -2243,7 +2846,7 @@
               <a:graphicData uri="http://schemas.openxmlformats.org/drawingml/2006/picture">
                 <pic:pic xmlns:pic="http://schemas.openxmlformats.org/drawingml/2006/picture">
                   <pic:nvPicPr>
-                    <pic:cNvPr id="0" name="2_11.png"/>
+                    <pic:cNvPr id="0" name="2_11_a.png"/>
                     <pic:cNvPicPr/>
                   </pic:nvPicPr>
                   <pic:blipFill>
@@ -2255,7 +2858,7 @@
                   <pic:spPr>
                     <a:xfrm>
                       <a:off x="0" y="0"/>
-                      <a:ext cx="4608000" cy="2880000"/>
+                      <a:ext cx="2628000" cy="1511099"/>
                     </a:xfrm>
                     <a:prstGeom prst="rect">
                       <a:avLst/>
@@ -2267,64 +2870,15 @@
           </wp:inline>
         </w:drawing>
       </w:r>
-    </w:p>
-    <w:p>
-      <w:pPr>
-        <w:pStyle w:val="4"/>
-        <w:keepNext w:val="0"/>
-        <w:spacing w:afterLines="50" w:after="156"/>
-        <w:rPr>
-          <w:rFonts w:ascii="Times New Roman" w:hAnsi="Times New Roman"/>
-        </w:rPr>
-      </w:pPr>
-      <w:r>
-        <w:rPr>
-          <w:rFonts w:ascii="Times New Roman" w:hAnsi="Times New Roman"/>
-        </w:rPr>
-        <w:t>图</w:t>
-      </w:r>
-      <w:r>
-        <w:rPr>
-          <w:rFonts w:ascii="Times New Roman" w:hAnsi="Times New Roman"/>
-        </w:rPr>
-        <w:t>2-11 </w:t>
-      </w:r>
-      <w:r>
-        <w:rPr>
-          <w:rFonts w:ascii="Times New Roman" w:hAnsi="Times New Roman"/>
-        </w:rPr>
-        <w:t>本周全球每日新增确诊人数和新增死亡人数</w:t>
-      </w:r>
-    </w:p>
-    <w:p>
-      <w:pPr>
-        <w:pStyle w:val="2"/>
-        <w:spacing w:beforeLines="100" w:before="312"/>
-        <w:ind w:firstLineChars="0" w:firstLine="0"/>
-      </w:pPr>
-      <w:bookmarkStart w:id="6" w:name="_Toc40005342"/>
-      <w:r>
-        <w:lastRenderedPageBreak/>
-        <w:t>2.4 </w:t>
-      </w:r>
-      <w:r>
-        <w:t>本周新增确诊主要来源：美国、俄罗斯</w:t>
-      </w:r>
-      <w:bookmarkEnd w:id="6"/>
-    </w:p>
-    <w:p>
-      <w:pPr>
-        <w:ind w:firstLineChars="0" w:firstLine="0"/>
-      </w:pPr>
       <w:r>
         <w:rPr>
           <w:noProof/>
         </w:rPr>
         <w:drawing>
-          <wp:inline distT="0" distB="0" distL="0" distR="0" wp14:anchorId="1F382318" wp14:editId="308523D2">
-            <wp:extent cx="5270500" cy="2832735"/>
-            <wp:effectExtent l="0" t="0" r="6350" b="5715"/>
-            <wp:docPr id="1" name="图片 1"/>
+          <wp:inline distT="0" distB="0" distL="0" distR="0" wp14:anchorId="3D6AFEDB" wp14:editId="0FC96DA5">
+            <wp:extent cx="2628000" cy="1511099"/>
+            <wp:effectExtent l="0" t="0" r="1270" b="0"/>
+            <wp:docPr id="78" name="Picture 78"/>
             <wp:cNvGraphicFramePr>
               <a:graphicFrameLocks xmlns:a="http://schemas.openxmlformats.org/drawingml/2006/main" noChangeAspect="1"/>
             </wp:cNvGraphicFramePr>
@@ -2332,7 +2886,7 @@
               <a:graphicData uri="http://schemas.openxmlformats.org/drawingml/2006/picture">
                 <pic:pic xmlns:pic="http://schemas.openxmlformats.org/drawingml/2006/picture">
                   <pic:nvPicPr>
-                    <pic:cNvPr id="1" name="2_12 (1).png"/>
+                    <pic:cNvPr id="0" name="2_11_b.png"/>
                     <pic:cNvPicPr/>
                   </pic:nvPicPr>
                   <pic:blipFill>
@@ -2344,7 +2898,7 @@
                   <pic:spPr>
                     <a:xfrm>
                       <a:off x="0" y="0"/>
-                      <a:ext cx="5270500" cy="2832735"/>
+                      <a:ext cx="2628000" cy="1511099"/>
                     </a:xfrm>
                     <a:prstGeom prst="rect">
                       <a:avLst/>
@@ -2359,9 +2913,68 @@
     </w:p>
     <w:p>
       <w:pPr>
+        <w:pStyle w:val="af6"/>
+        <w:ind w:left="960" w:firstLineChars="500" w:firstLine="1200"/>
+        <w:rPr>
+          <w:rFonts w:eastAsia="宋体" w:cstheme="majorBidi"/>
+          <w:bCs/>
+          <w:sz w:val="24"/>
+          <w:szCs w:val="28"/>
+        </w:rPr>
+      </w:pPr>
+      <w:r>
+        <w:rPr>
+          <w:rFonts w:eastAsia="宋体" w:cstheme="majorBidi"/>
+          <w:bCs/>
+          <w:sz w:val="24"/>
+          <w:szCs w:val="28"/>
+        </w:rPr>
+        <w:t>(a)</w:t>
+      </w:r>
+      <w:r>
+        <w:rPr>
+          <w:rFonts w:eastAsia="宋体" w:cstheme="majorBidi" w:hint="eastAsia"/>
+          <w:bCs/>
+          <w:sz w:val="24"/>
+          <w:szCs w:val="28"/>
+        </w:rPr>
+        <w:t xml:space="preserve"> </w:t>
+      </w:r>
+      <w:r>
+        <w:rPr>
+          <w:rFonts w:eastAsia="宋体" w:cstheme="majorBidi"/>
+          <w:bCs/>
+          <w:sz w:val="24"/>
+          <w:szCs w:val="28"/>
+        </w:rPr>
+        <w:t xml:space="preserve">                                                         </w:t>
+      </w:r>
+      <w:proofErr w:type="gramStart"/>
+      <w:r>
+        <w:rPr>
+          <w:rFonts w:eastAsia="宋体" w:cstheme="majorBidi"/>
+          <w:bCs/>
+          <w:sz w:val="24"/>
+          <w:szCs w:val="28"/>
+        </w:rPr>
+        <w:t xml:space="preserve">   (</w:t>
+      </w:r>
+      <w:proofErr w:type="gramEnd"/>
+      <w:r>
+        <w:rPr>
+          <w:rFonts w:eastAsia="宋体" w:cstheme="majorBidi"/>
+          <w:bCs/>
+          <w:sz w:val="24"/>
+          <w:szCs w:val="28"/>
+        </w:rPr>
+        <w:t>b)</w:t>
+      </w:r>
+    </w:p>
+    <w:p>
+      <w:pPr>
         <w:pStyle w:val="4"/>
         <w:keepNext w:val="0"/>
-        <w:spacing w:before="156" w:afterLines="50" w:after="156"/>
+        <w:spacing w:afterLines="50" w:after="156"/>
         <w:rPr>
           <w:rFonts w:ascii="Times New Roman" w:hAnsi="Times New Roman"/>
         </w:rPr>
@@ -2376,25 +2989,49 @@
         <w:rPr>
           <w:rFonts w:ascii="Times New Roman" w:hAnsi="Times New Roman"/>
         </w:rPr>
-        <w:t>2-12 </w:t>
-      </w:r>
-      <w:r>
-        <w:rPr>
-          <w:rFonts w:ascii="Times New Roman" w:hAnsi="Times New Roman"/>
-        </w:rPr>
-        <w:t>本周全球新增确诊人数来源构成（显示前</w:t>
-      </w:r>
-      <w:r>
-        <w:rPr>
-          <w:rFonts w:ascii="Times New Roman" w:hAnsi="Times New Roman"/>
-        </w:rPr>
-        <w:t>15</w:t>
-      </w:r>
-      <w:r>
-        <w:rPr>
-          <w:rFonts w:ascii="Times New Roman" w:hAnsi="Times New Roman"/>
-        </w:rPr>
-        <w:t>个国家，包含法国养老院数据）</w:t>
+        <w:t xml:space="preserve">2-11 </w:t>
+      </w:r>
+      <w:r>
+        <w:rPr>
+          <w:rFonts w:ascii="Times New Roman" w:hAnsi="Times New Roman"/>
+        </w:rPr>
+        <w:t>全球本周新增确诊人数增长曲线（</w:t>
+      </w:r>
+      <w:r>
+        <w:rPr>
+          <w:rFonts w:ascii="Times New Roman" w:hAnsi="Times New Roman"/>
+        </w:rPr>
+        <w:t>a</w:t>
+      </w:r>
+      <w:r>
+        <w:rPr>
+          <w:rFonts w:ascii="Times New Roman" w:hAnsi="Times New Roman"/>
+        </w:rPr>
+        <w:t>）、新增</w:t>
+      </w:r>
+      <w:r>
+        <w:rPr>
+          <w:rFonts w:ascii="Times New Roman" w:hAnsi="Times New Roman"/>
+        </w:rPr>
+        <w:t>病死</w:t>
+      </w:r>
+      <w:r>
+        <w:rPr>
+          <w:rFonts w:ascii="Times New Roman" w:hAnsi="Times New Roman"/>
+        </w:rPr>
+        <w:t>人数增长曲线（</w:t>
+      </w:r>
+      <w:r>
+        <w:rPr>
+          <w:rFonts w:ascii="Times New Roman" w:hAnsi="Times New Roman"/>
+        </w:rPr>
+        <w:t>b</w:t>
+      </w:r>
+      <w:r>
+        <w:rPr>
+          <w:rFonts w:ascii="Times New Roman" w:hAnsi="Times New Roman"/>
+        </w:rPr>
+        <w:t>）</w:t>
       </w:r>
     </w:p>
     <w:p>
@@ -2403,28 +3040,30 @@
         <w:spacing w:beforeLines="100" w:before="312"/>
         <w:ind w:firstLineChars="0" w:firstLine="0"/>
       </w:pPr>
-      <w:bookmarkStart w:id="7" w:name="_Toc40005343"/>
-      <w:r>
-        <w:t>2.5 </w:t>
-      </w:r>
-      <w:r>
-        <w:t>本周新增死亡主要来源：美国、英国</w:t>
+      <w:bookmarkStart w:id="7" w:name="_Toc40634424"/>
+      <w:r>
+        <w:lastRenderedPageBreak/>
+        <w:t xml:space="preserve">2.4 </w:t>
+      </w:r>
+      <w:r>
+        <w:t>全球本周新增确诊主要来源：美国、巴西</w:t>
       </w:r>
       <w:bookmarkEnd w:id="7"/>
     </w:p>
     <w:p>
       <w:pPr>
         <w:ind w:firstLineChars="0" w:firstLine="0"/>
+        <w:jc w:val="center"/>
       </w:pPr>
       <w:r>
         <w:rPr>
           <w:noProof/>
         </w:rPr>
         <w:drawing>
-          <wp:inline distT="0" distB="0" distL="0" distR="0" wp14:anchorId="10EFE0EB" wp14:editId="5D945B08">
+          <wp:inline distT="0" distB="0" distL="0" distR="0" wp14:anchorId="79F02F7C" wp14:editId="0E5A9286">
             <wp:extent cx="5224186" cy="2808000"/>
             <wp:effectExtent l="0" t="0" r="0" b="0"/>
-            <wp:docPr id="41" name="Picture 41"/>
+            <wp:docPr id="79" name="Picture 79"/>
             <wp:cNvGraphicFramePr>
               <a:graphicFrameLocks xmlns:a="http://schemas.openxmlformats.org/drawingml/2006/main" noChangeAspect="1"/>
             </wp:cNvGraphicFramePr>
@@ -2432,7 +3071,7 @@
               <a:graphicData uri="http://schemas.openxmlformats.org/drawingml/2006/picture">
                 <pic:pic xmlns:pic="http://schemas.openxmlformats.org/drawingml/2006/picture">
                   <pic:nvPicPr>
-                    <pic:cNvPr id="0" name="2_13.png"/>
+                    <pic:cNvPr id="0" name="2_12.png"/>
                     <pic:cNvPicPr/>
                   </pic:nvPicPr>
                   <pic:blipFill>
@@ -2476,13 +3115,13 @@
         <w:rPr>
           <w:rFonts w:ascii="Times New Roman" w:hAnsi="Times New Roman"/>
         </w:rPr>
-        <w:t>2-13 </w:t>
-      </w:r>
-      <w:r>
-        <w:rPr>
-          <w:rFonts w:ascii="Times New Roman" w:hAnsi="Times New Roman"/>
-        </w:rPr>
-        <w:t>本周全球新增死亡人数来源构成（显示前</w:t>
+        <w:t xml:space="preserve">2-12 </w:t>
+      </w:r>
+      <w:r>
+        <w:rPr>
+          <w:rFonts w:ascii="Times New Roman" w:hAnsi="Times New Roman"/>
+        </w:rPr>
+        <w:t>全球本周新增确诊人数来源构成（显示前</w:t>
       </w:r>
       <w:r>
         <w:rPr>
@@ -2500,19 +3139,21 @@
     <w:p>
       <w:pPr>
         <w:pStyle w:val="2"/>
-        <w:spacing w:beforeLines="100" w:before="312" w:line="240" w:lineRule="auto"/>
+        <w:spacing w:beforeLines="100" w:before="312"/>
         <w:ind w:firstLineChars="0" w:firstLine="0"/>
-        <w:rPr>
-          <w:spacing w:val="-90"/>
-        </w:rPr>
-      </w:pPr>
-      <w:bookmarkStart w:id="8" w:name="_Toc40005344"/>
-      <w:r>
-        <w:lastRenderedPageBreak/>
-        <w:t>2.6 </w:t>
-      </w:r>
-      <w:r>
-        <w:t>本周新增确诊增长最快：玻利维亚，新增死亡增长最快：喀麦隆</w:t>
+      </w:pPr>
+      <w:bookmarkStart w:id="8" w:name="_Toc40634425"/>
+      <w:r>
+        <w:t xml:space="preserve">2.5 </w:t>
+      </w:r>
+      <w:r>
+        <w:t>全球本周新增</w:t>
+      </w:r>
+      <w:r>
+        <w:t>病死</w:t>
+      </w:r>
+      <w:r>
+        <w:t>主要来源：美国、巴西</w:t>
       </w:r>
       <w:bookmarkEnd w:id="8"/>
     </w:p>
@@ -2526,10 +3167,10 @@
           <w:noProof/>
         </w:rPr>
         <w:drawing>
-          <wp:inline distT="0" distB="0" distL="0" distR="0" wp14:anchorId="1F751C92" wp14:editId="6C0FF22B">
-            <wp:extent cx="3661986" cy="6912000"/>
-            <wp:effectExtent l="0" t="0" r="0" b="3175"/>
-            <wp:docPr id="42" name="Picture 42"/>
+          <wp:inline distT="0" distB="0" distL="0" distR="0" wp14:anchorId="43B3D680" wp14:editId="6538D2B3">
+            <wp:extent cx="5224186" cy="2808000"/>
+            <wp:effectExtent l="0" t="0" r="0" b="0"/>
+            <wp:docPr id="80" name="Picture 80"/>
             <wp:cNvGraphicFramePr>
               <a:graphicFrameLocks xmlns:a="http://schemas.openxmlformats.org/drawingml/2006/main" noChangeAspect="1"/>
             </wp:cNvGraphicFramePr>
@@ -2537,7 +3178,7 @@
               <a:graphicData uri="http://schemas.openxmlformats.org/drawingml/2006/picture">
                 <pic:pic xmlns:pic="http://schemas.openxmlformats.org/drawingml/2006/picture">
                   <pic:nvPicPr>
-                    <pic:cNvPr id="0" name="2_14.png"/>
+                    <pic:cNvPr id="0" name="2_13.png"/>
                     <pic:cNvPicPr/>
                   </pic:nvPicPr>
                   <pic:blipFill>
@@ -2549,7 +3190,7 @@
                   <pic:spPr>
                     <a:xfrm>
                       <a:off x="0" y="0"/>
-                      <a:ext cx="3661986" cy="6912000"/>
+                      <a:ext cx="5224186" cy="2808000"/>
                     </a:xfrm>
                     <a:prstGeom prst="rect">
                       <a:avLst/>
@@ -2567,7 +3208,6 @@
         <w:pStyle w:val="4"/>
         <w:keepNext w:val="0"/>
         <w:spacing w:before="156" w:afterLines="50" w:after="156"/>
-        <w:jc w:val="both"/>
         <w:rPr>
           <w:rFonts w:ascii="Times New Roman" w:hAnsi="Times New Roman"/>
         </w:rPr>
@@ -2582,79 +3222,72 @@
         <w:rPr>
           <w:rFonts w:ascii="Times New Roman" w:hAnsi="Times New Roman"/>
         </w:rPr>
-        <w:t>2-14 </w:t>
-      </w:r>
-      <w:r>
-        <w:rPr>
-          <w:rFonts w:ascii="Times New Roman" w:hAnsi="Times New Roman"/>
-        </w:rPr>
-        <w:t>本周较上周新增确诊人数增速（仅显示增速绝对值大于等于</w:t>
-      </w:r>
-      <w:r>
-        <w:rPr>
-          <w:rFonts w:ascii="Times New Roman" w:hAnsi="Times New Roman"/>
-        </w:rPr>
-        <w:t>20%</w:t>
-      </w:r>
-      <w:r>
-        <w:rPr>
-          <w:rFonts w:ascii="Times New Roman" w:hAnsi="Times New Roman"/>
-        </w:rPr>
-        <w:t>的国家）</w:t>
-      </w:r>
-    </w:p>
-    <w:p>
-      <w:pPr>
-        <w:pStyle w:val="4"/>
-        <w:keepNext w:val="0"/>
-        <w:spacing w:before="156" w:afterLines="50" w:after="156"/>
-        <w:jc w:val="left"/>
-        <w:rPr>
-          <w:rFonts w:ascii="Times New Roman" w:hAnsi="Times New Roman"/>
-        </w:rPr>
-      </w:pPr>
-      <w:r>
-        <w:rPr>
-          <w:rFonts w:ascii="Times New Roman" w:hAnsi="Times New Roman"/>
-        </w:rPr>
-        <w:t>注：本周较上周新增确诊人数增速</w:t>
-      </w:r>
-      <w:r>
-        <w:rPr>
-          <w:rFonts w:ascii="Times New Roman" w:hAnsi="Times New Roman"/>
-        </w:rPr>
-        <w:t>=</w:t>
-      </w:r>
-      <w:r>
-        <w:rPr>
-          <w:rFonts w:ascii="Times New Roman" w:hAnsi="Times New Roman"/>
-        </w:rPr>
-        <w:t>（本周新增确诊人数</w:t>
-      </w:r>
-      <w:r>
-        <w:rPr>
-          <w:rFonts w:ascii="Times New Roman" w:hAnsi="Times New Roman"/>
-        </w:rPr>
-        <w:t>-</w:t>
-      </w:r>
-      <w:r>
-        <w:rPr>
-          <w:rFonts w:ascii="Times New Roman" w:hAnsi="Times New Roman"/>
-        </w:rPr>
-        <w:t>上周新增确诊人数）</w:t>
-      </w:r>
-      <w:r>
-        <w:rPr>
-          <w:rFonts w:ascii="Times New Roman" w:hAnsi="Times New Roman"/>
-        </w:rPr>
-        <w:t>/</w:t>
-      </w:r>
-      <w:r>
-        <w:rPr>
-          <w:rFonts w:ascii="Times New Roman" w:hAnsi="Times New Roman"/>
-        </w:rPr>
-        <w:t>上周新增确诊人数</w:t>
-      </w:r>
+        <w:t xml:space="preserve">2-13 </w:t>
+      </w:r>
+      <w:r>
+        <w:rPr>
+          <w:rFonts w:ascii="Times New Roman" w:hAnsi="Times New Roman"/>
+        </w:rPr>
+        <w:t>全球本周新增</w:t>
+      </w:r>
+      <w:r>
+        <w:rPr>
+          <w:rFonts w:ascii="Times New Roman" w:hAnsi="Times New Roman"/>
+        </w:rPr>
+        <w:t>病死</w:t>
+      </w:r>
+      <w:r>
+        <w:rPr>
+          <w:rFonts w:ascii="Times New Roman" w:hAnsi="Times New Roman"/>
+        </w:rPr>
+        <w:t>人数来源构成（显示前</w:t>
+      </w:r>
+      <w:r>
+        <w:rPr>
+          <w:rFonts w:ascii="Times New Roman" w:hAnsi="Times New Roman"/>
+        </w:rPr>
+        <w:t>15</w:t>
+      </w:r>
+      <w:r>
+        <w:rPr>
+          <w:rFonts w:ascii="Times New Roman" w:hAnsi="Times New Roman"/>
+        </w:rPr>
+        <w:t>个国家，包含法国养老院数据）</w:t>
+      </w:r>
+    </w:p>
+    <w:p>
+      <w:pPr>
+        <w:pStyle w:val="2"/>
+        <w:spacing w:beforeLines="100" w:before="312" w:line="240" w:lineRule="auto"/>
+        <w:ind w:firstLineChars="0" w:firstLine="0"/>
+        <w:rPr>
+          <w:spacing w:val="-90"/>
+        </w:rPr>
+      </w:pPr>
+      <w:bookmarkStart w:id="9" w:name="_Toc40634426"/>
+      <w:r>
+        <w:lastRenderedPageBreak/>
+        <w:t xml:space="preserve">2.6 </w:t>
+      </w:r>
+      <w:r>
+        <w:t>本周新增确诊增长最快：</w:t>
+      </w:r>
+      <w:r>
+        <w:rPr>
+          <w:rFonts w:hint="eastAsia"/>
+        </w:rPr>
+        <w:t>科威特</w:t>
+      </w:r>
+      <w:r>
+        <w:t>，新增</w:t>
+      </w:r>
+      <w:r>
+        <w:t>病死</w:t>
+      </w:r>
+      <w:r>
+        <w:t>增长最快：厄瓜多尔</w:t>
+      </w:r>
+      <w:bookmarkEnd w:id="9"/>
     </w:p>
     <w:p>
       <w:pPr>
@@ -2665,12 +3298,11 @@
         <w:rPr>
           <w:noProof/>
         </w:rPr>
-        <w:lastRenderedPageBreak/>
         <w:drawing>
-          <wp:inline distT="0" distB="0" distL="0" distR="0" wp14:anchorId="29CAE5A3" wp14:editId="67D8708F">
-            <wp:extent cx="4569917" cy="6912000"/>
-            <wp:effectExtent l="0" t="0" r="0" b="0"/>
-            <wp:docPr id="43" name="Picture 43"/>
+          <wp:inline distT="0" distB="0" distL="0" distR="0" wp14:anchorId="43ECFFFA" wp14:editId="77488D79">
+            <wp:extent cx="5270500" cy="6590665"/>
+            <wp:effectExtent l="0" t="0" r="6350" b="635"/>
+            <wp:docPr id="2" name="图片 2"/>
             <wp:cNvGraphicFramePr>
               <a:graphicFrameLocks xmlns:a="http://schemas.openxmlformats.org/drawingml/2006/main" noChangeAspect="1"/>
             </wp:cNvGraphicFramePr>
@@ -2678,11 +3310,431 @@
               <a:graphicData uri="http://schemas.openxmlformats.org/drawingml/2006/picture">
                 <pic:pic xmlns:pic="http://schemas.openxmlformats.org/drawingml/2006/picture">
                   <pic:nvPicPr>
-                    <pic:cNvPr id="0" name="2_15.png"/>
+                    <pic:cNvPr id="0" name="Picture 3"/>
+                    <pic:cNvPicPr>
+                      <a:picLocks noChangeAspect="1" noChangeArrowheads="1"/>
+                    </pic:cNvPicPr>
+                  </pic:nvPicPr>
+                  <pic:blipFill>
+                    <a:blip r:embed="rId32">
+                      <a:extLst>
+                        <a:ext uri="{28A0092B-C50C-407E-A947-70E740481C1C}">
+                          <a14:useLocalDpi xmlns:a14="http://schemas.microsoft.com/office/drawing/2010/main" val="0"/>
+                        </a:ext>
+                      </a:extLst>
+                    </a:blip>
+                    <a:srcRect/>
+                    <a:stretch>
+                      <a:fillRect/>
+                    </a:stretch>
+                  </pic:blipFill>
+                  <pic:spPr bwMode="auto">
+                    <a:xfrm>
+                      <a:off x="0" y="0"/>
+                      <a:ext cx="5270500" cy="6590665"/>
+                    </a:xfrm>
+                    <a:prstGeom prst="rect">
+                      <a:avLst/>
+                    </a:prstGeom>
+                    <a:noFill/>
+                    <a:ln>
+                      <a:noFill/>
+                    </a:ln>
+                  </pic:spPr>
+                </pic:pic>
+              </a:graphicData>
+            </a:graphic>
+          </wp:inline>
+        </w:drawing>
+      </w:r>
+    </w:p>
+    <w:p>
+      <w:pPr>
+        <w:pStyle w:val="4"/>
+        <w:keepNext w:val="0"/>
+        <w:spacing w:before="156" w:afterLines="50" w:after="156"/>
+        <w:rPr>
+          <w:rFonts w:ascii="Times New Roman" w:hAnsi="Times New Roman"/>
+        </w:rPr>
+      </w:pPr>
+      <w:r>
+        <w:rPr>
+          <w:rFonts w:ascii="Times New Roman" w:hAnsi="Times New Roman"/>
+        </w:rPr>
+        <w:t>图</w:t>
+      </w:r>
+      <w:r>
+        <w:rPr>
+          <w:rFonts w:ascii="Times New Roman" w:hAnsi="Times New Roman"/>
+        </w:rPr>
+        <w:t xml:space="preserve">2-14 </w:t>
+      </w:r>
+      <w:r>
+        <w:rPr>
+          <w:rFonts w:ascii="Times New Roman" w:hAnsi="Times New Roman"/>
+        </w:rPr>
+        <w:t>本周较上周新增确诊人数增速（仅显示累计确诊人数超过</w:t>
+      </w:r>
+      <w:r>
+        <w:rPr>
+          <w:rFonts w:ascii="Times New Roman" w:hAnsi="Times New Roman"/>
+        </w:rPr>
+        <w:t>1</w:t>
+      </w:r>
+      <w:r>
+        <w:rPr>
+          <w:rFonts w:ascii="Times New Roman" w:hAnsi="Times New Roman"/>
+        </w:rPr>
+        <w:t>万的国家中增速绝对值大于等于</w:t>
+      </w:r>
+      <w:r>
+        <w:rPr>
+          <w:rFonts w:ascii="Times New Roman" w:hAnsi="Times New Roman"/>
+        </w:rPr>
+        <w:t>20%</w:t>
+      </w:r>
+      <w:r>
+        <w:rPr>
+          <w:rFonts w:ascii="Times New Roman" w:hAnsi="Times New Roman"/>
+        </w:rPr>
+        <w:t>的国家）</w:t>
+      </w:r>
+    </w:p>
+    <w:p>
+      <w:pPr>
+        <w:pStyle w:val="4"/>
+        <w:keepNext w:val="0"/>
+        <w:spacing w:before="156" w:afterLines="50" w:after="156"/>
+        <w:jc w:val="left"/>
+        <w:rPr>
+          <w:rFonts w:ascii="Times New Roman" w:hAnsi="Times New Roman"/>
+        </w:rPr>
+      </w:pPr>
+      <w:r>
+        <w:rPr>
+          <w:rFonts w:ascii="Times New Roman" w:hAnsi="Times New Roman"/>
+        </w:rPr>
+        <w:t>注：本周较上周新增确诊人数增速</w:t>
+      </w:r>
+      <w:r>
+        <w:rPr>
+          <w:rFonts w:ascii="Times New Roman" w:hAnsi="Times New Roman"/>
+        </w:rPr>
+        <w:t>=</w:t>
+      </w:r>
+      <w:r>
+        <w:rPr>
+          <w:rFonts w:ascii="Times New Roman" w:hAnsi="Times New Roman"/>
+        </w:rPr>
+        <w:t>（本周新增确诊人数</w:t>
+      </w:r>
+      <w:r>
+        <w:rPr>
+          <w:rFonts w:ascii="Times New Roman" w:hAnsi="Times New Roman"/>
+        </w:rPr>
+        <w:t>-</w:t>
+      </w:r>
+      <w:r>
+        <w:rPr>
+          <w:rFonts w:ascii="Times New Roman" w:hAnsi="Times New Roman"/>
+        </w:rPr>
+        <w:t>上周新增确诊人数）</w:t>
+      </w:r>
+      <w:r>
+        <w:rPr>
+          <w:rFonts w:ascii="Times New Roman" w:hAnsi="Times New Roman"/>
+        </w:rPr>
+        <w:t>/</w:t>
+      </w:r>
+      <w:r>
+        <w:rPr>
+          <w:rFonts w:ascii="Times New Roman" w:hAnsi="Times New Roman"/>
+        </w:rPr>
+        <w:t>上周新增确诊人数</w:t>
+      </w:r>
+    </w:p>
+    <w:p>
+      <w:pPr>
+        <w:ind w:firstLineChars="0" w:firstLine="0"/>
+        <w:jc w:val="center"/>
+      </w:pPr>
+      <w:r>
+        <w:rPr>
+          <w:noProof/>
+        </w:rPr>
+        <w:lastRenderedPageBreak/>
+        <w:drawing>
+          <wp:inline distT="0" distB="0" distL="0" distR="0" wp14:anchorId="210501AA" wp14:editId="78522D68">
+            <wp:extent cx="5256000" cy="4401900"/>
+            <wp:effectExtent l="0" t="0" r="1905" b="0"/>
+            <wp:docPr id="1" name="图片 1"/>
+            <wp:cNvGraphicFramePr>
+              <a:graphicFrameLocks xmlns:a="http://schemas.openxmlformats.org/drawingml/2006/main" noChangeAspect="1"/>
+            </wp:cNvGraphicFramePr>
+            <a:graphic xmlns:a="http://schemas.openxmlformats.org/drawingml/2006/main">
+              <a:graphicData uri="http://schemas.openxmlformats.org/drawingml/2006/picture">
+                <pic:pic xmlns:pic="http://schemas.openxmlformats.org/drawingml/2006/picture">
+                  <pic:nvPicPr>
+                    <pic:cNvPr id="0" name="Picture 1"/>
+                    <pic:cNvPicPr>
+                      <a:picLocks noChangeAspect="1" noChangeArrowheads="1"/>
+                    </pic:cNvPicPr>
+                  </pic:nvPicPr>
+                  <pic:blipFill>
+                    <a:blip r:embed="rId33"/>
+                    <a:stretch>
+                      <a:fillRect/>
+                    </a:stretch>
+                  </pic:blipFill>
+                  <pic:spPr bwMode="auto">
+                    <a:xfrm>
+                      <a:off x="0" y="0"/>
+                      <a:ext cx="5256000" cy="4401900"/>
+                    </a:xfrm>
+                    <a:prstGeom prst="rect">
+                      <a:avLst/>
+                    </a:prstGeom>
+                    <a:noFill/>
+                    <a:ln>
+                      <a:noFill/>
+                    </a:ln>
+                    <a:extLst>
+                      <a:ext uri="{53640926-AAD7-44D8-BBD7-CCE9431645EC}">
+                        <a14:shadowObscured xmlns:a14="http://schemas.microsoft.com/office/drawing/2010/main"/>
+                      </a:ext>
+                    </a:extLst>
+                  </pic:spPr>
+                </pic:pic>
+              </a:graphicData>
+            </a:graphic>
+          </wp:inline>
+        </w:drawing>
+      </w:r>
+    </w:p>
+    <w:p>
+      <w:pPr>
+        <w:pStyle w:val="4"/>
+        <w:keepNext w:val="0"/>
+        <w:spacing w:before="156" w:afterLines="50" w:after="156"/>
+        <w:rPr>
+          <w:rFonts w:ascii="Times New Roman" w:hAnsi="Times New Roman"/>
+        </w:rPr>
+      </w:pPr>
+      <w:r>
+        <w:rPr>
+          <w:rFonts w:ascii="Times New Roman" w:hAnsi="Times New Roman"/>
+        </w:rPr>
+        <w:t>图</w:t>
+      </w:r>
+      <w:r>
+        <w:rPr>
+          <w:rFonts w:ascii="Times New Roman" w:hAnsi="Times New Roman"/>
+        </w:rPr>
+        <w:t xml:space="preserve">2-15 </w:t>
+      </w:r>
+      <w:r>
+        <w:rPr>
+          <w:rFonts w:ascii="Times New Roman" w:hAnsi="Times New Roman"/>
+        </w:rPr>
+        <w:t>本周较上周新增</w:t>
+      </w:r>
+      <w:r>
+        <w:rPr>
+          <w:rFonts w:ascii="Times New Roman" w:hAnsi="Times New Roman"/>
+        </w:rPr>
+        <w:t>病死</w:t>
+      </w:r>
+      <w:r>
+        <w:rPr>
+          <w:rFonts w:ascii="Times New Roman" w:hAnsi="Times New Roman"/>
+        </w:rPr>
+        <w:t>人数增速（仅显示累计</w:t>
+      </w:r>
+      <w:r>
+        <w:rPr>
+          <w:rFonts w:ascii="Times New Roman" w:hAnsi="Times New Roman"/>
+        </w:rPr>
+        <w:t>病死</w:t>
+      </w:r>
+      <w:r>
+        <w:rPr>
+          <w:rFonts w:ascii="Times New Roman" w:hAnsi="Times New Roman"/>
+        </w:rPr>
+        <w:t>人数超过</w:t>
+      </w:r>
+      <w:r>
+        <w:rPr>
+          <w:rFonts w:ascii="Times New Roman" w:hAnsi="Times New Roman"/>
+        </w:rPr>
+        <w:t>300</w:t>
+      </w:r>
+      <w:r>
+        <w:rPr>
+          <w:rFonts w:ascii="Times New Roman" w:hAnsi="Times New Roman"/>
+        </w:rPr>
+        <w:t>的国家中增速绝对值大于等于</w:t>
+      </w:r>
+      <w:r>
+        <w:rPr>
+          <w:rFonts w:ascii="Times New Roman" w:hAnsi="Times New Roman"/>
+        </w:rPr>
+        <w:t>20%</w:t>
+      </w:r>
+      <w:r>
+        <w:rPr>
+          <w:rFonts w:ascii="Times New Roman" w:hAnsi="Times New Roman"/>
+        </w:rPr>
+        <w:t>的国家）</w:t>
+      </w:r>
+    </w:p>
+    <w:p>
+      <w:pPr>
+        <w:pStyle w:val="4"/>
+        <w:keepNext w:val="0"/>
+        <w:spacing w:before="156" w:afterLines="50" w:after="156"/>
+        <w:jc w:val="left"/>
+        <w:rPr>
+          <w:rFonts w:ascii="Times New Roman" w:hAnsi="Times New Roman"/>
+        </w:rPr>
+      </w:pPr>
+      <w:r>
+        <w:rPr>
+          <w:rFonts w:ascii="Times New Roman" w:hAnsi="Times New Roman"/>
+        </w:rPr>
+        <w:t>注：本周较上周新增</w:t>
+      </w:r>
+      <w:r>
+        <w:rPr>
+          <w:rFonts w:ascii="Times New Roman" w:hAnsi="Times New Roman"/>
+        </w:rPr>
+        <w:t>病死</w:t>
+      </w:r>
+      <w:r>
+        <w:rPr>
+          <w:rFonts w:ascii="Times New Roman" w:hAnsi="Times New Roman"/>
+        </w:rPr>
+        <w:t>人数增速</w:t>
+      </w:r>
+      <w:r>
+        <w:rPr>
+          <w:rFonts w:ascii="Times New Roman" w:hAnsi="Times New Roman"/>
+        </w:rPr>
+        <w:t>=</w:t>
+      </w:r>
+      <w:r>
+        <w:rPr>
+          <w:rFonts w:ascii="Times New Roman" w:hAnsi="Times New Roman"/>
+        </w:rPr>
+        <w:t>（本周新增</w:t>
+      </w:r>
+      <w:r>
+        <w:rPr>
+          <w:rFonts w:ascii="Times New Roman" w:hAnsi="Times New Roman"/>
+        </w:rPr>
+        <w:t>病死</w:t>
+      </w:r>
+      <w:r>
+        <w:rPr>
+          <w:rFonts w:ascii="Times New Roman" w:hAnsi="Times New Roman"/>
+        </w:rPr>
+        <w:t>人数</w:t>
+      </w:r>
+      <w:r>
+        <w:rPr>
+          <w:rFonts w:ascii="Times New Roman" w:hAnsi="Times New Roman"/>
+        </w:rPr>
+        <w:t>-</w:t>
+      </w:r>
+      <w:r>
+        <w:rPr>
+          <w:rFonts w:ascii="Times New Roman" w:hAnsi="Times New Roman"/>
+        </w:rPr>
+        <w:t>上周新增</w:t>
+      </w:r>
+      <w:r>
+        <w:rPr>
+          <w:rFonts w:ascii="Times New Roman" w:hAnsi="Times New Roman"/>
+        </w:rPr>
+        <w:t>病死</w:t>
+      </w:r>
+      <w:r>
+        <w:rPr>
+          <w:rFonts w:ascii="Times New Roman" w:hAnsi="Times New Roman"/>
+        </w:rPr>
+        <w:t>人数）</w:t>
+      </w:r>
+      <w:r>
+        <w:rPr>
+          <w:rFonts w:ascii="Times New Roman" w:hAnsi="Times New Roman"/>
+        </w:rPr>
+        <w:t>/</w:t>
+      </w:r>
+      <w:r>
+        <w:rPr>
+          <w:rFonts w:ascii="Times New Roman" w:hAnsi="Times New Roman"/>
+        </w:rPr>
+        <w:t>上周新增</w:t>
+      </w:r>
+      <w:r>
+        <w:rPr>
+          <w:rFonts w:ascii="Times New Roman" w:hAnsi="Times New Roman"/>
+        </w:rPr>
+        <w:t>病死</w:t>
+      </w:r>
+      <w:r>
+        <w:rPr>
+          <w:rFonts w:ascii="Times New Roman" w:hAnsi="Times New Roman"/>
+        </w:rPr>
+        <w:t>人数</w:t>
+      </w:r>
+    </w:p>
+    <w:p>
+      <w:pPr>
+        <w:pStyle w:val="2"/>
+        <w:spacing w:beforeLines="130" w:before="405"/>
+        <w:ind w:firstLineChars="0" w:firstLine="0"/>
+      </w:pPr>
+      <w:bookmarkStart w:id="10" w:name="_Toc40634427"/>
+      <w:r>
+        <w:t xml:space="preserve">2.7 </w:t>
+      </w:r>
+      <w:r>
+        <w:t>全球新增确诊和新增</w:t>
+      </w:r>
+      <w:r>
+        <w:t>病死</w:t>
+      </w:r>
+      <w:r>
+        <w:t>走势图</w:t>
+      </w:r>
+      <w:bookmarkEnd w:id="10"/>
+    </w:p>
+    <w:p>
+      <w:pPr>
+        <w:ind w:firstLineChars="0" w:firstLine="0"/>
+        <w:jc w:val="center"/>
+      </w:pPr>
+      <w:r>
+        <w:rPr>
+          <w:noProof/>
+        </w:rPr>
+        <w:drawing>
+          <wp:inline distT="0" distB="0" distL="0" distR="0" wp14:anchorId="54A176FB" wp14:editId="515E5A1E">
+            <wp:extent cx="2628000" cy="1511100"/>
+            <wp:effectExtent l="0" t="0" r="0" b="0"/>
+            <wp:docPr id="83" name="Picture 83"/>
+            <wp:cNvGraphicFramePr>
+              <a:graphicFrameLocks xmlns:a="http://schemas.openxmlformats.org/drawingml/2006/main" noChangeAspect="1"/>
+            </wp:cNvGraphicFramePr>
+            <a:graphic xmlns:a="http://schemas.openxmlformats.org/drawingml/2006/main">
+              <a:graphicData uri="http://schemas.openxmlformats.org/drawingml/2006/picture">
+                <pic:pic xmlns:pic="http://schemas.openxmlformats.org/drawingml/2006/picture">
+                  <pic:nvPicPr>
+                    <pic:cNvPr id="0" name="2_16_a.png"/>
                     <pic:cNvPicPr/>
                   </pic:nvPicPr>
                   <pic:blipFill>
-                    <a:blip r:embed="rId32"/>
+                    <a:blip r:embed="rId34"/>
                     <a:stretch>
                       <a:fillRect/>
                     </a:stretch>
@@ -2690,7 +3742,7 @@
                   <pic:spPr>
                     <a:xfrm>
                       <a:off x="0" y="0"/>
-                      <a:ext cx="4569917" cy="6912000"/>
+                      <a:ext cx="2628000" cy="1511100"/>
                     </a:xfrm>
                     <a:prstGeom prst="rect">
                       <a:avLst/>
@@ -2702,177 +3754,15 @@
           </wp:inline>
         </w:drawing>
       </w:r>
-    </w:p>
-    <w:p>
-      <w:pPr>
-        <w:pStyle w:val="4"/>
-        <w:keepNext w:val="0"/>
-        <w:spacing w:before="156" w:afterLines="50" w:after="156"/>
-        <w:rPr>
-          <w:rFonts w:ascii="Times New Roman" w:hAnsi="Times New Roman"/>
-        </w:rPr>
-      </w:pPr>
-      <w:r>
-        <w:rPr>
-          <w:rFonts w:ascii="Times New Roman" w:hAnsi="Times New Roman"/>
-        </w:rPr>
-        <w:t>图</w:t>
-      </w:r>
-      <w:r>
-        <w:rPr>
-          <w:rFonts w:ascii="Times New Roman" w:hAnsi="Times New Roman"/>
-        </w:rPr>
-        <w:t>2-15 </w:t>
-      </w:r>
-      <w:r>
-        <w:rPr>
-          <w:rFonts w:ascii="Times New Roman" w:hAnsi="Times New Roman"/>
-        </w:rPr>
-        <w:t>本周较上周新增死亡人数增速（仅显示</w:t>
-      </w:r>
-      <w:r>
-        <w:rPr>
-          <w:rFonts w:ascii="Times New Roman" w:hAnsi="Times New Roman"/>
-        </w:rPr>
-        <w:t>累计</w:t>
-      </w:r>
-      <w:r>
-        <w:rPr>
-          <w:rFonts w:ascii="Times New Roman" w:hAnsi="Times New Roman" w:hint="eastAsia"/>
-        </w:rPr>
-        <w:t>死亡</w:t>
-      </w:r>
-      <w:r>
-        <w:rPr>
-          <w:rFonts w:ascii="Times New Roman" w:hAnsi="Times New Roman"/>
-        </w:rPr>
-        <w:t>人数超过</w:t>
-      </w:r>
-      <w:r>
-        <w:rPr>
-          <w:rFonts w:ascii="Times New Roman" w:hAnsi="Times New Roman"/>
-        </w:rPr>
-        <w:t>100</w:t>
-      </w:r>
-      <w:r>
-        <w:rPr>
-          <w:rFonts w:ascii="Times New Roman" w:hAnsi="Times New Roman"/>
-        </w:rPr>
-        <w:t>的国家</w:t>
-      </w:r>
-      <w:r>
-        <w:rPr>
-          <w:rFonts w:ascii="Times New Roman" w:hAnsi="Times New Roman" w:hint="eastAsia"/>
-        </w:rPr>
-        <w:t>中</w:t>
-      </w:r>
-      <w:r>
-        <w:rPr>
-          <w:rFonts w:ascii="Times New Roman" w:hAnsi="Times New Roman"/>
-        </w:rPr>
-        <w:t>增速绝对值大于等于</w:t>
-      </w:r>
-      <w:r>
-        <w:rPr>
-          <w:rFonts w:ascii="Times New Roman" w:hAnsi="Times New Roman"/>
-        </w:rPr>
-        <w:t>20%</w:t>
-      </w:r>
-      <w:r>
-        <w:rPr>
-          <w:rFonts w:ascii="Times New Roman" w:hAnsi="Times New Roman"/>
-        </w:rPr>
-        <w:t>的国家）</w:t>
-      </w:r>
-    </w:p>
-    <w:p>
-      <w:pPr>
-        <w:pStyle w:val="4"/>
-        <w:keepNext w:val="0"/>
-        <w:spacing w:before="156" w:afterLines="50" w:after="156"/>
-        <w:jc w:val="both"/>
-        <w:rPr>
-          <w:rFonts w:ascii="Times New Roman" w:hAnsi="Times New Roman"/>
-        </w:rPr>
-      </w:pPr>
-      <w:r>
-        <w:rPr>
-          <w:rFonts w:ascii="Times New Roman" w:hAnsi="Times New Roman"/>
-        </w:rPr>
-        <w:t>注：本周较上周新增死亡人数增速</w:t>
-      </w:r>
-      <w:r>
-        <w:rPr>
-          <w:rFonts w:ascii="Times New Roman" w:hAnsi="Times New Roman"/>
-        </w:rPr>
-        <w:t>=</w:t>
-      </w:r>
-      <w:r>
-        <w:rPr>
-          <w:rFonts w:ascii="Times New Roman" w:hAnsi="Times New Roman"/>
-        </w:rPr>
-        <w:t>（本周新增死亡人数</w:t>
-      </w:r>
-      <w:r>
-        <w:rPr>
-          <w:rFonts w:ascii="Times New Roman" w:hAnsi="Times New Roman"/>
-        </w:rPr>
-        <w:t>-</w:t>
-      </w:r>
-      <w:r>
-        <w:rPr>
-          <w:rFonts w:ascii="Times New Roman" w:hAnsi="Times New Roman"/>
-        </w:rPr>
-        <w:t>上周新增死亡人数）</w:t>
-      </w:r>
-      <w:r>
-        <w:rPr>
-          <w:rFonts w:ascii="Times New Roman" w:hAnsi="Times New Roman"/>
-        </w:rPr>
-        <w:t>/</w:t>
-      </w:r>
-      <w:r>
-        <w:rPr>
-          <w:rFonts w:ascii="Times New Roman" w:hAnsi="Times New Roman"/>
-        </w:rPr>
-        <w:t>上周新增死亡人数</w:t>
-      </w:r>
-    </w:p>
-    <w:p>
-      <w:pPr>
-        <w:pStyle w:val="2"/>
-        <w:ind w:firstLineChars="55" w:firstLine="198"/>
-      </w:pPr>
-      <w:bookmarkStart w:id="9" w:name="_Toc38834965"/>
-      <w:bookmarkStart w:id="10" w:name="_Toc40005345"/>
-      <w:r>
-        <w:rPr>
-          <w:rFonts w:hint="eastAsia"/>
-        </w:rPr>
-        <w:lastRenderedPageBreak/>
-        <w:t>附录</w:t>
-      </w:r>
-      <w:bookmarkEnd w:id="9"/>
-      <w:bookmarkEnd w:id="10"/>
-    </w:p>
-    <w:p>
-      <w:pPr>
-        <w:pStyle w:val="4"/>
-        <w:keepNext w:val="0"/>
-        <w:spacing w:afterLines="50" w:after="156"/>
-        <w:rPr>
-          <w:rFonts w:ascii="Times New Roman" w:hAnsi="Times New Roman"/>
-        </w:rPr>
-      </w:pPr>
       <w:r>
         <w:rPr>
           <w:noProof/>
         </w:rPr>
         <w:drawing>
-          <wp:inline distT="0" distB="0" distL="0" distR="0" wp14:anchorId="75630FB0" wp14:editId="745DC8CC">
-            <wp:extent cx="3671999" cy="3901499"/>
+          <wp:inline distT="0" distB="0" distL="0" distR="0" wp14:anchorId="2BB4100F" wp14:editId="35D8DD27">
+            <wp:extent cx="2628000" cy="1511100"/>
             <wp:effectExtent l="0" t="0" r="0" b="0"/>
-            <wp:docPr id="44" name="Picture 44"/>
+            <wp:docPr id="84" name="Picture 84"/>
             <wp:cNvGraphicFramePr>
               <a:graphicFrameLocks xmlns:a="http://schemas.openxmlformats.org/drawingml/2006/main" noChangeAspect="1"/>
             </wp:cNvGraphicFramePr>
@@ -2880,11 +3770,11 @@
               <a:graphicData uri="http://schemas.openxmlformats.org/drawingml/2006/picture">
                 <pic:pic xmlns:pic="http://schemas.openxmlformats.org/drawingml/2006/picture">
                   <pic:nvPicPr>
-                    <pic:cNvPr id="0" name="2_16.png"/>
+                    <pic:cNvPr id="0" name="2_16_b.png"/>
                     <pic:cNvPicPr/>
                   </pic:nvPicPr>
                   <pic:blipFill>
-                    <a:blip r:embed="rId33"/>
+                    <a:blip r:embed="rId35"/>
                     <a:stretch>
                       <a:fillRect/>
                     </a:stretch>
@@ -2892,7 +3782,7 @@
                   <pic:spPr>
                     <a:xfrm>
                       <a:off x="0" y="0"/>
-                      <a:ext cx="3671999" cy="3901499"/>
+                      <a:ext cx="2628000" cy="1511100"/>
                     </a:xfrm>
                     <a:prstGeom prst="rect">
                       <a:avLst/>
@@ -2907,9 +3797,68 @@
     </w:p>
     <w:p>
       <w:pPr>
+        <w:pStyle w:val="af6"/>
+        <w:ind w:left="960" w:firstLineChars="500" w:firstLine="1200"/>
+        <w:rPr>
+          <w:rFonts w:eastAsia="宋体" w:cstheme="majorBidi"/>
+          <w:bCs/>
+          <w:sz w:val="24"/>
+          <w:szCs w:val="28"/>
+        </w:rPr>
+      </w:pPr>
+      <w:r>
+        <w:rPr>
+          <w:rFonts w:eastAsia="宋体" w:cstheme="majorBidi"/>
+          <w:bCs/>
+          <w:sz w:val="24"/>
+          <w:szCs w:val="28"/>
+        </w:rPr>
+        <w:t>(a)</w:t>
+      </w:r>
+      <w:r>
+        <w:rPr>
+          <w:rFonts w:eastAsia="宋体" w:cstheme="majorBidi" w:hint="eastAsia"/>
+          <w:bCs/>
+          <w:sz w:val="24"/>
+          <w:szCs w:val="28"/>
+        </w:rPr>
+        <w:t xml:space="preserve"> </w:t>
+      </w:r>
+      <w:r>
+        <w:rPr>
+          <w:rFonts w:eastAsia="宋体" w:cstheme="majorBidi"/>
+          <w:bCs/>
+          <w:sz w:val="24"/>
+          <w:szCs w:val="28"/>
+        </w:rPr>
+        <w:t xml:space="preserve">                                                         </w:t>
+      </w:r>
+      <w:proofErr w:type="gramStart"/>
+      <w:r>
+        <w:rPr>
+          <w:rFonts w:eastAsia="宋体" w:cstheme="majorBidi"/>
+          <w:bCs/>
+          <w:sz w:val="24"/>
+          <w:szCs w:val="28"/>
+        </w:rPr>
+        <w:t xml:space="preserve">   (</w:t>
+      </w:r>
+      <w:proofErr w:type="gramEnd"/>
+      <w:r>
+        <w:rPr>
+          <w:rFonts w:eastAsia="宋体" w:cstheme="majorBidi"/>
+          <w:bCs/>
+          <w:sz w:val="24"/>
+          <w:szCs w:val="28"/>
+        </w:rPr>
+        <w:t>b)</w:t>
+      </w:r>
+    </w:p>
+    <w:p>
+      <w:pPr>
         <w:pStyle w:val="4"/>
         <w:keepNext w:val="0"/>
-        <w:spacing w:beforeLines="150" w:before="468" w:afterLines="50" w:after="156"/>
+        <w:spacing w:before="156" w:afterLines="50" w:after="156"/>
         <w:rPr>
           <w:rFonts w:ascii="Times New Roman" w:hAnsi="Times New Roman"/>
         </w:rPr>
@@ -2924,103 +3873,86 @@
         <w:rPr>
           <w:rFonts w:ascii="Times New Roman" w:hAnsi="Times New Roman"/>
         </w:rPr>
-        <w:t>2-16 </w:t>
-      </w:r>
-      <w:r>
-        <w:rPr>
-          <w:rFonts w:ascii="Times New Roman" w:hAnsi="Times New Roman"/>
-        </w:rPr>
-        <w:t>各国总检测数（截止至</w:t>
-      </w:r>
-      <w:r>
-        <w:rPr>
-          <w:rFonts w:ascii="Times New Roman" w:hAnsi="Times New Roman"/>
-        </w:rPr>
-        <w:t>5</w:t>
-      </w:r>
-      <w:r>
-        <w:rPr>
-          <w:rFonts w:ascii="Times New Roman" w:hAnsi="Times New Roman"/>
-        </w:rPr>
-        <w:t>月</w:t>
-      </w:r>
-      <w:r>
-        <w:rPr>
-          <w:rFonts w:ascii="Times New Roman" w:hAnsi="Times New Roman"/>
-        </w:rPr>
-        <w:t>10</w:t>
-      </w:r>
-      <w:r>
-        <w:rPr>
-          <w:rFonts w:ascii="Times New Roman" w:hAnsi="Times New Roman"/>
-        </w:rPr>
-        <w:t>日，仅显示累计确诊人数超过</w:t>
-      </w:r>
-      <w:r>
-        <w:rPr>
-          <w:rFonts w:ascii="Times New Roman" w:hAnsi="Times New Roman"/>
-        </w:rPr>
-        <w:t>2000</w:t>
-      </w:r>
-      <w:r>
-        <w:rPr>
-          <w:rFonts w:ascii="Times New Roman" w:hAnsi="Times New Roman"/>
-        </w:rPr>
-        <w:t>的国家中总检测数前</w:t>
-      </w:r>
-      <w:r>
-        <w:rPr>
-          <w:rFonts w:ascii="Times New Roman" w:hAnsi="Times New Roman"/>
-        </w:rPr>
-        <w:t>20</w:t>
-      </w:r>
-      <w:r>
-        <w:rPr>
-          <w:rFonts w:ascii="Times New Roman" w:hAnsi="Times New Roman"/>
-        </w:rPr>
-        <w:t>个国家，部分国家检测数据更新不及时）</w:t>
-      </w:r>
-    </w:p>
-    <w:p>
-      <w:pPr>
-        <w:ind w:firstLineChars="0" w:firstLine="0"/>
-      </w:pPr>
-    </w:p>
-    <w:p>
-      <w:pPr>
-        <w:ind w:firstLineChars="0" w:firstLine="0"/>
-      </w:pPr>
-    </w:p>
-    <w:p>
-      <w:pPr>
-        <w:ind w:firstLineChars="0" w:firstLine="0"/>
-      </w:pPr>
-    </w:p>
-    <w:p>
-      <w:pPr>
-        <w:ind w:firstLineChars="0" w:firstLine="0"/>
-      </w:pPr>
-    </w:p>
-    <w:p>
-      <w:pPr>
-        <w:ind w:firstLineChars="0" w:firstLine="0"/>
-      </w:pPr>
-    </w:p>
-    <w:p>
-      <w:pPr>
-        <w:ind w:firstLineChars="0" w:firstLine="0"/>
-        <w:jc w:val="center"/>
+        <w:t xml:space="preserve">2-16 </w:t>
+      </w:r>
+      <w:r>
+        <w:rPr>
+          <w:rFonts w:ascii="Times New Roman" w:hAnsi="Times New Roman"/>
+        </w:rPr>
+        <w:t>全球新增确诊人数增长曲线（</w:t>
+      </w:r>
+      <w:r>
+        <w:rPr>
+          <w:rFonts w:ascii="Times New Roman" w:hAnsi="Times New Roman"/>
+        </w:rPr>
+        <w:t>a</w:t>
+      </w:r>
+      <w:r>
+        <w:rPr>
+          <w:rFonts w:ascii="Times New Roman" w:hAnsi="Times New Roman"/>
+        </w:rPr>
+        <w:t>）、新增</w:t>
+      </w:r>
+      <w:r>
+        <w:rPr>
+          <w:rFonts w:ascii="Times New Roman" w:hAnsi="Times New Roman"/>
+        </w:rPr>
+        <w:t>病死</w:t>
+      </w:r>
+      <w:r>
+        <w:rPr>
+          <w:rFonts w:ascii="Times New Roman" w:hAnsi="Times New Roman"/>
+        </w:rPr>
+        <w:t>人数增长曲线（</w:t>
+      </w:r>
+      <w:r>
+        <w:rPr>
+          <w:rFonts w:ascii="Times New Roman" w:hAnsi="Times New Roman"/>
+        </w:rPr>
+        <w:t>b</w:t>
+      </w:r>
+      <w:r>
+        <w:rPr>
+          <w:rFonts w:ascii="Times New Roman" w:hAnsi="Times New Roman"/>
+        </w:rPr>
+        <w:t>）</w:t>
+      </w:r>
+    </w:p>
+    <w:p>
+      <w:pPr>
+        <w:pStyle w:val="2"/>
+        <w:ind w:firstLineChars="55" w:firstLine="198"/>
+      </w:pPr>
+      <w:bookmarkStart w:id="11" w:name="_Toc38834965"/>
+      <w:bookmarkStart w:id="12" w:name="_Toc40634428"/>
+      <w:r>
+        <w:rPr>
+          <w:rFonts w:hint="eastAsia"/>
+        </w:rPr>
+        <w:lastRenderedPageBreak/>
+        <w:t>附录</w:t>
+      </w:r>
+      <w:bookmarkEnd w:id="11"/>
+      <w:bookmarkEnd w:id="12"/>
+    </w:p>
+    <w:p>
+      <w:pPr>
+        <w:pStyle w:val="4"/>
+        <w:keepNext w:val="0"/>
+        <w:spacing w:afterLines="50" w:after="156"/>
+        <w:rPr>
+          <w:rFonts w:ascii="Times New Roman" w:hAnsi="Times New Roman"/>
+        </w:rPr>
       </w:pPr>
       <w:r>
         <w:rPr>
           <w:noProof/>
         </w:rPr>
-        <w:lastRenderedPageBreak/>
         <w:drawing>
-          <wp:inline distT="0" distB="0" distL="0" distR="0" wp14:anchorId="4CED2FAC" wp14:editId="424AB32C">
-            <wp:extent cx="3671999" cy="3763799"/>
+          <wp:inline distT="0" distB="0" distL="0" distR="0" wp14:anchorId="5BA8E281" wp14:editId="6621115E">
+            <wp:extent cx="5220000" cy="5546250"/>
             <wp:effectExtent l="0" t="0" r="0" b="0"/>
-            <wp:docPr id="45" name="Picture 45"/>
+            <wp:docPr id="85" name="Picture 85"/>
             <wp:cNvGraphicFramePr>
               <a:graphicFrameLocks xmlns:a="http://schemas.openxmlformats.org/drawingml/2006/main" noChangeAspect="1"/>
             </wp:cNvGraphicFramePr>
@@ -3032,7 +3964,7 @@
                     <pic:cNvPicPr/>
                   </pic:nvPicPr>
                   <pic:blipFill>
-                    <a:blip r:embed="rId34"/>
+                    <a:blip r:embed="rId36"/>
                     <a:stretch>
                       <a:fillRect/>
                     </a:stretch>
@@ -3040,7 +3972,7 @@
                   <pic:spPr>
                     <a:xfrm>
                       <a:off x="0" y="0"/>
-                      <a:ext cx="3671999" cy="3763799"/>
+                      <a:ext cx="5220000" cy="5546250"/>
                     </a:xfrm>
                     <a:prstGeom prst="rect">
                       <a:avLst/>
@@ -3057,7 +3989,7 @@
       <w:pPr>
         <w:pStyle w:val="4"/>
         <w:keepNext w:val="0"/>
-        <w:spacing w:before="156" w:afterLines="50" w:after="156"/>
+        <w:spacing w:beforeLines="150" w:before="468" w:afterLines="50" w:after="156"/>
         <w:rPr>
           <w:rFonts w:ascii="Times New Roman" w:hAnsi="Times New Roman"/>
         </w:rPr>
@@ -3072,281 +4004,79 @@
         <w:rPr>
           <w:rFonts w:ascii="Times New Roman" w:hAnsi="Times New Roman"/>
         </w:rPr>
-        <w:t>2-17 </w:t>
-      </w:r>
-      <w:r>
-        <w:rPr>
-          <w:rFonts w:ascii="Times New Roman" w:hAnsi="Times New Roman"/>
-        </w:rPr>
-        <w:t>本周较上周新增确诊人数增速（仅显示累计确诊人数超过</w:t>
-      </w:r>
-      <w:r>
-        <w:rPr>
-          <w:rFonts w:ascii="Times New Roman" w:hAnsi="Times New Roman"/>
-        </w:rPr>
-        <w:t>1</w:t>
-      </w:r>
-      <w:r>
-        <w:rPr>
-          <w:rFonts w:ascii="Times New Roman" w:hAnsi="Times New Roman"/>
-        </w:rPr>
-        <w:t>万的国家中增速绝对值大于等于</w:t>
-      </w:r>
-      <w:r>
-        <w:rPr>
-          <w:rFonts w:ascii="Times New Roman" w:hAnsi="Times New Roman"/>
-        </w:rPr>
-        <w:t>20%</w:t>
-      </w:r>
-      <w:r>
-        <w:rPr>
-          <w:rFonts w:ascii="Times New Roman" w:hAnsi="Times New Roman"/>
-        </w:rPr>
-        <w:t>的国家）</w:t>
-      </w:r>
-    </w:p>
-    <w:p>
-      <w:pPr>
-        <w:pStyle w:val="4"/>
-        <w:keepNext w:val="0"/>
-        <w:spacing w:before="156" w:afterLines="50" w:after="156"/>
-        <w:jc w:val="left"/>
-        <w:rPr>
-          <w:rFonts w:ascii="Times New Roman" w:hAnsi="Times New Roman"/>
-        </w:rPr>
-      </w:pPr>
-      <w:r>
-        <w:rPr>
-          <w:rFonts w:ascii="Times New Roman" w:hAnsi="Times New Roman"/>
-        </w:rPr>
-        <w:t>注：本周较上周新增确诊人数增速</w:t>
-      </w:r>
-      <w:r>
-        <w:rPr>
-          <w:rFonts w:ascii="Times New Roman" w:hAnsi="Times New Roman"/>
-        </w:rPr>
-        <w:t>=</w:t>
-      </w:r>
-      <w:r>
-        <w:rPr>
-          <w:rFonts w:ascii="Times New Roman" w:hAnsi="Times New Roman"/>
-        </w:rPr>
-        <w:t>（本周新增确诊人数</w:t>
-      </w:r>
-      <w:r>
-        <w:rPr>
-          <w:rFonts w:ascii="Times New Roman" w:hAnsi="Times New Roman"/>
-        </w:rPr>
-        <w:t>-</w:t>
-      </w:r>
-      <w:r>
-        <w:rPr>
-          <w:rFonts w:ascii="Times New Roman" w:hAnsi="Times New Roman"/>
-        </w:rPr>
-        <w:t>上周新增确诊人数）</w:t>
-      </w:r>
-      <w:r>
-        <w:rPr>
-          <w:rFonts w:ascii="Times New Roman" w:hAnsi="Times New Roman"/>
-        </w:rPr>
-        <w:t>/</w:t>
-      </w:r>
-      <w:r>
-        <w:rPr>
-          <w:rFonts w:ascii="Times New Roman" w:hAnsi="Times New Roman"/>
-        </w:rPr>
-        <w:t>上周新增确诊人数</w:t>
-      </w:r>
-    </w:p>
-    <w:p>
-      <w:pPr>
-        <w:ind w:firstLineChars="0" w:firstLine="0"/>
-      </w:pPr>
-    </w:p>
-    <w:p>
-      <w:pPr>
-        <w:ind w:firstLineChars="0" w:firstLine="0"/>
-      </w:pPr>
-    </w:p>
-    <w:p>
-      <w:pPr>
-        <w:ind w:firstLineChars="0" w:firstLine="0"/>
-      </w:pPr>
-    </w:p>
-    <w:p>
-      <w:pPr>
-        <w:ind w:firstLineChars="0" w:firstLine="0"/>
-      </w:pPr>
-    </w:p>
-    <w:p>
-      <w:pPr>
-        <w:ind w:firstLineChars="0" w:firstLine="0"/>
-      </w:pPr>
-    </w:p>
-    <w:p>
-      <w:pPr>
-        <w:ind w:firstLineChars="0" w:firstLine="0"/>
-      </w:pPr>
-    </w:p>
-    <w:p>
-      <w:pPr>
-        <w:ind w:firstLineChars="0" w:firstLine="0"/>
-      </w:pPr>
-    </w:p>
-    <w:p>
-      <w:pPr>
-        <w:ind w:firstLineChars="0" w:firstLine="0"/>
-        <w:jc w:val="center"/>
-      </w:pPr>
-      <w:r>
-        <w:rPr>
-          <w:noProof/>
-        </w:rPr>
-        <w:lastRenderedPageBreak/>
-        <w:drawing>
-          <wp:inline distT="0" distB="0" distL="0" distR="0" wp14:anchorId="46C88915" wp14:editId="163FCC43">
-            <wp:extent cx="3671999" cy="4176899"/>
-            <wp:effectExtent l="0" t="0" r="0" b="0"/>
-            <wp:docPr id="46" name="Picture 46"/>
-            <wp:cNvGraphicFramePr>
-              <a:graphicFrameLocks xmlns:a="http://schemas.openxmlformats.org/drawingml/2006/main" noChangeAspect="1"/>
-            </wp:cNvGraphicFramePr>
-            <a:graphic xmlns:a="http://schemas.openxmlformats.org/drawingml/2006/main">
-              <a:graphicData uri="http://schemas.openxmlformats.org/drawingml/2006/picture">
-                <pic:pic xmlns:pic="http://schemas.openxmlformats.org/drawingml/2006/picture">
-                  <pic:nvPicPr>
-                    <pic:cNvPr id="0" name="2_18.png"/>
-                    <pic:cNvPicPr/>
-                  </pic:nvPicPr>
-                  <pic:blipFill>
-                    <a:blip r:embed="rId35"/>
-                    <a:stretch>
-                      <a:fillRect/>
-                    </a:stretch>
-                  </pic:blipFill>
-                  <pic:spPr>
-                    <a:xfrm>
-                      <a:off x="0" y="0"/>
-                      <a:ext cx="3671999" cy="4176899"/>
-                    </a:xfrm>
-                    <a:prstGeom prst="rect">
-                      <a:avLst/>
-                    </a:prstGeom>
-                  </pic:spPr>
-                </pic:pic>
-              </a:graphicData>
-            </a:graphic>
-          </wp:inline>
-        </w:drawing>
-      </w:r>
-    </w:p>
-    <w:p>
-      <w:pPr>
-        <w:pStyle w:val="4"/>
-        <w:keepNext w:val="0"/>
-        <w:spacing w:before="156" w:afterLines="50" w:after="156"/>
-        <w:rPr>
-          <w:rFonts w:ascii="Times New Roman" w:hAnsi="Times New Roman"/>
-        </w:rPr>
-      </w:pPr>
-      <w:r>
-        <w:rPr>
-          <w:rFonts w:ascii="Times New Roman" w:hAnsi="Times New Roman"/>
-        </w:rPr>
-        <w:t>图</w:t>
-      </w:r>
-      <w:r>
-        <w:rPr>
-          <w:rFonts w:ascii="Times New Roman" w:hAnsi="Times New Roman"/>
-        </w:rPr>
-        <w:t>2-18 </w:t>
-      </w:r>
-      <w:r>
-        <w:rPr>
-          <w:rFonts w:ascii="Times New Roman" w:hAnsi="Times New Roman"/>
-        </w:rPr>
-        <w:t>本周较上周新增死亡人数增速（仅显示累计确诊人数超过</w:t>
-      </w:r>
-      <w:r>
-        <w:rPr>
-          <w:rFonts w:ascii="Times New Roman" w:hAnsi="Times New Roman"/>
-        </w:rPr>
-        <w:t>1</w:t>
-      </w:r>
-      <w:r>
-        <w:rPr>
-          <w:rFonts w:ascii="Times New Roman" w:hAnsi="Times New Roman"/>
-        </w:rPr>
-        <w:t>万的国家中增速绝对值大于等于</w:t>
-      </w:r>
-      <w:r>
-        <w:rPr>
-          <w:rFonts w:ascii="Times New Roman" w:hAnsi="Times New Roman"/>
-        </w:rPr>
-        <w:t>20%</w:t>
-      </w:r>
-      <w:r>
-        <w:rPr>
-          <w:rFonts w:ascii="Times New Roman" w:hAnsi="Times New Roman"/>
-        </w:rPr>
-        <w:t>的国家）</w:t>
-      </w:r>
-    </w:p>
-    <w:p>
-      <w:pPr>
-        <w:pStyle w:val="4"/>
-        <w:keepNext w:val="0"/>
-        <w:spacing w:before="156" w:afterLines="50" w:after="156"/>
-        <w:jc w:val="both"/>
-        <w:rPr>
-          <w:rFonts w:ascii="Times New Roman" w:hAnsi="Times New Roman"/>
-        </w:rPr>
-      </w:pPr>
-      <w:r>
-        <w:rPr>
-          <w:rFonts w:ascii="Times New Roman" w:hAnsi="Times New Roman"/>
-        </w:rPr>
-        <w:t>注：本周较上周新增死亡人数增速</w:t>
-      </w:r>
-      <w:r>
-        <w:rPr>
-          <w:rFonts w:ascii="Times New Roman" w:hAnsi="Times New Roman"/>
-        </w:rPr>
-        <w:t>=</w:t>
-      </w:r>
-      <w:r>
-        <w:rPr>
-          <w:rFonts w:ascii="Times New Roman" w:hAnsi="Times New Roman"/>
-        </w:rPr>
-        <w:t>（本周新增死亡人数</w:t>
-      </w:r>
-      <w:r>
-        <w:rPr>
-          <w:rFonts w:ascii="Times New Roman" w:hAnsi="Times New Roman"/>
-        </w:rPr>
-        <w:t>-</w:t>
-      </w:r>
-      <w:r>
-        <w:rPr>
-          <w:rFonts w:ascii="Times New Roman" w:hAnsi="Times New Roman"/>
-        </w:rPr>
-        <w:t>上周新增死亡人数）</w:t>
-      </w:r>
-      <w:r>
-        <w:rPr>
-          <w:rFonts w:ascii="Times New Roman" w:hAnsi="Times New Roman"/>
-        </w:rPr>
-        <w:t>/</w:t>
-      </w:r>
-      <w:r>
-        <w:rPr>
-          <w:rFonts w:ascii="Times New Roman" w:hAnsi="Times New Roman"/>
-        </w:rPr>
-        <w:t>上周新增死亡人数</w:t>
+        <w:t xml:space="preserve">2-17 </w:t>
+      </w:r>
+      <w:r>
+        <w:rPr>
+          <w:rFonts w:ascii="Times New Roman" w:hAnsi="Times New Roman"/>
+        </w:rPr>
+        <w:t>各国</w:t>
+      </w:r>
+      <w:r>
+        <w:rPr>
+          <w:rFonts w:ascii="Times New Roman" w:hAnsi="Times New Roman"/>
+        </w:rPr>
+        <w:t>累计检测数</w:t>
+      </w:r>
+      <w:r>
+        <w:rPr>
+          <w:rFonts w:ascii="Times New Roman" w:hAnsi="Times New Roman"/>
+        </w:rPr>
+        <w:t>（仅显示累计确诊人数超过</w:t>
+      </w:r>
+      <w:r>
+        <w:rPr>
+          <w:rFonts w:ascii="Times New Roman" w:hAnsi="Times New Roman"/>
+        </w:rPr>
+        <w:t>2000</w:t>
+      </w:r>
+      <w:r>
+        <w:rPr>
+          <w:rFonts w:ascii="Times New Roman" w:hAnsi="Times New Roman"/>
+        </w:rPr>
+        <w:t>的国家中</w:t>
+      </w:r>
+      <w:r>
+        <w:rPr>
+          <w:rFonts w:ascii="Times New Roman" w:hAnsi="Times New Roman"/>
+        </w:rPr>
+        <w:t>累计</w:t>
+      </w:r>
+      <w:proofErr w:type="gramStart"/>
+      <w:r>
+        <w:rPr>
+          <w:rFonts w:ascii="Times New Roman" w:hAnsi="Times New Roman"/>
+        </w:rPr>
+        <w:t>检测数</w:t>
+      </w:r>
+      <w:r>
+        <w:rPr>
+          <w:rFonts w:ascii="Times New Roman" w:hAnsi="Times New Roman"/>
+        </w:rPr>
+        <w:t>前</w:t>
+      </w:r>
+      <w:r>
+        <w:rPr>
+          <w:rFonts w:ascii="Times New Roman" w:hAnsi="Times New Roman"/>
+        </w:rPr>
+        <w:t>20</w:t>
+      </w:r>
+      <w:r>
+        <w:rPr>
+          <w:rFonts w:ascii="Times New Roman" w:hAnsi="Times New Roman"/>
+        </w:rPr>
+        <w:t>个</w:t>
+      </w:r>
+      <w:proofErr w:type="gramEnd"/>
+      <w:r>
+        <w:rPr>
+          <w:rFonts w:ascii="Times New Roman" w:hAnsi="Times New Roman"/>
+        </w:rPr>
+        <w:t>国家，部分国家检测数据更新不及时）</w:t>
       </w:r>
     </w:p>
     <w:sectPr>
-      <w:footerReference w:type="default" r:id="rId36"/>
+      <w:footerReference w:type="default" r:id="rId37"/>
       <w:pgSz w:w="11900" w:h="16840"/>
       <w:pgMar w:top="1440" w:right="1800" w:bottom="1440" w:left="1800" w:header="851" w:footer="992" w:gutter="0"/>
       <w:pgNumType w:start="1"/>
@@ -3358,7 +4088,7 @@
 </file>
 
 <file path=word/endnotes.xml><?xml version="1.0" encoding="utf-8"?>
-<w:endnotes xmlns:wpc="http://schemas.microsoft.com/office/word/2010/wordprocessingCanvas" xmlns:cx="http://schemas.microsoft.com/office/drawing/2014/chartex" xmlns:cx1="http://schemas.microsoft.com/office/drawing/2015/9/8/chartex" xmlns:cx2="http://schemas.microsoft.com/office/drawing/2015/10/21/chartex" xmlns:cx3="http://schemas.microsoft.com/office/drawing/2016/5/9/chartex" xmlns:cx4="http://schemas.microsoft.com/office/drawing/2016/5/10/chartex" xmlns:cx5="http://schemas.microsoft.com/office/drawing/2016/5/11/chartex" xmlns:cx6="http://schemas.microsoft.com/office/drawing/2016/5/12/chartex" xmlns:cx7="http://schemas.microsoft.com/office/drawing/2016/5/13/chartex" xmlns:cx8="http://schemas.microsoft.com/office/drawing/2016/5/14/chartex" xmlns:mc="http://schemas.openxmlformats.org/markup-compatibility/2006" xmlns:aink="http://schemas.microsoft.com/office/drawing/2016/ink" xmlns:am3d="http://schemas.microsoft.com/office/drawing/2017/model3d" xmlns:o="urn:schemas-microsoft-com:office:office" xmlns:r="http://schemas.openxmlformats.org/officeDocument/2006/relationships" xmlns:m="http://schemas.openxmlformats.org/officeDocument/2006/math" xmlns:v="urn:schemas-microsoft-com:vml" xmlns:wp14="http://schemas.microsoft.com/office/word/2010/wordprocessingDrawing" xmlns:wp="http://schemas.openxmlformats.org/drawingml/2006/wordprocessingDrawing" xmlns:w10="urn:schemas-microsoft-com:office:word" xmlns:w="http://schemas.openxmlformats.org/wordprocessingml/2006/main" xmlns:w14="http://schemas.microsoft.com/office/word/2010/wordml" xmlns:w15="http://schemas.microsoft.com/office/word/2012/wordml" xmlns:w16cid="http://schemas.microsoft.com/office/word/2016/wordml/cid" xmlns:w16se="http://schemas.microsoft.com/office/word/2015/wordml/symex" xmlns:wpg="http://schemas.microsoft.com/office/word/2010/wordprocessingGroup" xmlns:wpi="http://schemas.microsoft.com/office/word/2010/wordprocessingInk" xmlns:wne="http://schemas.microsoft.com/office/word/2006/wordml" xmlns:wps="http://schemas.microsoft.com/office/word/2010/wordprocessingShape" mc:Ignorable="w14 w15 w16se w16cid wp14">
+<w:endnotes xmlns:wpc="http://schemas.microsoft.com/office/word/2010/wordprocessingCanvas" xmlns:cx="http://schemas.microsoft.com/office/drawing/2014/chartex" xmlns:cx1="http://schemas.microsoft.com/office/drawing/2015/9/8/chartex" xmlns:cx2="http://schemas.microsoft.com/office/drawing/2015/10/21/chartex" xmlns:cx3="http://schemas.microsoft.com/office/drawing/2016/5/9/chartex" xmlns:cx4="http://schemas.microsoft.com/office/drawing/2016/5/10/chartex" xmlns:cx5="http://schemas.microsoft.com/office/drawing/2016/5/11/chartex" xmlns:cx6="http://schemas.microsoft.com/office/drawing/2016/5/12/chartex" xmlns:cx7="http://schemas.microsoft.com/office/drawing/2016/5/13/chartex" xmlns:cx8="http://schemas.microsoft.com/office/drawing/2016/5/14/chartex" xmlns:mc="http://schemas.openxmlformats.org/markup-compatibility/2006" xmlns:aink="http://schemas.microsoft.com/office/drawing/2016/ink" xmlns:am3d="http://schemas.microsoft.com/office/drawing/2017/model3d" xmlns:o="urn:schemas-microsoft-com:office:office" xmlns:r="http://schemas.openxmlformats.org/officeDocument/2006/relationships" xmlns:m="http://schemas.openxmlformats.org/officeDocument/2006/math" xmlns:v="urn:schemas-microsoft-com:vml" xmlns:wp14="http://schemas.microsoft.com/office/word/2010/wordprocessingDrawing" xmlns:wp="http://schemas.openxmlformats.org/drawingml/2006/wordprocessingDrawing" xmlns:w10="urn:schemas-microsoft-com:office:word" xmlns:w="http://schemas.openxmlformats.org/wordprocessingml/2006/main" xmlns:w14="http://schemas.microsoft.com/office/word/2010/wordml" xmlns:w15="http://schemas.microsoft.com/office/word/2012/wordml" xmlns:w16cex="http://schemas.microsoft.com/office/word/2018/wordml/cex" xmlns:w16cid="http://schemas.microsoft.com/office/word/2016/wordml/cid" xmlns:w16="http://schemas.microsoft.com/office/word/2018/wordml" xmlns:w16se="http://schemas.microsoft.com/office/word/2015/wordml/symex" xmlns:wpg="http://schemas.microsoft.com/office/word/2010/wordprocessingGroup" xmlns:wpi="http://schemas.microsoft.com/office/word/2010/wordprocessingInk" xmlns:wne="http://schemas.microsoft.com/office/word/2006/wordml" xmlns:wps="http://schemas.microsoft.com/office/word/2010/wordprocessingShape" mc:Ignorable="w14 w15 w16se w16cid w16 w16cex wp14">
   <w:endnote w:type="separator" w:id="-1">
     <w:p>
       <w:pPr>
@@ -3385,7 +4115,7 @@
 </file>
 
 <file path=word/footer1.xml><?xml version="1.0" encoding="utf-8"?>
-<w:ftr xmlns:wpc="http://schemas.microsoft.com/office/word/2010/wordprocessingCanvas" xmlns:cx="http://schemas.microsoft.com/office/drawing/2014/chartex" xmlns:cx1="http://schemas.microsoft.com/office/drawing/2015/9/8/chartex" xmlns:cx2="http://schemas.microsoft.com/office/drawing/2015/10/21/chartex" xmlns:cx3="http://schemas.microsoft.com/office/drawing/2016/5/9/chartex" xmlns:cx4="http://schemas.microsoft.com/office/drawing/2016/5/10/chartex" xmlns:cx5="http://schemas.microsoft.com/office/drawing/2016/5/11/chartex" xmlns:cx6="http://schemas.microsoft.com/office/drawing/2016/5/12/chartex" xmlns:cx7="http://schemas.microsoft.com/office/drawing/2016/5/13/chartex" xmlns:cx8="http://schemas.microsoft.com/office/drawing/2016/5/14/chartex" xmlns:mc="http://schemas.openxmlformats.org/markup-compatibility/2006" xmlns:aink="http://schemas.microsoft.com/office/drawing/2016/ink" xmlns:am3d="http://schemas.microsoft.com/office/drawing/2017/model3d" xmlns:o="urn:schemas-microsoft-com:office:office" xmlns:r="http://schemas.openxmlformats.org/officeDocument/2006/relationships" xmlns:m="http://schemas.openxmlformats.org/officeDocument/2006/math" xmlns:v="urn:schemas-microsoft-com:vml" xmlns:wp14="http://schemas.microsoft.com/office/word/2010/wordprocessingDrawing" xmlns:wp="http://schemas.openxmlformats.org/drawingml/2006/wordprocessingDrawing" xmlns:w10="urn:schemas-microsoft-com:office:word" xmlns:w="http://schemas.openxmlformats.org/wordprocessingml/2006/main" xmlns:w14="http://schemas.microsoft.com/office/word/2010/wordml" xmlns:w15="http://schemas.microsoft.com/office/word/2012/wordml" xmlns:w16cid="http://schemas.microsoft.com/office/word/2016/wordml/cid" xmlns:w16se="http://schemas.microsoft.com/office/word/2015/wordml/symex" xmlns:wpg="http://schemas.microsoft.com/office/word/2010/wordprocessingGroup" xmlns:wpi="http://schemas.microsoft.com/office/word/2010/wordprocessingInk" xmlns:wne="http://schemas.microsoft.com/office/word/2006/wordml" xmlns:wps="http://schemas.microsoft.com/office/word/2010/wordprocessingShape" mc:Ignorable="w14 w15 w16se w16cid wp14">
+<w:ftr xmlns:wpc="http://schemas.microsoft.com/office/word/2010/wordprocessingCanvas" xmlns:cx="http://schemas.microsoft.com/office/drawing/2014/chartex" xmlns:cx1="http://schemas.microsoft.com/office/drawing/2015/9/8/chartex" xmlns:cx2="http://schemas.microsoft.com/office/drawing/2015/10/21/chartex" xmlns:cx3="http://schemas.microsoft.com/office/drawing/2016/5/9/chartex" xmlns:cx4="http://schemas.microsoft.com/office/drawing/2016/5/10/chartex" xmlns:cx5="http://schemas.microsoft.com/office/drawing/2016/5/11/chartex" xmlns:cx6="http://schemas.microsoft.com/office/drawing/2016/5/12/chartex" xmlns:cx7="http://schemas.microsoft.com/office/drawing/2016/5/13/chartex" xmlns:cx8="http://schemas.microsoft.com/office/drawing/2016/5/14/chartex" xmlns:mc="http://schemas.openxmlformats.org/markup-compatibility/2006" xmlns:aink="http://schemas.microsoft.com/office/drawing/2016/ink" xmlns:am3d="http://schemas.microsoft.com/office/drawing/2017/model3d" xmlns:o="urn:schemas-microsoft-com:office:office" xmlns:r="http://schemas.openxmlformats.org/officeDocument/2006/relationships" xmlns:m="http://schemas.openxmlformats.org/officeDocument/2006/math" xmlns:v="urn:schemas-microsoft-com:vml" xmlns:wp14="http://schemas.microsoft.com/office/word/2010/wordprocessingDrawing" xmlns:wp="http://schemas.openxmlformats.org/drawingml/2006/wordprocessingDrawing" xmlns:w10="urn:schemas-microsoft-com:office:word" xmlns:w="http://schemas.openxmlformats.org/wordprocessingml/2006/main" xmlns:w14="http://schemas.microsoft.com/office/word/2010/wordml" xmlns:w15="http://schemas.microsoft.com/office/word/2012/wordml" xmlns:w16cex="http://schemas.microsoft.com/office/word/2018/wordml/cex" xmlns:w16cid="http://schemas.microsoft.com/office/word/2016/wordml/cid" xmlns:w16="http://schemas.microsoft.com/office/word/2018/wordml" xmlns:w16se="http://schemas.microsoft.com/office/word/2015/wordml/symex" xmlns:wpg="http://schemas.microsoft.com/office/word/2010/wordprocessingGroup" xmlns:wpi="http://schemas.microsoft.com/office/word/2010/wordprocessingInk" xmlns:wne="http://schemas.microsoft.com/office/word/2006/wordml" xmlns:wps="http://schemas.microsoft.com/office/word/2010/wordprocessingShape" mc:Ignorable="w14 w15 w16se w16cid w16 w16cex wp14">
   <w:p>
     <w:pPr>
       <w:pStyle w:val="a7"/>
@@ -3396,7 +4126,7 @@
 </file>
 
 <file path=word/footer2.xml><?xml version="1.0" encoding="utf-8"?>
-<w:ftr xmlns:wpc="http://schemas.microsoft.com/office/word/2010/wordprocessingCanvas" xmlns:cx="http://schemas.microsoft.com/office/drawing/2014/chartex" xmlns:cx1="http://schemas.microsoft.com/office/drawing/2015/9/8/chartex" xmlns:cx2="http://schemas.microsoft.com/office/drawing/2015/10/21/chartex" xmlns:cx3="http://schemas.microsoft.com/office/drawing/2016/5/9/chartex" xmlns:cx4="http://schemas.microsoft.com/office/drawing/2016/5/10/chartex" xmlns:cx5="http://schemas.microsoft.com/office/drawing/2016/5/11/chartex" xmlns:cx6="http://schemas.microsoft.com/office/drawing/2016/5/12/chartex" xmlns:cx7="http://schemas.microsoft.com/office/drawing/2016/5/13/chartex" xmlns:cx8="http://schemas.microsoft.com/office/drawing/2016/5/14/chartex" xmlns:mc="http://schemas.openxmlformats.org/markup-compatibility/2006" xmlns:aink="http://schemas.microsoft.com/office/drawing/2016/ink" xmlns:am3d="http://schemas.microsoft.com/office/drawing/2017/model3d" xmlns:o="urn:schemas-microsoft-com:office:office" xmlns:r="http://schemas.openxmlformats.org/officeDocument/2006/relationships" xmlns:m="http://schemas.openxmlformats.org/officeDocument/2006/math" xmlns:v="urn:schemas-microsoft-com:vml" xmlns:wp14="http://schemas.microsoft.com/office/word/2010/wordprocessingDrawing" xmlns:wp="http://schemas.openxmlformats.org/drawingml/2006/wordprocessingDrawing" xmlns:w10="urn:schemas-microsoft-com:office:word" xmlns:w="http://schemas.openxmlformats.org/wordprocessingml/2006/main" xmlns:w14="http://schemas.microsoft.com/office/word/2010/wordml" xmlns:w15="http://schemas.microsoft.com/office/word/2012/wordml" xmlns:w16cid="http://schemas.microsoft.com/office/word/2016/wordml/cid" xmlns:w16se="http://schemas.microsoft.com/office/word/2015/wordml/symex" xmlns:wpg="http://schemas.microsoft.com/office/word/2010/wordprocessingGroup" xmlns:wpi="http://schemas.microsoft.com/office/word/2010/wordprocessingInk" xmlns:wne="http://schemas.microsoft.com/office/word/2006/wordml" xmlns:wps="http://schemas.microsoft.com/office/word/2010/wordprocessingShape" mc:Ignorable="w14 w15 w16se w16cid wp14">
+<w:ftr xmlns:wpc="http://schemas.microsoft.com/office/word/2010/wordprocessingCanvas" xmlns:cx="http://schemas.microsoft.com/office/drawing/2014/chartex" xmlns:cx1="http://schemas.microsoft.com/office/drawing/2015/9/8/chartex" xmlns:cx2="http://schemas.microsoft.com/office/drawing/2015/10/21/chartex" xmlns:cx3="http://schemas.microsoft.com/office/drawing/2016/5/9/chartex" xmlns:cx4="http://schemas.microsoft.com/office/drawing/2016/5/10/chartex" xmlns:cx5="http://schemas.microsoft.com/office/drawing/2016/5/11/chartex" xmlns:cx6="http://schemas.microsoft.com/office/drawing/2016/5/12/chartex" xmlns:cx7="http://schemas.microsoft.com/office/drawing/2016/5/13/chartex" xmlns:cx8="http://schemas.microsoft.com/office/drawing/2016/5/14/chartex" xmlns:mc="http://schemas.openxmlformats.org/markup-compatibility/2006" xmlns:aink="http://schemas.microsoft.com/office/drawing/2016/ink" xmlns:am3d="http://schemas.microsoft.com/office/drawing/2017/model3d" xmlns:o="urn:schemas-microsoft-com:office:office" xmlns:r="http://schemas.openxmlformats.org/officeDocument/2006/relationships" xmlns:m="http://schemas.openxmlformats.org/officeDocument/2006/math" xmlns:v="urn:schemas-microsoft-com:vml" xmlns:wp14="http://schemas.microsoft.com/office/word/2010/wordprocessingDrawing" xmlns:wp="http://schemas.openxmlformats.org/drawingml/2006/wordprocessingDrawing" xmlns:w10="urn:schemas-microsoft-com:office:word" xmlns:w="http://schemas.openxmlformats.org/wordprocessingml/2006/main" xmlns:w14="http://schemas.microsoft.com/office/word/2010/wordml" xmlns:w15="http://schemas.microsoft.com/office/word/2012/wordml" xmlns:w16cex="http://schemas.microsoft.com/office/word/2018/wordml/cex" xmlns:w16cid="http://schemas.microsoft.com/office/word/2016/wordml/cid" xmlns:w16="http://schemas.microsoft.com/office/word/2018/wordml" xmlns:w16se="http://schemas.microsoft.com/office/word/2015/wordml/symex" xmlns:wpg="http://schemas.microsoft.com/office/word/2010/wordprocessingGroup" xmlns:wpi="http://schemas.microsoft.com/office/word/2010/wordprocessingInk" xmlns:wne="http://schemas.microsoft.com/office/word/2006/wordml" xmlns:wps="http://schemas.microsoft.com/office/word/2010/wordprocessingShape" mc:Ignorable="w14 w15 w16se w16cid w16 w16cex wp14">
   <w:p>
     <w:pPr>
       <w:pStyle w:val="a7"/>
@@ -3414,7 +4144,7 @@
 </file>
 
 <file path=word/footer3.xml><?xml version="1.0" encoding="utf-8"?>
-<w:ftr xmlns:wpc="http://schemas.microsoft.com/office/word/2010/wordprocessingCanvas" xmlns:cx="http://schemas.microsoft.com/office/drawing/2014/chartex" xmlns:cx1="http://schemas.microsoft.com/office/drawing/2015/9/8/chartex" xmlns:cx2="http://schemas.microsoft.com/office/drawing/2015/10/21/chartex" xmlns:cx3="http://schemas.microsoft.com/office/drawing/2016/5/9/chartex" xmlns:cx4="http://schemas.microsoft.com/office/drawing/2016/5/10/chartex" xmlns:cx5="http://schemas.microsoft.com/office/drawing/2016/5/11/chartex" xmlns:cx6="http://schemas.microsoft.com/office/drawing/2016/5/12/chartex" xmlns:cx7="http://schemas.microsoft.com/office/drawing/2016/5/13/chartex" xmlns:cx8="http://schemas.microsoft.com/office/drawing/2016/5/14/chartex" xmlns:mc="http://schemas.openxmlformats.org/markup-compatibility/2006" xmlns:aink="http://schemas.microsoft.com/office/drawing/2016/ink" xmlns:am3d="http://schemas.microsoft.com/office/drawing/2017/model3d" xmlns:o="urn:schemas-microsoft-com:office:office" xmlns:r="http://schemas.openxmlformats.org/officeDocument/2006/relationships" xmlns:m="http://schemas.openxmlformats.org/officeDocument/2006/math" xmlns:v="urn:schemas-microsoft-com:vml" xmlns:wp14="http://schemas.microsoft.com/office/word/2010/wordprocessingDrawing" xmlns:wp="http://schemas.openxmlformats.org/drawingml/2006/wordprocessingDrawing" xmlns:w10="urn:schemas-microsoft-com:office:word" xmlns:w="http://schemas.openxmlformats.org/wordprocessingml/2006/main" xmlns:w14="http://schemas.microsoft.com/office/word/2010/wordml" xmlns:w15="http://schemas.microsoft.com/office/word/2012/wordml" xmlns:w16cid="http://schemas.microsoft.com/office/word/2016/wordml/cid" xmlns:w16se="http://schemas.microsoft.com/office/word/2015/wordml/symex" xmlns:wpg="http://schemas.microsoft.com/office/word/2010/wordprocessingGroup" xmlns:wpi="http://schemas.microsoft.com/office/word/2010/wordprocessingInk" xmlns:wne="http://schemas.microsoft.com/office/word/2006/wordml" xmlns:wps="http://schemas.microsoft.com/office/word/2010/wordprocessingShape" mc:Ignorable="w14 w15 w16se w16cid wp14">
+<w:ftr xmlns:wpc="http://schemas.microsoft.com/office/word/2010/wordprocessingCanvas" xmlns:cx="http://schemas.microsoft.com/office/drawing/2014/chartex" xmlns:cx1="http://schemas.microsoft.com/office/drawing/2015/9/8/chartex" xmlns:cx2="http://schemas.microsoft.com/office/drawing/2015/10/21/chartex" xmlns:cx3="http://schemas.microsoft.com/office/drawing/2016/5/9/chartex" xmlns:cx4="http://schemas.microsoft.com/office/drawing/2016/5/10/chartex" xmlns:cx5="http://schemas.microsoft.com/office/drawing/2016/5/11/chartex" xmlns:cx6="http://schemas.microsoft.com/office/drawing/2016/5/12/chartex" xmlns:cx7="http://schemas.microsoft.com/office/drawing/2016/5/13/chartex" xmlns:cx8="http://schemas.microsoft.com/office/drawing/2016/5/14/chartex" xmlns:mc="http://schemas.openxmlformats.org/markup-compatibility/2006" xmlns:aink="http://schemas.microsoft.com/office/drawing/2016/ink" xmlns:am3d="http://schemas.microsoft.com/office/drawing/2017/model3d" xmlns:o="urn:schemas-microsoft-com:office:office" xmlns:r="http://schemas.openxmlformats.org/officeDocument/2006/relationships" xmlns:m="http://schemas.openxmlformats.org/officeDocument/2006/math" xmlns:v="urn:schemas-microsoft-com:vml" xmlns:wp14="http://schemas.microsoft.com/office/word/2010/wordprocessingDrawing" xmlns:wp="http://schemas.openxmlformats.org/drawingml/2006/wordprocessingDrawing" xmlns:w10="urn:schemas-microsoft-com:office:word" xmlns:w="http://schemas.openxmlformats.org/wordprocessingml/2006/main" xmlns:w14="http://schemas.microsoft.com/office/word/2010/wordml" xmlns:w15="http://schemas.microsoft.com/office/word/2012/wordml" xmlns:w16cex="http://schemas.microsoft.com/office/word/2018/wordml/cex" xmlns:w16cid="http://schemas.microsoft.com/office/word/2016/wordml/cid" xmlns:w16="http://schemas.microsoft.com/office/word/2018/wordml" xmlns:w16se="http://schemas.microsoft.com/office/word/2015/wordml/symex" xmlns:wpg="http://schemas.microsoft.com/office/word/2010/wordprocessingGroup" xmlns:wpi="http://schemas.microsoft.com/office/word/2010/wordprocessingInk" xmlns:wne="http://schemas.microsoft.com/office/word/2006/wordml" xmlns:wps="http://schemas.microsoft.com/office/word/2010/wordprocessingShape" mc:Ignorable="w14 w15 w16se w16cid w16 w16cex wp14">
   <w:p>
     <w:pPr>
       <w:pStyle w:val="a7"/>
@@ -3425,7 +4155,7 @@
 </file>
 
 <file path=word/footer4.xml><?xml version="1.0" encoding="utf-8"?>
-<w:ftr xmlns:wpc="http://schemas.microsoft.com/office/word/2010/wordprocessingCanvas" xmlns:cx="http://schemas.microsoft.com/office/drawing/2014/chartex" xmlns:cx1="http://schemas.microsoft.com/office/drawing/2015/9/8/chartex" xmlns:cx2="http://schemas.microsoft.com/office/drawing/2015/10/21/chartex" xmlns:cx3="http://schemas.microsoft.com/office/drawing/2016/5/9/chartex" xmlns:cx4="http://schemas.microsoft.com/office/drawing/2016/5/10/chartex" xmlns:cx5="http://schemas.microsoft.com/office/drawing/2016/5/11/chartex" xmlns:cx6="http://schemas.microsoft.com/office/drawing/2016/5/12/chartex" xmlns:cx7="http://schemas.microsoft.com/office/drawing/2016/5/13/chartex" xmlns:cx8="http://schemas.microsoft.com/office/drawing/2016/5/14/chartex" xmlns:mc="http://schemas.openxmlformats.org/markup-compatibility/2006" xmlns:aink="http://schemas.microsoft.com/office/drawing/2016/ink" xmlns:am3d="http://schemas.microsoft.com/office/drawing/2017/model3d" xmlns:o="urn:schemas-microsoft-com:office:office" xmlns:r="http://schemas.openxmlformats.org/officeDocument/2006/relationships" xmlns:m="http://schemas.openxmlformats.org/officeDocument/2006/math" xmlns:v="urn:schemas-microsoft-com:vml" xmlns:wp14="http://schemas.microsoft.com/office/word/2010/wordprocessingDrawing" xmlns:wp="http://schemas.openxmlformats.org/drawingml/2006/wordprocessingDrawing" xmlns:w10="urn:schemas-microsoft-com:office:word" xmlns:w="http://schemas.openxmlformats.org/wordprocessingml/2006/main" xmlns:w14="http://schemas.microsoft.com/office/word/2010/wordml" xmlns:w15="http://schemas.microsoft.com/office/word/2012/wordml" xmlns:w16cid="http://schemas.microsoft.com/office/word/2016/wordml/cid" xmlns:w16se="http://schemas.microsoft.com/office/word/2015/wordml/symex" xmlns:wpg="http://schemas.microsoft.com/office/word/2010/wordprocessingGroup" xmlns:wpi="http://schemas.microsoft.com/office/word/2010/wordprocessingInk" xmlns:wne="http://schemas.microsoft.com/office/word/2006/wordml" xmlns:wps="http://schemas.microsoft.com/office/word/2010/wordprocessingShape" mc:Ignorable="w14 w15 w16se w16cid wp14">
+<w:ftr xmlns:wpc="http://schemas.microsoft.com/office/word/2010/wordprocessingCanvas" xmlns:cx="http://schemas.microsoft.com/office/drawing/2014/chartex" xmlns:cx1="http://schemas.microsoft.com/office/drawing/2015/9/8/chartex" xmlns:cx2="http://schemas.microsoft.com/office/drawing/2015/10/21/chartex" xmlns:cx3="http://schemas.microsoft.com/office/drawing/2016/5/9/chartex" xmlns:cx4="http://schemas.microsoft.com/office/drawing/2016/5/10/chartex" xmlns:cx5="http://schemas.microsoft.com/office/drawing/2016/5/11/chartex" xmlns:cx6="http://schemas.microsoft.com/office/drawing/2016/5/12/chartex" xmlns:cx7="http://schemas.microsoft.com/office/drawing/2016/5/13/chartex" xmlns:cx8="http://schemas.microsoft.com/office/drawing/2016/5/14/chartex" xmlns:mc="http://schemas.openxmlformats.org/markup-compatibility/2006" xmlns:aink="http://schemas.microsoft.com/office/drawing/2016/ink" xmlns:am3d="http://schemas.microsoft.com/office/drawing/2017/model3d" xmlns:o="urn:schemas-microsoft-com:office:office" xmlns:r="http://schemas.openxmlformats.org/officeDocument/2006/relationships" xmlns:m="http://schemas.openxmlformats.org/officeDocument/2006/math" xmlns:v="urn:schemas-microsoft-com:vml" xmlns:wp14="http://schemas.microsoft.com/office/word/2010/wordprocessingDrawing" xmlns:wp="http://schemas.openxmlformats.org/drawingml/2006/wordprocessingDrawing" xmlns:w10="urn:schemas-microsoft-com:office:word" xmlns:w="http://schemas.openxmlformats.org/wordprocessingml/2006/main" xmlns:w14="http://schemas.microsoft.com/office/word/2010/wordml" xmlns:w15="http://schemas.microsoft.com/office/word/2012/wordml" xmlns:w16cex="http://schemas.microsoft.com/office/word/2018/wordml/cex" xmlns:w16cid="http://schemas.microsoft.com/office/word/2016/wordml/cid" xmlns:w16="http://schemas.microsoft.com/office/word/2018/wordml" xmlns:w16se="http://schemas.microsoft.com/office/word/2015/wordml/symex" xmlns:wpg="http://schemas.microsoft.com/office/word/2010/wordprocessingGroup" xmlns:wpi="http://schemas.microsoft.com/office/word/2010/wordprocessingInk" xmlns:wne="http://schemas.microsoft.com/office/word/2006/wordml" xmlns:wps="http://schemas.microsoft.com/office/word/2010/wordprocessingShape" mc:Ignorable="w14 w15 w16se w16cid w16 w16cex wp14">
   <w:p>
     <w:pPr>
       <w:pStyle w:val="a7"/>
@@ -3443,7 +4173,7 @@
 </file>
 
 <file path=word/footer5.xml><?xml version="1.0" encoding="utf-8"?>
-<w:ftr xmlns:wpc="http://schemas.microsoft.com/office/word/2010/wordprocessingCanvas" xmlns:cx="http://schemas.microsoft.com/office/drawing/2014/chartex" xmlns:cx1="http://schemas.microsoft.com/office/drawing/2015/9/8/chartex" xmlns:cx2="http://schemas.microsoft.com/office/drawing/2015/10/21/chartex" xmlns:cx3="http://schemas.microsoft.com/office/drawing/2016/5/9/chartex" xmlns:cx4="http://schemas.microsoft.com/office/drawing/2016/5/10/chartex" xmlns:cx5="http://schemas.microsoft.com/office/drawing/2016/5/11/chartex" xmlns:cx6="http://schemas.microsoft.com/office/drawing/2016/5/12/chartex" xmlns:cx7="http://schemas.microsoft.com/office/drawing/2016/5/13/chartex" xmlns:cx8="http://schemas.microsoft.com/office/drawing/2016/5/14/chartex" xmlns:mc="http://schemas.openxmlformats.org/markup-compatibility/2006" xmlns:aink="http://schemas.microsoft.com/office/drawing/2016/ink" xmlns:am3d="http://schemas.microsoft.com/office/drawing/2017/model3d" xmlns:o="urn:schemas-microsoft-com:office:office" xmlns:r="http://schemas.openxmlformats.org/officeDocument/2006/relationships" xmlns:m="http://schemas.openxmlformats.org/officeDocument/2006/math" xmlns:v="urn:schemas-microsoft-com:vml" xmlns:wp14="http://schemas.microsoft.com/office/word/2010/wordprocessingDrawing" xmlns:wp="http://schemas.openxmlformats.org/drawingml/2006/wordprocessingDrawing" xmlns:w10="urn:schemas-microsoft-com:office:word" xmlns:w="http://schemas.openxmlformats.org/wordprocessingml/2006/main" xmlns:w14="http://schemas.microsoft.com/office/word/2010/wordml" xmlns:w15="http://schemas.microsoft.com/office/word/2012/wordml" xmlns:w16cid="http://schemas.microsoft.com/office/word/2016/wordml/cid" xmlns:w16se="http://schemas.microsoft.com/office/word/2015/wordml/symex" xmlns:wpg="http://schemas.microsoft.com/office/word/2010/wordprocessingGroup" xmlns:wpi="http://schemas.microsoft.com/office/word/2010/wordprocessingInk" xmlns:wne="http://schemas.microsoft.com/office/word/2006/wordml" xmlns:wps="http://schemas.microsoft.com/office/word/2010/wordprocessingShape" mc:Ignorable="w14 w15 w16se w16cid wp14">
+<w:ftr xmlns:wpc="http://schemas.microsoft.com/office/word/2010/wordprocessingCanvas" xmlns:cx="http://schemas.microsoft.com/office/drawing/2014/chartex" xmlns:cx1="http://schemas.microsoft.com/office/drawing/2015/9/8/chartex" xmlns:cx2="http://schemas.microsoft.com/office/drawing/2015/10/21/chartex" xmlns:cx3="http://schemas.microsoft.com/office/drawing/2016/5/9/chartex" xmlns:cx4="http://schemas.microsoft.com/office/drawing/2016/5/10/chartex" xmlns:cx5="http://schemas.microsoft.com/office/drawing/2016/5/11/chartex" xmlns:cx6="http://schemas.microsoft.com/office/drawing/2016/5/12/chartex" xmlns:cx7="http://schemas.microsoft.com/office/drawing/2016/5/13/chartex" xmlns:cx8="http://schemas.microsoft.com/office/drawing/2016/5/14/chartex" xmlns:mc="http://schemas.openxmlformats.org/markup-compatibility/2006" xmlns:aink="http://schemas.microsoft.com/office/drawing/2016/ink" xmlns:am3d="http://schemas.microsoft.com/office/drawing/2017/model3d" xmlns:o="urn:schemas-microsoft-com:office:office" xmlns:r="http://schemas.openxmlformats.org/officeDocument/2006/relationships" xmlns:m="http://schemas.openxmlformats.org/officeDocument/2006/math" xmlns:v="urn:schemas-microsoft-com:vml" xmlns:wp14="http://schemas.microsoft.com/office/word/2010/wordprocessingDrawing" xmlns:wp="http://schemas.openxmlformats.org/drawingml/2006/wordprocessingDrawing" xmlns:w10="urn:schemas-microsoft-com:office:word" xmlns:w="http://schemas.openxmlformats.org/wordprocessingml/2006/main" xmlns:w14="http://schemas.microsoft.com/office/word/2010/wordml" xmlns:w15="http://schemas.microsoft.com/office/word/2012/wordml" xmlns:w16cex="http://schemas.microsoft.com/office/word/2018/wordml/cex" xmlns:w16cid="http://schemas.microsoft.com/office/word/2016/wordml/cid" xmlns:w16="http://schemas.microsoft.com/office/word/2018/wordml" xmlns:w16se="http://schemas.microsoft.com/office/word/2015/wordml/symex" xmlns:wpg="http://schemas.microsoft.com/office/word/2010/wordprocessingGroup" xmlns:wpi="http://schemas.microsoft.com/office/word/2010/wordprocessingInk" xmlns:wne="http://schemas.microsoft.com/office/word/2006/wordml" xmlns:wps="http://schemas.microsoft.com/office/word/2010/wordprocessingShape" mc:Ignorable="w14 w15 w16se w16cid w16 w16cex wp14">
   <w:sdt>
     <w:sdtPr>
       <w:id w:val="-520395163"/>
@@ -3474,7 +4204,7 @@
             <w:noProof/>
             <w:lang w:val="zh-CN"/>
           </w:rPr>
-          <w:t>4</w:t>
+          <w:t>10</w:t>
         </w:r>
         <w:r>
           <w:fldChar w:fldCharType="end"/>
@@ -3493,7 +4223,7 @@
 </file>
 
 <file path=word/footnotes.xml><?xml version="1.0" encoding="utf-8"?>
-<w:footnotes xmlns:wpc="http://schemas.microsoft.com/office/word/2010/wordprocessingCanvas" xmlns:cx="http://schemas.microsoft.com/office/drawing/2014/chartex" xmlns:cx1="http://schemas.microsoft.com/office/drawing/2015/9/8/chartex" xmlns:cx2="http://schemas.microsoft.com/office/drawing/2015/10/21/chartex" xmlns:cx3="http://schemas.microsoft.com/office/drawing/2016/5/9/chartex" xmlns:cx4="http://schemas.microsoft.com/office/drawing/2016/5/10/chartex" xmlns:cx5="http://schemas.microsoft.com/office/drawing/2016/5/11/chartex" xmlns:cx6="http://schemas.microsoft.com/office/drawing/2016/5/12/chartex" xmlns:cx7="http://schemas.microsoft.com/office/drawing/2016/5/13/chartex" xmlns:cx8="http://schemas.microsoft.com/office/drawing/2016/5/14/chartex" xmlns:mc="http://schemas.openxmlformats.org/markup-compatibility/2006" xmlns:aink="http://schemas.microsoft.com/office/drawing/2016/ink" xmlns:am3d="http://schemas.microsoft.com/office/drawing/2017/model3d" xmlns:o="urn:schemas-microsoft-com:office:office" xmlns:r="http://schemas.openxmlformats.org/officeDocument/2006/relationships" xmlns:m="http://schemas.openxmlformats.org/officeDocument/2006/math" xmlns:v="urn:schemas-microsoft-com:vml" xmlns:wp14="http://schemas.microsoft.com/office/word/2010/wordprocessingDrawing" xmlns:wp="http://schemas.openxmlformats.org/drawingml/2006/wordprocessingDrawing" xmlns:w10="urn:schemas-microsoft-com:office:word" xmlns:w="http://schemas.openxmlformats.org/wordprocessingml/2006/main" xmlns:w14="http://schemas.microsoft.com/office/word/2010/wordml" xmlns:w15="http://schemas.microsoft.com/office/word/2012/wordml" xmlns:w16cid="http://schemas.microsoft.com/office/word/2016/wordml/cid" xmlns:w16se="http://schemas.microsoft.com/office/word/2015/wordml/symex" xmlns:wpg="http://schemas.microsoft.com/office/word/2010/wordprocessingGroup" xmlns:wpi="http://schemas.microsoft.com/office/word/2010/wordprocessingInk" xmlns:wne="http://schemas.microsoft.com/office/word/2006/wordml" xmlns:wps="http://schemas.microsoft.com/office/word/2010/wordprocessingShape" mc:Ignorable="w14 w15 w16se w16cid wp14">
+<w:footnotes xmlns:wpc="http://schemas.microsoft.com/office/word/2010/wordprocessingCanvas" xmlns:cx="http://schemas.microsoft.com/office/drawing/2014/chartex" xmlns:cx1="http://schemas.microsoft.com/office/drawing/2015/9/8/chartex" xmlns:cx2="http://schemas.microsoft.com/office/drawing/2015/10/21/chartex" xmlns:cx3="http://schemas.microsoft.com/office/drawing/2016/5/9/chartex" xmlns:cx4="http://schemas.microsoft.com/office/drawing/2016/5/10/chartex" xmlns:cx5="http://schemas.microsoft.com/office/drawing/2016/5/11/chartex" xmlns:cx6="http://schemas.microsoft.com/office/drawing/2016/5/12/chartex" xmlns:cx7="http://schemas.microsoft.com/office/drawing/2016/5/13/chartex" xmlns:cx8="http://schemas.microsoft.com/office/drawing/2016/5/14/chartex" xmlns:mc="http://schemas.openxmlformats.org/markup-compatibility/2006" xmlns:aink="http://schemas.microsoft.com/office/drawing/2016/ink" xmlns:am3d="http://schemas.microsoft.com/office/drawing/2017/model3d" xmlns:o="urn:schemas-microsoft-com:office:office" xmlns:r="http://schemas.openxmlformats.org/officeDocument/2006/relationships" xmlns:m="http://schemas.openxmlformats.org/officeDocument/2006/math" xmlns:v="urn:schemas-microsoft-com:vml" xmlns:wp14="http://schemas.microsoft.com/office/word/2010/wordprocessingDrawing" xmlns:wp="http://schemas.openxmlformats.org/drawingml/2006/wordprocessingDrawing" xmlns:w10="urn:schemas-microsoft-com:office:word" xmlns:w="http://schemas.openxmlformats.org/wordprocessingml/2006/main" xmlns:w14="http://schemas.microsoft.com/office/word/2010/wordml" xmlns:w15="http://schemas.microsoft.com/office/word/2012/wordml" xmlns:w16cex="http://schemas.microsoft.com/office/word/2018/wordml/cex" xmlns:w16cid="http://schemas.microsoft.com/office/word/2016/wordml/cid" xmlns:w16="http://schemas.microsoft.com/office/word/2018/wordml" xmlns:w16se="http://schemas.microsoft.com/office/word/2015/wordml/symex" xmlns:wpg="http://schemas.microsoft.com/office/word/2010/wordprocessingGroup" xmlns:wpi="http://schemas.microsoft.com/office/word/2010/wordprocessingInk" xmlns:wne="http://schemas.microsoft.com/office/word/2006/wordml" xmlns:wps="http://schemas.microsoft.com/office/word/2010/wordprocessingShape" mc:Ignorable="w14 w15 w16se w16cid w16 w16cex wp14">
   <w:footnote w:type="separator" w:id="-1">
     <w:p>
       <w:pPr>
@@ -3520,7 +4250,7 @@
 </file>
 
 <file path=word/header1.xml><?xml version="1.0" encoding="utf-8"?>
-<w:hdr xmlns:wpc="http://schemas.microsoft.com/office/word/2010/wordprocessingCanvas" xmlns:cx="http://schemas.microsoft.com/office/drawing/2014/chartex" xmlns:cx1="http://schemas.microsoft.com/office/drawing/2015/9/8/chartex" xmlns:cx2="http://schemas.microsoft.com/office/drawing/2015/10/21/chartex" xmlns:cx3="http://schemas.microsoft.com/office/drawing/2016/5/9/chartex" xmlns:cx4="http://schemas.microsoft.com/office/drawing/2016/5/10/chartex" xmlns:cx5="http://schemas.microsoft.com/office/drawing/2016/5/11/chartex" xmlns:cx6="http://schemas.microsoft.com/office/drawing/2016/5/12/chartex" xmlns:cx7="http://schemas.microsoft.com/office/drawing/2016/5/13/chartex" xmlns:cx8="http://schemas.microsoft.com/office/drawing/2016/5/14/chartex" xmlns:mc="http://schemas.openxmlformats.org/markup-compatibility/2006" xmlns:aink="http://schemas.microsoft.com/office/drawing/2016/ink" xmlns:am3d="http://schemas.microsoft.com/office/drawing/2017/model3d" xmlns:o="urn:schemas-microsoft-com:office:office" xmlns:r="http://schemas.openxmlformats.org/officeDocument/2006/relationships" xmlns:m="http://schemas.openxmlformats.org/officeDocument/2006/math" xmlns:v="urn:schemas-microsoft-com:vml" xmlns:wp14="http://schemas.microsoft.com/office/word/2010/wordprocessingDrawing" xmlns:wp="http://schemas.openxmlformats.org/drawingml/2006/wordprocessingDrawing" xmlns:w10="urn:schemas-microsoft-com:office:word" xmlns:w="http://schemas.openxmlformats.org/wordprocessingml/2006/main" xmlns:w14="http://schemas.microsoft.com/office/word/2010/wordml" xmlns:w15="http://schemas.microsoft.com/office/word/2012/wordml" xmlns:w16cid="http://schemas.microsoft.com/office/word/2016/wordml/cid" xmlns:w16se="http://schemas.microsoft.com/office/word/2015/wordml/symex" xmlns:wpg="http://schemas.microsoft.com/office/word/2010/wordprocessingGroup" xmlns:wpi="http://schemas.microsoft.com/office/word/2010/wordprocessingInk" xmlns:wne="http://schemas.microsoft.com/office/word/2006/wordml" xmlns:wps="http://schemas.microsoft.com/office/word/2010/wordprocessingShape" mc:Ignorable="w14 w15 w16se w16cid wp14">
+<w:hdr xmlns:wpc="http://schemas.microsoft.com/office/word/2010/wordprocessingCanvas" xmlns:cx="http://schemas.microsoft.com/office/drawing/2014/chartex" xmlns:cx1="http://schemas.microsoft.com/office/drawing/2015/9/8/chartex" xmlns:cx2="http://schemas.microsoft.com/office/drawing/2015/10/21/chartex" xmlns:cx3="http://schemas.microsoft.com/office/drawing/2016/5/9/chartex" xmlns:cx4="http://schemas.microsoft.com/office/drawing/2016/5/10/chartex" xmlns:cx5="http://schemas.microsoft.com/office/drawing/2016/5/11/chartex" xmlns:cx6="http://schemas.microsoft.com/office/drawing/2016/5/12/chartex" xmlns:cx7="http://schemas.microsoft.com/office/drawing/2016/5/13/chartex" xmlns:cx8="http://schemas.microsoft.com/office/drawing/2016/5/14/chartex" xmlns:mc="http://schemas.openxmlformats.org/markup-compatibility/2006" xmlns:aink="http://schemas.microsoft.com/office/drawing/2016/ink" xmlns:am3d="http://schemas.microsoft.com/office/drawing/2017/model3d" xmlns:o="urn:schemas-microsoft-com:office:office" xmlns:r="http://schemas.openxmlformats.org/officeDocument/2006/relationships" xmlns:m="http://schemas.openxmlformats.org/officeDocument/2006/math" xmlns:v="urn:schemas-microsoft-com:vml" xmlns:wp14="http://schemas.microsoft.com/office/word/2010/wordprocessingDrawing" xmlns:wp="http://schemas.openxmlformats.org/drawingml/2006/wordprocessingDrawing" xmlns:w10="urn:schemas-microsoft-com:office:word" xmlns:w="http://schemas.openxmlformats.org/wordprocessingml/2006/main" xmlns:w14="http://schemas.microsoft.com/office/word/2010/wordml" xmlns:w15="http://schemas.microsoft.com/office/word/2012/wordml" xmlns:w16cex="http://schemas.microsoft.com/office/word/2018/wordml/cex" xmlns:w16cid="http://schemas.microsoft.com/office/word/2016/wordml/cid" xmlns:w16="http://schemas.microsoft.com/office/word/2018/wordml" xmlns:w16se="http://schemas.microsoft.com/office/word/2015/wordml/symex" xmlns:wpg="http://schemas.microsoft.com/office/word/2010/wordprocessingGroup" xmlns:wpi="http://schemas.microsoft.com/office/word/2010/wordprocessingInk" xmlns:wne="http://schemas.microsoft.com/office/word/2006/wordml" xmlns:wps="http://schemas.microsoft.com/office/word/2010/wordprocessingShape" mc:Ignorable="w14 w15 w16se w16cid w16 w16cex wp14">
   <w:p>
     <w:pPr>
       <w:pStyle w:val="a9"/>
@@ -3531,7 +4261,7 @@
 </file>
 
 <file path=word/header2.xml><?xml version="1.0" encoding="utf-8"?>
-<w:hdr xmlns:wpc="http://schemas.microsoft.com/office/word/2010/wordprocessingCanvas" xmlns:cx="http://schemas.microsoft.com/office/drawing/2014/chartex" xmlns:cx1="http://schemas.microsoft.com/office/drawing/2015/9/8/chartex" xmlns:cx2="http://schemas.microsoft.com/office/drawing/2015/10/21/chartex" xmlns:cx3="http://schemas.microsoft.com/office/drawing/2016/5/9/chartex" xmlns:cx4="http://schemas.microsoft.com/office/drawing/2016/5/10/chartex" xmlns:cx5="http://schemas.microsoft.com/office/drawing/2016/5/11/chartex" xmlns:cx6="http://schemas.microsoft.com/office/drawing/2016/5/12/chartex" xmlns:cx7="http://schemas.microsoft.com/office/drawing/2016/5/13/chartex" xmlns:cx8="http://schemas.microsoft.com/office/drawing/2016/5/14/chartex" xmlns:mc="http://schemas.openxmlformats.org/markup-compatibility/2006" xmlns:aink="http://schemas.microsoft.com/office/drawing/2016/ink" xmlns:am3d="http://schemas.microsoft.com/office/drawing/2017/model3d" xmlns:o="urn:schemas-microsoft-com:office:office" xmlns:r="http://schemas.openxmlformats.org/officeDocument/2006/relationships" xmlns:m="http://schemas.openxmlformats.org/officeDocument/2006/math" xmlns:v="urn:schemas-microsoft-com:vml" xmlns:wp14="http://schemas.microsoft.com/office/word/2010/wordprocessingDrawing" xmlns:wp="http://schemas.openxmlformats.org/drawingml/2006/wordprocessingDrawing" xmlns:w10="urn:schemas-microsoft-com:office:word" xmlns:w="http://schemas.openxmlformats.org/wordprocessingml/2006/main" xmlns:w14="http://schemas.microsoft.com/office/word/2010/wordml" xmlns:w15="http://schemas.microsoft.com/office/word/2012/wordml" xmlns:w16cid="http://schemas.microsoft.com/office/word/2016/wordml/cid" xmlns:w16se="http://schemas.microsoft.com/office/word/2015/wordml/symex" xmlns:wpg="http://schemas.microsoft.com/office/word/2010/wordprocessingGroup" xmlns:wpi="http://schemas.microsoft.com/office/word/2010/wordprocessingInk" xmlns:wne="http://schemas.microsoft.com/office/word/2006/wordml" xmlns:wps="http://schemas.microsoft.com/office/word/2010/wordprocessingShape" mc:Ignorable="w14 w15 w16se w16cid wp14">
+<w:hdr xmlns:wpc="http://schemas.microsoft.com/office/word/2010/wordprocessingCanvas" xmlns:cx="http://schemas.microsoft.com/office/drawing/2014/chartex" xmlns:cx1="http://schemas.microsoft.com/office/drawing/2015/9/8/chartex" xmlns:cx2="http://schemas.microsoft.com/office/drawing/2015/10/21/chartex" xmlns:cx3="http://schemas.microsoft.com/office/drawing/2016/5/9/chartex" xmlns:cx4="http://schemas.microsoft.com/office/drawing/2016/5/10/chartex" xmlns:cx5="http://schemas.microsoft.com/office/drawing/2016/5/11/chartex" xmlns:cx6="http://schemas.microsoft.com/office/drawing/2016/5/12/chartex" xmlns:cx7="http://schemas.microsoft.com/office/drawing/2016/5/13/chartex" xmlns:cx8="http://schemas.microsoft.com/office/drawing/2016/5/14/chartex" xmlns:mc="http://schemas.openxmlformats.org/markup-compatibility/2006" xmlns:aink="http://schemas.microsoft.com/office/drawing/2016/ink" xmlns:am3d="http://schemas.microsoft.com/office/drawing/2017/model3d" xmlns:o="urn:schemas-microsoft-com:office:office" xmlns:r="http://schemas.openxmlformats.org/officeDocument/2006/relationships" xmlns:m="http://schemas.openxmlformats.org/officeDocument/2006/math" xmlns:v="urn:schemas-microsoft-com:vml" xmlns:wp14="http://schemas.microsoft.com/office/word/2010/wordprocessingDrawing" xmlns:wp="http://schemas.openxmlformats.org/drawingml/2006/wordprocessingDrawing" xmlns:w10="urn:schemas-microsoft-com:office:word" xmlns:w="http://schemas.openxmlformats.org/wordprocessingml/2006/main" xmlns:w14="http://schemas.microsoft.com/office/word/2010/wordml" xmlns:w15="http://schemas.microsoft.com/office/word/2012/wordml" xmlns:w16cex="http://schemas.microsoft.com/office/word/2018/wordml/cex" xmlns:w16cid="http://schemas.microsoft.com/office/word/2016/wordml/cid" xmlns:w16="http://schemas.microsoft.com/office/word/2018/wordml" xmlns:w16se="http://schemas.microsoft.com/office/word/2015/wordml/symex" xmlns:wpg="http://schemas.microsoft.com/office/word/2010/wordprocessingGroup" xmlns:wpi="http://schemas.microsoft.com/office/word/2010/wordprocessingInk" xmlns:wne="http://schemas.microsoft.com/office/word/2006/wordml" xmlns:wps="http://schemas.microsoft.com/office/word/2010/wordprocessingShape" mc:Ignorable="w14 w15 w16se w16cid w16 w16cex wp14">
   <w:p>
     <w:pPr>
       <w:ind w:left="640" w:firstLineChars="0" w:firstLine="0"/>
@@ -3541,7 +4271,7 @@
 </file>
 
 <file path=word/header3.xml><?xml version="1.0" encoding="utf-8"?>
-<w:hdr xmlns:wpc="http://schemas.microsoft.com/office/word/2010/wordprocessingCanvas" xmlns:cx="http://schemas.microsoft.com/office/drawing/2014/chartex" xmlns:cx1="http://schemas.microsoft.com/office/drawing/2015/9/8/chartex" xmlns:cx2="http://schemas.microsoft.com/office/drawing/2015/10/21/chartex" xmlns:cx3="http://schemas.microsoft.com/office/drawing/2016/5/9/chartex" xmlns:cx4="http://schemas.microsoft.com/office/drawing/2016/5/10/chartex" xmlns:cx5="http://schemas.microsoft.com/office/drawing/2016/5/11/chartex" xmlns:cx6="http://schemas.microsoft.com/office/drawing/2016/5/12/chartex" xmlns:cx7="http://schemas.microsoft.com/office/drawing/2016/5/13/chartex" xmlns:cx8="http://schemas.microsoft.com/office/drawing/2016/5/14/chartex" xmlns:mc="http://schemas.openxmlformats.org/markup-compatibility/2006" xmlns:aink="http://schemas.microsoft.com/office/drawing/2016/ink" xmlns:am3d="http://schemas.microsoft.com/office/drawing/2017/model3d" xmlns:o="urn:schemas-microsoft-com:office:office" xmlns:r="http://schemas.openxmlformats.org/officeDocument/2006/relationships" xmlns:m="http://schemas.openxmlformats.org/officeDocument/2006/math" xmlns:v="urn:schemas-microsoft-com:vml" xmlns:wp14="http://schemas.microsoft.com/office/word/2010/wordprocessingDrawing" xmlns:wp="http://schemas.openxmlformats.org/drawingml/2006/wordprocessingDrawing" xmlns:w10="urn:schemas-microsoft-com:office:word" xmlns:w="http://schemas.openxmlformats.org/wordprocessingml/2006/main" xmlns:w14="http://schemas.microsoft.com/office/word/2010/wordml" xmlns:w15="http://schemas.microsoft.com/office/word/2012/wordml" xmlns:w16cid="http://schemas.microsoft.com/office/word/2016/wordml/cid" xmlns:w16se="http://schemas.microsoft.com/office/word/2015/wordml/symex" xmlns:wpg="http://schemas.microsoft.com/office/word/2010/wordprocessingGroup" xmlns:wpi="http://schemas.microsoft.com/office/word/2010/wordprocessingInk" xmlns:wne="http://schemas.microsoft.com/office/word/2006/wordml" xmlns:wps="http://schemas.microsoft.com/office/word/2010/wordprocessingShape" mc:Ignorable="w14 w15 w16se w16cid wp14">
+<w:hdr xmlns:wpc="http://schemas.microsoft.com/office/word/2010/wordprocessingCanvas" xmlns:cx="http://schemas.microsoft.com/office/drawing/2014/chartex" xmlns:cx1="http://schemas.microsoft.com/office/drawing/2015/9/8/chartex" xmlns:cx2="http://schemas.microsoft.com/office/drawing/2015/10/21/chartex" xmlns:cx3="http://schemas.microsoft.com/office/drawing/2016/5/9/chartex" xmlns:cx4="http://schemas.microsoft.com/office/drawing/2016/5/10/chartex" xmlns:cx5="http://schemas.microsoft.com/office/drawing/2016/5/11/chartex" xmlns:cx6="http://schemas.microsoft.com/office/drawing/2016/5/12/chartex" xmlns:cx7="http://schemas.microsoft.com/office/drawing/2016/5/13/chartex" xmlns:cx8="http://schemas.microsoft.com/office/drawing/2016/5/14/chartex" xmlns:mc="http://schemas.openxmlformats.org/markup-compatibility/2006" xmlns:aink="http://schemas.microsoft.com/office/drawing/2016/ink" xmlns:am3d="http://schemas.microsoft.com/office/drawing/2017/model3d" xmlns:o="urn:schemas-microsoft-com:office:office" xmlns:r="http://schemas.openxmlformats.org/officeDocument/2006/relationships" xmlns:m="http://schemas.openxmlformats.org/officeDocument/2006/math" xmlns:v="urn:schemas-microsoft-com:vml" xmlns:wp14="http://schemas.microsoft.com/office/word/2010/wordprocessingDrawing" xmlns:wp="http://schemas.openxmlformats.org/drawingml/2006/wordprocessingDrawing" xmlns:w10="urn:schemas-microsoft-com:office:word" xmlns:w="http://schemas.openxmlformats.org/wordprocessingml/2006/main" xmlns:w14="http://schemas.microsoft.com/office/word/2010/wordml" xmlns:w15="http://schemas.microsoft.com/office/word/2012/wordml" xmlns:w16cex="http://schemas.microsoft.com/office/word/2018/wordml/cex" xmlns:w16cid="http://schemas.microsoft.com/office/word/2016/wordml/cid" xmlns:w16="http://schemas.microsoft.com/office/word/2018/wordml" xmlns:w16se="http://schemas.microsoft.com/office/word/2015/wordml/symex" xmlns:wpg="http://schemas.microsoft.com/office/word/2010/wordprocessingGroup" xmlns:wpi="http://schemas.microsoft.com/office/word/2010/wordprocessingInk" xmlns:wne="http://schemas.microsoft.com/office/word/2006/wordml" xmlns:wps="http://schemas.microsoft.com/office/word/2010/wordprocessingShape" mc:Ignorable="w14 w15 w16se w16cid w16 w16cex wp14">
   <w:p>
     <w:pPr>
       <w:pStyle w:val="a9"/>
@@ -3552,7 +4282,7 @@
 </file>
 
 <file path=word/numbering.xml><?xml version="1.0" encoding="utf-8"?>
-<w:numbering xmlns:wpc="http://schemas.microsoft.com/office/word/2010/wordprocessingCanvas" xmlns:cx="http://schemas.microsoft.com/office/drawing/2014/chartex" xmlns:cx1="http://schemas.microsoft.com/office/drawing/2015/9/8/chartex" xmlns:cx2="http://schemas.microsoft.com/office/drawing/2015/10/21/chartex" xmlns:cx3="http://schemas.microsoft.com/office/drawing/2016/5/9/chartex" xmlns:cx4="http://schemas.microsoft.com/office/drawing/2016/5/10/chartex" xmlns:cx5="http://schemas.microsoft.com/office/drawing/2016/5/11/chartex" xmlns:cx6="http://schemas.microsoft.com/office/drawing/2016/5/12/chartex" xmlns:cx7="http://schemas.microsoft.com/office/drawing/2016/5/13/chartex" xmlns:cx8="http://schemas.microsoft.com/office/drawing/2016/5/14/chartex" xmlns:mc="http://schemas.openxmlformats.org/markup-compatibility/2006" xmlns:aink="http://schemas.microsoft.com/office/drawing/2016/ink" xmlns:am3d="http://schemas.microsoft.com/office/drawing/2017/model3d" xmlns:o="urn:schemas-microsoft-com:office:office" xmlns:r="http://schemas.openxmlformats.org/officeDocument/2006/relationships" xmlns:m="http://schemas.openxmlformats.org/officeDocument/2006/math" xmlns:v="urn:schemas-microsoft-com:vml" xmlns:wp14="http://schemas.microsoft.com/office/word/2010/wordprocessingDrawing" xmlns:wp="http://schemas.openxmlformats.org/drawingml/2006/wordprocessingDrawing" xmlns:w10="urn:schemas-microsoft-com:office:word" xmlns:w="http://schemas.openxmlformats.org/wordprocessingml/2006/main" xmlns:w14="http://schemas.microsoft.com/office/word/2010/wordml" xmlns:w15="http://schemas.microsoft.com/office/word/2012/wordml" xmlns:w16cid="http://schemas.microsoft.com/office/word/2016/wordml/cid" xmlns:w16se="http://schemas.microsoft.com/office/word/2015/wordml/symex" xmlns:wpg="http://schemas.microsoft.com/office/word/2010/wordprocessingGroup" xmlns:wpi="http://schemas.microsoft.com/office/word/2010/wordprocessingInk" xmlns:wne="http://schemas.microsoft.com/office/word/2006/wordml" xmlns:wps="http://schemas.microsoft.com/office/word/2010/wordprocessingShape" mc:Ignorable="w14 w15 w16se w16cid wp14">
+<w:numbering xmlns:wpc="http://schemas.microsoft.com/office/word/2010/wordprocessingCanvas" xmlns:cx="http://schemas.microsoft.com/office/drawing/2014/chartex" xmlns:cx1="http://schemas.microsoft.com/office/drawing/2015/9/8/chartex" xmlns:cx2="http://schemas.microsoft.com/office/drawing/2015/10/21/chartex" xmlns:cx3="http://schemas.microsoft.com/office/drawing/2016/5/9/chartex" xmlns:cx4="http://schemas.microsoft.com/office/drawing/2016/5/10/chartex" xmlns:cx5="http://schemas.microsoft.com/office/drawing/2016/5/11/chartex" xmlns:cx6="http://schemas.microsoft.com/office/drawing/2016/5/12/chartex" xmlns:cx7="http://schemas.microsoft.com/office/drawing/2016/5/13/chartex" xmlns:cx8="http://schemas.microsoft.com/office/drawing/2016/5/14/chartex" xmlns:mc="http://schemas.openxmlformats.org/markup-compatibility/2006" xmlns:aink="http://schemas.microsoft.com/office/drawing/2016/ink" xmlns:am3d="http://schemas.microsoft.com/office/drawing/2017/model3d" xmlns:o="urn:schemas-microsoft-com:office:office" xmlns:r="http://schemas.openxmlformats.org/officeDocument/2006/relationships" xmlns:m="http://schemas.openxmlformats.org/officeDocument/2006/math" xmlns:v="urn:schemas-microsoft-com:vml" xmlns:wp14="http://schemas.microsoft.com/office/word/2010/wordprocessingDrawing" xmlns:wp="http://schemas.openxmlformats.org/drawingml/2006/wordprocessingDrawing" xmlns:w10="urn:schemas-microsoft-com:office:word" xmlns:w="http://schemas.openxmlformats.org/wordprocessingml/2006/main" xmlns:w14="http://schemas.microsoft.com/office/word/2010/wordml" xmlns:w15="http://schemas.microsoft.com/office/word/2012/wordml" xmlns:w16cex="http://schemas.microsoft.com/office/word/2018/wordml/cex" xmlns:w16cid="http://schemas.microsoft.com/office/word/2016/wordml/cid" xmlns:w16="http://schemas.microsoft.com/office/word/2018/wordml" xmlns:w16se="http://schemas.microsoft.com/office/word/2015/wordml/symex" xmlns:wpg="http://schemas.microsoft.com/office/word/2010/wordprocessingGroup" xmlns:wpi="http://schemas.microsoft.com/office/word/2010/wordprocessingInk" xmlns:wne="http://schemas.microsoft.com/office/word/2006/wordml" xmlns:wps="http://schemas.microsoft.com/office/word/2010/wordprocessingShape" mc:Ignorable="w14 w15 w16se w16cid w16 w16cex wp14">
   <w:abstractNum w:abstractNumId="0" w15:restartNumberingAfterBreak="0">
     <w:nsid w:val="0070766C"/>
     <w:multiLevelType w:val="hybridMultilevel"/>
@@ -3643,6 +4373,121 @@
     </w:lvl>
   </w:abstractNum>
   <w:abstractNum w:abstractNumId="1" w15:restartNumberingAfterBreak="0">
+    <w:nsid w:val="0F6413C7"/>
+    <w:multiLevelType w:val="hybridMultilevel"/>
+    <w:tmpl w:val="D1AEB064"/>
+    <w:lvl w:ilvl="0" w:tplc="A06005D4">
+      <w:start w:val="1"/>
+      <w:numFmt w:val="bullet"/>
+      <w:lvlText w:val=""/>
+      <w:lvlJc w:val="left"/>
+      <w:pPr>
+        <w:ind w:left="420" w:hanging="420"/>
+      </w:pPr>
+      <w:rPr>
+        <w:rFonts w:ascii="Wingdings" w:hAnsi="Wingdings" w:hint="default"/>
+        <w:sz w:val="15"/>
+        <w:szCs w:val="15"/>
+      </w:rPr>
+    </w:lvl>
+    <w:lvl w:ilvl="1" w:tplc="04090003" w:tentative="1">
+      <w:start w:val="1"/>
+      <w:numFmt w:val="bullet"/>
+      <w:lvlText w:val=""/>
+      <w:lvlJc w:val="left"/>
+      <w:pPr>
+        <w:ind w:left="840" w:hanging="420"/>
+      </w:pPr>
+      <w:rPr>
+        <w:rFonts w:ascii="Wingdings" w:hAnsi="Wingdings" w:hint="default"/>
+      </w:rPr>
+    </w:lvl>
+    <w:lvl w:ilvl="2" w:tplc="04090005" w:tentative="1">
+      <w:start w:val="1"/>
+      <w:numFmt w:val="bullet"/>
+      <w:lvlText w:val=""/>
+      <w:lvlJc w:val="left"/>
+      <w:pPr>
+        <w:ind w:left="1260" w:hanging="420"/>
+      </w:pPr>
+      <w:rPr>
+        <w:rFonts w:ascii="Wingdings" w:hAnsi="Wingdings" w:hint="default"/>
+      </w:rPr>
+    </w:lvl>
+    <w:lvl w:ilvl="3" w:tplc="04090001" w:tentative="1">
+      <w:start w:val="1"/>
+      <w:numFmt w:val="bullet"/>
+      <w:lvlText w:val=""/>
+      <w:lvlJc w:val="left"/>
+      <w:pPr>
+        <w:ind w:left="1680" w:hanging="420"/>
+      </w:pPr>
+      <w:rPr>
+        <w:rFonts w:ascii="Wingdings" w:hAnsi="Wingdings" w:hint="default"/>
+      </w:rPr>
+    </w:lvl>
+    <w:lvl w:ilvl="4" w:tplc="04090003" w:tentative="1">
+      <w:start w:val="1"/>
+      <w:numFmt w:val="bullet"/>
+      <w:lvlText w:val=""/>
+      <w:lvlJc w:val="left"/>
+      <w:pPr>
+        <w:ind w:left="2100" w:hanging="420"/>
+      </w:pPr>
+      <w:rPr>
+        <w:rFonts w:ascii="Wingdings" w:hAnsi="Wingdings" w:hint="default"/>
+      </w:rPr>
+    </w:lvl>
+    <w:lvl w:ilvl="5" w:tplc="04090005" w:tentative="1">
+      <w:start w:val="1"/>
+      <w:numFmt w:val="bullet"/>
+      <w:lvlText w:val=""/>
+      <w:lvlJc w:val="left"/>
+      <w:pPr>
+        <w:ind w:left="2520" w:hanging="420"/>
+      </w:pPr>
+      <w:rPr>
+        <w:rFonts w:ascii="Wingdings" w:hAnsi="Wingdings" w:hint="default"/>
+      </w:rPr>
+    </w:lvl>
+    <w:lvl w:ilvl="6" w:tplc="04090001" w:tentative="1">
+      <w:start w:val="1"/>
+      <w:numFmt w:val="bullet"/>
+      <w:lvlText w:val=""/>
+      <w:lvlJc w:val="left"/>
+      <w:pPr>
+        <w:ind w:left="2940" w:hanging="420"/>
+      </w:pPr>
+      <w:rPr>
+        <w:rFonts w:ascii="Wingdings" w:hAnsi="Wingdings" w:hint="default"/>
+      </w:rPr>
+    </w:lvl>
+    <w:lvl w:ilvl="7" w:tplc="04090003" w:tentative="1">
+      <w:start w:val="1"/>
+      <w:numFmt w:val="bullet"/>
+      <w:lvlText w:val=""/>
+      <w:lvlJc w:val="left"/>
+      <w:pPr>
+        <w:ind w:left="3360" w:hanging="420"/>
+      </w:pPr>
+      <w:rPr>
+        <w:rFonts w:ascii="Wingdings" w:hAnsi="Wingdings" w:hint="default"/>
+      </w:rPr>
+    </w:lvl>
+    <w:lvl w:ilvl="8" w:tplc="04090005" w:tentative="1">
+      <w:start w:val="1"/>
+      <w:numFmt w:val="bullet"/>
+      <w:lvlText w:val=""/>
+      <w:lvlJc w:val="left"/>
+      <w:pPr>
+        <w:ind w:left="3780" w:hanging="420"/>
+      </w:pPr>
+      <w:rPr>
+        <w:rFonts w:ascii="Wingdings" w:hAnsi="Wingdings" w:hint="default"/>
+      </w:rPr>
+    </w:lvl>
+  </w:abstractNum>
+  <w:abstractNum w:abstractNumId="2" w15:restartNumberingAfterBreak="0">
     <w:nsid w:val="198D6B88"/>
     <w:multiLevelType w:val="hybridMultilevel"/>
     <w:tmpl w:val="0CA6B128"/>
@@ -3731,7 +4576,7 @@
       </w:pPr>
     </w:lvl>
   </w:abstractNum>
-  <w:abstractNum w:abstractNumId="2" w15:restartNumberingAfterBreak="0">
+  <w:abstractNum w:abstractNumId="3" w15:restartNumberingAfterBreak="0">
     <w:nsid w:val="1AC5250C"/>
     <w:multiLevelType w:val="hybridMultilevel"/>
     <w:tmpl w:val="3DA2BE2E"/>
@@ -3820,7 +4665,7 @@
       </w:pPr>
     </w:lvl>
   </w:abstractNum>
-  <w:abstractNum w:abstractNumId="3" w15:restartNumberingAfterBreak="0">
+  <w:abstractNum w:abstractNumId="4" w15:restartNumberingAfterBreak="0">
     <w:nsid w:val="35F247C1"/>
     <w:multiLevelType w:val="hybridMultilevel"/>
     <w:tmpl w:val="809A3BF2"/>
@@ -3910,22 +4755,25 @@
     </w:lvl>
   </w:abstractNum>
   <w:num w:numId="1">
-    <w:abstractNumId w:val="2"/>
+    <w:abstractNumId w:val="3"/>
   </w:num>
   <w:num w:numId="2">
-    <w:abstractNumId w:val="1"/>
+    <w:abstractNumId w:val="2"/>
   </w:num>
   <w:num w:numId="3">
     <w:abstractNumId w:val="0"/>
   </w:num>
   <w:num w:numId="4">
-    <w:abstractNumId w:val="3"/>
+    <w:abstractNumId w:val="4"/>
+  </w:num>
+  <w:num w:numId="5">
+    <w:abstractNumId w:val="1"/>
   </w:num>
 </w:numbering>
 </file>
 
 <file path=word/styles.xml><?xml version="1.0" encoding="utf-8"?>
-<w:styles xmlns:mc="http://schemas.openxmlformats.org/markup-compatibility/2006" xmlns:r="http://schemas.openxmlformats.org/officeDocument/2006/relationships" xmlns:w="http://schemas.openxmlformats.org/wordprocessingml/2006/main" xmlns:w14="http://schemas.microsoft.com/office/word/2010/wordml" xmlns:w15="http://schemas.microsoft.com/office/word/2012/wordml" xmlns:w16cid="http://schemas.microsoft.com/office/word/2016/wordml/cid" xmlns:w16se="http://schemas.microsoft.com/office/word/2015/wordml/symex" mc:Ignorable="w14 w15 w16se w16cid">
+<w:styles xmlns:mc="http://schemas.openxmlformats.org/markup-compatibility/2006" xmlns:r="http://schemas.openxmlformats.org/officeDocument/2006/relationships" xmlns:w="http://schemas.openxmlformats.org/wordprocessingml/2006/main" xmlns:w14="http://schemas.microsoft.com/office/word/2010/wordml" xmlns:w15="http://schemas.microsoft.com/office/word/2012/wordml" xmlns:w16cex="http://schemas.microsoft.com/office/word/2018/wordml/cex" xmlns:w16cid="http://schemas.microsoft.com/office/word/2016/wordml/cid" xmlns:w16="http://schemas.microsoft.com/office/word/2018/wordml" xmlns:w16se="http://schemas.microsoft.com/office/word/2015/wordml/symex" mc:Ignorable="w14 w15 w16se w16cid w16 w16cex">
   <w:docDefaults>
     <w:rPrDefault>
       <w:rPr>
@@ -5442,7 +6290,7 @@
 </file>
 
 <file path=customXml/itemProps2.xml><?xml version="1.0" encoding="utf-8"?>
-<ds:datastoreItem xmlns:ds="http://schemas.openxmlformats.org/officeDocument/2006/customXml" ds:itemID="{241C07D4-80A7-4984-9E2F-48A5FB8D748B}">
+<ds:datastoreItem xmlns:ds="http://schemas.openxmlformats.org/officeDocument/2006/customXml" ds:itemID="{EC7CE960-F1DD-4423-B99A-5310750D4708}">
   <ds:schemaRefs>
     <ds:schemaRef ds:uri="http://schemas.openxmlformats.org/officeDocument/2006/bibliography"/>
   </ds:schemaRefs>

--- a/main/static/report/模板.docx
+++ b/main/static/report/模板.docx
@@ -73,7 +73,7 @@
         <w:t>月</w:t>
       </w:r>
       <w:r>
-        <w:t>11</w:t>
+        <w:t>12</w:t>
       </w:r>
       <w:r>
         <w:t>日</w:t>
@@ -85,7 +85,7 @@
         <w:t>月</w:t>
       </w:r>
       <w:r>
-        <w:t>17</w:t>
+        <w:t>18</w:t>
       </w:r>
       <w:r>
         <w:t>日）</w:t>
@@ -189,7 +189,7 @@
         <w:t>月</w:t>
       </w:r>
       <w:r>
-        <w:t>17</w:t>
+        <w:t>18</w:t>
       </w:r>
       <w:r>
         <w:t>日</w:t>
@@ -261,11 +261,10 @@
       <w:r>
         <w:fldChar w:fldCharType="separate"/>
       </w:r>
-      <w:hyperlink w:anchor="_Toc40634419" w:history="1">
+      <w:hyperlink w:anchor="_Toc41168514" w:history="1">
         <w:r>
           <w:rPr>
             <w:rStyle w:val="ad"/>
-            <w:rFonts w:ascii="黑体" w:hAnsi="黑体"/>
             <w:noProof/>
           </w:rPr>
           <w:t>本周疫情要点</w:t>
@@ -289,7 +288,7 @@
             <w:noProof/>
             <w:webHidden/>
           </w:rPr>
-          <w:instrText xml:space="preserve"> PAGEREF _Toc40634419 \h </w:instrText>
+          <w:instrText xml:space="preserve"> PAGEREF _Toc41168514 \h </w:instrText>
         </w:r>
         <w:r>
           <w:rPr>
@@ -331,7 +330,7 @@
           <w:szCs w:val="22"/>
         </w:rPr>
       </w:pPr>
-      <w:hyperlink w:anchor="_Toc40634420" w:history="1">
+      <w:hyperlink w:anchor="_Toc41168515" w:history="1">
         <w:r>
           <w:rPr>
             <w:rStyle w:val="ad"/>
@@ -365,7 +364,7 @@
             <w:noProof/>
             <w:webHidden/>
           </w:rPr>
-          <w:instrText xml:space="preserve"> PAGEREF _Toc40634420 \h </w:instrText>
+          <w:instrText xml:space="preserve"> PAGEREF _Toc41168515 \h </w:instrText>
         </w:r>
         <w:r>
           <w:rPr>
@@ -411,7 +410,7 @@
           <w:szCs w:val="22"/>
         </w:rPr>
       </w:pPr>
-      <w:hyperlink w:anchor="_Toc40634421" w:history="1">
+      <w:hyperlink w:anchor="_Toc41168516" w:history="1">
         <w:r>
           <w:rPr>
             <w:rStyle w:val="ad"/>
@@ -431,7 +430,7 @@
             <w:rStyle w:val="ad"/>
             <w:noProof/>
           </w:rPr>
-          <w:t>4,707,188</w:t>
+          <w:t>4,794,113</w:t>
         </w:r>
         <w:r>
           <w:rPr>
@@ -445,7 +444,7 @@
             <w:rStyle w:val="ad"/>
             <w:noProof/>
           </w:rPr>
-          <w:t>311,932</w:t>
+          <w:t>316,341</w:t>
         </w:r>
         <w:r>
           <w:rPr>
@@ -473,7 +472,7 @@
             <w:noProof/>
             <w:webHidden/>
           </w:rPr>
-          <w:instrText xml:space="preserve"> PAGEREF _Toc40634421 \h </w:instrText>
+          <w:instrText xml:space="preserve"> PAGEREF _Toc41168516 \h </w:instrText>
         </w:r>
         <w:r>
           <w:rPr>
@@ -519,7 +518,7 @@
           <w:szCs w:val="22"/>
         </w:rPr>
       </w:pPr>
-      <w:hyperlink w:anchor="_Toc40634422" w:history="1">
+      <w:hyperlink w:anchor="_Toc41168517" w:history="1">
         <w:r>
           <w:rPr>
             <w:rStyle w:val="ad"/>
@@ -539,7 +538,7 @@
             <w:rStyle w:val="ad"/>
             <w:noProof/>
           </w:rPr>
-          <w:t>0.060%</w:t>
+          <w:t>0.061%</w:t>
         </w:r>
         <w:r>
           <w:rPr>
@@ -574,7 +573,7 @@
             <w:noProof/>
             <w:webHidden/>
           </w:rPr>
-          <w:instrText xml:space="preserve"> PAGEREF _Toc40634422 \h </w:instrText>
+          <w:instrText xml:space="preserve"> PAGEREF _Toc41168517 \h </w:instrText>
         </w:r>
         <w:r>
           <w:rPr>
@@ -620,7 +619,7 @@
           <w:szCs w:val="22"/>
         </w:rPr>
       </w:pPr>
-      <w:hyperlink w:anchor="_Toc40634423" w:history="1">
+      <w:hyperlink w:anchor="_Toc41168518" w:history="1">
         <w:r>
           <w:rPr>
             <w:rStyle w:val="ad"/>
@@ -640,7 +639,7 @@
             <w:rStyle w:val="ad"/>
             <w:noProof/>
           </w:rPr>
-          <w:t>621,575</w:t>
+          <w:t>620,038</w:t>
         </w:r>
         <w:r>
           <w:rPr>
@@ -654,7 +653,7 @@
             <w:rStyle w:val="ad"/>
             <w:noProof/>
           </w:rPr>
-          <w:t>32,421</w:t>
+          <w:t>32,757</w:t>
         </w:r>
         <w:r>
           <w:rPr>
@@ -682,7 +681,7 @@
             <w:noProof/>
             <w:webHidden/>
           </w:rPr>
-          <w:instrText xml:space="preserve"> PAGEREF _Toc40634423 \h </w:instrText>
+          <w:instrText xml:space="preserve"> PAGEREF _Toc41168518 \h </w:instrText>
         </w:r>
         <w:r>
           <w:rPr>
@@ -702,7 +701,7 @@
             <w:noProof/>
             <w:webHidden/>
           </w:rPr>
-          <w:t>6</w:t>
+          <w:t>7</w:t>
         </w:r>
         <w:r>
           <w:rPr>
@@ -728,7 +727,7 @@
           <w:szCs w:val="22"/>
         </w:rPr>
       </w:pPr>
-      <w:hyperlink w:anchor="_Toc40634424" w:history="1">
+      <w:hyperlink w:anchor="_Toc41168519" w:history="1">
         <w:r>
           <w:rPr>
             <w:rStyle w:val="ad"/>
@@ -762,7 +761,7 @@
             <w:noProof/>
             <w:webHidden/>
           </w:rPr>
-          <w:instrText xml:space="preserve"> PAGEREF _Toc40634424 \h </w:instrText>
+          <w:instrText xml:space="preserve"> PAGEREF _Toc41168519 \h </w:instrText>
         </w:r>
         <w:r>
           <w:rPr>
@@ -808,7 +807,7 @@
           <w:szCs w:val="22"/>
         </w:rPr>
       </w:pPr>
-      <w:hyperlink w:anchor="_Toc40634425" w:history="1">
+      <w:hyperlink w:anchor="_Toc41168520" w:history="1">
         <w:r>
           <w:rPr>
             <w:rStyle w:val="ad"/>
@@ -842,7 +841,7 @@
             <w:noProof/>
             <w:webHidden/>
           </w:rPr>
-          <w:instrText xml:space="preserve"> PAGEREF _Toc40634425 \h </w:instrText>
+          <w:instrText xml:space="preserve"> PAGEREF _Toc41168520 \h </w:instrText>
         </w:r>
         <w:r>
           <w:rPr>
@@ -888,7 +887,7 @@
           <w:szCs w:val="22"/>
         </w:rPr>
       </w:pPr>
-      <w:hyperlink w:anchor="_Toc40634426" w:history="1">
+      <w:hyperlink w:anchor="_Toc41168521" w:history="1">
         <w:r>
           <w:rPr>
             <w:rStyle w:val="ad"/>
@@ -901,7 +900,7 @@
             <w:rStyle w:val="ad"/>
             <w:noProof/>
           </w:rPr>
-          <w:t>本周新增确诊增长最快：科威特，新增病死增长最快：厄瓜多尔</w:t>
+          <w:t>本周新增确诊增长最快：南非，新增病死增长最快：印度尼西亚</w:t>
         </w:r>
         <w:r>
           <w:rPr>
@@ -922,7 +921,7 @@
             <w:noProof/>
             <w:webHidden/>
           </w:rPr>
-          <w:instrText xml:space="preserve"> PAGEREF _Toc40634426 \h </w:instrText>
+          <w:instrText xml:space="preserve"> PAGEREF _Toc41168521 \h </w:instrText>
         </w:r>
         <w:r>
           <w:rPr>
@@ -968,7 +967,7 @@
           <w:szCs w:val="22"/>
         </w:rPr>
       </w:pPr>
-      <w:hyperlink w:anchor="_Toc40634427" w:history="1">
+      <w:hyperlink w:anchor="_Toc41168522" w:history="1">
         <w:r>
           <w:rPr>
             <w:rStyle w:val="ad"/>
@@ -1002,7 +1001,7 @@
             <w:noProof/>
             <w:webHidden/>
           </w:rPr>
-          <w:instrText xml:space="preserve"> PAGEREF _Toc40634427 \h </w:instrText>
+          <w:instrText xml:space="preserve"> PAGEREF _Toc41168522 \h </w:instrText>
         </w:r>
         <w:r>
           <w:rPr>
@@ -1048,7 +1047,7 @@
           <w:szCs w:val="22"/>
         </w:rPr>
       </w:pPr>
-      <w:hyperlink w:anchor="_Toc40634428" w:history="1">
+      <w:hyperlink w:anchor="_Toc41168523" w:history="1">
         <w:r>
           <w:rPr>
             <w:rStyle w:val="ad"/>
@@ -1075,7 +1074,7 @@
             <w:noProof/>
             <w:webHidden/>
           </w:rPr>
-          <w:instrText xml:space="preserve"> PAGEREF _Toc40634428 \h </w:instrText>
+          <w:instrText xml:space="preserve"> PAGEREF _Toc41168523 \h </w:instrText>
         </w:r>
         <w:r>
           <w:rPr>
@@ -1127,27 +1126,17 @@
     </w:p>
     <w:p>
       <w:pPr>
-        <w:keepNext/>
-        <w:keepLines/>
-        <w:ind w:firstLineChars="0" w:firstLine="0"/>
-        <w:outlineLvl w:val="0"/>
-        <w:rPr>
-          <w:rFonts w:ascii="黑体" w:eastAsia="黑体" w:hAnsi="黑体" w:cstheme="majorBidi"/>
-          <w:sz w:val="36"/>
-          <w:szCs w:val="36"/>
-        </w:rPr>
-      </w:pPr>
-      <w:bookmarkStart w:id="0" w:name="_Toc40634419"/>
-      <w:r>
-        <w:rPr>
-          <w:rFonts w:ascii="黑体" w:eastAsia="黑体" w:hAnsi="黑体"/>
-          <w:sz w:val="36"/>
-          <w:szCs w:val="36"/>
-        </w:rPr>
+        <w:pStyle w:val="1"/>
+        <w:ind w:firstLineChars="0"/>
+      </w:pPr>
+      <w:bookmarkStart w:id="0" w:name="_Toc41168416"/>
+      <w:bookmarkStart w:id="1" w:name="_Toc41168514"/>
+      <w:r>
         <w:lastRenderedPageBreak/>
         <w:t>本周疫情要点</w:t>
       </w:r>
       <w:bookmarkEnd w:id="0"/>
+      <w:bookmarkEnd w:id="1"/>
     </w:p>
     <w:p>
       <w:pPr>
@@ -1161,13 +1150,13 @@
         <w:t>全球累计确诊已达</w:t>
       </w:r>
       <w:r>
-        <w:t>470.7</w:t>
+        <w:t>479.4</w:t>
       </w:r>
       <w:r>
         <w:t>万，病死</w:t>
       </w:r>
       <w:r>
-        <w:t>31.2</w:t>
+        <w:t>31.6</w:t>
       </w:r>
       <w:r>
         <w:t>万。</w:t>
@@ -1185,7 +1174,7 @@
         <w:t>全球本周确诊</w:t>
       </w:r>
       <w:r>
-        <w:t>621,575</w:t>
+        <w:t>620,038</w:t>
       </w:r>
       <w:r>
         <w:t>例，新增确诊较上周上升</w:t>
@@ -1206,27 +1195,13 @@
         <w:ind w:firstLineChars="0"/>
       </w:pPr>
       <w:r>
-        <w:t>全球本周</w:t>
-      </w:r>
-      <w:r>
-        <w:t>病死</w:t>
-      </w:r>
-      <w:r>
-        <w:t>32,421</w:t>
-      </w:r>
-      <w:r>
-        <w:t>例，新增</w:t>
-      </w:r>
-      <w:proofErr w:type="gramStart"/>
-      <w:r>
-        <w:t>病死</w:t>
-      </w:r>
-      <w:r>
-        <w:t>较</w:t>
-      </w:r>
-      <w:proofErr w:type="gramEnd"/>
-      <w:r>
-        <w:t>上周下降</w:t>
+        <w:t>全球本周病死</w:t>
+      </w:r>
+      <w:r>
+        <w:t>32,757</w:t>
+      </w:r>
+      <w:r>
+        <w:t>例，新增病死较上周下降</w:t>
       </w:r>
       <w:r>
         <w:t>8%</w:t>
@@ -1283,9 +1258,6 @@
     <w:p>
       <w:pPr>
         <w:ind w:firstLineChars="0" w:firstLine="0"/>
-        <w:rPr>
-          <w:rFonts w:hint="eastAsia"/>
-        </w:rPr>
       </w:pPr>
     </w:p>
     <w:p>
@@ -1332,19 +1304,8 @@
       <w:pPr>
         <w:ind w:firstLineChars="0" w:firstLine="0"/>
       </w:pPr>
-    </w:p>
-    <w:p>
-      <w:pPr>
-        <w:ind w:firstLineChars="0" w:firstLine="0"/>
-      </w:pPr>
-      <w:r>
-        <w:rPr>
-          <w:rFonts w:hint="eastAsia"/>
-        </w:rPr>
-        <w:t>注：</w:t>
-      </w:r>
-      <w:r>
-        <w:t>本报告所有疫情数据截至</w:t>
+      <w:r>
+        <w:t>注：本报告所有疫情数据截至</w:t>
       </w:r>
       <w:r>
         <w:t>5</w:t>
@@ -1353,22 +1314,22 @@
         <w:t>月</w:t>
       </w:r>
       <w:r>
-        <w:t>17</w:t>
+        <w:t>18</w:t>
       </w:r>
       <w:r>
         <w:t>日</w:t>
       </w:r>
       <w:r>
-        <w:t>7</w:t>
+        <w:t>6</w:t>
       </w:r>
       <w:r>
         <w:t>时</w:t>
       </w:r>
       <w:r>
-        <w:t>45</w:t>
-      </w:r>
-      <w:r>
-        <w:t>分。</w:t>
+        <w:t>20</w:t>
+      </w:r>
+      <w:r>
+        <w:t>分，其中中国数据包含港澳台，法国数据包括法国养老院数据。</w:t>
       </w:r>
     </w:p>
     <w:p>
@@ -1376,18 +1337,17 @@
         <w:pStyle w:val="1"/>
         <w:ind w:firstLineChars="0"/>
       </w:pPr>
-      <w:bookmarkStart w:id="1" w:name="_Toc40634420"/>
+      <w:bookmarkStart w:id="2" w:name="_Toc41168417"/>
+      <w:bookmarkStart w:id="3" w:name="_Toc41168515"/>
       <w:r>
         <w:lastRenderedPageBreak/>
-        <w:t>2.</w:t>
-      </w:r>
-      <w:r>
-        <w:t xml:space="preserve"> </w:t>
+        <w:t xml:space="preserve">2. </w:t>
       </w:r>
       <w:r>
         <w:t>全球疫情现况</w:t>
       </w:r>
-      <w:bookmarkEnd w:id="1"/>
+      <w:bookmarkEnd w:id="2"/>
+      <w:bookmarkEnd w:id="3"/>
     </w:p>
     <w:p>
       <w:pPr>
@@ -1395,42 +1355,35 @@
         <w:spacing w:beforeLines="100" w:before="312"/>
         <w:ind w:firstLineChars="0" w:firstLine="0"/>
       </w:pPr>
-      <w:bookmarkStart w:id="2" w:name="_Toc40634421"/>
-      <w:r>
-        <w:t>2.1</w:t>
-      </w:r>
-      <w:r>
-        <w:t xml:space="preserve"> </w:t>
+      <w:bookmarkStart w:id="4" w:name="_Toc41168418"/>
+      <w:bookmarkStart w:id="5" w:name="_Toc41168516"/>
+      <w:r>
+        <w:t xml:space="preserve">2.1 </w:t>
       </w:r>
       <w:r>
         <w:t>全球累计确诊：</w:t>
       </w:r>
       <w:r>
-        <w:t>4,707,188</w:t>
-      </w:r>
-      <w:r>
-        <w:t>例，</w:t>
-      </w:r>
-      <w:r>
-        <w:t>病死</w:t>
-      </w:r>
-      <w:r>
-        <w:t>：</w:t>
-      </w:r>
-      <w:r>
-        <w:t>311,932</w:t>
+        <w:t>4,794,113</w:t>
+      </w:r>
+      <w:r>
+        <w:t>例，病死：</w:t>
+      </w:r>
+      <w:r>
+        <w:t>316,341</w:t>
       </w:r>
       <w:r>
         <w:t>例</w:t>
       </w:r>
-      <w:bookmarkEnd w:id="2"/>
+      <w:bookmarkEnd w:id="4"/>
+      <w:bookmarkEnd w:id="5"/>
     </w:p>
     <w:p>
       <w:pPr>
         <w:ind w:firstLine="640"/>
       </w:pPr>
       <w:r>
-        <w:t>主要分布在美国、西班牙、俄罗斯。</w:t>
+        <w:t>主要分布在美国、俄罗斯、西班牙。</w:t>
       </w:r>
     </w:p>
     <w:p>
@@ -1443,10 +1396,10 @@
           <w:noProof/>
         </w:rPr>
         <w:drawing>
-          <wp:inline distT="0" distB="0" distL="0" distR="0" wp14:anchorId="38F7B77E" wp14:editId="12472708">
+          <wp:inline distT="0" distB="0" distL="0" distR="0" wp14:anchorId="0C6E4B1E" wp14:editId="7E447A96">
             <wp:extent cx="5269787" cy="3096000"/>
             <wp:effectExtent l="0" t="0" r="0" b="0"/>
-            <wp:docPr id="65" name="Picture 65"/>
+            <wp:docPr id="107" name="Picture 107"/>
             <wp:cNvGraphicFramePr>
               <a:graphicFrameLocks xmlns:a="http://schemas.openxmlformats.org/drawingml/2006/main" noChangeAspect="1"/>
             </wp:cNvGraphicFramePr>
@@ -1498,7 +1451,7 @@
         <w:rPr>
           <w:rFonts w:ascii="Times New Roman" w:hAnsi="Times New Roman"/>
         </w:rPr>
-        <w:t xml:space="preserve">  2-1 </w:t>
+        <w:t xml:space="preserve"> 2-1 </w:t>
       </w:r>
       <w:r>
         <w:rPr>
@@ -1520,10 +1473,10 @@
           <w:noProof/>
         </w:rPr>
         <w:drawing>
-          <wp:inline distT="0" distB="0" distL="0" distR="0" wp14:anchorId="4EB1119B" wp14:editId="0EE0F802">
-            <wp:extent cx="5269787" cy="3095999"/>
-            <wp:effectExtent l="0" t="0" r="7620" b="9525"/>
-            <wp:docPr id="66" name="Picture 66"/>
+          <wp:inline distT="0" distB="0" distL="0" distR="0" wp14:anchorId="241FD1A4" wp14:editId="73BA51DF">
+            <wp:extent cx="5269787" cy="3096000"/>
+            <wp:effectExtent l="0" t="0" r="0" b="0"/>
+            <wp:docPr id="108" name="Picture 108"/>
             <wp:cNvGraphicFramePr>
               <a:graphicFrameLocks xmlns:a="http://schemas.openxmlformats.org/drawingml/2006/main" noChangeAspect="1"/>
             </wp:cNvGraphicFramePr>
@@ -1543,7 +1496,7 @@
                   <pic:spPr>
                     <a:xfrm>
                       <a:off x="0" y="0"/>
-                      <a:ext cx="5269787" cy="3095999"/>
+                      <a:ext cx="5269787" cy="3096000"/>
                     </a:xfrm>
                     <a:prstGeom prst="rect">
                       <a:avLst/>
@@ -1575,25 +1528,13 @@
         <w:rPr>
           <w:rFonts w:ascii="Times New Roman" w:hAnsi="Times New Roman"/>
         </w:rPr>
-        <w:t xml:space="preserve">  2-2 </w:t>
-      </w:r>
-      <w:r>
-        <w:rPr>
-          <w:rFonts w:ascii="Times New Roman" w:hAnsi="Times New Roman"/>
-        </w:rPr>
-        <w:t>全球累计</w:t>
-      </w:r>
-      <w:r>
-        <w:rPr>
-          <w:rFonts w:ascii="Times New Roman" w:hAnsi="Times New Roman"/>
-        </w:rPr>
-        <w:t>病死</w:t>
-      </w:r>
-      <w:r>
-        <w:rPr>
-          <w:rFonts w:ascii="Times New Roman" w:hAnsi="Times New Roman"/>
-        </w:rPr>
-        <w:t>分布图</w:t>
+        <w:t xml:space="preserve"> 2-2 </w:t>
+      </w:r>
+      <w:r>
+        <w:rPr>
+          <w:rFonts w:ascii="Times New Roman" w:hAnsi="Times New Roman"/>
+        </w:rPr>
+        <w:t>全球累计病死分布图</w:t>
       </w:r>
     </w:p>
     <w:p>
@@ -1607,10 +1548,10 @@
         </w:rPr>
         <w:lastRenderedPageBreak/>
         <w:drawing>
-          <wp:inline distT="0" distB="0" distL="0" distR="0" wp14:anchorId="05A1CA7F" wp14:editId="2AE21320">
+          <wp:inline distT="0" distB="0" distL="0" distR="0" wp14:anchorId="4DE3DB49" wp14:editId="3960625A">
             <wp:extent cx="2628000" cy="1511100"/>
             <wp:effectExtent l="0" t="0" r="0" b="0"/>
-            <wp:docPr id="67" name="Picture 67"/>
+            <wp:docPr id="109" name="Picture 109"/>
             <wp:cNvGraphicFramePr>
               <a:graphicFrameLocks xmlns:a="http://schemas.openxmlformats.org/drawingml/2006/main" noChangeAspect="1"/>
             </wp:cNvGraphicFramePr>
@@ -1647,10 +1588,10 @@
           <w:noProof/>
         </w:rPr>
         <w:drawing>
-          <wp:inline distT="0" distB="0" distL="0" distR="0" wp14:anchorId="3E0473D0" wp14:editId="4BDBCD73">
+          <wp:inline distT="0" distB="0" distL="0" distR="0" wp14:anchorId="41A9E093" wp14:editId="2D1944FD">
             <wp:extent cx="2628000" cy="1511100"/>
             <wp:effectExtent l="0" t="0" r="0" b="0"/>
-            <wp:docPr id="68" name="Picture 68"/>
+            <wp:docPr id="110" name="Picture 110"/>
             <wp:cNvGraphicFramePr>
               <a:graphicFrameLocks xmlns:a="http://schemas.openxmlformats.org/drawingml/2006/main" noChangeAspect="1"/>
             </wp:cNvGraphicFramePr>
@@ -1694,8 +1635,8 @@
           <w:szCs w:val="28"/>
         </w:rPr>
       </w:pPr>
-      <w:bookmarkStart w:id="3" w:name="OLE_LINK9"/>
-      <w:bookmarkStart w:id="4" w:name="OLE_LINK10"/>
+      <w:bookmarkStart w:id="6" w:name="OLE_LINK9"/>
+      <w:bookmarkStart w:id="7" w:name="OLE_LINK10"/>
       <w:r>
         <w:rPr>
           <w:rFonts w:eastAsia="宋体" w:cstheme="majorBidi"/>
@@ -1744,8 +1685,8 @@
         <w:t>b)</w:t>
       </w:r>
     </w:p>
-    <w:bookmarkEnd w:id="3"/>
-    <w:bookmarkEnd w:id="4"/>
+    <w:bookmarkEnd w:id="6"/>
+    <w:bookmarkEnd w:id="7"/>
     <w:p>
       <w:pPr>
         <w:pStyle w:val="4"/>
@@ -1783,19 +1724,7 @@
         <w:rPr>
           <w:rFonts w:ascii="Times New Roman" w:hAnsi="Times New Roman"/>
         </w:rPr>
-        <w:t>）、累计</w:t>
-      </w:r>
-      <w:r>
-        <w:rPr>
-          <w:rFonts w:ascii="Times New Roman" w:hAnsi="Times New Roman"/>
-        </w:rPr>
-        <w:t>病死</w:t>
-      </w:r>
-      <w:r>
-        <w:rPr>
-          <w:rFonts w:ascii="Times New Roman" w:hAnsi="Times New Roman"/>
-        </w:rPr>
-        <w:t>人数增长曲线（</w:t>
+        <w:t>）、累计病死人数增长曲线（</w:t>
       </w:r>
       <w:r>
         <w:rPr>
@@ -1813,16 +1742,17 @@
     <w:p>
       <w:pPr>
         <w:ind w:firstLineChars="0" w:firstLine="0"/>
+        <w:jc w:val="center"/>
       </w:pPr>
       <w:r>
         <w:rPr>
           <w:noProof/>
         </w:rPr>
         <w:drawing>
-          <wp:inline distT="0" distB="0" distL="0" distR="0" wp14:anchorId="4A659B47" wp14:editId="3702DF37">
+          <wp:inline distT="0" distB="0" distL="0" distR="0" wp14:anchorId="3D7872BB" wp14:editId="50D63B16">
             <wp:extent cx="2628000" cy="1511100"/>
             <wp:effectExtent l="0" t="0" r="0" b="0"/>
-            <wp:docPr id="69" name="Picture 69"/>
+            <wp:docPr id="111" name="Picture 111"/>
             <wp:cNvGraphicFramePr>
               <a:graphicFrameLocks xmlns:a="http://schemas.openxmlformats.org/drawingml/2006/main" noChangeAspect="1"/>
             </wp:cNvGraphicFramePr>
@@ -1859,10 +1789,10 @@
           <w:noProof/>
         </w:rPr>
         <w:drawing>
-          <wp:inline distT="0" distB="0" distL="0" distR="0" wp14:anchorId="043A1474" wp14:editId="432F66F4">
+          <wp:inline distT="0" distB="0" distL="0" distR="0" wp14:anchorId="45A59BF3" wp14:editId="7D5C94C3">
             <wp:extent cx="2628000" cy="1511100"/>
             <wp:effectExtent l="0" t="0" r="0" b="0"/>
-            <wp:docPr id="70" name="Picture 70"/>
+            <wp:docPr id="112" name="Picture 112"/>
             <wp:cNvGraphicFramePr>
               <a:graphicFrameLocks xmlns:a="http://schemas.openxmlformats.org/drawingml/2006/main" noChangeAspect="1"/>
             </wp:cNvGraphicFramePr>
@@ -1979,21 +1909,7 @@
         <w:rPr>
           <w:rFonts w:ascii="Times New Roman" w:hAnsi="Times New Roman"/>
         </w:rPr>
-        <w:t>全球确诊</w:t>
-      </w:r>
-      <w:proofErr w:type="gramStart"/>
-      <w:r>
-        <w:rPr>
-          <w:rFonts w:ascii="Times New Roman" w:hAnsi="Times New Roman"/>
-        </w:rPr>
-        <w:t>率增长</w:t>
-      </w:r>
-      <w:proofErr w:type="gramEnd"/>
-      <w:r>
-        <w:rPr>
-          <w:rFonts w:ascii="Times New Roman" w:hAnsi="Times New Roman"/>
-        </w:rPr>
-        <w:t>曲线（</w:t>
+        <w:t>全球确诊率增长曲线（</w:t>
       </w:r>
       <w:r>
         <w:rPr>
@@ -2005,21 +1921,7 @@
         <w:rPr>
           <w:rFonts w:ascii="Times New Roman" w:hAnsi="Times New Roman"/>
         </w:rPr>
-        <w:t>）、病死</w:t>
-      </w:r>
-      <w:proofErr w:type="gramStart"/>
-      <w:r>
-        <w:rPr>
-          <w:rFonts w:ascii="Times New Roman" w:hAnsi="Times New Roman"/>
-        </w:rPr>
-        <w:t>率增长</w:t>
-      </w:r>
-      <w:proofErr w:type="gramEnd"/>
-      <w:r>
-        <w:rPr>
-          <w:rFonts w:ascii="Times New Roman" w:hAnsi="Times New Roman"/>
-        </w:rPr>
-        <w:t>曲线（</w:t>
+        <w:t>）、病死率增长曲线（</w:t>
       </w:r>
       <w:r>
         <w:rPr>
@@ -2045,19 +1947,7 @@
         <w:rPr>
           <w:rFonts w:ascii="Times New Roman" w:hAnsi="Times New Roman"/>
         </w:rPr>
-        <w:t>注：确诊率为累计确诊人数占总人口的百分比，病死率为累计</w:t>
-      </w:r>
-      <w:r>
-        <w:rPr>
-          <w:rFonts w:ascii="Times New Roman" w:hAnsi="Times New Roman"/>
-        </w:rPr>
-        <w:t>病死</w:t>
-      </w:r>
-      <w:r>
-        <w:rPr>
-          <w:rFonts w:ascii="Times New Roman" w:hAnsi="Times New Roman"/>
-        </w:rPr>
-        <w:t>人数占累计确诊人数的百分比。</w:t>
+        <w:t>注：确诊率为累计确诊人数占总人口的百分比，病死率为累计病死人数占累计确诊人数的百分比。</w:t>
       </w:r>
     </w:p>
     <w:p>
@@ -2070,10 +1960,10 @@
           <w:noProof/>
         </w:rPr>
         <w:drawing>
-          <wp:inline distT="0" distB="0" distL="0" distR="0" wp14:anchorId="0C8D7D0E" wp14:editId="2B033078">
+          <wp:inline distT="0" distB="0" distL="0" distR="0" wp14:anchorId="63C3F4B9" wp14:editId="6F904F05">
             <wp:extent cx="5224186" cy="2808000"/>
             <wp:effectExtent l="0" t="0" r="0" b="0"/>
-            <wp:docPr id="71" name="Picture 71"/>
+            <wp:docPr id="113" name="Picture 113"/>
             <wp:cNvGraphicFramePr>
               <a:graphicFrameLocks xmlns:a="http://schemas.openxmlformats.org/drawingml/2006/main" noChangeAspect="1"/>
             </wp:cNvGraphicFramePr>
@@ -2125,7 +2015,7 @@
         <w:rPr>
           <w:rFonts w:ascii="Times New Roman" w:hAnsi="Times New Roman"/>
         </w:rPr>
-        <w:t xml:space="preserve">  2-5 </w:t>
+        <w:t xml:space="preserve"> 2-5 </w:t>
       </w:r>
       <w:r>
         <w:rPr>
@@ -2137,21 +2027,13 @@
         <w:rPr>
           <w:rFonts w:ascii="Times New Roman" w:hAnsi="Times New Roman"/>
         </w:rPr>
-        <w:t xml:space="preserve"> 15 </w:t>
-      </w:r>
-      <w:proofErr w:type="gramStart"/>
-      <w:r>
-        <w:rPr>
-          <w:rFonts w:ascii="Times New Roman" w:hAnsi="Times New Roman"/>
-        </w:rPr>
-        <w:t>个</w:t>
-      </w:r>
-      <w:proofErr w:type="gramEnd"/>
-      <w:r>
-        <w:rPr>
-          <w:rFonts w:ascii="Times New Roman" w:hAnsi="Times New Roman"/>
-        </w:rPr>
-        <w:t>国家，包含法国养老院数据）</w:t>
+        <w:t>15</w:t>
+      </w:r>
+      <w:r>
+        <w:rPr>
+          <w:rFonts w:ascii="Times New Roman" w:hAnsi="Times New Roman"/>
+        </w:rPr>
+        <w:t>个国家）</w:t>
       </w:r>
     </w:p>
     <w:p>
@@ -2165,10 +2047,10 @@
         </w:rPr>
         <w:lastRenderedPageBreak/>
         <w:drawing>
-          <wp:inline distT="0" distB="0" distL="0" distR="0" wp14:anchorId="34672FC8" wp14:editId="75A0CA5E">
+          <wp:inline distT="0" distB="0" distL="0" distR="0" wp14:anchorId="0E346FA6" wp14:editId="0CABFE76">
             <wp:extent cx="5224186" cy="2808000"/>
             <wp:effectExtent l="0" t="0" r="0" b="0"/>
-            <wp:docPr id="72" name="Picture 72"/>
+            <wp:docPr id="114" name="Picture 114"/>
             <wp:cNvGraphicFramePr>
               <a:graphicFrameLocks xmlns:a="http://schemas.openxmlformats.org/drawingml/2006/main" noChangeAspect="1"/>
             </wp:cNvGraphicFramePr>
@@ -2220,45 +2102,25 @@
         <w:rPr>
           <w:rFonts w:ascii="Times New Roman" w:hAnsi="Times New Roman"/>
         </w:rPr>
-        <w:t xml:space="preserve">  2-6 </w:t>
-      </w:r>
-      <w:r>
-        <w:rPr>
-          <w:rFonts w:ascii="Times New Roman" w:hAnsi="Times New Roman"/>
-        </w:rPr>
-        <w:t>全球累计</w:t>
-      </w:r>
-      <w:r>
-        <w:rPr>
-          <w:rFonts w:ascii="Times New Roman" w:hAnsi="Times New Roman"/>
-        </w:rPr>
-        <w:t>病死</w:t>
-      </w:r>
-      <w:r>
-        <w:rPr>
-          <w:rFonts w:ascii="Times New Roman" w:hAnsi="Times New Roman"/>
-        </w:rPr>
-        <w:t>人数来源构成（显示前</w:t>
-      </w:r>
-      <w:r>
-        <w:rPr>
-          <w:rFonts w:ascii="Times New Roman" w:hAnsi="Times New Roman"/>
-        </w:rPr>
-        <w:t xml:space="preserve"> 15 </w:t>
-      </w:r>
-      <w:proofErr w:type="gramStart"/>
-      <w:r>
-        <w:rPr>
-          <w:rFonts w:ascii="Times New Roman" w:hAnsi="Times New Roman"/>
-        </w:rPr>
-        <w:t>个</w:t>
-      </w:r>
-      <w:proofErr w:type="gramEnd"/>
-      <w:r>
-        <w:rPr>
-          <w:rFonts w:ascii="Times New Roman" w:hAnsi="Times New Roman"/>
-        </w:rPr>
-        <w:t>国家，包含法国养老院数据）</w:t>
+        <w:t xml:space="preserve"> 2-6 </w:t>
+      </w:r>
+      <w:r>
+        <w:rPr>
+          <w:rFonts w:ascii="Times New Roman" w:hAnsi="Times New Roman"/>
+        </w:rPr>
+        <w:t>全球累计病死人数来源构成（显示前</w:t>
+      </w:r>
+      <w:r>
+        <w:rPr>
+          <w:rFonts w:ascii="Times New Roman" w:hAnsi="Times New Roman"/>
+        </w:rPr>
+        <w:t>15</w:t>
+      </w:r>
+      <w:r>
+        <w:rPr>
+          <w:rFonts w:ascii="Times New Roman" w:hAnsi="Times New Roman"/>
+        </w:rPr>
+        <w:t>个国家）</w:t>
       </w:r>
     </w:p>
     <w:p>
@@ -2267,18 +2129,16 @@
         <w:spacing w:beforeLines="100" w:before="312"/>
         <w:ind w:firstLineChars="0" w:firstLine="0"/>
       </w:pPr>
-      <w:bookmarkStart w:id="5" w:name="_Toc40634422"/>
-      <w:r>
-        <w:t>2.2</w:t>
-      </w:r>
-      <w:r>
-        <w:t xml:space="preserve"> </w:t>
+      <w:bookmarkStart w:id="8" w:name="_Toc41168419"/>
+      <w:bookmarkStart w:id="9" w:name="_Toc41168517"/>
+      <w:r>
+        <w:t xml:space="preserve">2.2 </w:t>
       </w:r>
       <w:r>
         <w:t>全球确诊率：</w:t>
       </w:r>
       <w:r>
-        <w:t>0.060%</w:t>
+        <w:t>0.061%</w:t>
       </w:r>
       <w:r>
         <w:t>，病死率：</w:t>
@@ -2286,7 +2146,8 @@
       <w:r>
         <w:t>6.6%</w:t>
       </w:r>
-      <w:bookmarkEnd w:id="5"/>
+      <w:bookmarkEnd w:id="8"/>
+      <w:bookmarkEnd w:id="9"/>
     </w:p>
     <w:p>
       <w:pPr>
@@ -2298,10 +2159,10 @@
           <w:noProof/>
         </w:rPr>
         <w:drawing>
-          <wp:inline distT="0" distB="0" distL="0" distR="0" wp14:anchorId="348079A0" wp14:editId="3FC6C42B">
+          <wp:inline distT="0" distB="0" distL="0" distR="0" wp14:anchorId="3D4DAF76" wp14:editId="68511D5A">
             <wp:extent cx="3469091" cy="3816000"/>
             <wp:effectExtent l="0" t="0" r="0" b="0"/>
-            <wp:docPr id="73" name="Picture 73"/>
+            <wp:docPr id="115" name="Picture 115"/>
             <wp:cNvGraphicFramePr>
               <a:graphicFrameLocks xmlns:a="http://schemas.openxmlformats.org/drawingml/2006/main" noChangeAspect="1"/>
             </wp:cNvGraphicFramePr>
@@ -2370,14 +2231,7 @@
         <w:rPr>
           <w:rFonts w:ascii="Times New Roman" w:hAnsi="Times New Roman"/>
         </w:rPr>
-        <w:t>的国家中</w:t>
-      </w:r>
-      <w:proofErr w:type="gramStart"/>
-      <w:r>
-        <w:rPr>
-          <w:rFonts w:ascii="Times New Roman" w:hAnsi="Times New Roman"/>
-        </w:rPr>
-        <w:t>确诊率前</w:t>
+        <w:t>的国家中确诊率前</w:t>
       </w:r>
       <w:r>
         <w:rPr>
@@ -2389,14 +2243,7 @@
         <w:rPr>
           <w:rFonts w:ascii="Times New Roman" w:hAnsi="Times New Roman"/>
         </w:rPr>
-        <w:t>个</w:t>
-      </w:r>
-      <w:proofErr w:type="gramEnd"/>
-      <w:r>
-        <w:rPr>
-          <w:rFonts w:ascii="Times New Roman" w:hAnsi="Times New Roman"/>
-        </w:rPr>
-        <w:t>国家）</w:t>
+        <w:t>个国家）</w:t>
       </w:r>
     </w:p>
     <w:p>
@@ -2410,10 +2257,10 @@
         </w:rPr>
         <w:lastRenderedPageBreak/>
         <w:drawing>
-          <wp:inline distT="0" distB="0" distL="0" distR="0" wp14:anchorId="476085AE" wp14:editId="5CF538CE">
+          <wp:inline distT="0" distB="0" distL="0" distR="0" wp14:anchorId="0ADFFD96" wp14:editId="4E100895">
             <wp:extent cx="3469091" cy="3816000"/>
             <wp:effectExtent l="0" t="0" r="0" b="0"/>
-            <wp:docPr id="74" name="Picture 74"/>
+            <wp:docPr id="116" name="Picture 116"/>
             <wp:cNvGraphicFramePr>
               <a:graphicFrameLocks xmlns:a="http://schemas.openxmlformats.org/drawingml/2006/main" noChangeAspect="1"/>
             </wp:cNvGraphicFramePr>
@@ -2470,19 +2317,7 @@
         <w:rPr>
           <w:rFonts w:ascii="Times New Roman" w:hAnsi="Times New Roman"/>
         </w:rPr>
-        <w:t>各国病死率（病死率为累计</w:t>
-      </w:r>
-      <w:r>
-        <w:rPr>
-          <w:rFonts w:ascii="Times New Roman" w:hAnsi="Times New Roman"/>
-        </w:rPr>
-        <w:t>病死</w:t>
-      </w:r>
-      <w:r>
-        <w:rPr>
-          <w:rFonts w:ascii="Times New Roman" w:hAnsi="Times New Roman"/>
-        </w:rPr>
-        <w:t>人数占累计确诊人数的百分比，仅显示累计确诊人数超过</w:t>
+        <w:t>各国病死率（病死率为累计病死人数占累计确诊人数的百分比，仅显示累计确诊人数超过</w:t>
       </w:r>
       <w:r>
         <w:rPr>
@@ -2494,14 +2329,7 @@
         <w:rPr>
           <w:rFonts w:ascii="Times New Roman" w:hAnsi="Times New Roman"/>
         </w:rPr>
-        <w:t>的国家中</w:t>
-      </w:r>
-      <w:proofErr w:type="gramStart"/>
-      <w:r>
-        <w:rPr>
-          <w:rFonts w:ascii="Times New Roman" w:hAnsi="Times New Roman"/>
-        </w:rPr>
-        <w:t>病死率前</w:t>
+        <w:t>的国家中病死率前</w:t>
       </w:r>
       <w:r>
         <w:rPr>
@@ -2513,14 +2341,7 @@
         <w:rPr>
           <w:rFonts w:ascii="Times New Roman" w:hAnsi="Times New Roman"/>
         </w:rPr>
-        <w:t>个</w:t>
-      </w:r>
-      <w:proofErr w:type="gramEnd"/>
-      <w:r>
-        <w:rPr>
-          <w:rFonts w:ascii="Times New Roman" w:hAnsi="Times New Roman"/>
-        </w:rPr>
-        <w:t>国家）</w:t>
+        <w:t>个国家）</w:t>
       </w:r>
     </w:p>
     <w:p>
@@ -2533,10 +2354,10 @@
           <w:noProof/>
         </w:rPr>
         <w:drawing>
-          <wp:inline distT="0" distB="0" distL="0" distR="0" wp14:anchorId="46911372" wp14:editId="46A3E9BC">
+          <wp:inline distT="0" distB="0" distL="0" distR="0" wp14:anchorId="58261298" wp14:editId="47A44296">
             <wp:extent cx="3469091" cy="3816000"/>
             <wp:effectExtent l="0" t="0" r="0" b="0"/>
-            <wp:docPr id="75" name="Picture 75"/>
+            <wp:docPr id="117" name="Picture 117"/>
             <wp:cNvGraphicFramePr>
               <a:graphicFrameLocks xmlns:a="http://schemas.openxmlformats.org/drawingml/2006/main" noChangeAspect="1"/>
             </wp:cNvGraphicFramePr>
@@ -2544,7 +2365,7 @@
               <a:graphicData uri="http://schemas.openxmlformats.org/drawingml/2006/picture">
                 <pic:pic xmlns:pic="http://schemas.openxmlformats.org/drawingml/2006/picture">
                   <pic:nvPicPr>
-                    <pic:cNvPr id="0" name="2_9.png"/>
+                    <pic:cNvPr id="0" name="image.png"/>
                     <pic:cNvPicPr/>
                   </pic:nvPicPr>
                   <pic:blipFill>
@@ -2573,7 +2394,7 @@
       <w:pPr>
         <w:pStyle w:val="4"/>
         <w:keepNext w:val="0"/>
-        <w:spacing w:afterLines="50" w:after="156"/>
+        <w:jc w:val="both"/>
         <w:rPr>
           <w:rFonts w:ascii="Times New Roman" w:hAnsi="Times New Roman"/>
         </w:rPr>
@@ -2594,19 +2415,7 @@
         <w:rPr>
           <w:rFonts w:ascii="Times New Roman" w:hAnsi="Times New Roman"/>
         </w:rPr>
-        <w:t>各国检测率（检测率为</w:t>
-      </w:r>
-      <w:r>
-        <w:rPr>
-          <w:rFonts w:ascii="Times New Roman" w:hAnsi="Times New Roman"/>
-        </w:rPr>
-        <w:t>累计检测数</w:t>
-      </w:r>
-      <w:r>
-        <w:rPr>
-          <w:rFonts w:ascii="Times New Roman" w:hAnsi="Times New Roman"/>
-        </w:rPr>
-        <w:t>占总人口的百分比，仅显示累计确诊人数超过</w:t>
+        <w:t>各国治愈率（治愈率为累计治愈数占累计确诊人数的百分比，仅显示累计确诊人数超过</w:t>
       </w:r>
       <w:r>
         <w:rPr>
@@ -2618,14 +2427,7 @@
         <w:rPr>
           <w:rFonts w:ascii="Times New Roman" w:hAnsi="Times New Roman"/>
         </w:rPr>
-        <w:t>的国家中</w:t>
-      </w:r>
-      <w:proofErr w:type="gramStart"/>
-      <w:r>
-        <w:rPr>
-          <w:rFonts w:ascii="Times New Roman" w:hAnsi="Times New Roman"/>
-        </w:rPr>
-        <w:t>检测率前</w:t>
+        <w:t>的国家中治愈率前</w:t>
       </w:r>
       <w:r>
         <w:rPr>
@@ -2637,14 +2439,7 @@
         <w:rPr>
           <w:rFonts w:ascii="Times New Roman" w:hAnsi="Times New Roman"/>
         </w:rPr>
-        <w:t>个</w:t>
-      </w:r>
-      <w:proofErr w:type="gramEnd"/>
-      <w:r>
-        <w:rPr>
-          <w:rFonts w:ascii="Times New Roman" w:hAnsi="Times New Roman"/>
-        </w:rPr>
-        <w:t>国家，部分国家检测数据更新不及时）</w:t>
+        <w:t>个国家，部分国家数据更新不及时）</w:t>
       </w:r>
     </w:p>
     <w:p>
@@ -2658,10 +2453,10 @@
         </w:rPr>
         <w:lastRenderedPageBreak/>
         <w:drawing>
-          <wp:inline distT="0" distB="0" distL="0" distR="0" wp14:anchorId="194AABAA" wp14:editId="677D3BA0">
-            <wp:extent cx="3469090" cy="3816000"/>
+          <wp:inline distT="0" distB="0" distL="0" distR="0" wp14:anchorId="039B4784" wp14:editId="77135051">
+            <wp:extent cx="3469091" cy="3816000"/>
             <wp:effectExtent l="0" t="0" r="0" b="0"/>
-            <wp:docPr id="76" name="Picture 76"/>
+            <wp:docPr id="118" name="Picture 118"/>
             <wp:cNvGraphicFramePr>
               <a:graphicFrameLocks xmlns:a="http://schemas.openxmlformats.org/drawingml/2006/main" noChangeAspect="1"/>
             </wp:cNvGraphicFramePr>
@@ -2681,7 +2476,7 @@
                   <pic:spPr>
                     <a:xfrm>
                       <a:off x="0" y="0"/>
-                      <a:ext cx="3469090" cy="3816000"/>
+                      <a:ext cx="3469091" cy="3816000"/>
                     </a:xfrm>
                     <a:prstGeom prst="rect">
                       <a:avLst/>
@@ -2698,7 +2493,7 @@
       <w:pPr>
         <w:pStyle w:val="4"/>
         <w:keepNext w:val="0"/>
-        <w:jc w:val="both"/>
+        <w:spacing w:afterLines="50" w:after="156"/>
         <w:rPr>
           <w:rFonts w:ascii="Times New Roman" w:hAnsi="Times New Roman"/>
         </w:rPr>
@@ -2713,37 +2508,13 @@
         <w:rPr>
           <w:rFonts w:ascii="Times New Roman" w:hAnsi="Times New Roman"/>
         </w:rPr>
-        <w:t>2-</w:t>
-      </w:r>
-      <w:r>
-        <w:rPr>
-          <w:rFonts w:ascii="Times New Roman" w:hAnsi="Times New Roman"/>
-        </w:rPr>
-        <w:t>10</w:t>
-      </w:r>
-      <w:r>
-        <w:rPr>
-          <w:rFonts w:ascii="Times New Roman" w:hAnsi="Times New Roman"/>
-        </w:rPr>
-        <w:t xml:space="preserve"> </w:t>
-      </w:r>
-      <w:r>
-        <w:rPr>
-          <w:rFonts w:ascii="Times New Roman" w:hAnsi="Times New Roman"/>
-        </w:rPr>
-        <w:t>各国阳性率（阳性率为累计确诊人数占</w:t>
-      </w:r>
-      <w:r>
-        <w:rPr>
-          <w:rFonts w:ascii="Times New Roman" w:hAnsi="Times New Roman"/>
-        </w:rPr>
-        <w:t>累计检测数</w:t>
-      </w:r>
-      <w:r>
-        <w:rPr>
-          <w:rFonts w:ascii="Times New Roman" w:hAnsi="Times New Roman"/>
-        </w:rPr>
-        <w:t>的百分比，仅显示累计确诊人数超过</w:t>
+        <w:t xml:space="preserve">2-10 </w:t>
+      </w:r>
+      <w:r>
+        <w:rPr>
+          <w:rFonts w:ascii="Times New Roman" w:hAnsi="Times New Roman"/>
+        </w:rPr>
+        <w:t>各国检测率（检测率为累计检测数占总人口的百分比，仅显示累计确诊人数超过</w:t>
       </w:r>
       <w:r>
         <w:rPr>
@@ -2753,22 +2524,9 @@
       </w:r>
       <w:r>
         <w:rPr>
-          <w:rFonts w:ascii="Times New Roman" w:hAnsi="Times New Roman" w:hint="eastAsia"/>
-        </w:rPr>
-        <w:t>的</w:t>
-      </w:r>
-      <w:r>
-        <w:rPr>
-          <w:rFonts w:ascii="Times New Roman" w:hAnsi="Times New Roman"/>
-        </w:rPr>
-        <w:t>国家中</w:t>
-      </w:r>
-      <w:proofErr w:type="gramStart"/>
-      <w:r>
-        <w:rPr>
-          <w:rFonts w:ascii="Times New Roman" w:hAnsi="Times New Roman"/>
-        </w:rPr>
-        <w:t>阳性率前</w:t>
+          <w:rFonts w:ascii="Times New Roman" w:hAnsi="Times New Roman"/>
+        </w:rPr>
+        <w:t>的国家中检测率前</w:t>
       </w:r>
       <w:r>
         <w:rPr>
@@ -2780,65 +2538,23 @@
         <w:rPr>
           <w:rFonts w:ascii="Times New Roman" w:hAnsi="Times New Roman"/>
         </w:rPr>
-        <w:t>个</w:t>
-      </w:r>
-      <w:proofErr w:type="gramEnd"/>
-      <w:r>
-        <w:rPr>
-          <w:rFonts w:ascii="Times New Roman" w:hAnsi="Times New Roman"/>
-        </w:rPr>
-        <w:t>国家，部分国家数据更新不及时）</w:t>
-      </w:r>
-    </w:p>
-    <w:p>
-      <w:pPr>
-        <w:pStyle w:val="2"/>
-        <w:spacing w:beforeLines="100" w:before="312"/>
+        <w:t>个国家，部分国家数据更新不及时）</w:t>
+      </w:r>
+    </w:p>
+    <w:p>
+      <w:pPr>
         <w:ind w:firstLineChars="0" w:firstLine="0"/>
-      </w:pPr>
-      <w:bookmarkStart w:id="6" w:name="_Toc40634423"/>
-      <w:r>
-        <w:t>2.3</w:t>
-      </w:r>
-      <w:r>
-        <w:t xml:space="preserve"> </w:t>
-      </w:r>
-      <w:r>
-        <w:t>全球本周新增确诊：</w:t>
-      </w:r>
-      <w:r>
-        <w:t>621,575</w:t>
-      </w:r>
-      <w:r>
-        <w:t>例，</w:t>
-      </w:r>
-      <w:r>
-        <w:t>病死</w:t>
-      </w:r>
-      <w:r>
-        <w:t>：</w:t>
-      </w:r>
-      <w:r>
-        <w:t>32,421</w:t>
-      </w:r>
-      <w:r>
-        <w:t>例</w:t>
-      </w:r>
-      <w:bookmarkEnd w:id="6"/>
-    </w:p>
-    <w:p>
-      <w:pPr>
-        <w:ind w:firstLineChars="0" w:firstLine="0"/>
+        <w:jc w:val="center"/>
       </w:pPr>
       <w:r>
         <w:rPr>
           <w:noProof/>
         </w:rPr>
         <w:drawing>
-          <wp:inline distT="0" distB="0" distL="0" distR="0" wp14:anchorId="33D7A797" wp14:editId="5BA1F3CC">
-            <wp:extent cx="2628000" cy="1511099"/>
-            <wp:effectExtent l="0" t="0" r="1270" b="0"/>
-            <wp:docPr id="77" name="Picture 77"/>
+          <wp:inline distT="0" distB="0" distL="0" distR="0" wp14:anchorId="3AFD2A90" wp14:editId="1D56A8F6">
+            <wp:extent cx="3469091" cy="3816000"/>
+            <wp:effectExtent l="0" t="0" r="0" b="0"/>
+            <wp:docPr id="119" name="Picture 119"/>
             <wp:cNvGraphicFramePr>
               <a:graphicFrameLocks xmlns:a="http://schemas.openxmlformats.org/drawingml/2006/main" noChangeAspect="1"/>
             </wp:cNvGraphicFramePr>
@@ -2846,7 +2562,7 @@
               <a:graphicData uri="http://schemas.openxmlformats.org/drawingml/2006/picture">
                 <pic:pic xmlns:pic="http://schemas.openxmlformats.org/drawingml/2006/picture">
                   <pic:nvPicPr>
-                    <pic:cNvPr id="0" name="2_11_a.png"/>
+                    <pic:cNvPr id="0" name="2_11.png"/>
                     <pic:cNvPicPr/>
                   </pic:nvPicPr>
                   <pic:blipFill>
@@ -2858,7 +2574,7 @@
                   <pic:spPr>
                     <a:xfrm>
                       <a:off x="0" y="0"/>
-                      <a:ext cx="2628000" cy="1511099"/>
+                      <a:ext cx="3469091" cy="3816000"/>
                     </a:xfrm>
                     <a:prstGeom prst="rect">
                       <a:avLst/>
@@ -2870,15 +2586,103 @@
           </wp:inline>
         </w:drawing>
       </w:r>
+    </w:p>
+    <w:p>
+      <w:pPr>
+        <w:pStyle w:val="4"/>
+        <w:keepNext w:val="0"/>
+        <w:jc w:val="both"/>
+        <w:rPr>
+          <w:rFonts w:ascii="Times New Roman" w:hAnsi="Times New Roman"/>
+        </w:rPr>
+      </w:pPr>
+      <w:r>
+        <w:rPr>
+          <w:rFonts w:ascii="Times New Roman" w:hAnsi="Times New Roman"/>
+        </w:rPr>
+        <w:t>图</w:t>
+      </w:r>
+      <w:r>
+        <w:rPr>
+          <w:rFonts w:ascii="Times New Roman" w:hAnsi="Times New Roman"/>
+        </w:rPr>
+        <w:t xml:space="preserve">2-11 </w:t>
+      </w:r>
+      <w:r>
+        <w:rPr>
+          <w:rFonts w:ascii="Times New Roman" w:hAnsi="Times New Roman"/>
+        </w:rPr>
+        <w:t>各国阳性率（阳性率为累计确诊人数占累计检测数的百分比，仅显示累计确诊人数超过</w:t>
+      </w:r>
+      <w:r>
+        <w:rPr>
+          <w:rFonts w:ascii="Times New Roman" w:hAnsi="Times New Roman"/>
+        </w:rPr>
+        <w:t>2000</w:t>
+      </w:r>
+      <w:r>
+        <w:rPr>
+          <w:rFonts w:ascii="Times New Roman" w:hAnsi="Times New Roman"/>
+        </w:rPr>
+        <w:t>的国家中阳性率前</w:t>
+      </w:r>
+      <w:r>
+        <w:rPr>
+          <w:rFonts w:ascii="Times New Roman" w:hAnsi="Times New Roman"/>
+        </w:rPr>
+        <w:t>20</w:t>
+      </w:r>
+      <w:r>
+        <w:rPr>
+          <w:rFonts w:ascii="Times New Roman" w:hAnsi="Times New Roman"/>
+        </w:rPr>
+        <w:t>个国家，部分国家数据更新不及时）</w:t>
+      </w:r>
+    </w:p>
+    <w:p>
+      <w:pPr>
+        <w:pStyle w:val="2"/>
+        <w:spacing w:beforeLines="100" w:before="312"/>
+        <w:ind w:firstLineChars="0" w:firstLine="0"/>
+      </w:pPr>
+      <w:bookmarkStart w:id="10" w:name="_Toc41168420"/>
+      <w:bookmarkStart w:id="11" w:name="_Toc41168518"/>
+      <w:r>
+        <w:lastRenderedPageBreak/>
+        <w:t xml:space="preserve">2.3 </w:t>
+      </w:r>
+      <w:r>
+        <w:t>全球本周新增确诊：</w:t>
+      </w:r>
+      <w:r>
+        <w:t>620,038</w:t>
+      </w:r>
+      <w:r>
+        <w:t>例，病死：</w:t>
+      </w:r>
+      <w:r>
+        <w:t>32,757</w:t>
+      </w:r>
+      <w:r>
+        <w:t>例</w:t>
+      </w:r>
+      <w:bookmarkEnd w:id="10"/>
+      <w:bookmarkEnd w:id="11"/>
+    </w:p>
+    <w:p>
+      <w:pPr>
+        <w:ind w:firstLineChars="0" w:firstLine="0"/>
+        <w:jc w:val="center"/>
+      </w:pPr>
       <w:r>
         <w:rPr>
           <w:noProof/>
         </w:rPr>
         <w:drawing>
-          <wp:inline distT="0" distB="0" distL="0" distR="0" wp14:anchorId="3D6AFEDB" wp14:editId="0FC96DA5">
-            <wp:extent cx="2628000" cy="1511099"/>
-            <wp:effectExtent l="0" t="0" r="1270" b="0"/>
-            <wp:docPr id="78" name="Picture 78"/>
+          <wp:inline distT="0" distB="0" distL="0" distR="0" wp14:anchorId="209CA642" wp14:editId="04962686">
+            <wp:extent cx="2566957" cy="1476000"/>
+            <wp:effectExtent l="0" t="0" r="5080" b="0"/>
+            <wp:docPr id="120" name="Picture 120"/>
             <wp:cNvGraphicFramePr>
               <a:graphicFrameLocks xmlns:a="http://schemas.openxmlformats.org/drawingml/2006/main" noChangeAspect="1"/>
             </wp:cNvGraphicFramePr>
@@ -2886,7 +2690,7 @@
               <a:graphicData uri="http://schemas.openxmlformats.org/drawingml/2006/picture">
                 <pic:pic xmlns:pic="http://schemas.openxmlformats.org/drawingml/2006/picture">
                   <pic:nvPicPr>
-                    <pic:cNvPr id="0" name="2_11_b.png"/>
+                    <pic:cNvPr id="0" name="2_12_a.png"/>
                     <pic:cNvPicPr/>
                   </pic:nvPicPr>
                   <pic:blipFill>
@@ -2898,7 +2702,7 @@
                   <pic:spPr>
                     <a:xfrm>
                       <a:off x="0" y="0"/>
-                      <a:ext cx="2628000" cy="1511099"/>
+                      <a:ext cx="2566957" cy="1476000"/>
                     </a:xfrm>
                     <a:prstGeom prst="rect">
                       <a:avLst/>
@@ -2910,160 +2714,15 @@
           </wp:inline>
         </w:drawing>
       </w:r>
-    </w:p>
-    <w:p>
-      <w:pPr>
-        <w:pStyle w:val="af6"/>
-        <w:ind w:left="960" w:firstLineChars="500" w:firstLine="1200"/>
-        <w:rPr>
-          <w:rFonts w:eastAsia="宋体" w:cstheme="majorBidi"/>
-          <w:bCs/>
-          <w:sz w:val="24"/>
-          <w:szCs w:val="28"/>
-        </w:rPr>
-      </w:pPr>
-      <w:r>
-        <w:rPr>
-          <w:rFonts w:eastAsia="宋体" w:cstheme="majorBidi"/>
-          <w:bCs/>
-          <w:sz w:val="24"/>
-          <w:szCs w:val="28"/>
-        </w:rPr>
-        <w:t>(a)</w:t>
-      </w:r>
-      <w:r>
-        <w:rPr>
-          <w:rFonts w:eastAsia="宋体" w:cstheme="majorBidi" w:hint="eastAsia"/>
-          <w:bCs/>
-          <w:sz w:val="24"/>
-          <w:szCs w:val="28"/>
-        </w:rPr>
-        <w:t xml:space="preserve"> </w:t>
-      </w:r>
-      <w:r>
-        <w:rPr>
-          <w:rFonts w:eastAsia="宋体" w:cstheme="majorBidi"/>
-          <w:bCs/>
-          <w:sz w:val="24"/>
-          <w:szCs w:val="28"/>
-        </w:rPr>
-        <w:t xml:space="preserve">                                                         </w:t>
-      </w:r>
-      <w:proofErr w:type="gramStart"/>
-      <w:r>
-        <w:rPr>
-          <w:rFonts w:eastAsia="宋体" w:cstheme="majorBidi"/>
-          <w:bCs/>
-          <w:sz w:val="24"/>
-          <w:szCs w:val="28"/>
-        </w:rPr>
-        <w:t xml:space="preserve">   (</w:t>
-      </w:r>
-      <w:proofErr w:type="gramEnd"/>
-      <w:r>
-        <w:rPr>
-          <w:rFonts w:eastAsia="宋体" w:cstheme="majorBidi"/>
-          <w:bCs/>
-          <w:sz w:val="24"/>
-          <w:szCs w:val="28"/>
-        </w:rPr>
-        <w:t>b)</w:t>
-      </w:r>
-    </w:p>
-    <w:p>
-      <w:pPr>
-        <w:pStyle w:val="4"/>
-        <w:keepNext w:val="0"/>
-        <w:spacing w:afterLines="50" w:after="156"/>
-        <w:rPr>
-          <w:rFonts w:ascii="Times New Roman" w:hAnsi="Times New Roman"/>
-        </w:rPr>
-      </w:pPr>
-      <w:r>
-        <w:rPr>
-          <w:rFonts w:ascii="Times New Roman" w:hAnsi="Times New Roman"/>
-        </w:rPr>
-        <w:t>图</w:t>
-      </w:r>
-      <w:r>
-        <w:rPr>
-          <w:rFonts w:ascii="Times New Roman" w:hAnsi="Times New Roman"/>
-        </w:rPr>
-        <w:t xml:space="preserve">2-11 </w:t>
-      </w:r>
-      <w:r>
-        <w:rPr>
-          <w:rFonts w:ascii="Times New Roman" w:hAnsi="Times New Roman"/>
-        </w:rPr>
-        <w:t>全球本周新增确诊人数增长曲线（</w:t>
-      </w:r>
-      <w:r>
-        <w:rPr>
-          <w:rFonts w:ascii="Times New Roman" w:hAnsi="Times New Roman"/>
-        </w:rPr>
-        <w:t>a</w:t>
-      </w:r>
-      <w:r>
-        <w:rPr>
-          <w:rFonts w:ascii="Times New Roman" w:hAnsi="Times New Roman"/>
-        </w:rPr>
-        <w:t>）、新增</w:t>
-      </w:r>
-      <w:r>
-        <w:rPr>
-          <w:rFonts w:ascii="Times New Roman" w:hAnsi="Times New Roman"/>
-        </w:rPr>
-        <w:t>病死</w:t>
-      </w:r>
-      <w:r>
-        <w:rPr>
-          <w:rFonts w:ascii="Times New Roman" w:hAnsi="Times New Roman"/>
-        </w:rPr>
-        <w:t>人数增长曲线（</w:t>
-      </w:r>
-      <w:r>
-        <w:rPr>
-          <w:rFonts w:ascii="Times New Roman" w:hAnsi="Times New Roman"/>
-        </w:rPr>
-        <w:t>b</w:t>
-      </w:r>
-      <w:r>
-        <w:rPr>
-          <w:rFonts w:ascii="Times New Roman" w:hAnsi="Times New Roman"/>
-        </w:rPr>
-        <w:t>）</w:t>
-      </w:r>
-    </w:p>
-    <w:p>
-      <w:pPr>
-        <w:pStyle w:val="2"/>
-        <w:spacing w:beforeLines="100" w:before="312"/>
-        <w:ind w:firstLineChars="0" w:firstLine="0"/>
-      </w:pPr>
-      <w:bookmarkStart w:id="7" w:name="_Toc40634424"/>
-      <w:r>
-        <w:lastRenderedPageBreak/>
-        <w:t xml:space="preserve">2.4 </w:t>
-      </w:r>
-      <w:r>
-        <w:t>全球本周新增确诊主要来源：美国、巴西</w:t>
-      </w:r>
-      <w:bookmarkEnd w:id="7"/>
-    </w:p>
-    <w:p>
-      <w:pPr>
-        <w:ind w:firstLineChars="0" w:firstLine="0"/>
-        <w:jc w:val="center"/>
-      </w:pPr>
       <w:r>
         <w:rPr>
           <w:noProof/>
         </w:rPr>
         <w:drawing>
-          <wp:inline distT="0" distB="0" distL="0" distR="0" wp14:anchorId="79F02F7C" wp14:editId="0E5A9286">
-            <wp:extent cx="5224186" cy="2808000"/>
-            <wp:effectExtent l="0" t="0" r="0" b="0"/>
-            <wp:docPr id="79" name="Picture 79"/>
+          <wp:inline distT="0" distB="0" distL="0" distR="0" wp14:anchorId="6A0410E5" wp14:editId="449F9513">
+            <wp:extent cx="2566957" cy="1476000"/>
+            <wp:effectExtent l="0" t="0" r="5080" b="0"/>
+            <wp:docPr id="121" name="Picture 121"/>
             <wp:cNvGraphicFramePr>
               <a:graphicFrameLocks xmlns:a="http://schemas.openxmlformats.org/drawingml/2006/main" noChangeAspect="1"/>
             </wp:cNvGraphicFramePr>
@@ -3071,7 +2730,7 @@
               <a:graphicData uri="http://schemas.openxmlformats.org/drawingml/2006/picture">
                 <pic:pic xmlns:pic="http://schemas.openxmlformats.org/drawingml/2006/picture">
                   <pic:nvPicPr>
-                    <pic:cNvPr id="0" name="2_12.png"/>
+                    <pic:cNvPr id="0" name="2_12_b.png"/>
                     <pic:cNvPicPr/>
                   </pic:nvPicPr>
                   <pic:blipFill>
@@ -3083,7 +2742,7 @@
                   <pic:spPr>
                     <a:xfrm>
                       <a:off x="0" y="0"/>
-                      <a:ext cx="5224186" cy="2808000"/>
+                      <a:ext cx="2566957" cy="1476000"/>
                     </a:xfrm>
                     <a:prstGeom prst="rect">
                       <a:avLst/>
@@ -3098,9 +2757,68 @@
     </w:p>
     <w:p>
       <w:pPr>
+        <w:pStyle w:val="af6"/>
+        <w:ind w:left="960" w:firstLineChars="500" w:firstLine="1200"/>
+        <w:rPr>
+          <w:rFonts w:eastAsia="宋体" w:cstheme="majorBidi"/>
+          <w:bCs/>
+          <w:sz w:val="24"/>
+          <w:szCs w:val="28"/>
+        </w:rPr>
+      </w:pPr>
+      <w:r>
+        <w:rPr>
+          <w:rFonts w:eastAsia="宋体" w:cstheme="majorBidi"/>
+          <w:bCs/>
+          <w:sz w:val="24"/>
+          <w:szCs w:val="28"/>
+        </w:rPr>
+        <w:t>(a)</w:t>
+      </w:r>
+      <w:r>
+        <w:rPr>
+          <w:rFonts w:eastAsia="宋体" w:cstheme="majorBidi" w:hint="eastAsia"/>
+          <w:bCs/>
+          <w:sz w:val="24"/>
+          <w:szCs w:val="28"/>
+        </w:rPr>
+        <w:t xml:space="preserve"> </w:t>
+      </w:r>
+      <w:r>
+        <w:rPr>
+          <w:rFonts w:eastAsia="宋体" w:cstheme="majorBidi"/>
+          <w:bCs/>
+          <w:sz w:val="24"/>
+          <w:szCs w:val="28"/>
+        </w:rPr>
+        <w:t xml:space="preserve">                                                         </w:t>
+      </w:r>
+      <w:proofErr w:type="gramStart"/>
+      <w:r>
+        <w:rPr>
+          <w:rFonts w:eastAsia="宋体" w:cstheme="majorBidi"/>
+          <w:bCs/>
+          <w:sz w:val="24"/>
+          <w:szCs w:val="28"/>
+        </w:rPr>
+        <w:t xml:space="preserve">   (</w:t>
+      </w:r>
+      <w:proofErr w:type="gramEnd"/>
+      <w:r>
+        <w:rPr>
+          <w:rFonts w:eastAsia="宋体" w:cstheme="majorBidi"/>
+          <w:bCs/>
+          <w:sz w:val="24"/>
+          <w:szCs w:val="28"/>
+        </w:rPr>
+        <w:t>b)</w:t>
+      </w:r>
+    </w:p>
+    <w:p>
+      <w:pPr>
         <w:pStyle w:val="4"/>
         <w:keepNext w:val="0"/>
-        <w:spacing w:before="156" w:afterLines="50" w:after="156"/>
+        <w:spacing w:afterLines="50" w:after="156"/>
         <w:rPr>
           <w:rFonts w:ascii="Times New Roman" w:hAnsi="Times New Roman"/>
         </w:rPr>
@@ -3121,19 +2839,31 @@
         <w:rPr>
           <w:rFonts w:ascii="Times New Roman" w:hAnsi="Times New Roman"/>
         </w:rPr>
-        <w:t>全球本周新增确诊人数来源构成（显示前</w:t>
-      </w:r>
-      <w:r>
-        <w:rPr>
-          <w:rFonts w:ascii="Times New Roman" w:hAnsi="Times New Roman"/>
-        </w:rPr>
-        <w:t>15</w:t>
-      </w:r>
-      <w:r>
-        <w:rPr>
-          <w:rFonts w:ascii="Times New Roman" w:hAnsi="Times New Roman"/>
-        </w:rPr>
-        <w:t>个国家，包含法国养老院数据）</w:t>
+        <w:t>全球本周新增确诊人数增长曲线（</w:t>
+      </w:r>
+      <w:r>
+        <w:rPr>
+          <w:rFonts w:ascii="Times New Roman" w:hAnsi="Times New Roman"/>
+        </w:rPr>
+        <w:t>a</w:t>
+      </w:r>
+      <w:r>
+        <w:rPr>
+          <w:rFonts w:ascii="Times New Roman" w:hAnsi="Times New Roman"/>
+        </w:rPr>
+        <w:t>）、新增病死人数增长曲线（</w:t>
+      </w:r>
+      <w:r>
+        <w:rPr>
+          <w:rFonts w:ascii="Times New Roman" w:hAnsi="Times New Roman"/>
+        </w:rPr>
+        <w:t>b</w:t>
+      </w:r>
+      <w:r>
+        <w:rPr>
+          <w:rFonts w:ascii="Times New Roman" w:hAnsi="Times New Roman"/>
+        </w:rPr>
+        <w:t>）</w:t>
       </w:r>
     </w:p>
     <w:p>
@@ -3142,20 +2872,16 @@
         <w:spacing w:beforeLines="100" w:before="312"/>
         <w:ind w:firstLineChars="0" w:firstLine="0"/>
       </w:pPr>
-      <w:bookmarkStart w:id="8" w:name="_Toc40634425"/>
-      <w:r>
-        <w:t xml:space="preserve">2.5 </w:t>
-      </w:r>
-      <w:r>
-        <w:t>全球本周新增</w:t>
-      </w:r>
-      <w:r>
-        <w:t>病死</w:t>
-      </w:r>
-      <w:r>
-        <w:t>主要来源：美国、巴西</w:t>
-      </w:r>
-      <w:bookmarkEnd w:id="8"/>
+      <w:bookmarkStart w:id="12" w:name="_Toc41168421"/>
+      <w:bookmarkStart w:id="13" w:name="_Toc41168519"/>
+      <w:r>
+        <w:t xml:space="preserve">2.4 </w:t>
+      </w:r>
+      <w:r>
+        <w:t>全球本周新增确诊主要来源：美国、巴西</w:t>
+      </w:r>
+      <w:bookmarkEnd w:id="12"/>
+      <w:bookmarkEnd w:id="13"/>
     </w:p>
     <w:p>
       <w:pPr>
@@ -3167,10 +2893,10 @@
           <w:noProof/>
         </w:rPr>
         <w:drawing>
-          <wp:inline distT="0" distB="0" distL="0" distR="0" wp14:anchorId="43B3D680" wp14:editId="6538D2B3">
-            <wp:extent cx="5224186" cy="2808000"/>
-            <wp:effectExtent l="0" t="0" r="0" b="0"/>
-            <wp:docPr id="80" name="Picture 80"/>
+          <wp:inline distT="0" distB="0" distL="0" distR="0" wp14:anchorId="2B229618" wp14:editId="6789EE1D">
+            <wp:extent cx="3817675" cy="2052000"/>
+            <wp:effectExtent l="0" t="0" r="0" b="5715"/>
+            <wp:docPr id="122" name="Picture 122"/>
             <wp:cNvGraphicFramePr>
               <a:graphicFrameLocks xmlns:a="http://schemas.openxmlformats.org/drawingml/2006/main" noChangeAspect="1"/>
             </wp:cNvGraphicFramePr>
@@ -3178,7 +2904,7 @@
               <a:graphicData uri="http://schemas.openxmlformats.org/drawingml/2006/picture">
                 <pic:pic xmlns:pic="http://schemas.openxmlformats.org/drawingml/2006/picture">
                   <pic:nvPicPr>
-                    <pic:cNvPr id="0" name="2_13.png"/>
+                    <pic:cNvPr id="0" name="image.png"/>
                     <pic:cNvPicPr/>
                   </pic:nvPicPr>
                   <pic:blipFill>
@@ -3190,7 +2916,7 @@
                   <pic:spPr>
                     <a:xfrm>
                       <a:off x="0" y="0"/>
-                      <a:ext cx="5224186" cy="2808000"/>
+                      <a:ext cx="3817675" cy="2052000"/>
                     </a:xfrm>
                     <a:prstGeom prst="rect">
                       <a:avLst/>
@@ -3228,19 +2954,7 @@
         <w:rPr>
           <w:rFonts w:ascii="Times New Roman" w:hAnsi="Times New Roman"/>
         </w:rPr>
-        <w:t>全球本周新增</w:t>
-      </w:r>
-      <w:r>
-        <w:rPr>
-          <w:rFonts w:ascii="Times New Roman" w:hAnsi="Times New Roman"/>
-        </w:rPr>
-        <w:t>病死</w:t>
-      </w:r>
-      <w:r>
-        <w:rPr>
-          <w:rFonts w:ascii="Times New Roman" w:hAnsi="Times New Roman"/>
-        </w:rPr>
-        <w:t>人数来源构成（显示前</w:t>
+        <w:t>全球本周新增确诊人数来源构成（显示前</w:t>
       </w:r>
       <w:r>
         <w:rPr>
@@ -3252,42 +2966,25 @@
         <w:rPr>
           <w:rFonts w:ascii="Times New Roman" w:hAnsi="Times New Roman"/>
         </w:rPr>
-        <w:t>个国家，包含法国养老院数据）</w:t>
+        <w:t>个国家）</w:t>
       </w:r>
     </w:p>
     <w:p>
       <w:pPr>
         <w:pStyle w:val="2"/>
-        <w:spacing w:beforeLines="100" w:before="312" w:line="240" w:lineRule="auto"/>
+        <w:spacing w:beforeLines="100" w:before="312"/>
         <w:ind w:firstLineChars="0" w:firstLine="0"/>
-        <w:rPr>
-          <w:spacing w:val="-90"/>
-        </w:rPr>
-      </w:pPr>
-      <w:bookmarkStart w:id="9" w:name="_Toc40634426"/>
-      <w:r>
-        <w:lastRenderedPageBreak/>
-        <w:t xml:space="preserve">2.6 </w:t>
-      </w:r>
-      <w:r>
-        <w:t>本周新增确诊增长最快：</w:t>
-      </w:r>
-      <w:r>
-        <w:rPr>
-          <w:rFonts w:hint="eastAsia"/>
-        </w:rPr>
-        <w:t>科威特</w:t>
-      </w:r>
-      <w:r>
-        <w:t>，新增</w:t>
-      </w:r>
-      <w:r>
-        <w:t>病死</w:t>
-      </w:r>
-      <w:r>
-        <w:t>增长最快：厄瓜多尔</w:t>
-      </w:r>
-      <w:bookmarkEnd w:id="9"/>
+      </w:pPr>
+      <w:bookmarkStart w:id="14" w:name="_Toc41168422"/>
+      <w:bookmarkStart w:id="15" w:name="_Toc41168520"/>
+      <w:r>
+        <w:t xml:space="preserve">2.5 </w:t>
+      </w:r>
+      <w:r>
+        <w:t>全球本周新增病死主要来源：美国、巴西</w:t>
+      </w:r>
+      <w:bookmarkEnd w:id="14"/>
+      <w:bookmarkEnd w:id="15"/>
     </w:p>
     <w:p>
       <w:pPr>
@@ -3299,10 +2996,10 @@
           <w:noProof/>
         </w:rPr>
         <w:drawing>
-          <wp:inline distT="0" distB="0" distL="0" distR="0" wp14:anchorId="43ECFFFA" wp14:editId="77488D79">
-            <wp:extent cx="5270500" cy="6590665"/>
-            <wp:effectExtent l="0" t="0" r="6350" b="635"/>
-            <wp:docPr id="2" name="图片 2"/>
+          <wp:inline distT="0" distB="0" distL="0" distR="0" wp14:anchorId="2F07D0FD" wp14:editId="6C329B82">
+            <wp:extent cx="3817675" cy="2052000"/>
+            <wp:effectExtent l="0" t="0" r="0" b="5715"/>
+            <wp:docPr id="123" name="Picture 123"/>
             <wp:cNvGraphicFramePr>
               <a:graphicFrameLocks xmlns:a="http://schemas.openxmlformats.org/drawingml/2006/main" noChangeAspect="1"/>
             </wp:cNvGraphicFramePr>
@@ -3310,36 +3007,23 @@
               <a:graphicData uri="http://schemas.openxmlformats.org/drawingml/2006/picture">
                 <pic:pic xmlns:pic="http://schemas.openxmlformats.org/drawingml/2006/picture">
                   <pic:nvPicPr>
-                    <pic:cNvPr id="0" name="Picture 3"/>
-                    <pic:cNvPicPr>
-                      <a:picLocks noChangeAspect="1" noChangeArrowheads="1"/>
-                    </pic:cNvPicPr>
+                    <pic:cNvPr id="0" name="image.png"/>
+                    <pic:cNvPicPr/>
                   </pic:nvPicPr>
                   <pic:blipFill>
-                    <a:blip r:embed="rId32">
-                      <a:extLst>
-                        <a:ext uri="{28A0092B-C50C-407E-A947-70E740481C1C}">
-                          <a14:useLocalDpi xmlns:a14="http://schemas.microsoft.com/office/drawing/2010/main" val="0"/>
-                        </a:ext>
-                      </a:extLst>
-                    </a:blip>
-                    <a:srcRect/>
+                    <a:blip r:embed="rId32"/>
                     <a:stretch>
                       <a:fillRect/>
                     </a:stretch>
                   </pic:blipFill>
-                  <pic:spPr bwMode="auto">
+                  <pic:spPr>
                     <a:xfrm>
                       <a:off x="0" y="0"/>
-                      <a:ext cx="5270500" cy="6590665"/>
+                      <a:ext cx="3817675" cy="2052000"/>
                     </a:xfrm>
                     <a:prstGeom prst="rect">
                       <a:avLst/>
                     </a:prstGeom>
-                    <a:noFill/>
-                    <a:ln>
-                      <a:noFill/>
-                    </a:ln>
                   </pic:spPr>
                 </pic:pic>
               </a:graphicData>
@@ -3352,7 +3036,7 @@
       <w:pPr>
         <w:pStyle w:val="4"/>
         <w:keepNext w:val="0"/>
-        <w:spacing w:before="156" w:afterLines="50" w:after="156"/>
+        <w:spacing w:before="156"/>
         <w:rPr>
           <w:rFonts w:ascii="Times New Roman" w:hAnsi="Times New Roman"/>
         </w:rPr>
@@ -3373,85 +3057,41 @@
         <w:rPr>
           <w:rFonts w:ascii="Times New Roman" w:hAnsi="Times New Roman"/>
         </w:rPr>
-        <w:t>本周较上周新增确诊人数增速（仅显示累计确诊人数超过</w:t>
-      </w:r>
-      <w:r>
-        <w:rPr>
-          <w:rFonts w:ascii="Times New Roman" w:hAnsi="Times New Roman"/>
-        </w:rPr>
-        <w:t>1</w:t>
-      </w:r>
-      <w:r>
-        <w:rPr>
-          <w:rFonts w:ascii="Times New Roman" w:hAnsi="Times New Roman"/>
-        </w:rPr>
-        <w:t>万的国家中增速绝对值大于等于</w:t>
-      </w:r>
-      <w:r>
-        <w:rPr>
-          <w:rFonts w:ascii="Times New Roman" w:hAnsi="Times New Roman"/>
-        </w:rPr>
-        <w:t>20%</w:t>
-      </w:r>
-      <w:r>
-        <w:rPr>
-          <w:rFonts w:ascii="Times New Roman" w:hAnsi="Times New Roman"/>
-        </w:rPr>
-        <w:t>的国家）</w:t>
-      </w:r>
-    </w:p>
-    <w:p>
-      <w:pPr>
-        <w:pStyle w:val="4"/>
-        <w:keepNext w:val="0"/>
-        <w:spacing w:before="156" w:afterLines="50" w:after="156"/>
-        <w:jc w:val="left"/>
-        <w:rPr>
-          <w:rFonts w:ascii="Times New Roman" w:hAnsi="Times New Roman"/>
-        </w:rPr>
-      </w:pPr>
-      <w:r>
-        <w:rPr>
-          <w:rFonts w:ascii="Times New Roman" w:hAnsi="Times New Roman"/>
-        </w:rPr>
-        <w:t>注：本周较上周新增确诊人数增速</w:t>
-      </w:r>
-      <w:r>
-        <w:rPr>
-          <w:rFonts w:ascii="Times New Roman" w:hAnsi="Times New Roman"/>
-        </w:rPr>
-        <w:t>=</w:t>
-      </w:r>
-      <w:r>
-        <w:rPr>
-          <w:rFonts w:ascii="Times New Roman" w:hAnsi="Times New Roman"/>
-        </w:rPr>
-        <w:t>（本周新增确诊人数</w:t>
-      </w:r>
-      <w:r>
-        <w:rPr>
-          <w:rFonts w:ascii="Times New Roman" w:hAnsi="Times New Roman"/>
-        </w:rPr>
-        <w:t>-</w:t>
-      </w:r>
-      <w:r>
-        <w:rPr>
-          <w:rFonts w:ascii="Times New Roman" w:hAnsi="Times New Roman"/>
-        </w:rPr>
-        <w:t>上周新增确诊人数）</w:t>
-      </w:r>
-      <w:r>
-        <w:rPr>
-          <w:rFonts w:ascii="Times New Roman" w:hAnsi="Times New Roman"/>
-        </w:rPr>
-        <w:t>/</w:t>
-      </w:r>
-      <w:r>
-        <w:rPr>
-          <w:rFonts w:ascii="Times New Roman" w:hAnsi="Times New Roman"/>
-        </w:rPr>
-        <w:t>上周新增确诊人数</w:t>
-      </w:r>
+        <w:t>全球本周新增病死人数来源构成（显示前</w:t>
+      </w:r>
+      <w:r>
+        <w:rPr>
+          <w:rFonts w:ascii="Times New Roman" w:hAnsi="Times New Roman"/>
+        </w:rPr>
+        <w:t>15</w:t>
+      </w:r>
+      <w:r>
+        <w:rPr>
+          <w:rFonts w:ascii="Times New Roman" w:hAnsi="Times New Roman"/>
+        </w:rPr>
+        <w:t>个国家）</w:t>
+      </w:r>
+    </w:p>
+    <w:p>
+      <w:pPr>
+        <w:pStyle w:val="2"/>
+        <w:spacing w:beforeLines="100" w:before="312" w:line="240" w:lineRule="auto"/>
+        <w:ind w:firstLineChars="0" w:firstLine="0"/>
+        <w:rPr>
+          <w:spacing w:val="-90"/>
+        </w:rPr>
+      </w:pPr>
+      <w:bookmarkStart w:id="16" w:name="_Toc41168423"/>
+      <w:bookmarkStart w:id="17" w:name="_Toc41168521"/>
+      <w:r>
+        <w:lastRenderedPageBreak/>
+        <w:t xml:space="preserve">2.6 </w:t>
+      </w:r>
+      <w:r>
+        <w:t>本周新增确诊增长最快：南非，新增病死增长最快：印度尼西亚</w:t>
+      </w:r>
+      <w:bookmarkEnd w:id="16"/>
+      <w:bookmarkEnd w:id="17"/>
     </w:p>
     <w:p>
       <w:pPr>
@@ -3462,12 +3102,11 @@
         <w:rPr>
           <w:noProof/>
         </w:rPr>
-        <w:lastRenderedPageBreak/>
         <w:drawing>
-          <wp:inline distT="0" distB="0" distL="0" distR="0" wp14:anchorId="210501AA" wp14:editId="78522D68">
-            <wp:extent cx="5256000" cy="4401900"/>
-            <wp:effectExtent l="0" t="0" r="1905" b="0"/>
-            <wp:docPr id="1" name="图片 1"/>
+          <wp:inline distT="0" distB="0" distL="0" distR="0" wp14:anchorId="6589D214" wp14:editId="734D2F3D">
+            <wp:extent cx="5220000" cy="6525000"/>
+            <wp:effectExtent l="0" t="0" r="0" b="0"/>
+            <wp:docPr id="124" name="Picture 124"/>
             <wp:cNvGraphicFramePr>
               <a:graphicFrameLocks xmlns:a="http://schemas.openxmlformats.org/drawingml/2006/main" noChangeAspect="1"/>
             </wp:cNvGraphicFramePr>
@@ -3475,10 +3114,8 @@
               <a:graphicData uri="http://schemas.openxmlformats.org/drawingml/2006/picture">
                 <pic:pic xmlns:pic="http://schemas.openxmlformats.org/drawingml/2006/picture">
                   <pic:nvPicPr>
-                    <pic:cNvPr id="0" name="Picture 1"/>
-                    <pic:cNvPicPr>
-                      <a:picLocks noChangeAspect="1" noChangeArrowheads="1"/>
-                    </pic:cNvPicPr>
+                    <pic:cNvPr id="0" name="image.png"/>
+                    <pic:cNvPicPr/>
                   </pic:nvPicPr>
                   <pic:blipFill>
                     <a:blip r:embed="rId33"/>
@@ -3486,23 +3123,14 @@
                       <a:fillRect/>
                     </a:stretch>
                   </pic:blipFill>
-                  <pic:spPr bwMode="auto">
+                  <pic:spPr>
                     <a:xfrm>
                       <a:off x="0" y="0"/>
-                      <a:ext cx="5256000" cy="4401900"/>
+                      <a:ext cx="5220000" cy="6525000"/>
                     </a:xfrm>
                     <a:prstGeom prst="rect">
                       <a:avLst/>
                     </a:prstGeom>
-                    <a:noFill/>
-                    <a:ln>
-                      <a:noFill/>
-                    </a:ln>
-                    <a:extLst>
-                      <a:ext uri="{53640926-AAD7-44D8-BBD7-CCE9431645EC}">
-                        <a14:shadowObscured xmlns:a14="http://schemas.microsoft.com/office/drawing/2010/main"/>
-                      </a:ext>
-                    </a:extLst>
                   </pic:spPr>
                 </pic:pic>
               </a:graphicData>
@@ -3536,37 +3164,25 @@
         <w:rPr>
           <w:rFonts w:ascii="Times New Roman" w:hAnsi="Times New Roman"/>
         </w:rPr>
-        <w:t>本周较上周新增</w:t>
-      </w:r>
-      <w:r>
-        <w:rPr>
-          <w:rFonts w:ascii="Times New Roman" w:hAnsi="Times New Roman"/>
-        </w:rPr>
-        <w:t>病死</w:t>
-      </w:r>
-      <w:r>
-        <w:rPr>
-          <w:rFonts w:ascii="Times New Roman" w:hAnsi="Times New Roman"/>
-        </w:rPr>
-        <w:t>人数增速（仅显示累计</w:t>
-      </w:r>
-      <w:r>
-        <w:rPr>
-          <w:rFonts w:ascii="Times New Roman" w:hAnsi="Times New Roman"/>
-        </w:rPr>
-        <w:t>病死</w:t>
-      </w:r>
-      <w:r>
-        <w:rPr>
-          <w:rFonts w:ascii="Times New Roman" w:hAnsi="Times New Roman"/>
-        </w:rPr>
-        <w:t>人数超过</w:t>
-      </w:r>
-      <w:r>
-        <w:rPr>
-          <w:rFonts w:ascii="Times New Roman" w:hAnsi="Times New Roman"/>
-        </w:rPr>
-        <w:t>300</w:t>
+        <w:t>本周较上周新增确诊人数增速（仅显示累计确诊人数超过</w:t>
+      </w:r>
+      <w:r>
+        <w:rPr>
+          <w:rFonts w:ascii="Times New Roman" w:hAnsi="Times New Roman"/>
+        </w:rPr>
+        <w:t>1</w:t>
+      </w:r>
+      <w:r>
+        <w:rPr>
+          <w:rFonts w:ascii="Times New Roman" w:hAnsi="Times New Roman"/>
+        </w:rPr>
+        <w:t>万且本周新增确诊人数超过</w:t>
+      </w:r>
+      <w:r>
+        <w:rPr>
+          <w:rFonts w:ascii="Times New Roman" w:hAnsi="Times New Roman"/>
+        </w:rPr>
+        <w:t>500</w:t>
       </w:r>
       <w:r>
         <w:rPr>
@@ -3601,19 +3217,7 @@
         <w:rPr>
           <w:rFonts w:ascii="Times New Roman" w:hAnsi="Times New Roman"/>
         </w:rPr>
-        <w:t>注：本周较上周新增</w:t>
-      </w:r>
-      <w:r>
-        <w:rPr>
-          <w:rFonts w:ascii="Times New Roman" w:hAnsi="Times New Roman"/>
-        </w:rPr>
-        <w:t>病死</w:t>
-      </w:r>
-      <w:r>
-        <w:rPr>
-          <w:rFonts w:ascii="Times New Roman" w:hAnsi="Times New Roman"/>
-        </w:rPr>
-        <w:t>人数增速</w:t>
+        <w:t>注：本周较上周新增确诊人数增速</w:t>
       </w:r>
       <w:r>
         <w:rPr>
@@ -3625,19 +3229,7 @@
         <w:rPr>
           <w:rFonts w:ascii="Times New Roman" w:hAnsi="Times New Roman"/>
         </w:rPr>
-        <w:t>（本周新增</w:t>
-      </w:r>
-      <w:r>
-        <w:rPr>
-          <w:rFonts w:ascii="Times New Roman" w:hAnsi="Times New Roman"/>
-        </w:rPr>
-        <w:t>病死</w:t>
-      </w:r>
-      <w:r>
-        <w:rPr>
-          <w:rFonts w:ascii="Times New Roman" w:hAnsi="Times New Roman"/>
-        </w:rPr>
-        <w:t>人数</w:t>
+        <w:t>（本周新增确诊人数</w:t>
       </w:r>
       <w:r>
         <w:rPr>
@@ -3649,19 +3241,7 @@
         <w:rPr>
           <w:rFonts w:ascii="Times New Roman" w:hAnsi="Times New Roman"/>
         </w:rPr>
-        <w:t>上周新增</w:t>
-      </w:r>
-      <w:r>
-        <w:rPr>
-          <w:rFonts w:ascii="Times New Roman" w:hAnsi="Times New Roman"/>
-        </w:rPr>
-        <w:t>病死</w:t>
-      </w:r>
-      <w:r>
-        <w:rPr>
-          <w:rFonts w:ascii="Times New Roman" w:hAnsi="Times New Roman"/>
-        </w:rPr>
-        <w:t>人数）</w:t>
+        <w:t>上周新增确诊人数）</w:t>
       </w:r>
       <w:r>
         <w:rPr>
@@ -3673,41 +3253,8 @@
         <w:rPr>
           <w:rFonts w:ascii="Times New Roman" w:hAnsi="Times New Roman"/>
         </w:rPr>
-        <w:t>上周新增</w:t>
-      </w:r>
-      <w:r>
-        <w:rPr>
-          <w:rFonts w:ascii="Times New Roman" w:hAnsi="Times New Roman"/>
-        </w:rPr>
-        <w:t>病死</w:t>
-      </w:r>
-      <w:r>
-        <w:rPr>
-          <w:rFonts w:ascii="Times New Roman" w:hAnsi="Times New Roman"/>
-        </w:rPr>
-        <w:t>人数</w:t>
-      </w:r>
-    </w:p>
-    <w:p>
-      <w:pPr>
-        <w:pStyle w:val="2"/>
-        <w:spacing w:beforeLines="130" w:before="405"/>
-        <w:ind w:firstLineChars="0" w:firstLine="0"/>
-      </w:pPr>
-      <w:bookmarkStart w:id="10" w:name="_Toc40634427"/>
-      <w:r>
-        <w:t xml:space="preserve">2.7 </w:t>
-      </w:r>
-      <w:r>
-        <w:t>全球新增确诊和新增</w:t>
-      </w:r>
-      <w:r>
-        <w:t>病死</w:t>
-      </w:r>
-      <w:r>
-        <w:t>走势图</w:t>
-      </w:r>
-      <w:bookmarkEnd w:id="10"/>
+        <w:t>上周新增确诊人数</w:t>
+      </w:r>
     </w:p>
     <w:p>
       <w:pPr>
@@ -3718,11 +3265,12 @@
         <w:rPr>
           <w:noProof/>
         </w:rPr>
+        <w:lastRenderedPageBreak/>
         <w:drawing>
-          <wp:inline distT="0" distB="0" distL="0" distR="0" wp14:anchorId="54A176FB" wp14:editId="515E5A1E">
-            <wp:extent cx="2628000" cy="1511100"/>
+          <wp:inline distT="0" distB="0" distL="0" distR="0" wp14:anchorId="731A3F87" wp14:editId="51040E5C">
+            <wp:extent cx="5220000" cy="4176000"/>
             <wp:effectExtent l="0" t="0" r="0" b="0"/>
-            <wp:docPr id="83" name="Picture 83"/>
+            <wp:docPr id="125" name="Picture 125"/>
             <wp:cNvGraphicFramePr>
               <a:graphicFrameLocks xmlns:a="http://schemas.openxmlformats.org/drawingml/2006/main" noChangeAspect="1"/>
             </wp:cNvGraphicFramePr>
@@ -3730,7 +3278,7 @@
               <a:graphicData uri="http://schemas.openxmlformats.org/drawingml/2006/picture">
                 <pic:pic xmlns:pic="http://schemas.openxmlformats.org/drawingml/2006/picture">
                   <pic:nvPicPr>
-                    <pic:cNvPr id="0" name="2_16_a.png"/>
+                    <pic:cNvPr id="0" name="image.png"/>
                     <pic:cNvPicPr/>
                   </pic:nvPicPr>
                   <pic:blipFill>
@@ -3742,7 +3290,7 @@
                   <pic:spPr>
                     <a:xfrm>
                       <a:off x="0" y="0"/>
-                      <a:ext cx="2628000" cy="1511100"/>
+                      <a:ext cx="5220000" cy="4176000"/>
                     </a:xfrm>
                     <a:prstGeom prst="rect">
                       <a:avLst/>
@@ -3754,15 +3302,155 @@
           </wp:inline>
         </w:drawing>
       </w:r>
+    </w:p>
+    <w:p>
+      <w:pPr>
+        <w:pStyle w:val="4"/>
+        <w:keepNext w:val="0"/>
+        <w:spacing w:before="156" w:afterLines="50" w:after="156"/>
+        <w:rPr>
+          <w:rFonts w:ascii="Times New Roman" w:hAnsi="Times New Roman"/>
+        </w:rPr>
+      </w:pPr>
+      <w:r>
+        <w:rPr>
+          <w:rFonts w:ascii="Times New Roman" w:hAnsi="Times New Roman"/>
+        </w:rPr>
+        <w:t>图</w:t>
+      </w:r>
+      <w:r>
+        <w:rPr>
+          <w:rFonts w:ascii="Times New Roman" w:hAnsi="Times New Roman"/>
+        </w:rPr>
+        <w:t xml:space="preserve">2-16 </w:t>
+      </w:r>
+      <w:r>
+        <w:rPr>
+          <w:rFonts w:ascii="Times New Roman" w:hAnsi="Times New Roman"/>
+        </w:rPr>
+        <w:t>本周较上周新增病死人数增速（仅显示累计病死人数超过</w:t>
+      </w:r>
+      <w:r>
+        <w:rPr>
+          <w:rFonts w:ascii="Times New Roman" w:hAnsi="Times New Roman"/>
+        </w:rPr>
+        <w:t>300</w:t>
+      </w:r>
+      <w:r>
+        <w:rPr>
+          <w:rFonts w:ascii="Times New Roman" w:hAnsi="Times New Roman"/>
+        </w:rPr>
+        <w:t>且本周新增病死人数超过</w:t>
+      </w:r>
+      <w:r>
+        <w:rPr>
+          <w:rFonts w:ascii="Times New Roman" w:hAnsi="Times New Roman"/>
+        </w:rPr>
+        <w:t>100</w:t>
+      </w:r>
+      <w:r>
+        <w:rPr>
+          <w:rFonts w:ascii="Times New Roman" w:hAnsi="Times New Roman"/>
+        </w:rPr>
+        <w:t>的国家中增速绝对值大于等于</w:t>
+      </w:r>
+      <w:r>
+        <w:rPr>
+          <w:rFonts w:ascii="Times New Roman" w:hAnsi="Times New Roman"/>
+        </w:rPr>
+        <w:t>20%</w:t>
+      </w:r>
+      <w:r>
+        <w:rPr>
+          <w:rFonts w:ascii="Times New Roman" w:hAnsi="Times New Roman"/>
+        </w:rPr>
+        <w:t>的国家）</w:t>
+      </w:r>
+    </w:p>
+    <w:p>
+      <w:pPr>
+        <w:pStyle w:val="4"/>
+        <w:keepNext w:val="0"/>
+        <w:spacing w:before="156" w:afterLines="50" w:after="156"/>
+        <w:jc w:val="left"/>
+        <w:rPr>
+          <w:rFonts w:ascii="Times New Roman" w:hAnsi="Times New Roman"/>
+        </w:rPr>
+      </w:pPr>
+      <w:r>
+        <w:rPr>
+          <w:rFonts w:ascii="Times New Roman" w:hAnsi="Times New Roman"/>
+        </w:rPr>
+        <w:t>注：本周较上周新增病死人数增速</w:t>
+      </w:r>
+      <w:r>
+        <w:rPr>
+          <w:rFonts w:ascii="Times New Roman" w:hAnsi="Times New Roman"/>
+        </w:rPr>
+        <w:t>=</w:t>
+      </w:r>
+      <w:r>
+        <w:rPr>
+          <w:rFonts w:ascii="Times New Roman" w:hAnsi="Times New Roman"/>
+        </w:rPr>
+        <w:t>（本周新增病死人数</w:t>
+      </w:r>
+      <w:r>
+        <w:rPr>
+          <w:rFonts w:ascii="Times New Roman" w:hAnsi="Times New Roman"/>
+        </w:rPr>
+        <w:t>-</w:t>
+      </w:r>
+      <w:r>
+        <w:rPr>
+          <w:rFonts w:ascii="Times New Roman" w:hAnsi="Times New Roman"/>
+        </w:rPr>
+        <w:t>上周新增病死人数）</w:t>
+      </w:r>
+      <w:r>
+        <w:rPr>
+          <w:rFonts w:ascii="Times New Roman" w:hAnsi="Times New Roman"/>
+        </w:rPr>
+        <w:t>/</w:t>
+      </w:r>
+      <w:r>
+        <w:rPr>
+          <w:rFonts w:ascii="Times New Roman" w:hAnsi="Times New Roman"/>
+        </w:rPr>
+        <w:t>上周新增病死人数</w:t>
+      </w:r>
+    </w:p>
+    <w:p>
+      <w:pPr>
+        <w:pStyle w:val="2"/>
+        <w:spacing w:beforeLines="130" w:before="405"/>
+        <w:ind w:firstLineChars="0" w:firstLine="0"/>
+      </w:pPr>
+      <w:bookmarkStart w:id="18" w:name="_Toc41168424"/>
+      <w:bookmarkStart w:id="19" w:name="_Toc41168522"/>
+      <w:r>
+        <w:t xml:space="preserve">2.7 </w:t>
+      </w:r>
+      <w:r>
+        <w:t>全球新增确诊和新增病死走势图</w:t>
+      </w:r>
+      <w:bookmarkEnd w:id="18"/>
+      <w:bookmarkEnd w:id="19"/>
+    </w:p>
+    <w:p>
+      <w:pPr>
+        <w:ind w:firstLineChars="0" w:firstLine="0"/>
+        <w:jc w:val="center"/>
+      </w:pPr>
       <w:r>
         <w:rPr>
           <w:noProof/>
         </w:rPr>
         <w:drawing>
-          <wp:inline distT="0" distB="0" distL="0" distR="0" wp14:anchorId="2BB4100F" wp14:editId="35D8DD27">
+          <wp:inline distT="0" distB="0" distL="0" distR="0" wp14:anchorId="23A7C40D" wp14:editId="7618FE63">
             <wp:extent cx="2628000" cy="1511100"/>
             <wp:effectExtent l="0" t="0" r="0" b="0"/>
-            <wp:docPr id="84" name="Picture 84"/>
+            <wp:docPr id="126" name="Picture 126"/>
             <wp:cNvGraphicFramePr>
               <a:graphicFrameLocks xmlns:a="http://schemas.openxmlformats.org/drawingml/2006/main" noChangeAspect="1"/>
             </wp:cNvGraphicFramePr>
@@ -3770,7 +3458,7 @@
               <a:graphicData uri="http://schemas.openxmlformats.org/drawingml/2006/picture">
                 <pic:pic xmlns:pic="http://schemas.openxmlformats.org/drawingml/2006/picture">
                   <pic:nvPicPr>
-                    <pic:cNvPr id="0" name="2_16_b.png"/>
+                    <pic:cNvPr id="0" name="2_17_a.png"/>
                     <pic:cNvPicPr/>
                   </pic:nvPicPr>
                   <pic:blipFill>
@@ -3794,165 +3482,15 @@
           </wp:inline>
         </w:drawing>
       </w:r>
-    </w:p>
-    <w:p>
-      <w:pPr>
-        <w:pStyle w:val="af6"/>
-        <w:ind w:left="960" w:firstLineChars="500" w:firstLine="1200"/>
-        <w:rPr>
-          <w:rFonts w:eastAsia="宋体" w:cstheme="majorBidi"/>
-          <w:bCs/>
-          <w:sz w:val="24"/>
-          <w:szCs w:val="28"/>
-        </w:rPr>
-      </w:pPr>
-      <w:r>
-        <w:rPr>
-          <w:rFonts w:eastAsia="宋体" w:cstheme="majorBidi"/>
-          <w:bCs/>
-          <w:sz w:val="24"/>
-          <w:szCs w:val="28"/>
-        </w:rPr>
-        <w:t>(a)</w:t>
-      </w:r>
-      <w:r>
-        <w:rPr>
-          <w:rFonts w:eastAsia="宋体" w:cstheme="majorBidi" w:hint="eastAsia"/>
-          <w:bCs/>
-          <w:sz w:val="24"/>
-          <w:szCs w:val="28"/>
-        </w:rPr>
-        <w:t xml:space="preserve"> </w:t>
-      </w:r>
-      <w:r>
-        <w:rPr>
-          <w:rFonts w:eastAsia="宋体" w:cstheme="majorBidi"/>
-          <w:bCs/>
-          <w:sz w:val="24"/>
-          <w:szCs w:val="28"/>
-        </w:rPr>
-        <w:t xml:space="preserve">                                                         </w:t>
-      </w:r>
-      <w:proofErr w:type="gramStart"/>
-      <w:r>
-        <w:rPr>
-          <w:rFonts w:eastAsia="宋体" w:cstheme="majorBidi"/>
-          <w:bCs/>
-          <w:sz w:val="24"/>
-          <w:szCs w:val="28"/>
-        </w:rPr>
-        <w:t xml:space="preserve">   (</w:t>
-      </w:r>
-      <w:proofErr w:type="gramEnd"/>
-      <w:r>
-        <w:rPr>
-          <w:rFonts w:eastAsia="宋体" w:cstheme="majorBidi"/>
-          <w:bCs/>
-          <w:sz w:val="24"/>
-          <w:szCs w:val="28"/>
-        </w:rPr>
-        <w:t>b)</w:t>
-      </w:r>
-    </w:p>
-    <w:p>
-      <w:pPr>
-        <w:pStyle w:val="4"/>
-        <w:keepNext w:val="0"/>
-        <w:spacing w:before="156" w:afterLines="50" w:after="156"/>
-        <w:rPr>
-          <w:rFonts w:ascii="Times New Roman" w:hAnsi="Times New Roman"/>
-        </w:rPr>
-      </w:pPr>
-      <w:r>
-        <w:rPr>
-          <w:rFonts w:ascii="Times New Roman" w:hAnsi="Times New Roman"/>
-        </w:rPr>
-        <w:t>图</w:t>
-      </w:r>
-      <w:r>
-        <w:rPr>
-          <w:rFonts w:ascii="Times New Roman" w:hAnsi="Times New Roman"/>
-        </w:rPr>
-        <w:t xml:space="preserve">2-16 </w:t>
-      </w:r>
-      <w:r>
-        <w:rPr>
-          <w:rFonts w:ascii="Times New Roman" w:hAnsi="Times New Roman"/>
-        </w:rPr>
-        <w:t>全球新增确诊人数增长曲线（</w:t>
-      </w:r>
-      <w:r>
-        <w:rPr>
-          <w:rFonts w:ascii="Times New Roman" w:hAnsi="Times New Roman"/>
-        </w:rPr>
-        <w:t>a</w:t>
-      </w:r>
-      <w:r>
-        <w:rPr>
-          <w:rFonts w:ascii="Times New Roman" w:hAnsi="Times New Roman"/>
-        </w:rPr>
-        <w:t>）、新增</w:t>
-      </w:r>
-      <w:r>
-        <w:rPr>
-          <w:rFonts w:ascii="Times New Roman" w:hAnsi="Times New Roman"/>
-        </w:rPr>
-        <w:t>病死</w:t>
-      </w:r>
-      <w:r>
-        <w:rPr>
-          <w:rFonts w:ascii="Times New Roman" w:hAnsi="Times New Roman"/>
-        </w:rPr>
-        <w:t>人数增长曲线（</w:t>
-      </w:r>
-      <w:r>
-        <w:rPr>
-          <w:rFonts w:ascii="Times New Roman" w:hAnsi="Times New Roman"/>
-        </w:rPr>
-        <w:t>b</w:t>
-      </w:r>
-      <w:r>
-        <w:rPr>
-          <w:rFonts w:ascii="Times New Roman" w:hAnsi="Times New Roman"/>
-        </w:rPr>
-        <w:t>）</w:t>
-      </w:r>
-    </w:p>
-    <w:p>
-      <w:pPr>
-        <w:pStyle w:val="2"/>
-        <w:ind w:firstLineChars="55" w:firstLine="198"/>
-      </w:pPr>
-      <w:bookmarkStart w:id="11" w:name="_Toc38834965"/>
-      <w:bookmarkStart w:id="12" w:name="_Toc40634428"/>
-      <w:r>
-        <w:rPr>
-          <w:rFonts w:hint="eastAsia"/>
-        </w:rPr>
-        <w:lastRenderedPageBreak/>
-        <w:t>附录</w:t>
-      </w:r>
-      <w:bookmarkEnd w:id="11"/>
-      <w:bookmarkEnd w:id="12"/>
-    </w:p>
-    <w:p>
-      <w:pPr>
-        <w:pStyle w:val="4"/>
-        <w:keepNext w:val="0"/>
-        <w:spacing w:afterLines="50" w:after="156"/>
-        <w:rPr>
-          <w:rFonts w:ascii="Times New Roman" w:hAnsi="Times New Roman"/>
-        </w:rPr>
-      </w:pPr>
       <w:r>
         <w:rPr>
           <w:noProof/>
         </w:rPr>
         <w:drawing>
-          <wp:inline distT="0" distB="0" distL="0" distR="0" wp14:anchorId="5BA8E281" wp14:editId="6621115E">
-            <wp:extent cx="5220000" cy="5546250"/>
+          <wp:inline distT="0" distB="0" distL="0" distR="0" wp14:anchorId="37E409BC" wp14:editId="42564F2F">
+            <wp:extent cx="2628000" cy="1511100"/>
             <wp:effectExtent l="0" t="0" r="0" b="0"/>
-            <wp:docPr id="85" name="Picture 85"/>
+            <wp:docPr id="127" name="Picture 127"/>
             <wp:cNvGraphicFramePr>
               <a:graphicFrameLocks xmlns:a="http://schemas.openxmlformats.org/drawingml/2006/main" noChangeAspect="1"/>
             </wp:cNvGraphicFramePr>
@@ -3960,7 +3498,7 @@
               <a:graphicData uri="http://schemas.openxmlformats.org/drawingml/2006/picture">
                 <pic:pic xmlns:pic="http://schemas.openxmlformats.org/drawingml/2006/picture">
                   <pic:nvPicPr>
-                    <pic:cNvPr id="0" name="2_17.png"/>
+                    <pic:cNvPr id="0" name="2_17_b.png"/>
                     <pic:cNvPicPr/>
                   </pic:nvPicPr>
                   <pic:blipFill>
@@ -3972,7 +3510,7 @@
                   <pic:spPr>
                     <a:xfrm>
                       <a:off x="0" y="0"/>
-                      <a:ext cx="5220000" cy="5546250"/>
+                      <a:ext cx="2628000" cy="1511100"/>
                     </a:xfrm>
                     <a:prstGeom prst="rect">
                       <a:avLst/>
@@ -3987,6 +3525,181 @@
     </w:p>
     <w:p>
       <w:pPr>
+        <w:pStyle w:val="af6"/>
+        <w:ind w:left="960" w:firstLineChars="500" w:firstLine="1200"/>
+        <w:rPr>
+          <w:rFonts w:eastAsia="宋体" w:cstheme="majorBidi"/>
+          <w:bCs/>
+          <w:sz w:val="24"/>
+          <w:szCs w:val="28"/>
+        </w:rPr>
+      </w:pPr>
+      <w:r>
+        <w:rPr>
+          <w:rFonts w:eastAsia="宋体" w:cstheme="majorBidi"/>
+          <w:bCs/>
+          <w:sz w:val="24"/>
+          <w:szCs w:val="28"/>
+        </w:rPr>
+        <w:t>(a)</w:t>
+      </w:r>
+      <w:r>
+        <w:rPr>
+          <w:rFonts w:eastAsia="宋体" w:cstheme="majorBidi" w:hint="eastAsia"/>
+          <w:bCs/>
+          <w:sz w:val="24"/>
+          <w:szCs w:val="28"/>
+        </w:rPr>
+        <w:t xml:space="preserve"> </w:t>
+      </w:r>
+      <w:r>
+        <w:rPr>
+          <w:rFonts w:eastAsia="宋体" w:cstheme="majorBidi"/>
+          <w:bCs/>
+          <w:sz w:val="24"/>
+          <w:szCs w:val="28"/>
+        </w:rPr>
+        <w:t xml:space="preserve">                                                         </w:t>
+      </w:r>
+      <w:proofErr w:type="gramStart"/>
+      <w:r>
+        <w:rPr>
+          <w:rFonts w:eastAsia="宋体" w:cstheme="majorBidi"/>
+          <w:bCs/>
+          <w:sz w:val="24"/>
+          <w:szCs w:val="28"/>
+        </w:rPr>
+        <w:t xml:space="preserve">   (</w:t>
+      </w:r>
+      <w:proofErr w:type="gramEnd"/>
+      <w:r>
+        <w:rPr>
+          <w:rFonts w:eastAsia="宋体" w:cstheme="majorBidi"/>
+          <w:bCs/>
+          <w:sz w:val="24"/>
+          <w:szCs w:val="28"/>
+        </w:rPr>
+        <w:t>b)</w:t>
+      </w:r>
+    </w:p>
+    <w:p>
+      <w:pPr>
+        <w:pStyle w:val="4"/>
+        <w:keepNext w:val="0"/>
+        <w:spacing w:before="156" w:afterLines="50" w:after="156"/>
+        <w:rPr>
+          <w:rFonts w:ascii="Times New Roman" w:hAnsi="Times New Roman"/>
+        </w:rPr>
+      </w:pPr>
+      <w:r>
+        <w:rPr>
+          <w:rFonts w:ascii="Times New Roman" w:hAnsi="Times New Roman"/>
+        </w:rPr>
+        <w:t>图</w:t>
+      </w:r>
+      <w:r>
+        <w:rPr>
+          <w:rFonts w:ascii="Times New Roman" w:hAnsi="Times New Roman"/>
+        </w:rPr>
+        <w:t xml:space="preserve">2-17 </w:t>
+      </w:r>
+      <w:r>
+        <w:rPr>
+          <w:rFonts w:ascii="Times New Roman" w:hAnsi="Times New Roman"/>
+        </w:rPr>
+        <w:t>全球新增确诊人数增长曲线（</w:t>
+      </w:r>
+      <w:r>
+        <w:rPr>
+          <w:rFonts w:ascii="Times New Roman" w:hAnsi="Times New Roman"/>
+        </w:rPr>
+        <w:t>a</w:t>
+      </w:r>
+      <w:r>
+        <w:rPr>
+          <w:rFonts w:ascii="Times New Roman" w:hAnsi="Times New Roman"/>
+        </w:rPr>
+        <w:t>）、新增病死人数增长曲线（</w:t>
+      </w:r>
+      <w:r>
+        <w:rPr>
+          <w:rFonts w:ascii="Times New Roman" w:hAnsi="Times New Roman"/>
+        </w:rPr>
+        <w:t>b</w:t>
+      </w:r>
+      <w:r>
+        <w:rPr>
+          <w:rFonts w:ascii="Times New Roman" w:hAnsi="Times New Roman"/>
+        </w:rPr>
+        <w:t>）</w:t>
+      </w:r>
+    </w:p>
+    <w:p>
+      <w:pPr>
+        <w:pStyle w:val="2"/>
+        <w:ind w:firstLineChars="55" w:firstLine="198"/>
+      </w:pPr>
+      <w:bookmarkStart w:id="20" w:name="_Toc41168425"/>
+      <w:bookmarkStart w:id="21" w:name="_Toc41168523"/>
+      <w:r>
+        <w:lastRenderedPageBreak/>
+        <w:t>附录</w:t>
+      </w:r>
+      <w:bookmarkEnd w:id="20"/>
+      <w:bookmarkEnd w:id="21"/>
+    </w:p>
+    <w:p>
+      <w:pPr>
+        <w:pStyle w:val="4"/>
+        <w:keepNext w:val="0"/>
+        <w:spacing w:afterLines="50" w:after="156"/>
+        <w:rPr>
+          <w:rFonts w:ascii="Times New Roman" w:hAnsi="Times New Roman"/>
+        </w:rPr>
+      </w:pPr>
+      <w:r>
+        <w:rPr>
+          <w:noProof/>
+        </w:rPr>
+        <w:drawing>
+          <wp:inline distT="0" distB="0" distL="0" distR="0" wp14:anchorId="04288868" wp14:editId="2205B874">
+            <wp:extent cx="5220000" cy="5598450"/>
+            <wp:effectExtent l="0" t="0" r="0" b="0"/>
+            <wp:docPr id="128" name="Picture 128"/>
+            <wp:cNvGraphicFramePr>
+              <a:graphicFrameLocks xmlns:a="http://schemas.openxmlformats.org/drawingml/2006/main" noChangeAspect="1"/>
+            </wp:cNvGraphicFramePr>
+            <a:graphic xmlns:a="http://schemas.openxmlformats.org/drawingml/2006/main">
+              <a:graphicData uri="http://schemas.openxmlformats.org/drawingml/2006/picture">
+                <pic:pic xmlns:pic="http://schemas.openxmlformats.org/drawingml/2006/picture">
+                  <pic:nvPicPr>
+                    <pic:cNvPr id="0" name="2_18.png"/>
+                    <pic:cNvPicPr/>
+                  </pic:nvPicPr>
+                  <pic:blipFill>
+                    <a:blip r:embed="rId37"/>
+                    <a:stretch>
+                      <a:fillRect/>
+                    </a:stretch>
+                  </pic:blipFill>
+                  <pic:spPr>
+                    <a:xfrm>
+                      <a:off x="0" y="0"/>
+                      <a:ext cx="5220000" cy="5598450"/>
+                    </a:xfrm>
+                    <a:prstGeom prst="rect">
+                      <a:avLst/>
+                    </a:prstGeom>
+                  </pic:spPr>
+                </pic:pic>
+              </a:graphicData>
+            </a:graphic>
+          </wp:inline>
+        </w:drawing>
+      </w:r>
+    </w:p>
+    <w:p>
+      <w:pPr>
         <w:pStyle w:val="4"/>
         <w:keepNext w:val="0"/>
         <w:spacing w:beforeLines="150" w:before="468" w:afterLines="50" w:after="156"/>
@@ -4004,25 +3717,13 @@
         <w:rPr>
           <w:rFonts w:ascii="Times New Roman" w:hAnsi="Times New Roman"/>
         </w:rPr>
-        <w:t xml:space="preserve">2-17 </w:t>
-      </w:r>
-      <w:r>
-        <w:rPr>
-          <w:rFonts w:ascii="Times New Roman" w:hAnsi="Times New Roman"/>
-        </w:rPr>
-        <w:t>各国</w:t>
-      </w:r>
-      <w:r>
-        <w:rPr>
-          <w:rFonts w:ascii="Times New Roman" w:hAnsi="Times New Roman"/>
-        </w:rPr>
-        <w:t>累计检测数</w:t>
-      </w:r>
-      <w:r>
-        <w:rPr>
-          <w:rFonts w:ascii="Times New Roman" w:hAnsi="Times New Roman"/>
-        </w:rPr>
-        <w:t>（仅显示累计确诊人数超过</w:t>
+        <w:t xml:space="preserve">2-18 </w:t>
+      </w:r>
+      <w:r>
+        <w:rPr>
+          <w:rFonts w:ascii="Times New Roman" w:hAnsi="Times New Roman"/>
+        </w:rPr>
+        <w:t>各国累计检测数（仅显示累计确诊人数超过</w:t>
       </w:r>
       <w:r>
         <w:rPr>
@@ -4034,26 +3735,7 @@
         <w:rPr>
           <w:rFonts w:ascii="Times New Roman" w:hAnsi="Times New Roman"/>
         </w:rPr>
-        <w:t>的国家中</w:t>
-      </w:r>
-      <w:r>
-        <w:rPr>
-          <w:rFonts w:ascii="Times New Roman" w:hAnsi="Times New Roman"/>
-        </w:rPr>
-        <w:t>累计</w:t>
-      </w:r>
-      <w:proofErr w:type="gramStart"/>
-      <w:r>
-        <w:rPr>
-          <w:rFonts w:ascii="Times New Roman" w:hAnsi="Times New Roman"/>
-        </w:rPr>
-        <w:t>检测数</w:t>
-      </w:r>
-      <w:r>
-        <w:rPr>
-          <w:rFonts w:ascii="Times New Roman" w:hAnsi="Times New Roman"/>
-        </w:rPr>
-        <w:t>前</w:t>
+        <w:t>的国家中累计检测数前</w:t>
       </w:r>
       <w:r>
         <w:rPr>
@@ -4065,18 +3747,11 @@
         <w:rPr>
           <w:rFonts w:ascii="Times New Roman" w:hAnsi="Times New Roman"/>
         </w:rPr>
-        <w:t>个</w:t>
-      </w:r>
-      <w:proofErr w:type="gramEnd"/>
-      <w:r>
-        <w:rPr>
-          <w:rFonts w:ascii="Times New Roman" w:hAnsi="Times New Roman"/>
-        </w:rPr>
-        <w:t>国家，部分国家检测数据更新不及时）</w:t>
+        <w:t>个国家，部分国家检测数据更新不及时）</w:t>
       </w:r>
     </w:p>
     <w:sectPr>
-      <w:footerReference w:type="default" r:id="rId37"/>
+      <w:footerReference w:type="default" r:id="rId38"/>
       <w:pgSz w:w="11900" w:h="16840"/>
       <w:pgMar w:top="1440" w:right="1800" w:bottom="1440" w:left="1800" w:header="851" w:footer="992" w:gutter="0"/>
       <w:pgNumType w:start="1"/>
@@ -6290,7 +5965,7 @@
 </file>
 
 <file path=customXml/itemProps2.xml><?xml version="1.0" encoding="utf-8"?>
-<ds:datastoreItem xmlns:ds="http://schemas.openxmlformats.org/officeDocument/2006/customXml" ds:itemID="{EC7CE960-F1DD-4423-B99A-5310750D4708}">
+<ds:datastoreItem xmlns:ds="http://schemas.openxmlformats.org/officeDocument/2006/customXml" ds:itemID="{A758B868-82CA-4EF6-AF6C-2CDBB0182F77}">
   <ds:schemaRefs>
     <ds:schemaRef ds:uri="http://schemas.openxmlformats.org/officeDocument/2006/bibliography"/>
   </ds:schemaRefs>

--- a/main/static/report/模板.docx
+++ b/main/static/report/模板.docx
@@ -1,6 +1,6 @@
 
 <file path=word/document.xml><?xml version="1.0" encoding="utf-8"?>
-<w:document xmlns:wpc="http://schemas.microsoft.com/office/word/2010/wordprocessingCanvas" xmlns:cx="http://schemas.microsoft.com/office/drawing/2014/chartex" xmlns:cx1="http://schemas.microsoft.com/office/drawing/2015/9/8/chartex" xmlns:cx2="http://schemas.microsoft.com/office/drawing/2015/10/21/chartex" xmlns:cx3="http://schemas.microsoft.com/office/drawing/2016/5/9/chartex" xmlns:cx4="http://schemas.microsoft.com/office/drawing/2016/5/10/chartex" xmlns:cx5="http://schemas.microsoft.com/office/drawing/2016/5/11/chartex" xmlns:cx6="http://schemas.microsoft.com/office/drawing/2016/5/12/chartex" xmlns:cx7="http://schemas.microsoft.com/office/drawing/2016/5/13/chartex" xmlns:cx8="http://schemas.microsoft.com/office/drawing/2016/5/14/chartex" xmlns:mc="http://schemas.openxmlformats.org/markup-compatibility/2006" xmlns:aink="http://schemas.microsoft.com/office/drawing/2016/ink" xmlns:am3d="http://schemas.microsoft.com/office/drawing/2017/model3d" xmlns:o="urn:schemas-microsoft-com:office:office" xmlns:r="http://schemas.openxmlformats.org/officeDocument/2006/relationships" xmlns:m="http://schemas.openxmlformats.org/officeDocument/2006/math" xmlns:v="urn:schemas-microsoft-com:vml" xmlns:wp14="http://schemas.microsoft.com/office/word/2010/wordprocessingDrawing" xmlns:wp="http://schemas.openxmlformats.org/drawingml/2006/wordprocessingDrawing" xmlns:w10="urn:schemas-microsoft-com:office:word" xmlns:w="http://schemas.openxmlformats.org/wordprocessingml/2006/main" xmlns:w14="http://schemas.microsoft.com/office/word/2010/wordml" xmlns:w15="http://schemas.microsoft.com/office/word/2012/wordml" xmlns:w16cid="http://schemas.microsoft.com/office/word/2016/wordml/cid" xmlns:w16se="http://schemas.microsoft.com/office/word/2015/wordml/symex" xmlns:wpg="http://schemas.microsoft.com/office/word/2010/wordprocessingGroup" xmlns:wpi="http://schemas.microsoft.com/office/word/2010/wordprocessingInk" xmlns:wne="http://schemas.microsoft.com/office/word/2006/wordml" xmlns:wps="http://schemas.microsoft.com/office/word/2010/wordprocessingShape" mc:Ignorable="w14 w15 w16se w16cid wp14">
+<w:document xmlns:wpc="http://schemas.microsoft.com/office/word/2010/wordprocessingCanvas" xmlns:cx="http://schemas.microsoft.com/office/drawing/2014/chartex" xmlns:cx1="http://schemas.microsoft.com/office/drawing/2015/9/8/chartex" xmlns:cx2="http://schemas.microsoft.com/office/drawing/2015/10/21/chartex" xmlns:cx3="http://schemas.microsoft.com/office/drawing/2016/5/9/chartex" xmlns:cx4="http://schemas.microsoft.com/office/drawing/2016/5/10/chartex" xmlns:cx5="http://schemas.microsoft.com/office/drawing/2016/5/11/chartex" xmlns:cx6="http://schemas.microsoft.com/office/drawing/2016/5/12/chartex" xmlns:cx7="http://schemas.microsoft.com/office/drawing/2016/5/13/chartex" xmlns:cx8="http://schemas.microsoft.com/office/drawing/2016/5/14/chartex" xmlns:mc="http://schemas.openxmlformats.org/markup-compatibility/2006" xmlns:aink="http://schemas.microsoft.com/office/drawing/2016/ink" xmlns:am3d="http://schemas.microsoft.com/office/drawing/2017/model3d" xmlns:o="urn:schemas-microsoft-com:office:office" xmlns:r="http://schemas.openxmlformats.org/officeDocument/2006/relationships" xmlns:m="http://schemas.openxmlformats.org/officeDocument/2006/math" xmlns:v="urn:schemas-microsoft-com:vml" xmlns:wp14="http://schemas.microsoft.com/office/word/2010/wordprocessingDrawing" xmlns:wp="http://schemas.openxmlformats.org/drawingml/2006/wordprocessingDrawing" xmlns:w10="urn:schemas-microsoft-com:office:word" xmlns:w="http://schemas.openxmlformats.org/wordprocessingml/2006/main" xmlns:w14="http://schemas.microsoft.com/office/word/2010/wordml" xmlns:w15="http://schemas.microsoft.com/office/word/2012/wordml" xmlns:w16cex="http://schemas.microsoft.com/office/word/2018/wordml/cex" xmlns:w16cid="http://schemas.microsoft.com/office/word/2016/wordml/cid" xmlns:w16="http://schemas.microsoft.com/office/word/2018/wordml" xmlns:w16se="http://schemas.microsoft.com/office/word/2015/wordml/symex" xmlns:wpg="http://schemas.microsoft.com/office/word/2010/wordprocessingGroup" xmlns:wpi="http://schemas.microsoft.com/office/word/2010/wordprocessingInk" xmlns:wne="http://schemas.microsoft.com/office/word/2006/wordml" xmlns:wps="http://schemas.microsoft.com/office/word/2010/wordprocessingShape" mc:Ignorable="w14 w15 w16se w16cid w16 w16cex wp14">
   <w:body>
     <w:p>
       <w:pPr>
@@ -73,7 +73,7 @@
         <w:t>月</w:t>
       </w:r>
       <w:r>
-        <w:t>4</w:t>
+        <w:t>12</w:t>
       </w:r>
       <w:r>
         <w:t>日</w:t>
@@ -85,7 +85,7 @@
         <w:t>月</w:t>
       </w:r>
       <w:r>
-        <w:t>10</w:t>
+        <w:t>18</w:t>
       </w:r>
       <w:r>
         <w:t>日）</w:t>
@@ -189,7 +189,7 @@
         <w:t>月</w:t>
       </w:r>
       <w:r>
-        <w:t>10</w:t>
+        <w:t>18</w:t>
       </w:r>
       <w:r>
         <w:t>日</w:t>
@@ -261,12 +261,81 @@
       <w:r>
         <w:fldChar w:fldCharType="separate"/>
       </w:r>
-      <w:hyperlink w:anchor="_Toc40005338" w:history="1">
+      <w:hyperlink w:anchor="_Toc41168514" w:history="1">
         <w:r>
           <w:rPr>
             <w:rStyle w:val="ad"/>
             <w:noProof/>
           </w:rPr>
+          <w:t>本周疫情要点</w:t>
+        </w:r>
+        <w:r>
+          <w:rPr>
+            <w:noProof/>
+            <w:webHidden/>
+          </w:rPr>
+          <w:tab/>
+        </w:r>
+        <w:r>
+          <w:rPr>
+            <w:noProof/>
+            <w:webHidden/>
+          </w:rPr>
+          <w:fldChar w:fldCharType="begin"/>
+        </w:r>
+        <w:r>
+          <w:rPr>
+            <w:noProof/>
+            <w:webHidden/>
+          </w:rPr>
+          <w:instrText xml:space="preserve"> PAGEREF _Toc41168514 \h </w:instrText>
+        </w:r>
+        <w:r>
+          <w:rPr>
+            <w:noProof/>
+            <w:webHidden/>
+          </w:rPr>
+        </w:r>
+        <w:r>
+          <w:rPr>
+            <w:noProof/>
+            <w:webHidden/>
+          </w:rPr>
+          <w:fldChar w:fldCharType="separate"/>
+        </w:r>
+        <w:r>
+          <w:rPr>
+            <w:noProof/>
+            <w:webHidden/>
+          </w:rPr>
+          <w:t>1</w:t>
+        </w:r>
+        <w:r>
+          <w:rPr>
+            <w:noProof/>
+            <w:webHidden/>
+          </w:rPr>
+          <w:fldChar w:fldCharType="end"/>
+        </w:r>
+      </w:hyperlink>
+    </w:p>
+    <w:p>
+      <w:pPr>
+        <w:pStyle w:val="TOC1"/>
+        <w:rPr>
+          <w:rFonts w:asciiTheme="minorHAnsi" w:eastAsiaTheme="minorEastAsia" w:hAnsiTheme="minorHAnsi" w:cstheme="minorBidi"/>
+          <w:noProof/>
+          <w:kern w:val="2"/>
+          <w:sz w:val="21"/>
+          <w:szCs w:val="22"/>
+        </w:rPr>
+      </w:pPr>
+      <w:hyperlink w:anchor="_Toc41168515" w:history="1">
+        <w:r>
+          <w:rPr>
+            <w:rStyle w:val="ad"/>
+            <w:noProof/>
+          </w:rPr>
           <w:t xml:space="preserve">2. </w:t>
         </w:r>
         <w:r>
@@ -295,7 +364,7 @@
             <w:noProof/>
             <w:webHidden/>
           </w:rPr>
-          <w:instrText xml:space="preserve"> PAGEREF _Toc40005338 \h </w:instrText>
+          <w:instrText xml:space="preserve"> PAGEREF _Toc41168515 \h </w:instrText>
         </w:r>
         <w:r>
           <w:rPr>
@@ -315,7 +384,7 @@
             <w:noProof/>
             <w:webHidden/>
           </w:rPr>
-          <w:t>1</w:t>
+          <w:t>2</w:t>
         </w:r>
         <w:r>
           <w:rPr>
@@ -341,7 +410,7 @@
           <w:szCs w:val="22"/>
         </w:rPr>
       </w:pPr>
-      <w:hyperlink w:anchor="_Toc40005339" w:history="1">
+      <w:hyperlink w:anchor="_Toc41168516" w:history="1">
         <w:r>
           <w:rPr>
             <w:rStyle w:val="ad"/>
@@ -361,21 +430,21 @@
             <w:rStyle w:val="ad"/>
             <w:noProof/>
           </w:rPr>
-          <w:t>4,085,613</w:t>
+          <w:t>4,794,113</w:t>
         </w:r>
         <w:r>
           <w:rPr>
             <w:rStyle w:val="ad"/>
             <w:noProof/>
           </w:rPr>
-          <w:t>例，死亡：</w:t>
+          <w:t>例，病死：</w:t>
         </w:r>
         <w:r>
           <w:rPr>
             <w:rStyle w:val="ad"/>
             <w:noProof/>
           </w:rPr>
-          <w:t>279,511</w:t>
+          <w:t>316,341</w:t>
         </w:r>
         <w:r>
           <w:rPr>
@@ -403,7 +472,7 @@
             <w:noProof/>
             <w:webHidden/>
           </w:rPr>
-          <w:instrText xml:space="preserve"> PAGEREF _Toc40005339 \h </w:instrText>
+          <w:instrText xml:space="preserve"> PAGEREF _Toc41168516 \h </w:instrText>
         </w:r>
         <w:r>
           <w:rPr>
@@ -423,7 +492,7 @@
             <w:noProof/>
             <w:webHidden/>
           </w:rPr>
-          <w:t>1</w:t>
+          <w:t>2</w:t>
         </w:r>
         <w:r>
           <w:rPr>
@@ -449,7 +518,7 @@
           <w:szCs w:val="22"/>
         </w:rPr>
       </w:pPr>
-      <w:hyperlink w:anchor="_Toc40005340" w:history="1">
+      <w:hyperlink w:anchor="_Toc41168517" w:history="1">
         <w:r>
           <w:rPr>
             <w:rStyle w:val="ad"/>
@@ -469,7 +538,7 @@
             <w:rStyle w:val="ad"/>
             <w:noProof/>
           </w:rPr>
-          <w:t>0.052%</w:t>
+          <w:t>0.061%</w:t>
         </w:r>
         <w:r>
           <w:rPr>
@@ -483,7 +552,7 @@
             <w:rStyle w:val="ad"/>
             <w:noProof/>
           </w:rPr>
-          <w:t>6.8%</w:t>
+          <w:t>6.6%</w:t>
         </w:r>
         <w:r>
           <w:rPr>
@@ -504,7 +573,7 @@
             <w:noProof/>
             <w:webHidden/>
           </w:rPr>
-          <w:instrText xml:space="preserve"> PAGEREF _Toc40005340 \h </w:instrText>
+          <w:instrText xml:space="preserve"> PAGEREF _Toc41168517 \h </w:instrText>
         </w:r>
         <w:r>
           <w:rPr>
@@ -524,7 +593,7 @@
             <w:noProof/>
             <w:webHidden/>
           </w:rPr>
-          <w:t>3</w:t>
+          <w:t>4</w:t>
         </w:r>
         <w:r>
           <w:rPr>
@@ -550,7 +619,7 @@
           <w:szCs w:val="22"/>
         </w:rPr>
       </w:pPr>
-      <w:hyperlink w:anchor="_Toc40005341" w:history="1">
+      <w:hyperlink w:anchor="_Toc41168518" w:history="1">
         <w:r>
           <w:rPr>
             <w:rStyle w:val="ad"/>
@@ -570,21 +639,21 @@
             <w:rStyle w:val="ad"/>
             <w:noProof/>
           </w:rPr>
-          <w:t>613,538</w:t>
+          <w:t>620,038</w:t>
         </w:r>
         <w:r>
           <w:rPr>
             <w:rStyle w:val="ad"/>
             <w:noProof/>
           </w:rPr>
-          <w:t>例，死亡：</w:t>
+          <w:t>例，病死：</w:t>
         </w:r>
         <w:r>
           <w:rPr>
             <w:rStyle w:val="ad"/>
             <w:noProof/>
           </w:rPr>
-          <w:t>35,406</w:t>
+          <w:t>32,757</w:t>
         </w:r>
         <w:r>
           <w:rPr>
@@ -612,7 +681,7 @@
             <w:noProof/>
             <w:webHidden/>
           </w:rPr>
-          <w:instrText xml:space="preserve"> PAGEREF _Toc40005341 \h </w:instrText>
+          <w:instrText xml:space="preserve"> PAGEREF _Toc41168518 \h </w:instrText>
         </w:r>
         <w:r>
           <w:rPr>
@@ -632,7 +701,7 @@
             <w:noProof/>
             <w:webHidden/>
           </w:rPr>
-          <w:t>5</w:t>
+          <w:t>7</w:t>
         </w:r>
         <w:r>
           <w:rPr>
@@ -658,20 +727,20 @@
           <w:szCs w:val="22"/>
         </w:rPr>
       </w:pPr>
-      <w:hyperlink w:anchor="_Toc40005342" w:history="1">
+      <w:hyperlink w:anchor="_Toc41168519" w:history="1">
         <w:r>
           <w:rPr>
             <w:rStyle w:val="ad"/>
             <w:noProof/>
           </w:rPr>
-          <w:t>2.4 </w:t>
+          <w:t xml:space="preserve">2.4 </w:t>
         </w:r>
         <w:r>
           <w:rPr>
             <w:rStyle w:val="ad"/>
             <w:noProof/>
           </w:rPr>
-          <w:t>本周新增确诊主要来源：美国、俄罗斯</w:t>
+          <w:t>全球本周新增确诊主要来源：美国、巴西</w:t>
         </w:r>
         <w:r>
           <w:rPr>
@@ -692,7 +761,7 @@
             <w:noProof/>
             <w:webHidden/>
           </w:rPr>
-          <w:instrText xml:space="preserve"> PAGEREF _Toc40005342 \h </w:instrText>
+          <w:instrText xml:space="preserve"> PAGEREF _Toc41168519 \h </w:instrText>
         </w:r>
         <w:r>
           <w:rPr>
@@ -712,7 +781,7 @@
             <w:noProof/>
             <w:webHidden/>
           </w:rPr>
-          <w:t>6</w:t>
+          <w:t>7</w:t>
         </w:r>
         <w:r>
           <w:rPr>
@@ -738,20 +807,20 @@
           <w:szCs w:val="22"/>
         </w:rPr>
       </w:pPr>
-      <w:hyperlink w:anchor="_Toc40005343" w:history="1">
+      <w:hyperlink w:anchor="_Toc41168520" w:history="1">
         <w:r>
           <w:rPr>
             <w:rStyle w:val="ad"/>
             <w:noProof/>
           </w:rPr>
-          <w:t>2.5 </w:t>
+          <w:t xml:space="preserve">2.5 </w:t>
         </w:r>
         <w:r>
           <w:rPr>
             <w:rStyle w:val="ad"/>
             <w:noProof/>
           </w:rPr>
-          <w:t>本周新增死亡主要来源：美国、英国</w:t>
+          <w:t>全球本周新增病死主要来源：美国、巴西</w:t>
         </w:r>
         <w:r>
           <w:rPr>
@@ -772,7 +841,7 @@
             <w:noProof/>
             <w:webHidden/>
           </w:rPr>
-          <w:instrText xml:space="preserve"> PAGEREF _Toc40005343 \h </w:instrText>
+          <w:instrText xml:space="preserve"> PAGEREF _Toc41168520 \h </w:instrText>
         </w:r>
         <w:r>
           <w:rPr>
@@ -792,7 +861,7 @@
             <w:noProof/>
             <w:webHidden/>
           </w:rPr>
-          <w:t>6</w:t>
+          <w:t>7</w:t>
         </w:r>
         <w:r>
           <w:rPr>
@@ -818,20 +887,20 @@
           <w:szCs w:val="22"/>
         </w:rPr>
       </w:pPr>
-      <w:hyperlink w:anchor="_Toc40005344" w:history="1">
+      <w:hyperlink w:anchor="_Toc41168521" w:history="1">
         <w:r>
           <w:rPr>
             <w:rStyle w:val="ad"/>
             <w:noProof/>
           </w:rPr>
-          <w:t>2.6 </w:t>
+          <w:t xml:space="preserve">2.6 </w:t>
         </w:r>
         <w:r>
           <w:rPr>
             <w:rStyle w:val="ad"/>
             <w:noProof/>
           </w:rPr>
-          <w:t>本周新增确诊增长最快：玻利维亚，新增死亡增长最快：喀麦隆</w:t>
+          <w:t>本周新增确诊增长最快：南非，新增病死增长最快：印度尼西亚</w:t>
         </w:r>
         <w:r>
           <w:rPr>
@@ -852,7 +921,7 @@
             <w:noProof/>
             <w:webHidden/>
           </w:rPr>
-          <w:instrText xml:space="preserve"> PAGEREF _Toc40005344 \h </w:instrText>
+          <w:instrText xml:space="preserve"> PAGEREF _Toc41168521 \h </w:instrText>
         </w:r>
         <w:r>
           <w:rPr>
@@ -872,7 +941,7 @@
             <w:noProof/>
             <w:webHidden/>
           </w:rPr>
-          <w:t>7</w:t>
+          <w:t>8</w:t>
         </w:r>
         <w:r>
           <w:rPr>
@@ -898,12 +967,92 @@
           <w:szCs w:val="22"/>
         </w:rPr>
       </w:pPr>
-      <w:hyperlink w:anchor="_Toc40005345" w:history="1">
+      <w:hyperlink w:anchor="_Toc41168522" w:history="1">
         <w:r>
           <w:rPr>
             <w:rStyle w:val="ad"/>
             <w:noProof/>
           </w:rPr>
+          <w:t xml:space="preserve">2.7 </w:t>
+        </w:r>
+        <w:r>
+          <w:rPr>
+            <w:rStyle w:val="ad"/>
+            <w:noProof/>
+          </w:rPr>
+          <w:t>全球新增确诊和新增病死走势图</w:t>
+        </w:r>
+        <w:r>
+          <w:rPr>
+            <w:noProof/>
+            <w:webHidden/>
+          </w:rPr>
+          <w:tab/>
+        </w:r>
+        <w:r>
+          <w:rPr>
+            <w:noProof/>
+            <w:webHidden/>
+          </w:rPr>
+          <w:fldChar w:fldCharType="begin"/>
+        </w:r>
+        <w:r>
+          <w:rPr>
+            <w:noProof/>
+            <w:webHidden/>
+          </w:rPr>
+          <w:instrText xml:space="preserve"> PAGEREF _Toc41168522 \h </w:instrText>
+        </w:r>
+        <w:r>
+          <w:rPr>
+            <w:noProof/>
+            <w:webHidden/>
+          </w:rPr>
+        </w:r>
+        <w:r>
+          <w:rPr>
+            <w:noProof/>
+            <w:webHidden/>
+          </w:rPr>
+          <w:fldChar w:fldCharType="separate"/>
+        </w:r>
+        <w:r>
+          <w:rPr>
+            <w:noProof/>
+            <w:webHidden/>
+          </w:rPr>
+          <w:t>9</w:t>
+        </w:r>
+        <w:r>
+          <w:rPr>
+            <w:noProof/>
+            <w:webHidden/>
+          </w:rPr>
+          <w:fldChar w:fldCharType="end"/>
+        </w:r>
+      </w:hyperlink>
+    </w:p>
+    <w:p>
+      <w:pPr>
+        <w:pStyle w:val="TOC2"/>
+        <w:tabs>
+          <w:tab w:val="right" w:leader="dot" w:pos="8290"/>
+        </w:tabs>
+        <w:ind w:firstLine="600"/>
+        <w:rPr>
+          <w:rFonts w:asciiTheme="minorHAnsi" w:eastAsiaTheme="minorEastAsia" w:hAnsiTheme="minorHAnsi" w:cstheme="minorBidi"/>
+          <w:noProof/>
+          <w:kern w:val="2"/>
+          <w:sz w:val="21"/>
+          <w:szCs w:val="22"/>
+        </w:rPr>
+      </w:pPr>
+      <w:hyperlink w:anchor="_Toc41168523" w:history="1">
+        <w:r>
+          <w:rPr>
+            <w:rStyle w:val="ad"/>
+            <w:noProof/>
+          </w:rPr>
           <w:t>附录</w:t>
         </w:r>
         <w:r>
@@ -925,7 +1074,7 @@
             <w:noProof/>
             <w:webHidden/>
           </w:rPr>
-          <w:instrText xml:space="preserve"> PAGEREF _Toc40005345 \h </w:instrText>
+          <w:instrText xml:space="preserve"> PAGEREF _Toc41168523 \h </w:instrText>
         </w:r>
         <w:r>
           <w:rPr>
@@ -945,7 +1094,7 @@
             <w:noProof/>
             <w:webHidden/>
           </w:rPr>
-          <w:t>9</w:t>
+          <w:t>10</w:t>
         </w:r>
         <w:r>
           <w:rPr>
@@ -980,7 +1129,216 @@
         <w:pStyle w:val="1"/>
         <w:ind w:firstLineChars="0"/>
       </w:pPr>
-      <w:bookmarkStart w:id="0" w:name="_Toc40005338"/>
+      <w:bookmarkStart w:id="0" w:name="_Toc41168416"/>
+      <w:bookmarkStart w:id="1" w:name="_Toc41168514"/>
+      <w:r>
+        <w:lastRenderedPageBreak/>
+        <w:t>本周疫情要点</w:t>
+      </w:r>
+      <w:bookmarkEnd w:id="0"/>
+      <w:bookmarkEnd w:id="1"/>
+    </w:p>
+    <w:p>
+      <w:pPr>
+        <w:numPr>
+          <w:ilvl w:val="0"/>
+          <w:numId w:val="5"/>
+        </w:numPr>
+        <w:ind w:firstLineChars="0"/>
+      </w:pPr>
+      <w:r>
+        <w:t>全球累计确诊已达</w:t>
+      </w:r>
+      <w:r>
+        <w:t>479.4</w:t>
+      </w:r>
+      <w:r>
+        <w:t>万，病死</w:t>
+      </w:r>
+      <w:r>
+        <w:t>31.6</w:t>
+      </w:r>
+      <w:r>
+        <w:t>万。</w:t>
+      </w:r>
+    </w:p>
+    <w:p>
+      <w:pPr>
+        <w:numPr>
+          <w:ilvl w:val="0"/>
+          <w:numId w:val="5"/>
+        </w:numPr>
+        <w:ind w:firstLineChars="0"/>
+      </w:pPr>
+      <w:r>
+        <w:t>全球本周确诊</w:t>
+      </w:r>
+      <w:r>
+        <w:t>620,038</w:t>
+      </w:r>
+      <w:r>
+        <w:t>例，新增确诊较上周上升</w:t>
+      </w:r>
+      <w:r>
+        <w:t>1%</w:t>
+      </w:r>
+      <w:r>
+        <w:t>。</w:t>
+      </w:r>
+    </w:p>
+    <w:p>
+      <w:pPr>
+        <w:numPr>
+          <w:ilvl w:val="0"/>
+          <w:numId w:val="5"/>
+        </w:numPr>
+        <w:ind w:firstLineChars="0"/>
+      </w:pPr>
+      <w:r>
+        <w:t>全球本周病死</w:t>
+      </w:r>
+      <w:r>
+        <w:t>32,757</w:t>
+      </w:r>
+      <w:r>
+        <w:t>例，新增病死较上周下降</w:t>
+      </w:r>
+      <w:r>
+        <w:t>8%</w:t>
+      </w:r>
+      <w:r>
+        <w:t>。</w:t>
+      </w:r>
+    </w:p>
+    <w:p>
+      <w:pPr>
+        <w:ind w:firstLineChars="0" w:firstLine="0"/>
+      </w:pPr>
+    </w:p>
+    <w:p>
+      <w:pPr>
+        <w:ind w:firstLineChars="0" w:firstLine="0"/>
+      </w:pPr>
+    </w:p>
+    <w:p>
+      <w:pPr>
+        <w:ind w:firstLineChars="0" w:firstLine="0"/>
+      </w:pPr>
+    </w:p>
+    <w:p>
+      <w:pPr>
+        <w:ind w:firstLineChars="0" w:firstLine="0"/>
+      </w:pPr>
+    </w:p>
+    <w:p>
+      <w:pPr>
+        <w:ind w:firstLineChars="0" w:firstLine="0"/>
+      </w:pPr>
+    </w:p>
+    <w:p>
+      <w:pPr>
+        <w:ind w:firstLineChars="0" w:firstLine="0"/>
+      </w:pPr>
+    </w:p>
+    <w:p>
+      <w:pPr>
+        <w:ind w:firstLineChars="0" w:firstLine="0"/>
+      </w:pPr>
+    </w:p>
+    <w:p>
+      <w:pPr>
+        <w:ind w:firstLineChars="0" w:firstLine="0"/>
+      </w:pPr>
+    </w:p>
+    <w:p>
+      <w:pPr>
+        <w:ind w:firstLineChars="0" w:firstLine="0"/>
+      </w:pPr>
+    </w:p>
+    <w:p>
+      <w:pPr>
+        <w:ind w:firstLineChars="0" w:firstLine="0"/>
+      </w:pPr>
+    </w:p>
+    <w:p>
+      <w:pPr>
+        <w:ind w:firstLineChars="0" w:firstLine="0"/>
+      </w:pPr>
+    </w:p>
+    <w:p>
+      <w:pPr>
+        <w:ind w:firstLineChars="0" w:firstLine="0"/>
+      </w:pPr>
+    </w:p>
+    <w:p>
+      <w:pPr>
+        <w:ind w:firstLineChars="0" w:firstLine="0"/>
+      </w:pPr>
+    </w:p>
+    <w:p>
+      <w:pPr>
+        <w:ind w:firstLineChars="0" w:firstLine="0"/>
+      </w:pPr>
+    </w:p>
+    <w:p>
+      <w:pPr>
+        <w:ind w:firstLineChars="0" w:firstLine="0"/>
+      </w:pPr>
+    </w:p>
+    <w:p>
+      <w:pPr>
+        <w:ind w:firstLineChars="0" w:firstLine="0"/>
+      </w:pPr>
+    </w:p>
+    <w:p>
+      <w:pPr>
+        <w:ind w:firstLineChars="0" w:firstLine="0"/>
+      </w:pPr>
+    </w:p>
+    <w:p>
+      <w:pPr>
+        <w:ind w:firstLineChars="0" w:firstLine="0"/>
+      </w:pPr>
+    </w:p>
+    <w:p>
+      <w:pPr>
+        <w:ind w:firstLineChars="0" w:firstLine="0"/>
+      </w:pPr>
+      <w:r>
+        <w:t>注：本报告所有疫情数据截至</w:t>
+      </w:r>
+      <w:r>
+        <w:t>5</w:t>
+      </w:r>
+      <w:r>
+        <w:t>月</w:t>
+      </w:r>
+      <w:r>
+        <w:t>18</w:t>
+      </w:r>
+      <w:r>
+        <w:t>日</w:t>
+      </w:r>
+      <w:r>
+        <w:t>6</w:t>
+      </w:r>
+      <w:r>
+        <w:t>时</w:t>
+      </w:r>
+      <w:r>
+        <w:t>20</w:t>
+      </w:r>
+      <w:r>
+        <w:t>分，其中中国数据包含港澳台，法国数据包括法国养老院数据。</w:t>
+      </w:r>
+    </w:p>
+    <w:p>
+      <w:pPr>
+        <w:pStyle w:val="1"/>
+        <w:ind w:firstLineChars="0"/>
+      </w:pPr>
+      <w:bookmarkStart w:id="2" w:name="_Toc41168417"/>
+      <w:bookmarkStart w:id="3" w:name="_Toc41168515"/>
       <w:r>
         <w:lastRenderedPageBreak/>
         <w:t xml:space="preserve">2. </w:t>
@@ -988,7 +1346,8 @@
       <w:r>
         <w:t>全球疫情现况</w:t>
       </w:r>
-      <w:bookmarkEnd w:id="0"/>
+      <w:bookmarkEnd w:id="2"/>
+      <w:bookmarkEnd w:id="3"/>
     </w:p>
     <w:p>
       <w:pPr>
@@ -996,7 +1355,8 @@
         <w:spacing w:beforeLines="100" w:before="312"/>
         <w:ind w:firstLineChars="0" w:firstLine="0"/>
       </w:pPr>
-      <w:bookmarkStart w:id="1" w:name="_Toc40005339"/>
+      <w:bookmarkStart w:id="4" w:name="_Toc41168418"/>
+      <w:bookmarkStart w:id="5" w:name="_Toc41168516"/>
       <w:r>
         <w:t xml:space="preserve">2.1 </w:t>
       </w:r>
@@ -1004,25 +1364,26 @@
         <w:t>全球累计确诊：</w:t>
       </w:r>
       <w:r>
-        <w:t>4,085,613</w:t>
-      </w:r>
-      <w:r>
-        <w:t>例，死亡：</w:t>
-      </w:r>
-      <w:r>
-        <w:t>279,511</w:t>
+        <w:t>4,794,113</w:t>
+      </w:r>
+      <w:r>
+        <w:t>例，病死：</w:t>
+      </w:r>
+      <w:r>
+        <w:t>316,341</w:t>
       </w:r>
       <w:r>
         <w:t>例</w:t>
       </w:r>
-      <w:bookmarkEnd w:id="1"/>
+      <w:bookmarkEnd w:id="4"/>
+      <w:bookmarkEnd w:id="5"/>
     </w:p>
     <w:p>
       <w:pPr>
         <w:ind w:firstLine="640"/>
       </w:pPr>
       <w:r>
-        <w:t>主要分布在美国、西班牙、意大利。</w:t>
+        <w:t>主要分布在美国、俄罗斯、西班牙。</w:t>
       </w:r>
     </w:p>
     <w:p>
@@ -1035,10 +1396,10 @@
           <w:noProof/>
         </w:rPr>
         <w:drawing>
-          <wp:inline distT="0" distB="0" distL="0" distR="0" wp14:anchorId="3938E484" wp14:editId="21974FD9">
-            <wp:extent cx="5269787" cy="3095999"/>
-            <wp:effectExtent l="0" t="0" r="7620" b="9525"/>
-            <wp:docPr id="27" name="Picture 27"/>
+          <wp:inline distT="0" distB="0" distL="0" distR="0" wp14:anchorId="0C6E4B1E" wp14:editId="7E447A96">
+            <wp:extent cx="5269787" cy="3096000"/>
+            <wp:effectExtent l="0" t="0" r="0" b="0"/>
+            <wp:docPr id="107" name="Picture 107"/>
             <wp:cNvGraphicFramePr>
               <a:graphicFrameLocks xmlns:a="http://schemas.openxmlformats.org/drawingml/2006/main" noChangeAspect="1"/>
             </wp:cNvGraphicFramePr>
@@ -1058,7 +1419,7 @@
                   <pic:spPr>
                     <a:xfrm>
                       <a:off x="0" y="0"/>
-                      <a:ext cx="5269787" cy="3095999"/>
+                      <a:ext cx="5269787" cy="3096000"/>
                     </a:xfrm>
                     <a:prstGeom prst="rect">
                       <a:avLst/>
@@ -1090,7 +1451,7 @@
         <w:rPr>
           <w:rFonts w:ascii="Times New Roman" w:hAnsi="Times New Roman"/>
         </w:rPr>
-        <w:t xml:space="preserve"> 2-1 </w:t>
+        <w:t xml:space="preserve"> 2-1 </w:t>
       </w:r>
       <w:r>
         <w:rPr>
@@ -1112,10 +1473,10 @@
           <w:noProof/>
         </w:rPr>
         <w:drawing>
-          <wp:inline distT="0" distB="0" distL="0" distR="0" wp14:anchorId="5524BE5C" wp14:editId="40EBB387">
-            <wp:extent cx="5269787" cy="3095999"/>
-            <wp:effectExtent l="0" t="0" r="7620" b="9525"/>
-            <wp:docPr id="28" name="Picture 28"/>
+          <wp:inline distT="0" distB="0" distL="0" distR="0" wp14:anchorId="241FD1A4" wp14:editId="73BA51DF">
+            <wp:extent cx="5269787" cy="3096000"/>
+            <wp:effectExtent l="0" t="0" r="0" b="0"/>
+            <wp:docPr id="108" name="Picture 108"/>
             <wp:cNvGraphicFramePr>
               <a:graphicFrameLocks xmlns:a="http://schemas.openxmlformats.org/drawingml/2006/main" noChangeAspect="1"/>
             </wp:cNvGraphicFramePr>
@@ -1135,7 +1496,7 @@
                   <pic:spPr>
                     <a:xfrm>
                       <a:off x="0" y="0"/>
-                      <a:ext cx="5269787" cy="3095999"/>
+                      <a:ext cx="5269787" cy="3096000"/>
                     </a:xfrm>
                     <a:prstGeom prst="rect">
                       <a:avLst/>
@@ -1167,18 +1528,19 @@
         <w:rPr>
           <w:rFonts w:ascii="Times New Roman" w:hAnsi="Times New Roman"/>
         </w:rPr>
-        <w:t xml:space="preserve"> 2-2 </w:t>
-      </w:r>
-      <w:r>
-        <w:rPr>
-          <w:rFonts w:ascii="Times New Roman" w:hAnsi="Times New Roman"/>
-        </w:rPr>
-        <w:t>全球累计死亡分布图</w:t>
+        <w:t xml:space="preserve"> 2-2 </w:t>
+      </w:r>
+      <w:r>
+        <w:rPr>
+          <w:rFonts w:ascii="Times New Roman" w:hAnsi="Times New Roman"/>
+        </w:rPr>
+        <w:t>全球累计病死分布图</w:t>
       </w:r>
     </w:p>
     <w:p>
       <w:pPr>
         <w:ind w:firstLineChars="0" w:firstLine="0"/>
+        <w:jc w:val="center"/>
       </w:pPr>
       <w:r>
         <w:rPr>
@@ -1186,10 +1548,10 @@
         </w:rPr>
         <w:lastRenderedPageBreak/>
         <w:drawing>
-          <wp:inline distT="0" distB="0" distL="0" distR="0" wp14:anchorId="2714BE7C" wp14:editId="61DC5A5C">
+          <wp:inline distT="0" distB="0" distL="0" distR="0" wp14:anchorId="4DE3DB49" wp14:editId="3960625A">
             <wp:extent cx="2628000" cy="1511100"/>
             <wp:effectExtent l="0" t="0" r="0" b="0"/>
-            <wp:docPr id="29" name="Picture 29"/>
+            <wp:docPr id="109" name="Picture 109"/>
             <wp:cNvGraphicFramePr>
               <a:graphicFrameLocks xmlns:a="http://schemas.openxmlformats.org/drawingml/2006/main" noChangeAspect="1"/>
             </wp:cNvGraphicFramePr>
@@ -1226,10 +1588,10 @@
           <w:noProof/>
         </w:rPr>
         <w:drawing>
-          <wp:inline distT="0" distB="0" distL="0" distR="0" wp14:anchorId="5D8367EB" wp14:editId="15367CD0">
+          <wp:inline distT="0" distB="0" distL="0" distR="0" wp14:anchorId="41A9E093" wp14:editId="2D1944FD">
             <wp:extent cx="2628000" cy="1511100"/>
             <wp:effectExtent l="0" t="0" r="0" b="0"/>
-            <wp:docPr id="30" name="Picture 30"/>
+            <wp:docPr id="110" name="Picture 110"/>
             <wp:cNvGraphicFramePr>
               <a:graphicFrameLocks xmlns:a="http://schemas.openxmlformats.org/drawingml/2006/main" noChangeAspect="1"/>
             </wp:cNvGraphicFramePr>
@@ -1273,8 +1635,8 @@
           <w:szCs w:val="28"/>
         </w:rPr>
       </w:pPr>
-      <w:bookmarkStart w:id="2" w:name="OLE_LINK9"/>
-      <w:bookmarkStart w:id="3" w:name="OLE_LINK10"/>
+      <w:bookmarkStart w:id="6" w:name="OLE_LINK9"/>
+      <w:bookmarkStart w:id="7" w:name="OLE_LINK10"/>
       <w:r>
         <w:rPr>
           <w:rFonts w:eastAsia="宋体" w:cstheme="majorBidi"/>
@@ -1323,8 +1685,8 @@
         <w:t>b)</w:t>
       </w:r>
     </w:p>
-    <w:bookmarkEnd w:id="2"/>
-    <w:bookmarkEnd w:id="3"/>
+    <w:bookmarkEnd w:id="6"/>
+    <w:bookmarkEnd w:id="7"/>
     <w:p>
       <w:pPr>
         <w:pStyle w:val="4"/>
@@ -1344,7 +1706,7 @@
         <w:rPr>
           <w:rFonts w:ascii="Times New Roman" w:hAnsi="Times New Roman"/>
         </w:rPr>
-        <w:t>2-3 </w:t>
+        <w:t xml:space="preserve">2-3 </w:t>
       </w:r>
       <w:r>
         <w:rPr>
@@ -1362,7 +1724,7 @@
         <w:rPr>
           <w:rFonts w:ascii="Times New Roman" w:hAnsi="Times New Roman"/>
         </w:rPr>
-        <w:t>）、累计死亡人数增长曲线（</w:t>
+        <w:t>）、累计病死人数增长曲线（</w:t>
       </w:r>
       <w:r>
         <w:rPr>
@@ -1387,10 +1749,10 @@
           <w:noProof/>
         </w:rPr>
         <w:drawing>
-          <wp:inline distT="0" distB="0" distL="0" distR="0" wp14:anchorId="665EF441" wp14:editId="63CD4065">
-            <wp:extent cx="2628000" cy="1511099"/>
-            <wp:effectExtent l="0" t="0" r="1270" b="0"/>
-            <wp:docPr id="31" name="Picture 31"/>
+          <wp:inline distT="0" distB="0" distL="0" distR="0" wp14:anchorId="3D7872BB" wp14:editId="50D63B16">
+            <wp:extent cx="2628000" cy="1511100"/>
+            <wp:effectExtent l="0" t="0" r="0" b="0"/>
+            <wp:docPr id="111" name="Picture 111"/>
             <wp:cNvGraphicFramePr>
               <a:graphicFrameLocks xmlns:a="http://schemas.openxmlformats.org/drawingml/2006/main" noChangeAspect="1"/>
             </wp:cNvGraphicFramePr>
@@ -1410,7 +1772,7 @@
                   <pic:spPr>
                     <a:xfrm>
                       <a:off x="0" y="0"/>
-                      <a:ext cx="2628000" cy="1511099"/>
+                      <a:ext cx="2628000" cy="1511100"/>
                     </a:xfrm>
                     <a:prstGeom prst="rect">
                       <a:avLst/>
@@ -1427,10 +1789,10 @@
           <w:noProof/>
         </w:rPr>
         <w:drawing>
-          <wp:inline distT="0" distB="0" distL="0" distR="0" wp14:anchorId="542C5A47" wp14:editId="44902BBC">
+          <wp:inline distT="0" distB="0" distL="0" distR="0" wp14:anchorId="45A59BF3" wp14:editId="7D5C94C3">
             <wp:extent cx="2628000" cy="1511100"/>
             <wp:effectExtent l="0" t="0" r="0" b="0"/>
-            <wp:docPr id="32" name="Picture 32"/>
+            <wp:docPr id="112" name="Picture 112"/>
             <wp:cNvGraphicFramePr>
               <a:graphicFrameLocks xmlns:a="http://schemas.openxmlformats.org/drawingml/2006/main" noChangeAspect="1"/>
             </wp:cNvGraphicFramePr>
@@ -1541,7 +1903,7 @@
         <w:rPr>
           <w:rFonts w:ascii="Times New Roman" w:hAnsi="Times New Roman"/>
         </w:rPr>
-        <w:t>2-4 </w:t>
+        <w:t xml:space="preserve">2-4 </w:t>
       </w:r>
       <w:r>
         <w:rPr>
@@ -1585,7 +1947,7 @@
         <w:rPr>
           <w:rFonts w:ascii="Times New Roman" w:hAnsi="Times New Roman"/>
         </w:rPr>
-        <w:t>注：确诊率为累计确诊人数占总人口的百分比，病死率为累计死亡人数占累计确诊人数的百分比。</w:t>
+        <w:t>注：确诊率为累计确诊人数占总人口的百分比，病死率为累计病死人数占累计确诊人数的百分比。</w:t>
       </w:r>
     </w:p>
     <w:p>
@@ -1598,10 +1960,10 @@
           <w:noProof/>
         </w:rPr>
         <w:drawing>
-          <wp:inline distT="0" distB="0" distL="0" distR="0" wp14:anchorId="69EAB23F" wp14:editId="6BC50AC1">
+          <wp:inline distT="0" distB="0" distL="0" distR="0" wp14:anchorId="63C3F4B9" wp14:editId="6F904F05">
             <wp:extent cx="5224186" cy="2808000"/>
             <wp:effectExtent l="0" t="0" r="0" b="0"/>
-            <wp:docPr id="33" name="Picture 33"/>
+            <wp:docPr id="113" name="Picture 113"/>
             <wp:cNvGraphicFramePr>
               <a:graphicFrameLocks xmlns:a="http://schemas.openxmlformats.org/drawingml/2006/main" noChangeAspect="1"/>
             </wp:cNvGraphicFramePr>
@@ -1653,7 +2015,7 @@
         <w:rPr>
           <w:rFonts w:ascii="Times New Roman" w:hAnsi="Times New Roman"/>
         </w:rPr>
-        <w:t xml:space="preserve"> 2-5 </w:t>
+        <w:t xml:space="preserve"> 2-5 </w:t>
       </w:r>
       <w:r>
         <w:rPr>
@@ -1665,13 +2027,13 @@
         <w:rPr>
           <w:rFonts w:ascii="Times New Roman" w:hAnsi="Times New Roman"/>
         </w:rPr>
-        <w:t xml:space="preserve"> 15 </w:t>
-      </w:r>
-      <w:r>
-        <w:rPr>
-          <w:rFonts w:ascii="Times New Roman" w:hAnsi="Times New Roman"/>
-        </w:rPr>
-        <w:t>个国家，包含法国养老院数据）</w:t>
+        <w:t>15</w:t>
+      </w:r>
+      <w:r>
+        <w:rPr>
+          <w:rFonts w:ascii="Times New Roman" w:hAnsi="Times New Roman"/>
+        </w:rPr>
+        <w:t>个国家）</w:t>
       </w:r>
     </w:p>
     <w:p>
@@ -1685,10 +2047,10 @@
         </w:rPr>
         <w:lastRenderedPageBreak/>
         <w:drawing>
-          <wp:inline distT="0" distB="0" distL="0" distR="0" wp14:anchorId="013A6F39" wp14:editId="39C9A0C5">
+          <wp:inline distT="0" distB="0" distL="0" distR="0" wp14:anchorId="0E346FA6" wp14:editId="0CABFE76">
             <wp:extent cx="5224186" cy="2808000"/>
             <wp:effectExtent l="0" t="0" r="0" b="0"/>
-            <wp:docPr id="34" name="Picture 34"/>
+            <wp:docPr id="114" name="Picture 114"/>
             <wp:cNvGraphicFramePr>
               <a:graphicFrameLocks xmlns:a="http://schemas.openxmlformats.org/drawingml/2006/main" noChangeAspect="1"/>
             </wp:cNvGraphicFramePr>
@@ -1740,25 +2102,25 @@
         <w:rPr>
           <w:rFonts w:ascii="Times New Roman" w:hAnsi="Times New Roman"/>
         </w:rPr>
-        <w:t xml:space="preserve"> 2-6 </w:t>
-      </w:r>
-      <w:r>
-        <w:rPr>
-          <w:rFonts w:ascii="Times New Roman" w:hAnsi="Times New Roman"/>
-        </w:rPr>
-        <w:t>全球累计死亡人数来源构成（显示前</w:t>
-      </w:r>
-      <w:r>
-        <w:rPr>
-          <w:rFonts w:ascii="Times New Roman" w:hAnsi="Times New Roman"/>
-        </w:rPr>
-        <w:t xml:space="preserve"> 15 </w:t>
-      </w:r>
-      <w:r>
-        <w:rPr>
-          <w:rFonts w:ascii="Times New Roman" w:hAnsi="Times New Roman"/>
-        </w:rPr>
-        <w:t>个国家，包含法国养老院数据）</w:t>
+        <w:t xml:space="preserve"> 2-6 </w:t>
+      </w:r>
+      <w:r>
+        <w:rPr>
+          <w:rFonts w:ascii="Times New Roman" w:hAnsi="Times New Roman"/>
+        </w:rPr>
+        <w:t>全球累计病死人数来源构成（显示前</w:t>
+      </w:r>
+      <w:r>
+        <w:rPr>
+          <w:rFonts w:ascii="Times New Roman" w:hAnsi="Times New Roman"/>
+        </w:rPr>
+        <w:t>15</w:t>
+      </w:r>
+      <w:r>
+        <w:rPr>
+          <w:rFonts w:ascii="Times New Roman" w:hAnsi="Times New Roman"/>
+        </w:rPr>
+        <w:t>个国家）</w:t>
       </w:r>
     </w:p>
     <w:p>
@@ -1767,7 +2129,8 @@
         <w:spacing w:beforeLines="100" w:before="312"/>
         <w:ind w:firstLineChars="0" w:firstLine="0"/>
       </w:pPr>
-      <w:bookmarkStart w:id="4" w:name="_Toc40005340"/>
+      <w:bookmarkStart w:id="8" w:name="_Toc41168419"/>
+      <w:bookmarkStart w:id="9" w:name="_Toc41168517"/>
       <w:r>
         <w:t xml:space="preserve">2.2 </w:t>
       </w:r>
@@ -1775,15 +2138,16 @@
         <w:t>全球确诊率：</w:t>
       </w:r>
       <w:r>
-        <w:t>0.052%</w:t>
+        <w:t>0.061%</w:t>
       </w:r>
       <w:r>
         <w:t>，病死率：</w:t>
       </w:r>
       <w:r>
-        <w:t>6.8%</w:t>
-      </w:r>
-      <w:bookmarkEnd w:id="4"/>
+        <w:t>6.6%</w:t>
+      </w:r>
+      <w:bookmarkEnd w:id="8"/>
+      <w:bookmarkEnd w:id="9"/>
     </w:p>
     <w:p>
       <w:pPr>
@@ -1795,10 +2159,10 @@
           <w:noProof/>
         </w:rPr>
         <w:drawing>
-          <wp:inline distT="0" distB="0" distL="0" distR="0" wp14:anchorId="07296EDA" wp14:editId="5B8E527F">
+          <wp:inline distT="0" distB="0" distL="0" distR="0" wp14:anchorId="3D4DAF76" wp14:editId="68511D5A">
             <wp:extent cx="3469091" cy="3816000"/>
             <wp:effectExtent l="0" t="0" r="0" b="0"/>
-            <wp:docPr id="35" name="Picture 35"/>
+            <wp:docPr id="115" name="Picture 115"/>
             <wp:cNvGraphicFramePr>
               <a:graphicFrameLocks xmlns:a="http://schemas.openxmlformats.org/drawingml/2006/main" noChangeAspect="1"/>
             </wp:cNvGraphicFramePr>
@@ -1849,7 +2213,7 @@
         <w:rPr>
           <w:rFonts w:ascii="Times New Roman" w:hAnsi="Times New Roman"/>
         </w:rPr>
-        <w:t>2-7 </w:t>
+        <w:t xml:space="preserve">2-7 </w:t>
       </w:r>
       <w:r>
         <w:rPr>
@@ -1893,10 +2257,10 @@
         </w:rPr>
         <w:lastRenderedPageBreak/>
         <w:drawing>
-          <wp:inline distT="0" distB="0" distL="0" distR="0" wp14:anchorId="7DFFBFE7" wp14:editId="57720517">
+          <wp:inline distT="0" distB="0" distL="0" distR="0" wp14:anchorId="0ADFFD96" wp14:editId="4E100895">
             <wp:extent cx="3469091" cy="3816000"/>
             <wp:effectExtent l="0" t="0" r="0" b="0"/>
-            <wp:docPr id="36" name="Picture 36"/>
+            <wp:docPr id="116" name="Picture 116"/>
             <wp:cNvGraphicFramePr>
               <a:graphicFrameLocks xmlns:a="http://schemas.openxmlformats.org/drawingml/2006/main" noChangeAspect="1"/>
             </wp:cNvGraphicFramePr>
@@ -1947,13 +2311,13 @@
         <w:rPr>
           <w:rFonts w:ascii="Times New Roman" w:hAnsi="Times New Roman"/>
         </w:rPr>
-        <w:t>2-8 </w:t>
-      </w:r>
-      <w:r>
-        <w:rPr>
-          <w:rFonts w:ascii="Times New Roman" w:hAnsi="Times New Roman"/>
-        </w:rPr>
-        <w:t>各国病死率（病死率为累计死亡人数占累计确诊人数的百分比，仅显示累计确诊人数超过</w:t>
+        <w:t xml:space="preserve">2-8 </w:t>
+      </w:r>
+      <w:r>
+        <w:rPr>
+          <w:rFonts w:ascii="Times New Roman" w:hAnsi="Times New Roman"/>
+        </w:rPr>
+        <w:t>各国病死率（病死率为累计病死人数占累计确诊人数的百分比，仅显示累计确诊人数超过</w:t>
       </w:r>
       <w:r>
         <w:rPr>
@@ -1990,10 +2354,10 @@
           <w:noProof/>
         </w:rPr>
         <w:drawing>
-          <wp:inline distT="0" distB="0" distL="0" distR="0" wp14:anchorId="4C3A2D14" wp14:editId="6EE03D6B">
+          <wp:inline distT="0" distB="0" distL="0" distR="0" wp14:anchorId="58261298" wp14:editId="47A44296">
             <wp:extent cx="3469091" cy="3816000"/>
             <wp:effectExtent l="0" t="0" r="0" b="0"/>
-            <wp:docPr id="37" name="Picture 37"/>
+            <wp:docPr id="117" name="Picture 117"/>
             <wp:cNvGraphicFramePr>
               <a:graphicFrameLocks xmlns:a="http://schemas.openxmlformats.org/drawingml/2006/main" noChangeAspect="1"/>
             </wp:cNvGraphicFramePr>
@@ -2001,7 +2365,7 @@
               <a:graphicData uri="http://schemas.openxmlformats.org/drawingml/2006/picture">
                 <pic:pic xmlns:pic="http://schemas.openxmlformats.org/drawingml/2006/picture">
                   <pic:nvPicPr>
-                    <pic:cNvPr id="0" name="2_9.png"/>
+                    <pic:cNvPr id="0" name="image.png"/>
                     <pic:cNvPicPr/>
                   </pic:nvPicPr>
                   <pic:blipFill>
@@ -2030,7 +2394,7 @@
       <w:pPr>
         <w:pStyle w:val="4"/>
         <w:keepNext w:val="0"/>
-        <w:spacing w:afterLines="50" w:after="156"/>
+        <w:jc w:val="both"/>
         <w:rPr>
           <w:rFonts w:ascii="Times New Roman" w:hAnsi="Times New Roman"/>
         </w:rPr>
@@ -2045,13 +2409,13 @@
         <w:rPr>
           <w:rFonts w:ascii="Times New Roman" w:hAnsi="Times New Roman"/>
         </w:rPr>
-        <w:t>2-9 </w:t>
-      </w:r>
-      <w:r>
-        <w:rPr>
-          <w:rFonts w:ascii="Times New Roman" w:hAnsi="Times New Roman"/>
-        </w:rPr>
-        <w:t>各国检测率（检测率为总检测数占总人口的百分比，仅显示累计确诊人数超过</w:t>
+        <w:t xml:space="preserve">2-9 </w:t>
+      </w:r>
+      <w:r>
+        <w:rPr>
+          <w:rFonts w:ascii="Times New Roman" w:hAnsi="Times New Roman"/>
+        </w:rPr>
+        <w:t>各国治愈率（治愈率为累计治愈数占累计确诊人数的百分比，仅显示累计确诊人数超过</w:t>
       </w:r>
       <w:r>
         <w:rPr>
@@ -2063,7 +2427,7 @@
         <w:rPr>
           <w:rFonts w:ascii="Times New Roman" w:hAnsi="Times New Roman"/>
         </w:rPr>
-        <w:t>的国家中检测率前</w:t>
+        <w:t>的国家中治愈率前</w:t>
       </w:r>
       <w:r>
         <w:rPr>
@@ -2075,7 +2439,7 @@
         <w:rPr>
           <w:rFonts w:ascii="Times New Roman" w:hAnsi="Times New Roman"/>
         </w:rPr>
-        <w:t>个国家，部分国家检测数据更新不及时）</w:t>
+        <w:t>个国家，部分国家数据更新不及时）</w:t>
       </w:r>
     </w:p>
     <w:p>
@@ -2089,10 +2453,10 @@
         </w:rPr>
         <w:lastRenderedPageBreak/>
         <w:drawing>
-          <wp:inline distT="0" distB="0" distL="0" distR="0" wp14:anchorId="2BA113F4" wp14:editId="5D8748A3">
+          <wp:inline distT="0" distB="0" distL="0" distR="0" wp14:anchorId="039B4784" wp14:editId="77135051">
             <wp:extent cx="3469091" cy="3816000"/>
             <wp:effectExtent l="0" t="0" r="0" b="0"/>
-            <wp:docPr id="38" name="Picture 38"/>
+            <wp:docPr id="118" name="Picture 118"/>
             <wp:cNvGraphicFramePr>
               <a:graphicFrameLocks xmlns:a="http://schemas.openxmlformats.org/drawingml/2006/main" noChangeAspect="1"/>
             </wp:cNvGraphicFramePr>
@@ -2129,6 +2493,7 @@
       <w:pPr>
         <w:pStyle w:val="4"/>
         <w:keepNext w:val="0"/>
+        <w:spacing w:afterLines="50" w:after="156"/>
         <w:rPr>
           <w:rFonts w:ascii="Times New Roman" w:hAnsi="Times New Roman"/>
         </w:rPr>
@@ -2143,13 +2508,13 @@
         <w:rPr>
           <w:rFonts w:ascii="Times New Roman" w:hAnsi="Times New Roman"/>
         </w:rPr>
-        <w:t>2-10 </w:t>
-      </w:r>
-      <w:r>
-        <w:rPr>
-          <w:rFonts w:ascii="Times New Roman" w:hAnsi="Times New Roman"/>
-        </w:rPr>
-        <w:t>各国阳性率（阳性率为累计确诊人数占总检测数的百分比，仅显示累计确诊人数超过</w:t>
+        <w:t xml:space="preserve">2-10 </w:t>
+      </w:r>
+      <w:r>
+        <w:rPr>
+          <w:rFonts w:ascii="Times New Roman" w:hAnsi="Times New Roman"/>
+        </w:rPr>
+        <w:t>各国检测率（检测率为累计检测数占总人口的百分比，仅显示累计确诊人数超过</w:t>
       </w:r>
       <w:r>
         <w:rPr>
@@ -2161,7 +2526,7 @@
         <w:rPr>
           <w:rFonts w:ascii="Times New Roman" w:hAnsi="Times New Roman"/>
         </w:rPr>
-        <w:t>的国家中阳性率前</w:t>
+        <w:t>的国家中检测率前</w:t>
       </w:r>
       <w:r>
         <w:rPr>
@@ -2175,67 +2540,21 @@
         </w:rPr>
         <w:t>个国家，部分国家数据更新不及时）</w:t>
       </w:r>
-    </w:p>
-    <w:p>
-      <w:pPr>
-        <w:pStyle w:val="2"/>
-        <w:spacing w:beforeLines="100" w:before="312"/>
-        <w:ind w:firstLineChars="0" w:firstLine="0"/>
-        <w:rPr>
-          <w:spacing w:val="-30"/>
-        </w:rPr>
-      </w:pPr>
-      <w:bookmarkStart w:id="5" w:name="_Toc40005341"/>
-      <w:r>
-        <w:t xml:space="preserve">2.3 </w:t>
-      </w:r>
-      <w:r>
-        <w:t>全球本周新增确诊</w:t>
-      </w:r>
-      <w:r>
-        <w:rPr>
-          <w:rFonts w:hint="eastAsia"/>
-        </w:rPr>
-        <w:t>：</w:t>
-      </w:r>
-      <w:r>
-        <w:t>613,538</w:t>
-      </w:r>
-      <w:r>
-        <w:t>例，死亡</w:t>
-      </w:r>
-      <w:r>
-        <w:rPr>
-          <w:rFonts w:hint="eastAsia"/>
-        </w:rPr>
-        <w:t>：</w:t>
-      </w:r>
-      <w:r>
-        <w:t>35,406</w:t>
-      </w:r>
-      <w:r>
-        <w:t>例</w:t>
-      </w:r>
-      <w:bookmarkEnd w:id="5"/>
     </w:p>
     <w:p>
       <w:pPr>
         <w:ind w:firstLineChars="0" w:firstLine="0"/>
         <w:jc w:val="center"/>
-        <w:rPr>
-          <w:b/>
-          <w:bCs/>
-        </w:rPr>
       </w:pPr>
       <w:r>
         <w:rPr>
           <w:noProof/>
         </w:rPr>
         <w:drawing>
-          <wp:inline distT="0" distB="0" distL="0" distR="0" wp14:anchorId="29FA7C9E" wp14:editId="098B865A">
-            <wp:extent cx="4608000" cy="2880000"/>
+          <wp:inline distT="0" distB="0" distL="0" distR="0" wp14:anchorId="3AFD2A90" wp14:editId="1D56A8F6">
+            <wp:extent cx="3469091" cy="3816000"/>
             <wp:effectExtent l="0" t="0" r="0" b="0"/>
-            <wp:docPr id="39" name="Picture 39"/>
+            <wp:docPr id="119" name="Picture 119"/>
             <wp:cNvGraphicFramePr>
               <a:graphicFrameLocks xmlns:a="http://schemas.openxmlformats.org/drawingml/2006/main" noChangeAspect="1"/>
             </wp:cNvGraphicFramePr>
@@ -2255,7 +2574,7 @@
                   <pic:spPr>
                     <a:xfrm>
                       <a:off x="0" y="0"/>
-                      <a:ext cx="4608000" cy="2880000"/>
+                      <a:ext cx="3469091" cy="3816000"/>
                     </a:xfrm>
                     <a:prstGeom prst="rect">
                       <a:avLst/>
@@ -2272,7 +2591,7 @@
       <w:pPr>
         <w:pStyle w:val="4"/>
         <w:keepNext w:val="0"/>
-        <w:spacing w:afterLines="50" w:after="156"/>
+        <w:jc w:val="both"/>
         <w:rPr>
           <w:rFonts w:ascii="Times New Roman" w:hAnsi="Times New Roman"/>
         </w:rPr>
@@ -2287,13 +2606,37 @@
         <w:rPr>
           <w:rFonts w:ascii="Times New Roman" w:hAnsi="Times New Roman"/>
         </w:rPr>
-        <w:t>2-11 </w:t>
-      </w:r>
-      <w:r>
-        <w:rPr>
-          <w:rFonts w:ascii="Times New Roman" w:hAnsi="Times New Roman"/>
-        </w:rPr>
-        <w:t>本周全球每日新增确诊人数和新增死亡人数</w:t>
+        <w:t xml:space="preserve">2-11 </w:t>
+      </w:r>
+      <w:r>
+        <w:rPr>
+          <w:rFonts w:ascii="Times New Roman" w:hAnsi="Times New Roman"/>
+        </w:rPr>
+        <w:t>各国阳性率（阳性率为累计确诊人数占累计检测数的百分比，仅显示累计确诊人数超过</w:t>
+      </w:r>
+      <w:r>
+        <w:rPr>
+          <w:rFonts w:ascii="Times New Roman" w:hAnsi="Times New Roman"/>
+        </w:rPr>
+        <w:t>2000</w:t>
+      </w:r>
+      <w:r>
+        <w:rPr>
+          <w:rFonts w:ascii="Times New Roman" w:hAnsi="Times New Roman"/>
+        </w:rPr>
+        <w:t>的国家中阳性率前</w:t>
+      </w:r>
+      <w:r>
+        <w:rPr>
+          <w:rFonts w:ascii="Times New Roman" w:hAnsi="Times New Roman"/>
+        </w:rPr>
+        <w:t>20</w:t>
+      </w:r>
+      <w:r>
+        <w:rPr>
+          <w:rFonts w:ascii="Times New Roman" w:hAnsi="Times New Roman"/>
+        </w:rPr>
+        <w:t>个国家，部分国家数据更新不及时）</w:t>
       </w:r>
     </w:p>
     <w:p>
@@ -2302,29 +2645,44 @@
         <w:spacing w:beforeLines="100" w:before="312"/>
         <w:ind w:firstLineChars="0" w:firstLine="0"/>
       </w:pPr>
-      <w:bookmarkStart w:id="6" w:name="_Toc40005342"/>
+      <w:bookmarkStart w:id="10" w:name="_Toc41168420"/>
+      <w:bookmarkStart w:id="11" w:name="_Toc41168518"/>
       <w:r>
         <w:lastRenderedPageBreak/>
-        <w:t>2.4 </w:t>
-      </w:r>
-      <w:r>
-        <w:t>本周新增确诊主要来源：美国、俄罗斯</w:t>
-      </w:r>
-      <w:bookmarkEnd w:id="6"/>
+        <w:t xml:space="preserve">2.3 </w:t>
+      </w:r>
+      <w:r>
+        <w:t>全球本周新增确诊：</w:t>
+      </w:r>
+      <w:r>
+        <w:t>620,038</w:t>
+      </w:r>
+      <w:r>
+        <w:t>例，病死：</w:t>
+      </w:r>
+      <w:r>
+        <w:t>32,757</w:t>
+      </w:r>
+      <w:r>
+        <w:t>例</w:t>
+      </w:r>
+      <w:bookmarkEnd w:id="10"/>
+      <w:bookmarkEnd w:id="11"/>
     </w:p>
     <w:p>
       <w:pPr>
         <w:ind w:firstLineChars="0" w:firstLine="0"/>
+        <w:jc w:val="center"/>
       </w:pPr>
       <w:r>
         <w:rPr>
           <w:noProof/>
         </w:rPr>
         <w:drawing>
-          <wp:inline distT="0" distB="0" distL="0" distR="0" wp14:anchorId="1F382318" wp14:editId="308523D2">
-            <wp:extent cx="5270500" cy="2832735"/>
-            <wp:effectExtent l="0" t="0" r="6350" b="5715"/>
-            <wp:docPr id="1" name="图片 1"/>
+          <wp:inline distT="0" distB="0" distL="0" distR="0" wp14:anchorId="209CA642" wp14:editId="04962686">
+            <wp:extent cx="2566957" cy="1476000"/>
+            <wp:effectExtent l="0" t="0" r="5080" b="0"/>
+            <wp:docPr id="120" name="Picture 120"/>
             <wp:cNvGraphicFramePr>
               <a:graphicFrameLocks xmlns:a="http://schemas.openxmlformats.org/drawingml/2006/main" noChangeAspect="1"/>
             </wp:cNvGraphicFramePr>
@@ -2332,7 +2690,7 @@
               <a:graphicData uri="http://schemas.openxmlformats.org/drawingml/2006/picture">
                 <pic:pic xmlns:pic="http://schemas.openxmlformats.org/drawingml/2006/picture">
                   <pic:nvPicPr>
-                    <pic:cNvPr id="1" name="2_12 (1).png"/>
+                    <pic:cNvPr id="0" name="2_12_a.png"/>
                     <pic:cNvPicPr/>
                   </pic:nvPicPr>
                   <pic:blipFill>
@@ -2344,7 +2702,7 @@
                   <pic:spPr>
                     <a:xfrm>
                       <a:off x="0" y="0"/>
-                      <a:ext cx="5270500" cy="2832735"/>
+                      <a:ext cx="2566957" cy="1476000"/>
                     </a:xfrm>
                     <a:prstGeom prst="rect">
                       <a:avLst/>
@@ -2356,75 +2714,15 @@
           </wp:inline>
         </w:drawing>
       </w:r>
-    </w:p>
-    <w:p>
-      <w:pPr>
-        <w:pStyle w:val="4"/>
-        <w:keepNext w:val="0"/>
-        <w:spacing w:before="156" w:afterLines="50" w:after="156"/>
-        <w:rPr>
-          <w:rFonts w:ascii="Times New Roman" w:hAnsi="Times New Roman"/>
-        </w:rPr>
-      </w:pPr>
-      <w:r>
-        <w:rPr>
-          <w:rFonts w:ascii="Times New Roman" w:hAnsi="Times New Roman"/>
-        </w:rPr>
-        <w:t>图</w:t>
-      </w:r>
-      <w:r>
-        <w:rPr>
-          <w:rFonts w:ascii="Times New Roman" w:hAnsi="Times New Roman"/>
-        </w:rPr>
-        <w:t>2-12 </w:t>
-      </w:r>
-      <w:r>
-        <w:rPr>
-          <w:rFonts w:ascii="Times New Roman" w:hAnsi="Times New Roman"/>
-        </w:rPr>
-        <w:t>本周全球新增确诊人数来源构成（显示前</w:t>
-      </w:r>
-      <w:r>
-        <w:rPr>
-          <w:rFonts w:ascii="Times New Roman" w:hAnsi="Times New Roman"/>
-        </w:rPr>
-        <w:t>15</w:t>
-      </w:r>
-      <w:r>
-        <w:rPr>
-          <w:rFonts w:ascii="Times New Roman" w:hAnsi="Times New Roman"/>
-        </w:rPr>
-        <w:t>个国家，包含法国养老院数据）</w:t>
-      </w:r>
-    </w:p>
-    <w:p>
-      <w:pPr>
-        <w:pStyle w:val="2"/>
-        <w:spacing w:beforeLines="100" w:before="312"/>
-        <w:ind w:firstLineChars="0" w:firstLine="0"/>
-      </w:pPr>
-      <w:bookmarkStart w:id="7" w:name="_Toc40005343"/>
-      <w:r>
-        <w:t>2.5 </w:t>
-      </w:r>
-      <w:r>
-        <w:t>本周新增死亡主要来源：美国、英国</w:t>
-      </w:r>
-      <w:bookmarkEnd w:id="7"/>
-    </w:p>
-    <w:p>
-      <w:pPr>
-        <w:ind w:firstLineChars="0" w:firstLine="0"/>
-      </w:pPr>
       <w:r>
         <w:rPr>
           <w:noProof/>
         </w:rPr>
         <w:drawing>
-          <wp:inline distT="0" distB="0" distL="0" distR="0" wp14:anchorId="10EFE0EB" wp14:editId="5D945B08">
-            <wp:extent cx="5224186" cy="2808000"/>
-            <wp:effectExtent l="0" t="0" r="0" b="0"/>
-            <wp:docPr id="41" name="Picture 41"/>
+          <wp:inline distT="0" distB="0" distL="0" distR="0" wp14:anchorId="6A0410E5" wp14:editId="449F9513">
+            <wp:extent cx="2566957" cy="1476000"/>
+            <wp:effectExtent l="0" t="0" r="5080" b="0"/>
+            <wp:docPr id="121" name="Picture 121"/>
             <wp:cNvGraphicFramePr>
               <a:graphicFrameLocks xmlns:a="http://schemas.openxmlformats.org/drawingml/2006/main" noChangeAspect="1"/>
             </wp:cNvGraphicFramePr>
@@ -2432,7 +2730,7 @@
               <a:graphicData uri="http://schemas.openxmlformats.org/drawingml/2006/picture">
                 <pic:pic xmlns:pic="http://schemas.openxmlformats.org/drawingml/2006/picture">
                   <pic:nvPicPr>
-                    <pic:cNvPr id="0" name="2_13.png"/>
+                    <pic:cNvPr id="0" name="2_12_b.png"/>
                     <pic:cNvPicPr/>
                   </pic:nvPicPr>
                   <pic:blipFill>
@@ -2444,7 +2742,7 @@
                   <pic:spPr>
                     <a:xfrm>
                       <a:off x="0" y="0"/>
-                      <a:ext cx="5224186" cy="2808000"/>
+                      <a:ext cx="2566957" cy="1476000"/>
                     </a:xfrm>
                     <a:prstGeom prst="rect">
                       <a:avLst/>
@@ -2459,9 +2757,68 @@
     </w:p>
     <w:p>
       <w:pPr>
+        <w:pStyle w:val="af6"/>
+        <w:ind w:left="960" w:firstLineChars="500" w:firstLine="1200"/>
+        <w:rPr>
+          <w:rFonts w:eastAsia="宋体" w:cstheme="majorBidi"/>
+          <w:bCs/>
+          <w:sz w:val="24"/>
+          <w:szCs w:val="28"/>
+        </w:rPr>
+      </w:pPr>
+      <w:r>
+        <w:rPr>
+          <w:rFonts w:eastAsia="宋体" w:cstheme="majorBidi"/>
+          <w:bCs/>
+          <w:sz w:val="24"/>
+          <w:szCs w:val="28"/>
+        </w:rPr>
+        <w:t>(a)</w:t>
+      </w:r>
+      <w:r>
+        <w:rPr>
+          <w:rFonts w:eastAsia="宋体" w:cstheme="majorBidi" w:hint="eastAsia"/>
+          <w:bCs/>
+          <w:sz w:val="24"/>
+          <w:szCs w:val="28"/>
+        </w:rPr>
+        <w:t xml:space="preserve"> </w:t>
+      </w:r>
+      <w:r>
+        <w:rPr>
+          <w:rFonts w:eastAsia="宋体" w:cstheme="majorBidi"/>
+          <w:bCs/>
+          <w:sz w:val="24"/>
+          <w:szCs w:val="28"/>
+        </w:rPr>
+        <w:t xml:space="preserve">                                                         </w:t>
+      </w:r>
+      <w:proofErr w:type="gramStart"/>
+      <w:r>
+        <w:rPr>
+          <w:rFonts w:eastAsia="宋体" w:cstheme="majorBidi"/>
+          <w:bCs/>
+          <w:sz w:val="24"/>
+          <w:szCs w:val="28"/>
+        </w:rPr>
+        <w:t xml:space="preserve">   (</w:t>
+      </w:r>
+      <w:proofErr w:type="gramEnd"/>
+      <w:r>
+        <w:rPr>
+          <w:rFonts w:eastAsia="宋体" w:cstheme="majorBidi"/>
+          <w:bCs/>
+          <w:sz w:val="24"/>
+          <w:szCs w:val="28"/>
+        </w:rPr>
+        <w:t>b)</w:t>
+      </w:r>
+    </w:p>
+    <w:p>
+      <w:pPr>
         <w:pStyle w:val="4"/>
         <w:keepNext w:val="0"/>
-        <w:spacing w:before="156" w:afterLines="50" w:after="156"/>
+        <w:spacing w:afterLines="50" w:after="156"/>
         <w:rPr>
           <w:rFonts w:ascii="Times New Roman" w:hAnsi="Times New Roman"/>
         </w:rPr>
@@ -2476,45 +2833,55 @@
         <w:rPr>
           <w:rFonts w:ascii="Times New Roman" w:hAnsi="Times New Roman"/>
         </w:rPr>
-        <w:t>2-13 </w:t>
-      </w:r>
-      <w:r>
-        <w:rPr>
-          <w:rFonts w:ascii="Times New Roman" w:hAnsi="Times New Roman"/>
-        </w:rPr>
-        <w:t>本周全球新增死亡人数来源构成（显示前</w:t>
-      </w:r>
-      <w:r>
-        <w:rPr>
-          <w:rFonts w:ascii="Times New Roman" w:hAnsi="Times New Roman"/>
-        </w:rPr>
-        <w:t>15</w:t>
-      </w:r>
-      <w:r>
-        <w:rPr>
-          <w:rFonts w:ascii="Times New Roman" w:hAnsi="Times New Roman"/>
-        </w:rPr>
-        <w:t>个国家，包含法国养老院数据）</w:t>
+        <w:t xml:space="preserve">2-12 </w:t>
+      </w:r>
+      <w:r>
+        <w:rPr>
+          <w:rFonts w:ascii="Times New Roman" w:hAnsi="Times New Roman"/>
+        </w:rPr>
+        <w:t>全球本周新增确诊人数增长曲线（</w:t>
+      </w:r>
+      <w:r>
+        <w:rPr>
+          <w:rFonts w:ascii="Times New Roman" w:hAnsi="Times New Roman"/>
+        </w:rPr>
+        <w:t>a</w:t>
+      </w:r>
+      <w:r>
+        <w:rPr>
+          <w:rFonts w:ascii="Times New Roman" w:hAnsi="Times New Roman"/>
+        </w:rPr>
+        <w:t>）、新增病死人数增长曲线（</w:t>
+      </w:r>
+      <w:r>
+        <w:rPr>
+          <w:rFonts w:ascii="Times New Roman" w:hAnsi="Times New Roman"/>
+        </w:rPr>
+        <w:t>b</w:t>
+      </w:r>
+      <w:r>
+        <w:rPr>
+          <w:rFonts w:ascii="Times New Roman" w:hAnsi="Times New Roman"/>
+        </w:rPr>
+        <w:t>）</w:t>
       </w:r>
     </w:p>
     <w:p>
       <w:pPr>
         <w:pStyle w:val="2"/>
-        <w:spacing w:beforeLines="100" w:before="312" w:line="240" w:lineRule="auto"/>
+        <w:spacing w:beforeLines="100" w:before="312"/>
         <w:ind w:firstLineChars="0" w:firstLine="0"/>
-        <w:rPr>
-          <w:spacing w:val="-90"/>
-        </w:rPr>
-      </w:pPr>
-      <w:bookmarkStart w:id="8" w:name="_Toc40005344"/>
-      <w:r>
-        <w:lastRenderedPageBreak/>
-        <w:t>2.6 </w:t>
-      </w:r>
-      <w:r>
-        <w:t>本周新增确诊增长最快：玻利维亚，新增死亡增长最快：喀麦隆</w:t>
-      </w:r>
-      <w:bookmarkEnd w:id="8"/>
+      </w:pPr>
+      <w:bookmarkStart w:id="12" w:name="_Toc41168421"/>
+      <w:bookmarkStart w:id="13" w:name="_Toc41168519"/>
+      <w:r>
+        <w:t xml:space="preserve">2.4 </w:t>
+      </w:r>
+      <w:r>
+        <w:t>全球本周新增确诊主要来源：美国、巴西</w:t>
+      </w:r>
+      <w:bookmarkEnd w:id="12"/>
+      <w:bookmarkEnd w:id="13"/>
     </w:p>
     <w:p>
       <w:pPr>
@@ -2526,10 +2893,10 @@
           <w:noProof/>
         </w:rPr>
         <w:drawing>
-          <wp:inline distT="0" distB="0" distL="0" distR="0" wp14:anchorId="1F751C92" wp14:editId="6C0FF22B">
-            <wp:extent cx="3661986" cy="6912000"/>
-            <wp:effectExtent l="0" t="0" r="0" b="3175"/>
-            <wp:docPr id="42" name="Picture 42"/>
+          <wp:inline distT="0" distB="0" distL="0" distR="0" wp14:anchorId="2B229618" wp14:editId="6789EE1D">
+            <wp:extent cx="3817675" cy="2052000"/>
+            <wp:effectExtent l="0" t="0" r="0" b="5715"/>
+            <wp:docPr id="122" name="Picture 122"/>
             <wp:cNvGraphicFramePr>
               <a:graphicFrameLocks xmlns:a="http://schemas.openxmlformats.org/drawingml/2006/main" noChangeAspect="1"/>
             </wp:cNvGraphicFramePr>
@@ -2537,7 +2904,7 @@
               <a:graphicData uri="http://schemas.openxmlformats.org/drawingml/2006/picture">
                 <pic:pic xmlns:pic="http://schemas.openxmlformats.org/drawingml/2006/picture">
                   <pic:nvPicPr>
-                    <pic:cNvPr id="0" name="2_14.png"/>
+                    <pic:cNvPr id="0" name="image.png"/>
                     <pic:cNvPicPr/>
                   </pic:nvPicPr>
                   <pic:blipFill>
@@ -2549,7 +2916,7 @@
                   <pic:spPr>
                     <a:xfrm>
                       <a:off x="0" y="0"/>
-                      <a:ext cx="3661986" cy="6912000"/>
+                      <a:ext cx="3817675" cy="2052000"/>
                     </a:xfrm>
                     <a:prstGeom prst="rect">
                       <a:avLst/>
@@ -2567,7 +2934,6 @@
         <w:pStyle w:val="4"/>
         <w:keepNext w:val="0"/>
         <w:spacing w:before="156" w:afterLines="50" w:after="156"/>
-        <w:jc w:val="both"/>
         <w:rPr>
           <w:rFonts w:ascii="Times New Roman" w:hAnsi="Times New Roman"/>
         </w:rPr>
@@ -2582,79 +2948,43 @@
         <w:rPr>
           <w:rFonts w:ascii="Times New Roman" w:hAnsi="Times New Roman"/>
         </w:rPr>
-        <w:t>2-14 </w:t>
-      </w:r>
-      <w:r>
-        <w:rPr>
-          <w:rFonts w:ascii="Times New Roman" w:hAnsi="Times New Roman"/>
-        </w:rPr>
-        <w:t>本周较上周新增确诊人数增速（仅显示增速绝对值大于等于</w:t>
-      </w:r>
-      <w:r>
-        <w:rPr>
-          <w:rFonts w:ascii="Times New Roman" w:hAnsi="Times New Roman"/>
-        </w:rPr>
-        <w:t>20%</w:t>
-      </w:r>
-      <w:r>
-        <w:rPr>
-          <w:rFonts w:ascii="Times New Roman" w:hAnsi="Times New Roman"/>
-        </w:rPr>
-        <w:t>的国家）</w:t>
-      </w:r>
-    </w:p>
-    <w:p>
-      <w:pPr>
-        <w:pStyle w:val="4"/>
-        <w:keepNext w:val="0"/>
-        <w:spacing w:before="156" w:afterLines="50" w:after="156"/>
-        <w:jc w:val="left"/>
-        <w:rPr>
-          <w:rFonts w:ascii="Times New Roman" w:hAnsi="Times New Roman"/>
-        </w:rPr>
-      </w:pPr>
-      <w:r>
-        <w:rPr>
-          <w:rFonts w:ascii="Times New Roman" w:hAnsi="Times New Roman"/>
-        </w:rPr>
-        <w:t>注：本周较上周新增确诊人数增速</w:t>
-      </w:r>
-      <w:r>
-        <w:rPr>
-          <w:rFonts w:ascii="Times New Roman" w:hAnsi="Times New Roman"/>
-        </w:rPr>
-        <w:t>=</w:t>
-      </w:r>
-      <w:r>
-        <w:rPr>
-          <w:rFonts w:ascii="Times New Roman" w:hAnsi="Times New Roman"/>
-        </w:rPr>
-        <w:t>（本周新增确诊人数</w:t>
-      </w:r>
-      <w:r>
-        <w:rPr>
-          <w:rFonts w:ascii="Times New Roman" w:hAnsi="Times New Roman"/>
-        </w:rPr>
-        <w:t>-</w:t>
-      </w:r>
-      <w:r>
-        <w:rPr>
-          <w:rFonts w:ascii="Times New Roman" w:hAnsi="Times New Roman"/>
-        </w:rPr>
-        <w:t>上周新增确诊人数）</w:t>
-      </w:r>
-      <w:r>
-        <w:rPr>
-          <w:rFonts w:ascii="Times New Roman" w:hAnsi="Times New Roman"/>
-        </w:rPr>
-        <w:t>/</w:t>
-      </w:r>
-      <w:r>
-        <w:rPr>
-          <w:rFonts w:ascii="Times New Roman" w:hAnsi="Times New Roman"/>
-        </w:rPr>
-        <w:t>上周新增确诊人数</w:t>
-      </w:r>
+        <w:t xml:space="preserve">2-13 </w:t>
+      </w:r>
+      <w:r>
+        <w:rPr>
+          <w:rFonts w:ascii="Times New Roman" w:hAnsi="Times New Roman"/>
+        </w:rPr>
+        <w:t>全球本周新增确诊人数来源构成（显示前</w:t>
+      </w:r>
+      <w:r>
+        <w:rPr>
+          <w:rFonts w:ascii="Times New Roman" w:hAnsi="Times New Roman"/>
+        </w:rPr>
+        <w:t>15</w:t>
+      </w:r>
+      <w:r>
+        <w:rPr>
+          <w:rFonts w:ascii="Times New Roman" w:hAnsi="Times New Roman"/>
+        </w:rPr>
+        <w:t>个国家）</w:t>
+      </w:r>
+    </w:p>
+    <w:p>
+      <w:pPr>
+        <w:pStyle w:val="2"/>
+        <w:spacing w:beforeLines="100" w:before="312"/>
+        <w:ind w:firstLineChars="0" w:firstLine="0"/>
+      </w:pPr>
+      <w:bookmarkStart w:id="14" w:name="_Toc41168422"/>
+      <w:bookmarkStart w:id="15" w:name="_Toc41168520"/>
+      <w:r>
+        <w:t xml:space="preserve">2.5 </w:t>
+      </w:r>
+      <w:r>
+        <w:t>全球本周新增病死主要来源：美国、巴西</w:t>
+      </w:r>
+      <w:bookmarkEnd w:id="14"/>
+      <w:bookmarkEnd w:id="15"/>
     </w:p>
     <w:p>
       <w:pPr>
@@ -2665,12 +2995,11 @@
         <w:rPr>
           <w:noProof/>
         </w:rPr>
-        <w:lastRenderedPageBreak/>
         <w:drawing>
-          <wp:inline distT="0" distB="0" distL="0" distR="0" wp14:anchorId="29CAE5A3" wp14:editId="67D8708F">
-            <wp:extent cx="4569917" cy="6912000"/>
-            <wp:effectExtent l="0" t="0" r="0" b="0"/>
-            <wp:docPr id="43" name="Picture 43"/>
+          <wp:inline distT="0" distB="0" distL="0" distR="0" wp14:anchorId="2F07D0FD" wp14:editId="6C329B82">
+            <wp:extent cx="3817675" cy="2052000"/>
+            <wp:effectExtent l="0" t="0" r="0" b="5715"/>
+            <wp:docPr id="123" name="Picture 123"/>
             <wp:cNvGraphicFramePr>
               <a:graphicFrameLocks xmlns:a="http://schemas.openxmlformats.org/drawingml/2006/main" noChangeAspect="1"/>
             </wp:cNvGraphicFramePr>
@@ -2678,7 +3007,7 @@
               <a:graphicData uri="http://schemas.openxmlformats.org/drawingml/2006/picture">
                 <pic:pic xmlns:pic="http://schemas.openxmlformats.org/drawingml/2006/picture">
                   <pic:nvPicPr>
-                    <pic:cNvPr id="0" name="2_15.png"/>
+                    <pic:cNvPr id="0" name="image.png"/>
                     <pic:cNvPicPr/>
                   </pic:nvPicPr>
                   <pic:blipFill>
@@ -2690,7 +3019,7 @@
                   <pic:spPr>
                     <a:xfrm>
                       <a:off x="0" y="0"/>
-                      <a:ext cx="4569917" cy="6912000"/>
+                      <a:ext cx="3817675" cy="2052000"/>
                     </a:xfrm>
                     <a:prstGeom prst="rect">
                       <a:avLst/>
@@ -2707,7 +3036,7 @@
       <w:pPr>
         <w:pStyle w:val="4"/>
         <w:keepNext w:val="0"/>
-        <w:spacing w:before="156" w:afterLines="50" w:after="156"/>
+        <w:spacing w:before="156"/>
         <w:rPr>
           <w:rFonts w:ascii="Times New Roman" w:hAnsi="Times New Roman"/>
         </w:rPr>
@@ -2722,157 +3051,62 @@
         <w:rPr>
           <w:rFonts w:ascii="Times New Roman" w:hAnsi="Times New Roman"/>
         </w:rPr>
-        <w:t>2-15 </w:t>
-      </w:r>
-      <w:r>
-        <w:rPr>
-          <w:rFonts w:ascii="Times New Roman" w:hAnsi="Times New Roman"/>
-        </w:rPr>
-        <w:t>本周较上周新增死亡人数增速（仅显示</w:t>
-      </w:r>
-      <w:r>
-        <w:rPr>
-          <w:rFonts w:ascii="Times New Roman" w:hAnsi="Times New Roman"/>
-        </w:rPr>
-        <w:t>累计</w:t>
-      </w:r>
-      <w:r>
-        <w:rPr>
-          <w:rFonts w:ascii="Times New Roman" w:hAnsi="Times New Roman" w:hint="eastAsia"/>
-        </w:rPr>
-        <w:t>死亡</w:t>
-      </w:r>
-      <w:r>
-        <w:rPr>
-          <w:rFonts w:ascii="Times New Roman" w:hAnsi="Times New Roman"/>
-        </w:rPr>
-        <w:t>人数超过</w:t>
-      </w:r>
-      <w:r>
-        <w:rPr>
-          <w:rFonts w:ascii="Times New Roman" w:hAnsi="Times New Roman"/>
-        </w:rPr>
-        <w:t>100</w:t>
-      </w:r>
-      <w:r>
-        <w:rPr>
-          <w:rFonts w:ascii="Times New Roman" w:hAnsi="Times New Roman"/>
-        </w:rPr>
-        <w:t>的国家</w:t>
-      </w:r>
-      <w:r>
-        <w:rPr>
-          <w:rFonts w:ascii="Times New Roman" w:hAnsi="Times New Roman" w:hint="eastAsia"/>
-        </w:rPr>
-        <w:t>中</w:t>
-      </w:r>
-      <w:r>
-        <w:rPr>
-          <w:rFonts w:ascii="Times New Roman" w:hAnsi="Times New Roman"/>
-        </w:rPr>
-        <w:t>增速绝对值大于等于</w:t>
-      </w:r>
-      <w:r>
-        <w:rPr>
-          <w:rFonts w:ascii="Times New Roman" w:hAnsi="Times New Roman"/>
-        </w:rPr>
-        <w:t>20%</w:t>
-      </w:r>
-      <w:r>
-        <w:rPr>
-          <w:rFonts w:ascii="Times New Roman" w:hAnsi="Times New Roman"/>
-        </w:rPr>
-        <w:t>的国家）</w:t>
-      </w:r>
-    </w:p>
-    <w:p>
-      <w:pPr>
-        <w:pStyle w:val="4"/>
-        <w:keepNext w:val="0"/>
-        <w:spacing w:before="156" w:afterLines="50" w:after="156"/>
-        <w:jc w:val="both"/>
-        <w:rPr>
-          <w:rFonts w:ascii="Times New Roman" w:hAnsi="Times New Roman"/>
-        </w:rPr>
-      </w:pPr>
-      <w:r>
-        <w:rPr>
-          <w:rFonts w:ascii="Times New Roman" w:hAnsi="Times New Roman"/>
-        </w:rPr>
-        <w:t>注：本周较上周新增死亡人数增速</w:t>
-      </w:r>
-      <w:r>
-        <w:rPr>
-          <w:rFonts w:ascii="Times New Roman" w:hAnsi="Times New Roman"/>
-        </w:rPr>
-        <w:t>=</w:t>
-      </w:r>
-      <w:r>
-        <w:rPr>
-          <w:rFonts w:ascii="Times New Roman" w:hAnsi="Times New Roman"/>
-        </w:rPr>
-        <w:t>（本周新增死亡人数</w:t>
-      </w:r>
-      <w:r>
-        <w:rPr>
-          <w:rFonts w:ascii="Times New Roman" w:hAnsi="Times New Roman"/>
-        </w:rPr>
-        <w:t>-</w:t>
-      </w:r>
-      <w:r>
-        <w:rPr>
-          <w:rFonts w:ascii="Times New Roman" w:hAnsi="Times New Roman"/>
-        </w:rPr>
-        <w:t>上周新增死亡人数）</w:t>
-      </w:r>
-      <w:r>
-        <w:rPr>
-          <w:rFonts w:ascii="Times New Roman" w:hAnsi="Times New Roman"/>
-        </w:rPr>
-        <w:t>/</w:t>
-      </w:r>
-      <w:r>
-        <w:rPr>
-          <w:rFonts w:ascii="Times New Roman" w:hAnsi="Times New Roman"/>
-        </w:rPr>
-        <w:t>上周新增死亡人数</w:t>
+        <w:t xml:space="preserve">2-14 </w:t>
+      </w:r>
+      <w:r>
+        <w:rPr>
+          <w:rFonts w:ascii="Times New Roman" w:hAnsi="Times New Roman"/>
+        </w:rPr>
+        <w:t>全球本周新增病死人数来源构成（显示前</w:t>
+      </w:r>
+      <w:r>
+        <w:rPr>
+          <w:rFonts w:ascii="Times New Roman" w:hAnsi="Times New Roman"/>
+        </w:rPr>
+        <w:t>15</w:t>
+      </w:r>
+      <w:r>
+        <w:rPr>
+          <w:rFonts w:ascii="Times New Roman" w:hAnsi="Times New Roman"/>
+        </w:rPr>
+        <w:t>个国家）</w:t>
       </w:r>
     </w:p>
     <w:p>
       <w:pPr>
         <w:pStyle w:val="2"/>
-        <w:ind w:firstLineChars="55" w:firstLine="198"/>
-      </w:pPr>
-      <w:bookmarkStart w:id="9" w:name="_Toc38834965"/>
-      <w:bookmarkStart w:id="10" w:name="_Toc40005345"/>
-      <w:r>
-        <w:rPr>
-          <w:rFonts w:hint="eastAsia"/>
-        </w:rPr>
+        <w:spacing w:beforeLines="100" w:before="312" w:line="240" w:lineRule="auto"/>
+        <w:ind w:firstLineChars="0" w:firstLine="0"/>
+        <w:rPr>
+          <w:spacing w:val="-90"/>
+        </w:rPr>
+      </w:pPr>
+      <w:bookmarkStart w:id="16" w:name="_Toc41168423"/>
+      <w:bookmarkStart w:id="17" w:name="_Toc41168521"/>
+      <w:r>
         <w:lastRenderedPageBreak/>
-        <w:t>附录</w:t>
-      </w:r>
-      <w:bookmarkEnd w:id="9"/>
-      <w:bookmarkEnd w:id="10"/>
-    </w:p>
-    <w:p>
-      <w:pPr>
-        <w:pStyle w:val="4"/>
-        <w:keepNext w:val="0"/>
-        <w:spacing w:afterLines="50" w:after="156"/>
-        <w:rPr>
-          <w:rFonts w:ascii="Times New Roman" w:hAnsi="Times New Roman"/>
-        </w:rPr>
+        <w:t xml:space="preserve">2.6 </w:t>
+      </w:r>
+      <w:r>
+        <w:t>本周新增确诊增长最快：南非，新增病死增长最快：印度尼西亚</w:t>
+      </w:r>
+      <w:bookmarkEnd w:id="16"/>
+      <w:bookmarkEnd w:id="17"/>
+    </w:p>
+    <w:p>
+      <w:pPr>
+        <w:ind w:firstLineChars="0" w:firstLine="0"/>
+        <w:jc w:val="center"/>
       </w:pPr>
       <w:r>
         <w:rPr>
           <w:noProof/>
         </w:rPr>
         <w:drawing>
-          <wp:inline distT="0" distB="0" distL="0" distR="0" wp14:anchorId="75630FB0" wp14:editId="745DC8CC">
-            <wp:extent cx="3671999" cy="3901499"/>
+          <wp:inline distT="0" distB="0" distL="0" distR="0" wp14:anchorId="6589D214" wp14:editId="734D2F3D">
+            <wp:extent cx="5220000" cy="6525000"/>
             <wp:effectExtent l="0" t="0" r="0" b="0"/>
-            <wp:docPr id="44" name="Picture 44"/>
+            <wp:docPr id="124" name="Picture 124"/>
             <wp:cNvGraphicFramePr>
               <a:graphicFrameLocks xmlns:a="http://schemas.openxmlformats.org/drawingml/2006/main" noChangeAspect="1"/>
             </wp:cNvGraphicFramePr>
@@ -2880,7 +3114,7 @@
               <a:graphicData uri="http://schemas.openxmlformats.org/drawingml/2006/picture">
                 <pic:pic xmlns:pic="http://schemas.openxmlformats.org/drawingml/2006/picture">
                   <pic:nvPicPr>
-                    <pic:cNvPr id="0" name="2_16.png"/>
+                    <pic:cNvPr id="0" name="image.png"/>
                     <pic:cNvPicPr/>
                   </pic:nvPicPr>
                   <pic:blipFill>
@@ -2892,7 +3126,7 @@
                   <pic:spPr>
                     <a:xfrm>
                       <a:off x="0" y="0"/>
-                      <a:ext cx="3671999" cy="3901499"/>
+                      <a:ext cx="5220000" cy="6525000"/>
                     </a:xfrm>
                     <a:prstGeom prst="rect">
                       <a:avLst/>
@@ -2909,7 +3143,7 @@
       <w:pPr>
         <w:pStyle w:val="4"/>
         <w:keepNext w:val="0"/>
-        <w:spacing w:beforeLines="150" w:before="468" w:afterLines="50" w:after="156"/>
+        <w:spacing w:before="156" w:afterLines="50" w:after="156"/>
         <w:rPr>
           <w:rFonts w:ascii="Times New Roman" w:hAnsi="Times New Roman"/>
         </w:rPr>
@@ -2924,87 +3158,103 @@
         <w:rPr>
           <w:rFonts w:ascii="Times New Roman" w:hAnsi="Times New Roman"/>
         </w:rPr>
-        <w:t>2-16 </w:t>
-      </w:r>
-      <w:r>
-        <w:rPr>
-          <w:rFonts w:ascii="Times New Roman" w:hAnsi="Times New Roman"/>
-        </w:rPr>
-        <w:t>各国总检测数（截止至</w:t>
-      </w:r>
-      <w:r>
-        <w:rPr>
-          <w:rFonts w:ascii="Times New Roman" w:hAnsi="Times New Roman"/>
-        </w:rPr>
-        <w:t>5</w:t>
-      </w:r>
-      <w:r>
-        <w:rPr>
-          <w:rFonts w:ascii="Times New Roman" w:hAnsi="Times New Roman"/>
-        </w:rPr>
-        <w:t>月</w:t>
-      </w:r>
-      <w:r>
-        <w:rPr>
-          <w:rFonts w:ascii="Times New Roman" w:hAnsi="Times New Roman"/>
-        </w:rPr>
-        <w:t>10</w:t>
-      </w:r>
-      <w:r>
-        <w:rPr>
-          <w:rFonts w:ascii="Times New Roman" w:hAnsi="Times New Roman"/>
-        </w:rPr>
-        <w:t>日，仅显示累计确诊人数超过</w:t>
-      </w:r>
-      <w:r>
-        <w:rPr>
-          <w:rFonts w:ascii="Times New Roman" w:hAnsi="Times New Roman"/>
-        </w:rPr>
-        <w:t>2000</w:t>
-      </w:r>
-      <w:r>
-        <w:rPr>
-          <w:rFonts w:ascii="Times New Roman" w:hAnsi="Times New Roman"/>
-        </w:rPr>
-        <w:t>的国家中总检测数前</w:t>
-      </w:r>
-      <w:r>
-        <w:rPr>
-          <w:rFonts w:ascii="Times New Roman" w:hAnsi="Times New Roman"/>
-        </w:rPr>
-        <w:t>20</w:t>
-      </w:r>
-      <w:r>
-        <w:rPr>
-          <w:rFonts w:ascii="Times New Roman" w:hAnsi="Times New Roman"/>
-        </w:rPr>
-        <w:t>个国家，部分国家检测数据更新不及时）</w:t>
-      </w:r>
-    </w:p>
-    <w:p>
-      <w:pPr>
-        <w:ind w:firstLineChars="0" w:firstLine="0"/>
-      </w:pPr>
-    </w:p>
-    <w:p>
-      <w:pPr>
-        <w:ind w:firstLineChars="0" w:firstLine="0"/>
-      </w:pPr>
-    </w:p>
-    <w:p>
-      <w:pPr>
-        <w:ind w:firstLineChars="0" w:firstLine="0"/>
-      </w:pPr>
-    </w:p>
-    <w:p>
-      <w:pPr>
-        <w:ind w:firstLineChars="0" w:firstLine="0"/>
-      </w:pPr>
-    </w:p>
-    <w:p>
-      <w:pPr>
-        <w:ind w:firstLineChars="0" w:firstLine="0"/>
-      </w:pPr>
+        <w:t xml:space="preserve">2-15 </w:t>
+      </w:r>
+      <w:r>
+        <w:rPr>
+          <w:rFonts w:ascii="Times New Roman" w:hAnsi="Times New Roman"/>
+        </w:rPr>
+        <w:t>本周较上周新增确诊人数增速（仅显示累计确诊人数超过</w:t>
+      </w:r>
+      <w:r>
+        <w:rPr>
+          <w:rFonts w:ascii="Times New Roman" w:hAnsi="Times New Roman"/>
+        </w:rPr>
+        <w:t>1</w:t>
+      </w:r>
+      <w:r>
+        <w:rPr>
+          <w:rFonts w:ascii="Times New Roman" w:hAnsi="Times New Roman"/>
+        </w:rPr>
+        <w:t>万且本周新增确诊人数超过</w:t>
+      </w:r>
+      <w:r>
+        <w:rPr>
+          <w:rFonts w:ascii="Times New Roman" w:hAnsi="Times New Roman"/>
+        </w:rPr>
+        <w:t>500</w:t>
+      </w:r>
+      <w:r>
+        <w:rPr>
+          <w:rFonts w:ascii="Times New Roman" w:hAnsi="Times New Roman"/>
+        </w:rPr>
+        <w:t>的国家中增速绝对值大于等于</w:t>
+      </w:r>
+      <w:r>
+        <w:rPr>
+          <w:rFonts w:ascii="Times New Roman" w:hAnsi="Times New Roman"/>
+        </w:rPr>
+        <w:t>20%</w:t>
+      </w:r>
+      <w:r>
+        <w:rPr>
+          <w:rFonts w:ascii="Times New Roman" w:hAnsi="Times New Roman"/>
+        </w:rPr>
+        <w:t>的国家）</w:t>
+      </w:r>
+    </w:p>
+    <w:p>
+      <w:pPr>
+        <w:pStyle w:val="4"/>
+        <w:keepNext w:val="0"/>
+        <w:spacing w:before="156" w:afterLines="50" w:after="156"/>
+        <w:jc w:val="left"/>
+        <w:rPr>
+          <w:rFonts w:ascii="Times New Roman" w:hAnsi="Times New Roman"/>
+        </w:rPr>
+      </w:pPr>
+      <w:r>
+        <w:rPr>
+          <w:rFonts w:ascii="Times New Roman" w:hAnsi="Times New Roman"/>
+        </w:rPr>
+        <w:t>注：本周较上周新增确诊人数增速</w:t>
+      </w:r>
+      <w:r>
+        <w:rPr>
+          <w:rFonts w:ascii="Times New Roman" w:hAnsi="Times New Roman"/>
+        </w:rPr>
+        <w:t>=</w:t>
+      </w:r>
+      <w:r>
+        <w:rPr>
+          <w:rFonts w:ascii="Times New Roman" w:hAnsi="Times New Roman"/>
+        </w:rPr>
+        <w:t>（本周新增确诊人数</w:t>
+      </w:r>
+      <w:r>
+        <w:rPr>
+          <w:rFonts w:ascii="Times New Roman" w:hAnsi="Times New Roman"/>
+        </w:rPr>
+        <w:t>-</w:t>
+      </w:r>
+      <w:r>
+        <w:rPr>
+          <w:rFonts w:ascii="Times New Roman" w:hAnsi="Times New Roman"/>
+        </w:rPr>
+        <w:t>上周新增确诊人数）</w:t>
+      </w:r>
+      <w:r>
+        <w:rPr>
+          <w:rFonts w:ascii="Times New Roman" w:hAnsi="Times New Roman"/>
+        </w:rPr>
+        <w:t>/</w:t>
+      </w:r>
+      <w:r>
+        <w:rPr>
+          <w:rFonts w:ascii="Times New Roman" w:hAnsi="Times New Roman"/>
+        </w:rPr>
+        <w:t>上周新增确诊人数</w:t>
+      </w:r>
     </w:p>
     <w:p>
       <w:pPr>
@@ -3017,10 +3267,10 @@
         </w:rPr>
         <w:lastRenderedPageBreak/>
         <w:drawing>
-          <wp:inline distT="0" distB="0" distL="0" distR="0" wp14:anchorId="4CED2FAC" wp14:editId="424AB32C">
-            <wp:extent cx="3671999" cy="3763799"/>
+          <wp:inline distT="0" distB="0" distL="0" distR="0" wp14:anchorId="731A3F87" wp14:editId="51040E5C">
+            <wp:extent cx="5220000" cy="4176000"/>
             <wp:effectExtent l="0" t="0" r="0" b="0"/>
-            <wp:docPr id="45" name="Picture 45"/>
+            <wp:docPr id="125" name="Picture 125"/>
             <wp:cNvGraphicFramePr>
               <a:graphicFrameLocks xmlns:a="http://schemas.openxmlformats.org/drawingml/2006/main" noChangeAspect="1"/>
             </wp:cNvGraphicFramePr>
@@ -3028,7 +3278,7 @@
               <a:graphicData uri="http://schemas.openxmlformats.org/drawingml/2006/picture">
                 <pic:pic xmlns:pic="http://schemas.openxmlformats.org/drawingml/2006/picture">
                   <pic:nvPicPr>
-                    <pic:cNvPr id="0" name="2_17.png"/>
+                    <pic:cNvPr id="0" name="image.png"/>
                     <pic:cNvPicPr/>
                   </pic:nvPicPr>
                   <pic:blipFill>
@@ -3040,7 +3290,7 @@
                   <pic:spPr>
                     <a:xfrm>
                       <a:off x="0" y="0"/>
-                      <a:ext cx="3671999" cy="3763799"/>
+                      <a:ext cx="5220000" cy="4176000"/>
                     </a:xfrm>
                     <a:prstGeom prst="rect">
                       <a:avLst/>
@@ -3072,25 +3322,37 @@
         <w:rPr>
           <w:rFonts w:ascii="Times New Roman" w:hAnsi="Times New Roman"/>
         </w:rPr>
-        <w:t>2-17 </w:t>
-      </w:r>
-      <w:r>
-        <w:rPr>
-          <w:rFonts w:ascii="Times New Roman" w:hAnsi="Times New Roman"/>
-        </w:rPr>
-        <w:t>本周较上周新增确诊人数增速（仅显示累计确诊人数超过</w:t>
-      </w:r>
-      <w:r>
-        <w:rPr>
-          <w:rFonts w:ascii="Times New Roman" w:hAnsi="Times New Roman"/>
-        </w:rPr>
-        <w:t>1</w:t>
-      </w:r>
-      <w:r>
-        <w:rPr>
-          <w:rFonts w:ascii="Times New Roman" w:hAnsi="Times New Roman"/>
-        </w:rPr>
-        <w:t>万的国家中增速绝对值大于等于</w:t>
+        <w:t xml:space="preserve">2-16 </w:t>
+      </w:r>
+      <w:r>
+        <w:rPr>
+          <w:rFonts w:ascii="Times New Roman" w:hAnsi="Times New Roman"/>
+        </w:rPr>
+        <w:t>本周较上周新增病死人数增速（仅显示累计病死人数超过</w:t>
+      </w:r>
+      <w:r>
+        <w:rPr>
+          <w:rFonts w:ascii="Times New Roman" w:hAnsi="Times New Roman"/>
+        </w:rPr>
+        <w:t>300</w:t>
+      </w:r>
+      <w:r>
+        <w:rPr>
+          <w:rFonts w:ascii="Times New Roman" w:hAnsi="Times New Roman"/>
+        </w:rPr>
+        <w:t>且本周新增病死人数超过</w:t>
+      </w:r>
+      <w:r>
+        <w:rPr>
+          <w:rFonts w:ascii="Times New Roman" w:hAnsi="Times New Roman"/>
+        </w:rPr>
+        <w:t>100</w:t>
+      </w:r>
+      <w:r>
+        <w:rPr>
+          <w:rFonts w:ascii="Times New Roman" w:hAnsi="Times New Roman"/>
+        </w:rPr>
+        <w:t>的国家中增速绝对值大于等于</w:t>
       </w:r>
       <w:r>
         <w:rPr>
@@ -3119,7 +3381,7 @@
         <w:rPr>
           <w:rFonts w:ascii="Times New Roman" w:hAnsi="Times New Roman"/>
         </w:rPr>
-        <w:t>注：本周较上周新增确诊人数增速</w:t>
+        <w:t>注：本周较上周新增病死人数增速</w:t>
       </w:r>
       <w:r>
         <w:rPr>
@@ -3131,7 +3393,7 @@
         <w:rPr>
           <w:rFonts w:ascii="Times New Roman" w:hAnsi="Times New Roman"/>
         </w:rPr>
-        <w:t>（本周新增确诊人数</w:t>
+        <w:t>（本周新增病死人数</w:t>
       </w:r>
       <w:r>
         <w:rPr>
@@ -3143,7 +3405,7 @@
         <w:rPr>
           <w:rFonts w:ascii="Times New Roman" w:hAnsi="Times New Roman"/>
         </w:rPr>
-        <w:t>上周新增确诊人数）</w:t>
+        <w:t>上周新增病死人数）</w:t>
       </w:r>
       <w:r>
         <w:rPr>
@@ -3155,43 +3417,25 @@
         <w:rPr>
           <w:rFonts w:ascii="Times New Roman" w:hAnsi="Times New Roman"/>
         </w:rPr>
-        <w:t>上周新增确诊人数</w:t>
-      </w:r>
-    </w:p>
-    <w:p>
-      <w:pPr>
+        <w:t>上周新增病死人数</w:t>
+      </w:r>
+    </w:p>
+    <w:p>
+      <w:pPr>
+        <w:pStyle w:val="2"/>
+        <w:spacing w:beforeLines="130" w:before="405"/>
         <w:ind w:firstLineChars="0" w:firstLine="0"/>
       </w:pPr>
-    </w:p>
-    <w:p>
-      <w:pPr>
-        <w:ind w:firstLineChars="0" w:firstLine="0"/>
-      </w:pPr>
-    </w:p>
-    <w:p>
-      <w:pPr>
-        <w:ind w:firstLineChars="0" w:firstLine="0"/>
-      </w:pPr>
-    </w:p>
-    <w:p>
-      <w:pPr>
-        <w:ind w:firstLineChars="0" w:firstLine="0"/>
-      </w:pPr>
-    </w:p>
-    <w:p>
-      <w:pPr>
-        <w:ind w:firstLineChars="0" w:firstLine="0"/>
-      </w:pPr>
-    </w:p>
-    <w:p>
-      <w:pPr>
-        <w:ind w:firstLineChars="0" w:firstLine="0"/>
-      </w:pPr>
-    </w:p>
-    <w:p>
-      <w:pPr>
-        <w:ind w:firstLineChars="0" w:firstLine="0"/>
-      </w:pPr>
+      <w:bookmarkStart w:id="18" w:name="_Toc41168424"/>
+      <w:bookmarkStart w:id="19" w:name="_Toc41168522"/>
+      <w:r>
+        <w:t xml:space="preserve">2.7 </w:t>
+      </w:r>
+      <w:r>
+        <w:t>全球新增确诊和新增病死走势图</w:t>
+      </w:r>
+      <w:bookmarkEnd w:id="18"/>
+      <w:bookmarkEnd w:id="19"/>
     </w:p>
     <w:p>
       <w:pPr>
@@ -3202,12 +3446,226 @@
         <w:rPr>
           <w:noProof/>
         </w:rPr>
+        <w:drawing>
+          <wp:inline distT="0" distB="0" distL="0" distR="0" wp14:anchorId="23A7C40D" wp14:editId="7618FE63">
+            <wp:extent cx="2628000" cy="1511100"/>
+            <wp:effectExtent l="0" t="0" r="0" b="0"/>
+            <wp:docPr id="126" name="Picture 126"/>
+            <wp:cNvGraphicFramePr>
+              <a:graphicFrameLocks xmlns:a="http://schemas.openxmlformats.org/drawingml/2006/main" noChangeAspect="1"/>
+            </wp:cNvGraphicFramePr>
+            <a:graphic xmlns:a="http://schemas.openxmlformats.org/drawingml/2006/main">
+              <a:graphicData uri="http://schemas.openxmlformats.org/drawingml/2006/picture">
+                <pic:pic xmlns:pic="http://schemas.openxmlformats.org/drawingml/2006/picture">
+                  <pic:nvPicPr>
+                    <pic:cNvPr id="0" name="2_17_a.png"/>
+                    <pic:cNvPicPr/>
+                  </pic:nvPicPr>
+                  <pic:blipFill>
+                    <a:blip r:embed="rId35"/>
+                    <a:stretch>
+                      <a:fillRect/>
+                    </a:stretch>
+                  </pic:blipFill>
+                  <pic:spPr>
+                    <a:xfrm>
+                      <a:off x="0" y="0"/>
+                      <a:ext cx="2628000" cy="1511100"/>
+                    </a:xfrm>
+                    <a:prstGeom prst="rect">
+                      <a:avLst/>
+                    </a:prstGeom>
+                  </pic:spPr>
+                </pic:pic>
+              </a:graphicData>
+            </a:graphic>
+          </wp:inline>
+        </w:drawing>
+      </w:r>
+      <w:r>
+        <w:rPr>
+          <w:noProof/>
+        </w:rPr>
+        <w:drawing>
+          <wp:inline distT="0" distB="0" distL="0" distR="0" wp14:anchorId="37E409BC" wp14:editId="42564F2F">
+            <wp:extent cx="2628000" cy="1511100"/>
+            <wp:effectExtent l="0" t="0" r="0" b="0"/>
+            <wp:docPr id="127" name="Picture 127"/>
+            <wp:cNvGraphicFramePr>
+              <a:graphicFrameLocks xmlns:a="http://schemas.openxmlformats.org/drawingml/2006/main" noChangeAspect="1"/>
+            </wp:cNvGraphicFramePr>
+            <a:graphic xmlns:a="http://schemas.openxmlformats.org/drawingml/2006/main">
+              <a:graphicData uri="http://schemas.openxmlformats.org/drawingml/2006/picture">
+                <pic:pic xmlns:pic="http://schemas.openxmlformats.org/drawingml/2006/picture">
+                  <pic:nvPicPr>
+                    <pic:cNvPr id="0" name="2_17_b.png"/>
+                    <pic:cNvPicPr/>
+                  </pic:nvPicPr>
+                  <pic:blipFill>
+                    <a:blip r:embed="rId36"/>
+                    <a:stretch>
+                      <a:fillRect/>
+                    </a:stretch>
+                  </pic:blipFill>
+                  <pic:spPr>
+                    <a:xfrm>
+                      <a:off x="0" y="0"/>
+                      <a:ext cx="2628000" cy="1511100"/>
+                    </a:xfrm>
+                    <a:prstGeom prst="rect">
+                      <a:avLst/>
+                    </a:prstGeom>
+                  </pic:spPr>
+                </pic:pic>
+              </a:graphicData>
+            </a:graphic>
+          </wp:inline>
+        </w:drawing>
+      </w:r>
+    </w:p>
+    <w:p>
+      <w:pPr>
+        <w:pStyle w:val="af6"/>
+        <w:ind w:left="960" w:firstLineChars="500" w:firstLine="1200"/>
+        <w:rPr>
+          <w:rFonts w:eastAsia="宋体" w:cstheme="majorBidi"/>
+          <w:bCs/>
+          <w:sz w:val="24"/>
+          <w:szCs w:val="28"/>
+        </w:rPr>
+      </w:pPr>
+      <w:r>
+        <w:rPr>
+          <w:rFonts w:eastAsia="宋体" w:cstheme="majorBidi"/>
+          <w:bCs/>
+          <w:sz w:val="24"/>
+          <w:szCs w:val="28"/>
+        </w:rPr>
+        <w:t>(a)</w:t>
+      </w:r>
+      <w:r>
+        <w:rPr>
+          <w:rFonts w:eastAsia="宋体" w:cstheme="majorBidi" w:hint="eastAsia"/>
+          <w:bCs/>
+          <w:sz w:val="24"/>
+          <w:szCs w:val="28"/>
+        </w:rPr>
+        <w:t xml:space="preserve"> </w:t>
+      </w:r>
+      <w:r>
+        <w:rPr>
+          <w:rFonts w:eastAsia="宋体" w:cstheme="majorBidi"/>
+          <w:bCs/>
+          <w:sz w:val="24"/>
+          <w:szCs w:val="28"/>
+        </w:rPr>
+        <w:t xml:space="preserve">                                                         </w:t>
+      </w:r>
+      <w:proofErr w:type="gramStart"/>
+      <w:r>
+        <w:rPr>
+          <w:rFonts w:eastAsia="宋体" w:cstheme="majorBidi"/>
+          <w:bCs/>
+          <w:sz w:val="24"/>
+          <w:szCs w:val="28"/>
+        </w:rPr>
+        <w:t xml:space="preserve">   (</w:t>
+      </w:r>
+      <w:proofErr w:type="gramEnd"/>
+      <w:r>
+        <w:rPr>
+          <w:rFonts w:eastAsia="宋体" w:cstheme="majorBidi"/>
+          <w:bCs/>
+          <w:sz w:val="24"/>
+          <w:szCs w:val="28"/>
+        </w:rPr>
+        <w:t>b)</w:t>
+      </w:r>
+    </w:p>
+    <w:p>
+      <w:pPr>
+        <w:pStyle w:val="4"/>
+        <w:keepNext w:val="0"/>
+        <w:spacing w:before="156" w:afterLines="50" w:after="156"/>
+        <w:rPr>
+          <w:rFonts w:ascii="Times New Roman" w:hAnsi="Times New Roman"/>
+        </w:rPr>
+      </w:pPr>
+      <w:r>
+        <w:rPr>
+          <w:rFonts w:ascii="Times New Roman" w:hAnsi="Times New Roman"/>
+        </w:rPr>
+        <w:t>图</w:t>
+      </w:r>
+      <w:r>
+        <w:rPr>
+          <w:rFonts w:ascii="Times New Roman" w:hAnsi="Times New Roman"/>
+        </w:rPr>
+        <w:t xml:space="preserve">2-17 </w:t>
+      </w:r>
+      <w:r>
+        <w:rPr>
+          <w:rFonts w:ascii="Times New Roman" w:hAnsi="Times New Roman"/>
+        </w:rPr>
+        <w:t>全球新增确诊人数增长曲线（</w:t>
+      </w:r>
+      <w:r>
+        <w:rPr>
+          <w:rFonts w:ascii="Times New Roman" w:hAnsi="Times New Roman"/>
+        </w:rPr>
+        <w:t>a</w:t>
+      </w:r>
+      <w:r>
+        <w:rPr>
+          <w:rFonts w:ascii="Times New Roman" w:hAnsi="Times New Roman"/>
+        </w:rPr>
+        <w:t>）、新增病死人数增长曲线（</w:t>
+      </w:r>
+      <w:r>
+        <w:rPr>
+          <w:rFonts w:ascii="Times New Roman" w:hAnsi="Times New Roman"/>
+        </w:rPr>
+        <w:t>b</w:t>
+      </w:r>
+      <w:r>
+        <w:rPr>
+          <w:rFonts w:ascii="Times New Roman" w:hAnsi="Times New Roman"/>
+        </w:rPr>
+        <w:t>）</w:t>
+      </w:r>
+    </w:p>
+    <w:p>
+      <w:pPr>
+        <w:pStyle w:val="2"/>
+        <w:ind w:firstLineChars="55" w:firstLine="198"/>
+      </w:pPr>
+      <w:bookmarkStart w:id="20" w:name="_Toc41168425"/>
+      <w:bookmarkStart w:id="21" w:name="_Toc41168523"/>
+      <w:r>
         <w:lastRenderedPageBreak/>
+        <w:t>附录</w:t>
+      </w:r>
+      <w:bookmarkEnd w:id="20"/>
+      <w:bookmarkEnd w:id="21"/>
+    </w:p>
+    <w:p>
+      <w:pPr>
+        <w:pStyle w:val="4"/>
+        <w:keepNext w:val="0"/>
+        <w:spacing w:afterLines="50" w:after="156"/>
+        <w:rPr>
+          <w:rFonts w:ascii="Times New Roman" w:hAnsi="Times New Roman"/>
+        </w:rPr>
+      </w:pPr>
+      <w:r>
+        <w:rPr>
+          <w:noProof/>
+        </w:rPr>
         <w:drawing>
-          <wp:inline distT="0" distB="0" distL="0" distR="0" wp14:anchorId="46C88915" wp14:editId="163FCC43">
-            <wp:extent cx="3671999" cy="4176899"/>
+          <wp:inline distT="0" distB="0" distL="0" distR="0" wp14:anchorId="04288868" wp14:editId="2205B874">
+            <wp:extent cx="5220000" cy="5598450"/>
             <wp:effectExtent l="0" t="0" r="0" b="0"/>
-            <wp:docPr id="46" name="Picture 46"/>
+            <wp:docPr id="128" name="Picture 128"/>
             <wp:cNvGraphicFramePr>
               <a:graphicFrameLocks xmlns:a="http://schemas.openxmlformats.org/drawingml/2006/main" noChangeAspect="1"/>
             </wp:cNvGraphicFramePr>
@@ -3219,7 +3677,7 @@
                     <pic:cNvPicPr/>
                   </pic:nvPicPr>
                   <pic:blipFill>
-                    <a:blip r:embed="rId35"/>
+                    <a:blip r:embed="rId37"/>
                     <a:stretch>
                       <a:fillRect/>
                     </a:stretch>
@@ -3227,7 +3685,7 @@
                   <pic:spPr>
                     <a:xfrm>
                       <a:off x="0" y="0"/>
-                      <a:ext cx="3671999" cy="4176899"/>
+                      <a:ext cx="5220000" cy="5598450"/>
                     </a:xfrm>
                     <a:prstGeom prst="rect">
                       <a:avLst/>
@@ -3244,7 +3702,7 @@
       <w:pPr>
         <w:pStyle w:val="4"/>
         <w:keepNext w:val="0"/>
-        <w:spacing w:before="156" w:afterLines="50" w:after="156"/>
+        <w:spacing w:beforeLines="150" w:before="468" w:afterLines="50" w:after="156"/>
         <w:rPr>
           <w:rFonts w:ascii="Times New Roman" w:hAnsi="Times New Roman"/>
         </w:rPr>
@@ -3259,94 +3717,41 @@
         <w:rPr>
           <w:rFonts w:ascii="Times New Roman" w:hAnsi="Times New Roman"/>
         </w:rPr>
-        <w:t>2-18 </w:t>
-      </w:r>
-      <w:r>
-        <w:rPr>
-          <w:rFonts w:ascii="Times New Roman" w:hAnsi="Times New Roman"/>
-        </w:rPr>
-        <w:t>本周较上周新增死亡人数增速（仅显示累计确诊人数超过</w:t>
-      </w:r>
-      <w:r>
-        <w:rPr>
-          <w:rFonts w:ascii="Times New Roman" w:hAnsi="Times New Roman"/>
-        </w:rPr>
-        <w:t>1</w:t>
-      </w:r>
-      <w:r>
-        <w:rPr>
-          <w:rFonts w:ascii="Times New Roman" w:hAnsi="Times New Roman"/>
-        </w:rPr>
-        <w:t>万的国家中增速绝对值大于等于</w:t>
-      </w:r>
-      <w:r>
-        <w:rPr>
-          <w:rFonts w:ascii="Times New Roman" w:hAnsi="Times New Roman"/>
-        </w:rPr>
-        <w:t>20%</w:t>
-      </w:r>
-      <w:r>
-        <w:rPr>
-          <w:rFonts w:ascii="Times New Roman" w:hAnsi="Times New Roman"/>
-        </w:rPr>
-        <w:t>的国家）</w:t>
-      </w:r>
-    </w:p>
-    <w:p>
-      <w:pPr>
-        <w:pStyle w:val="4"/>
-        <w:keepNext w:val="0"/>
-        <w:spacing w:before="156" w:afterLines="50" w:after="156"/>
-        <w:jc w:val="both"/>
-        <w:rPr>
-          <w:rFonts w:ascii="Times New Roman" w:hAnsi="Times New Roman"/>
-        </w:rPr>
-      </w:pPr>
-      <w:r>
-        <w:rPr>
-          <w:rFonts w:ascii="Times New Roman" w:hAnsi="Times New Roman"/>
-        </w:rPr>
-        <w:t>注：本周较上周新增死亡人数增速</w:t>
-      </w:r>
-      <w:r>
-        <w:rPr>
-          <w:rFonts w:ascii="Times New Roman" w:hAnsi="Times New Roman"/>
-        </w:rPr>
-        <w:t>=</w:t>
-      </w:r>
-      <w:r>
-        <w:rPr>
-          <w:rFonts w:ascii="Times New Roman" w:hAnsi="Times New Roman"/>
-        </w:rPr>
-        <w:t>（本周新增死亡人数</w:t>
-      </w:r>
-      <w:r>
-        <w:rPr>
-          <w:rFonts w:ascii="Times New Roman" w:hAnsi="Times New Roman"/>
-        </w:rPr>
-        <w:t>-</w:t>
-      </w:r>
-      <w:r>
-        <w:rPr>
-          <w:rFonts w:ascii="Times New Roman" w:hAnsi="Times New Roman"/>
-        </w:rPr>
-        <w:t>上周新增死亡人数）</w:t>
-      </w:r>
-      <w:r>
-        <w:rPr>
-          <w:rFonts w:ascii="Times New Roman" w:hAnsi="Times New Roman"/>
-        </w:rPr>
-        <w:t>/</w:t>
-      </w:r>
-      <w:r>
-        <w:rPr>
-          <w:rFonts w:ascii="Times New Roman" w:hAnsi="Times New Roman"/>
-        </w:rPr>
-        <w:t>上周新增死亡人数</w:t>
+        <w:t xml:space="preserve">2-18 </w:t>
+      </w:r>
+      <w:r>
+        <w:rPr>
+          <w:rFonts w:ascii="Times New Roman" w:hAnsi="Times New Roman"/>
+        </w:rPr>
+        <w:t>各国累计检测数（仅显示累计确诊人数超过</w:t>
+      </w:r>
+      <w:r>
+        <w:rPr>
+          <w:rFonts w:ascii="Times New Roman" w:hAnsi="Times New Roman"/>
+        </w:rPr>
+        <w:t>2000</w:t>
+      </w:r>
+      <w:r>
+        <w:rPr>
+          <w:rFonts w:ascii="Times New Roman" w:hAnsi="Times New Roman"/>
+        </w:rPr>
+        <w:t>的国家中累计检测数前</w:t>
+      </w:r>
+      <w:r>
+        <w:rPr>
+          <w:rFonts w:ascii="Times New Roman" w:hAnsi="Times New Roman"/>
+        </w:rPr>
+        <w:t>20</w:t>
+      </w:r>
+      <w:r>
+        <w:rPr>
+          <w:rFonts w:ascii="Times New Roman" w:hAnsi="Times New Roman"/>
+        </w:rPr>
+        <w:t>个国家，部分国家检测数据更新不及时）</w:t>
       </w:r>
     </w:p>
     <w:sectPr>
-      <w:footerReference w:type="default" r:id="rId36"/>
+      <w:footerReference w:type="default" r:id="rId38"/>
       <w:pgSz w:w="11900" w:h="16840"/>
       <w:pgMar w:top="1440" w:right="1800" w:bottom="1440" w:left="1800" w:header="851" w:footer="992" w:gutter="0"/>
       <w:pgNumType w:start="1"/>
@@ -3358,7 +3763,7 @@
 </file>
 
 <file path=word/endnotes.xml><?xml version="1.0" encoding="utf-8"?>
-<w:endnotes xmlns:wpc="http://schemas.microsoft.com/office/word/2010/wordprocessingCanvas" xmlns:cx="http://schemas.microsoft.com/office/drawing/2014/chartex" xmlns:cx1="http://schemas.microsoft.com/office/drawing/2015/9/8/chartex" xmlns:cx2="http://schemas.microsoft.com/office/drawing/2015/10/21/chartex" xmlns:cx3="http://schemas.microsoft.com/office/drawing/2016/5/9/chartex" xmlns:cx4="http://schemas.microsoft.com/office/drawing/2016/5/10/chartex" xmlns:cx5="http://schemas.microsoft.com/office/drawing/2016/5/11/chartex" xmlns:cx6="http://schemas.microsoft.com/office/drawing/2016/5/12/chartex" xmlns:cx7="http://schemas.microsoft.com/office/drawing/2016/5/13/chartex" xmlns:cx8="http://schemas.microsoft.com/office/drawing/2016/5/14/chartex" xmlns:mc="http://schemas.openxmlformats.org/markup-compatibility/2006" xmlns:aink="http://schemas.microsoft.com/office/drawing/2016/ink" xmlns:am3d="http://schemas.microsoft.com/office/drawing/2017/model3d" xmlns:o="urn:schemas-microsoft-com:office:office" xmlns:r="http://schemas.openxmlformats.org/officeDocument/2006/relationships" xmlns:m="http://schemas.openxmlformats.org/officeDocument/2006/math" xmlns:v="urn:schemas-microsoft-com:vml" xmlns:wp14="http://schemas.microsoft.com/office/word/2010/wordprocessingDrawing" xmlns:wp="http://schemas.openxmlformats.org/drawingml/2006/wordprocessingDrawing" xmlns:w10="urn:schemas-microsoft-com:office:word" xmlns:w="http://schemas.openxmlformats.org/wordprocessingml/2006/main" xmlns:w14="http://schemas.microsoft.com/office/word/2010/wordml" xmlns:w15="http://schemas.microsoft.com/office/word/2012/wordml" xmlns:w16cid="http://schemas.microsoft.com/office/word/2016/wordml/cid" xmlns:w16se="http://schemas.microsoft.com/office/word/2015/wordml/symex" xmlns:wpg="http://schemas.microsoft.com/office/word/2010/wordprocessingGroup" xmlns:wpi="http://schemas.microsoft.com/office/word/2010/wordprocessingInk" xmlns:wne="http://schemas.microsoft.com/office/word/2006/wordml" xmlns:wps="http://schemas.microsoft.com/office/word/2010/wordprocessingShape" mc:Ignorable="w14 w15 w16se w16cid wp14">
+<w:endnotes xmlns:wpc="http://schemas.microsoft.com/office/word/2010/wordprocessingCanvas" xmlns:cx="http://schemas.microsoft.com/office/drawing/2014/chartex" xmlns:cx1="http://schemas.microsoft.com/office/drawing/2015/9/8/chartex" xmlns:cx2="http://schemas.microsoft.com/office/drawing/2015/10/21/chartex" xmlns:cx3="http://schemas.microsoft.com/office/drawing/2016/5/9/chartex" xmlns:cx4="http://schemas.microsoft.com/office/drawing/2016/5/10/chartex" xmlns:cx5="http://schemas.microsoft.com/office/drawing/2016/5/11/chartex" xmlns:cx6="http://schemas.microsoft.com/office/drawing/2016/5/12/chartex" xmlns:cx7="http://schemas.microsoft.com/office/drawing/2016/5/13/chartex" xmlns:cx8="http://schemas.microsoft.com/office/drawing/2016/5/14/chartex" xmlns:mc="http://schemas.openxmlformats.org/markup-compatibility/2006" xmlns:aink="http://schemas.microsoft.com/office/drawing/2016/ink" xmlns:am3d="http://schemas.microsoft.com/office/drawing/2017/model3d" xmlns:o="urn:schemas-microsoft-com:office:office" xmlns:r="http://schemas.openxmlformats.org/officeDocument/2006/relationships" xmlns:m="http://schemas.openxmlformats.org/officeDocument/2006/math" xmlns:v="urn:schemas-microsoft-com:vml" xmlns:wp14="http://schemas.microsoft.com/office/word/2010/wordprocessingDrawing" xmlns:wp="http://schemas.openxmlformats.org/drawingml/2006/wordprocessingDrawing" xmlns:w10="urn:schemas-microsoft-com:office:word" xmlns:w="http://schemas.openxmlformats.org/wordprocessingml/2006/main" xmlns:w14="http://schemas.microsoft.com/office/word/2010/wordml" xmlns:w15="http://schemas.microsoft.com/office/word/2012/wordml" xmlns:w16cex="http://schemas.microsoft.com/office/word/2018/wordml/cex" xmlns:w16cid="http://schemas.microsoft.com/office/word/2016/wordml/cid" xmlns:w16="http://schemas.microsoft.com/office/word/2018/wordml" xmlns:w16se="http://schemas.microsoft.com/office/word/2015/wordml/symex" xmlns:wpg="http://schemas.microsoft.com/office/word/2010/wordprocessingGroup" xmlns:wpi="http://schemas.microsoft.com/office/word/2010/wordprocessingInk" xmlns:wne="http://schemas.microsoft.com/office/word/2006/wordml" xmlns:wps="http://schemas.microsoft.com/office/word/2010/wordprocessingShape" mc:Ignorable="w14 w15 w16se w16cid w16 w16cex wp14">
   <w:endnote w:type="separator" w:id="-1">
     <w:p>
       <w:pPr>
@@ -3385,7 +3790,7 @@
 </file>
 
 <file path=word/footer1.xml><?xml version="1.0" encoding="utf-8"?>
-<w:ftr xmlns:wpc="http://schemas.microsoft.com/office/word/2010/wordprocessingCanvas" xmlns:cx="http://schemas.microsoft.com/office/drawing/2014/chartex" xmlns:cx1="http://schemas.microsoft.com/office/drawing/2015/9/8/chartex" xmlns:cx2="http://schemas.microsoft.com/office/drawing/2015/10/21/chartex" xmlns:cx3="http://schemas.microsoft.com/office/drawing/2016/5/9/chartex" xmlns:cx4="http://schemas.microsoft.com/office/drawing/2016/5/10/chartex" xmlns:cx5="http://schemas.microsoft.com/office/drawing/2016/5/11/chartex" xmlns:cx6="http://schemas.microsoft.com/office/drawing/2016/5/12/chartex" xmlns:cx7="http://schemas.microsoft.com/office/drawing/2016/5/13/chartex" xmlns:cx8="http://schemas.microsoft.com/office/drawing/2016/5/14/chartex" xmlns:mc="http://schemas.openxmlformats.org/markup-compatibility/2006" xmlns:aink="http://schemas.microsoft.com/office/drawing/2016/ink" xmlns:am3d="http://schemas.microsoft.com/office/drawing/2017/model3d" xmlns:o="urn:schemas-microsoft-com:office:office" xmlns:r="http://schemas.openxmlformats.org/officeDocument/2006/relationships" xmlns:m="http://schemas.openxmlformats.org/officeDocument/2006/math" xmlns:v="urn:schemas-microsoft-com:vml" xmlns:wp14="http://schemas.microsoft.com/office/word/2010/wordprocessingDrawing" xmlns:wp="http://schemas.openxmlformats.org/drawingml/2006/wordprocessingDrawing" xmlns:w10="urn:schemas-microsoft-com:office:word" xmlns:w="http://schemas.openxmlformats.org/wordprocessingml/2006/main" xmlns:w14="http://schemas.microsoft.com/office/word/2010/wordml" xmlns:w15="http://schemas.microsoft.com/office/word/2012/wordml" xmlns:w16cid="http://schemas.microsoft.com/office/word/2016/wordml/cid" xmlns:w16se="http://schemas.microsoft.com/office/word/2015/wordml/symex" xmlns:wpg="http://schemas.microsoft.com/office/word/2010/wordprocessingGroup" xmlns:wpi="http://schemas.microsoft.com/office/word/2010/wordprocessingInk" xmlns:wne="http://schemas.microsoft.com/office/word/2006/wordml" xmlns:wps="http://schemas.microsoft.com/office/word/2010/wordprocessingShape" mc:Ignorable="w14 w15 w16se w16cid wp14">
+<w:ftr xmlns:wpc="http://schemas.microsoft.com/office/word/2010/wordprocessingCanvas" xmlns:cx="http://schemas.microsoft.com/office/drawing/2014/chartex" xmlns:cx1="http://schemas.microsoft.com/office/drawing/2015/9/8/chartex" xmlns:cx2="http://schemas.microsoft.com/office/drawing/2015/10/21/chartex" xmlns:cx3="http://schemas.microsoft.com/office/drawing/2016/5/9/chartex" xmlns:cx4="http://schemas.microsoft.com/office/drawing/2016/5/10/chartex" xmlns:cx5="http://schemas.microsoft.com/office/drawing/2016/5/11/chartex" xmlns:cx6="http://schemas.microsoft.com/office/drawing/2016/5/12/chartex" xmlns:cx7="http://schemas.microsoft.com/office/drawing/2016/5/13/chartex" xmlns:cx8="http://schemas.microsoft.com/office/drawing/2016/5/14/chartex" xmlns:mc="http://schemas.openxmlformats.org/markup-compatibility/2006" xmlns:aink="http://schemas.microsoft.com/office/drawing/2016/ink" xmlns:am3d="http://schemas.microsoft.com/office/drawing/2017/model3d" xmlns:o="urn:schemas-microsoft-com:office:office" xmlns:r="http://schemas.openxmlformats.org/officeDocument/2006/relationships" xmlns:m="http://schemas.openxmlformats.org/officeDocument/2006/math" xmlns:v="urn:schemas-microsoft-com:vml" xmlns:wp14="http://schemas.microsoft.com/office/word/2010/wordprocessingDrawing" xmlns:wp="http://schemas.openxmlformats.org/drawingml/2006/wordprocessingDrawing" xmlns:w10="urn:schemas-microsoft-com:office:word" xmlns:w="http://schemas.openxmlformats.org/wordprocessingml/2006/main" xmlns:w14="http://schemas.microsoft.com/office/word/2010/wordml" xmlns:w15="http://schemas.microsoft.com/office/word/2012/wordml" xmlns:w16cex="http://schemas.microsoft.com/office/word/2018/wordml/cex" xmlns:w16cid="http://schemas.microsoft.com/office/word/2016/wordml/cid" xmlns:w16="http://schemas.microsoft.com/office/word/2018/wordml" xmlns:w16se="http://schemas.microsoft.com/office/word/2015/wordml/symex" xmlns:wpg="http://schemas.microsoft.com/office/word/2010/wordprocessingGroup" xmlns:wpi="http://schemas.microsoft.com/office/word/2010/wordprocessingInk" xmlns:wne="http://schemas.microsoft.com/office/word/2006/wordml" xmlns:wps="http://schemas.microsoft.com/office/word/2010/wordprocessingShape" mc:Ignorable="w14 w15 w16se w16cid w16 w16cex wp14">
   <w:p>
     <w:pPr>
       <w:pStyle w:val="a7"/>
@@ -3396,7 +3801,7 @@
 </file>
 
 <file path=word/footer2.xml><?xml version="1.0" encoding="utf-8"?>
-<w:ftr xmlns:wpc="http://schemas.microsoft.com/office/word/2010/wordprocessingCanvas" xmlns:cx="http://schemas.microsoft.com/office/drawing/2014/chartex" xmlns:cx1="http://schemas.microsoft.com/office/drawing/2015/9/8/chartex" xmlns:cx2="http://schemas.microsoft.com/office/drawing/2015/10/21/chartex" xmlns:cx3="http://schemas.microsoft.com/office/drawing/2016/5/9/chartex" xmlns:cx4="http://schemas.microsoft.com/office/drawing/2016/5/10/chartex" xmlns:cx5="http://schemas.microsoft.com/office/drawing/2016/5/11/chartex" xmlns:cx6="http://schemas.microsoft.com/office/drawing/2016/5/12/chartex" xmlns:cx7="http://schemas.microsoft.com/office/drawing/2016/5/13/chartex" xmlns:cx8="http://schemas.microsoft.com/office/drawing/2016/5/14/chartex" xmlns:mc="http://schemas.openxmlformats.org/markup-compatibility/2006" xmlns:aink="http://schemas.microsoft.com/office/drawing/2016/ink" xmlns:am3d="http://schemas.microsoft.com/office/drawing/2017/model3d" xmlns:o="urn:schemas-microsoft-com:office:office" xmlns:r="http://schemas.openxmlformats.org/officeDocument/2006/relationships" xmlns:m="http://schemas.openxmlformats.org/officeDocument/2006/math" xmlns:v="urn:schemas-microsoft-com:vml" xmlns:wp14="http://schemas.microsoft.com/office/word/2010/wordprocessingDrawing" xmlns:wp="http://schemas.openxmlformats.org/drawingml/2006/wordprocessingDrawing" xmlns:w10="urn:schemas-microsoft-com:office:word" xmlns:w="http://schemas.openxmlformats.org/wordprocessingml/2006/main" xmlns:w14="http://schemas.microsoft.com/office/word/2010/wordml" xmlns:w15="http://schemas.microsoft.com/office/word/2012/wordml" xmlns:w16cid="http://schemas.microsoft.com/office/word/2016/wordml/cid" xmlns:w16se="http://schemas.microsoft.com/office/word/2015/wordml/symex" xmlns:wpg="http://schemas.microsoft.com/office/word/2010/wordprocessingGroup" xmlns:wpi="http://schemas.microsoft.com/office/word/2010/wordprocessingInk" xmlns:wne="http://schemas.microsoft.com/office/word/2006/wordml" xmlns:wps="http://schemas.microsoft.com/office/word/2010/wordprocessingShape" mc:Ignorable="w14 w15 w16se w16cid wp14">
+<w:ftr xmlns:wpc="http://schemas.microsoft.com/office/word/2010/wordprocessingCanvas" xmlns:cx="http://schemas.microsoft.com/office/drawing/2014/chartex" xmlns:cx1="http://schemas.microsoft.com/office/drawing/2015/9/8/chartex" xmlns:cx2="http://schemas.microsoft.com/office/drawing/2015/10/21/chartex" xmlns:cx3="http://schemas.microsoft.com/office/drawing/2016/5/9/chartex" xmlns:cx4="http://schemas.microsoft.com/office/drawing/2016/5/10/chartex" xmlns:cx5="http://schemas.microsoft.com/office/drawing/2016/5/11/chartex" xmlns:cx6="http://schemas.microsoft.com/office/drawing/2016/5/12/chartex" xmlns:cx7="http://schemas.microsoft.com/office/drawing/2016/5/13/chartex" xmlns:cx8="http://schemas.microsoft.com/office/drawing/2016/5/14/chartex" xmlns:mc="http://schemas.openxmlformats.org/markup-compatibility/2006" xmlns:aink="http://schemas.microsoft.com/office/drawing/2016/ink" xmlns:am3d="http://schemas.microsoft.com/office/drawing/2017/model3d" xmlns:o="urn:schemas-microsoft-com:office:office" xmlns:r="http://schemas.openxmlformats.org/officeDocument/2006/relationships" xmlns:m="http://schemas.openxmlformats.org/officeDocument/2006/math" xmlns:v="urn:schemas-microsoft-com:vml" xmlns:wp14="http://schemas.microsoft.com/office/word/2010/wordprocessingDrawing" xmlns:wp="http://schemas.openxmlformats.org/drawingml/2006/wordprocessingDrawing" xmlns:w10="urn:schemas-microsoft-com:office:word" xmlns:w="http://schemas.openxmlformats.org/wordprocessingml/2006/main" xmlns:w14="http://schemas.microsoft.com/office/word/2010/wordml" xmlns:w15="http://schemas.microsoft.com/office/word/2012/wordml" xmlns:w16cex="http://schemas.microsoft.com/office/word/2018/wordml/cex" xmlns:w16cid="http://schemas.microsoft.com/office/word/2016/wordml/cid" xmlns:w16="http://schemas.microsoft.com/office/word/2018/wordml" xmlns:w16se="http://schemas.microsoft.com/office/word/2015/wordml/symex" xmlns:wpg="http://schemas.microsoft.com/office/word/2010/wordprocessingGroup" xmlns:wpi="http://schemas.microsoft.com/office/word/2010/wordprocessingInk" xmlns:wne="http://schemas.microsoft.com/office/word/2006/wordml" xmlns:wps="http://schemas.microsoft.com/office/word/2010/wordprocessingShape" mc:Ignorable="w14 w15 w16se w16cid w16 w16cex wp14">
   <w:p>
     <w:pPr>
       <w:pStyle w:val="a7"/>
@@ -3414,7 +3819,7 @@
 </file>
 
 <file path=word/footer3.xml><?xml version="1.0" encoding="utf-8"?>
-<w:ftr xmlns:wpc="http://schemas.microsoft.com/office/word/2010/wordprocessingCanvas" xmlns:cx="http://schemas.microsoft.com/office/drawing/2014/chartex" xmlns:cx1="http://schemas.microsoft.com/office/drawing/2015/9/8/chartex" xmlns:cx2="http://schemas.microsoft.com/office/drawing/2015/10/21/chartex" xmlns:cx3="http://schemas.microsoft.com/office/drawing/2016/5/9/chartex" xmlns:cx4="http://schemas.microsoft.com/office/drawing/2016/5/10/chartex" xmlns:cx5="http://schemas.microsoft.com/office/drawing/2016/5/11/chartex" xmlns:cx6="http://schemas.microsoft.com/office/drawing/2016/5/12/chartex" xmlns:cx7="http://schemas.microsoft.com/office/drawing/2016/5/13/chartex" xmlns:cx8="http://schemas.microsoft.com/office/drawing/2016/5/14/chartex" xmlns:mc="http://schemas.openxmlformats.org/markup-compatibility/2006" xmlns:aink="http://schemas.microsoft.com/office/drawing/2016/ink" xmlns:am3d="http://schemas.microsoft.com/office/drawing/2017/model3d" xmlns:o="urn:schemas-microsoft-com:office:office" xmlns:r="http://schemas.openxmlformats.org/officeDocument/2006/relationships" xmlns:m="http://schemas.openxmlformats.org/officeDocument/2006/math" xmlns:v="urn:schemas-microsoft-com:vml" xmlns:wp14="http://schemas.microsoft.com/office/word/2010/wordprocessingDrawing" xmlns:wp="http://schemas.openxmlformats.org/drawingml/2006/wordprocessingDrawing" xmlns:w10="urn:schemas-microsoft-com:office:word" xmlns:w="http://schemas.openxmlformats.org/wordprocessingml/2006/main" xmlns:w14="http://schemas.microsoft.com/office/word/2010/wordml" xmlns:w15="http://schemas.microsoft.com/office/word/2012/wordml" xmlns:w16cid="http://schemas.microsoft.com/office/word/2016/wordml/cid" xmlns:w16se="http://schemas.microsoft.com/office/word/2015/wordml/symex" xmlns:wpg="http://schemas.microsoft.com/office/word/2010/wordprocessingGroup" xmlns:wpi="http://schemas.microsoft.com/office/word/2010/wordprocessingInk" xmlns:wne="http://schemas.microsoft.com/office/word/2006/wordml" xmlns:wps="http://schemas.microsoft.com/office/word/2010/wordprocessingShape" mc:Ignorable="w14 w15 w16se w16cid wp14">
+<w:ftr xmlns:wpc="http://schemas.microsoft.com/office/word/2010/wordprocessingCanvas" xmlns:cx="http://schemas.microsoft.com/office/drawing/2014/chartex" xmlns:cx1="http://schemas.microsoft.com/office/drawing/2015/9/8/chartex" xmlns:cx2="http://schemas.microsoft.com/office/drawing/2015/10/21/chartex" xmlns:cx3="http://schemas.microsoft.com/office/drawing/2016/5/9/chartex" xmlns:cx4="http://schemas.microsoft.com/office/drawing/2016/5/10/chartex" xmlns:cx5="http://schemas.microsoft.com/office/drawing/2016/5/11/chartex" xmlns:cx6="http://schemas.microsoft.com/office/drawing/2016/5/12/chartex" xmlns:cx7="http://schemas.microsoft.com/office/drawing/2016/5/13/chartex" xmlns:cx8="http://schemas.microsoft.com/office/drawing/2016/5/14/chartex" xmlns:mc="http://schemas.openxmlformats.org/markup-compatibility/2006" xmlns:aink="http://schemas.microsoft.com/office/drawing/2016/ink" xmlns:am3d="http://schemas.microsoft.com/office/drawing/2017/model3d" xmlns:o="urn:schemas-microsoft-com:office:office" xmlns:r="http://schemas.openxmlformats.org/officeDocument/2006/relationships" xmlns:m="http://schemas.openxmlformats.org/officeDocument/2006/math" xmlns:v="urn:schemas-microsoft-com:vml" xmlns:wp14="http://schemas.microsoft.com/office/word/2010/wordprocessingDrawing" xmlns:wp="http://schemas.openxmlformats.org/drawingml/2006/wordprocessingDrawing" xmlns:w10="urn:schemas-microsoft-com:office:word" xmlns:w="http://schemas.openxmlformats.org/wordprocessingml/2006/main" xmlns:w14="http://schemas.microsoft.com/office/word/2010/wordml" xmlns:w15="http://schemas.microsoft.com/office/word/2012/wordml" xmlns:w16cex="http://schemas.microsoft.com/office/word/2018/wordml/cex" xmlns:w16cid="http://schemas.microsoft.com/office/word/2016/wordml/cid" xmlns:w16="http://schemas.microsoft.com/office/word/2018/wordml" xmlns:w16se="http://schemas.microsoft.com/office/word/2015/wordml/symex" xmlns:wpg="http://schemas.microsoft.com/office/word/2010/wordprocessingGroup" xmlns:wpi="http://schemas.microsoft.com/office/word/2010/wordprocessingInk" xmlns:wne="http://schemas.microsoft.com/office/word/2006/wordml" xmlns:wps="http://schemas.microsoft.com/office/word/2010/wordprocessingShape" mc:Ignorable="w14 w15 w16se w16cid w16 w16cex wp14">
   <w:p>
     <w:pPr>
       <w:pStyle w:val="a7"/>
@@ -3425,7 +3830,7 @@
 </file>
 
 <file path=word/footer4.xml><?xml version="1.0" encoding="utf-8"?>
-<w:ftr xmlns:wpc="http://schemas.microsoft.com/office/word/2010/wordprocessingCanvas" xmlns:cx="http://schemas.microsoft.com/office/drawing/2014/chartex" xmlns:cx1="http://schemas.microsoft.com/office/drawing/2015/9/8/chartex" xmlns:cx2="http://schemas.microsoft.com/office/drawing/2015/10/21/chartex" xmlns:cx3="http://schemas.microsoft.com/office/drawing/2016/5/9/chartex" xmlns:cx4="http://schemas.microsoft.com/office/drawing/2016/5/10/chartex" xmlns:cx5="http://schemas.microsoft.com/office/drawing/2016/5/11/chartex" xmlns:cx6="http://schemas.microsoft.com/office/drawing/2016/5/12/chartex" xmlns:cx7="http://schemas.microsoft.com/office/drawing/2016/5/13/chartex" xmlns:cx8="http://schemas.microsoft.com/office/drawing/2016/5/14/chartex" xmlns:mc="http://schemas.openxmlformats.org/markup-compatibility/2006" xmlns:aink="http://schemas.microsoft.com/office/drawing/2016/ink" xmlns:am3d="http://schemas.microsoft.com/office/drawing/2017/model3d" xmlns:o="urn:schemas-microsoft-com:office:office" xmlns:r="http://schemas.openxmlformats.org/officeDocument/2006/relationships" xmlns:m="http://schemas.openxmlformats.org/officeDocument/2006/math" xmlns:v="urn:schemas-microsoft-com:vml" xmlns:wp14="http://schemas.microsoft.com/office/word/2010/wordprocessingDrawing" xmlns:wp="http://schemas.openxmlformats.org/drawingml/2006/wordprocessingDrawing" xmlns:w10="urn:schemas-microsoft-com:office:word" xmlns:w="http://schemas.openxmlformats.org/wordprocessingml/2006/main" xmlns:w14="http://schemas.microsoft.com/office/word/2010/wordml" xmlns:w15="http://schemas.microsoft.com/office/word/2012/wordml" xmlns:w16cid="http://schemas.microsoft.com/office/word/2016/wordml/cid" xmlns:w16se="http://schemas.microsoft.com/office/word/2015/wordml/symex" xmlns:wpg="http://schemas.microsoft.com/office/word/2010/wordprocessingGroup" xmlns:wpi="http://schemas.microsoft.com/office/word/2010/wordprocessingInk" xmlns:wne="http://schemas.microsoft.com/office/word/2006/wordml" xmlns:wps="http://schemas.microsoft.com/office/word/2010/wordprocessingShape" mc:Ignorable="w14 w15 w16se w16cid wp14">
+<w:ftr xmlns:wpc="http://schemas.microsoft.com/office/word/2010/wordprocessingCanvas" xmlns:cx="http://schemas.microsoft.com/office/drawing/2014/chartex" xmlns:cx1="http://schemas.microsoft.com/office/drawing/2015/9/8/chartex" xmlns:cx2="http://schemas.microsoft.com/office/drawing/2015/10/21/chartex" xmlns:cx3="http://schemas.microsoft.com/office/drawing/2016/5/9/chartex" xmlns:cx4="http://schemas.microsoft.com/office/drawing/2016/5/10/chartex" xmlns:cx5="http://schemas.microsoft.com/office/drawing/2016/5/11/chartex" xmlns:cx6="http://schemas.microsoft.com/office/drawing/2016/5/12/chartex" xmlns:cx7="http://schemas.microsoft.com/office/drawing/2016/5/13/chartex" xmlns:cx8="http://schemas.microsoft.com/office/drawing/2016/5/14/chartex" xmlns:mc="http://schemas.openxmlformats.org/markup-compatibility/2006" xmlns:aink="http://schemas.microsoft.com/office/drawing/2016/ink" xmlns:am3d="http://schemas.microsoft.com/office/drawing/2017/model3d" xmlns:o="urn:schemas-microsoft-com:office:office" xmlns:r="http://schemas.openxmlformats.org/officeDocument/2006/relationships" xmlns:m="http://schemas.openxmlformats.org/officeDocument/2006/math" xmlns:v="urn:schemas-microsoft-com:vml" xmlns:wp14="http://schemas.microsoft.com/office/word/2010/wordprocessingDrawing" xmlns:wp="http://schemas.openxmlformats.org/drawingml/2006/wordprocessingDrawing" xmlns:w10="urn:schemas-microsoft-com:office:word" xmlns:w="http://schemas.openxmlformats.org/wordprocessingml/2006/main" xmlns:w14="http://schemas.microsoft.com/office/word/2010/wordml" xmlns:w15="http://schemas.microsoft.com/office/word/2012/wordml" xmlns:w16cex="http://schemas.microsoft.com/office/word/2018/wordml/cex" xmlns:w16cid="http://schemas.microsoft.com/office/word/2016/wordml/cid" xmlns:w16="http://schemas.microsoft.com/office/word/2018/wordml" xmlns:w16se="http://schemas.microsoft.com/office/word/2015/wordml/symex" xmlns:wpg="http://schemas.microsoft.com/office/word/2010/wordprocessingGroup" xmlns:wpi="http://schemas.microsoft.com/office/word/2010/wordprocessingInk" xmlns:wne="http://schemas.microsoft.com/office/word/2006/wordml" xmlns:wps="http://schemas.microsoft.com/office/word/2010/wordprocessingShape" mc:Ignorable="w14 w15 w16se w16cid w16 w16cex wp14">
   <w:p>
     <w:pPr>
       <w:pStyle w:val="a7"/>
@@ -3443,7 +3848,7 @@
 </file>
 
 <file path=word/footer5.xml><?xml version="1.0" encoding="utf-8"?>
-<w:ftr xmlns:wpc="http://schemas.microsoft.com/office/word/2010/wordprocessingCanvas" xmlns:cx="http://schemas.microsoft.com/office/drawing/2014/chartex" xmlns:cx1="http://schemas.microsoft.com/office/drawing/2015/9/8/chartex" xmlns:cx2="http://schemas.microsoft.com/office/drawing/2015/10/21/chartex" xmlns:cx3="http://schemas.microsoft.com/office/drawing/2016/5/9/chartex" xmlns:cx4="http://schemas.microsoft.com/office/drawing/2016/5/10/chartex" xmlns:cx5="http://schemas.microsoft.com/office/drawing/2016/5/11/chartex" xmlns:cx6="http://schemas.microsoft.com/office/drawing/2016/5/12/chartex" xmlns:cx7="http://schemas.microsoft.com/office/drawing/2016/5/13/chartex" xmlns:cx8="http://schemas.microsoft.com/office/drawing/2016/5/14/chartex" xmlns:mc="http://schemas.openxmlformats.org/markup-compatibility/2006" xmlns:aink="http://schemas.microsoft.com/office/drawing/2016/ink" xmlns:am3d="http://schemas.microsoft.com/office/drawing/2017/model3d" xmlns:o="urn:schemas-microsoft-com:office:office" xmlns:r="http://schemas.openxmlformats.org/officeDocument/2006/relationships" xmlns:m="http://schemas.openxmlformats.org/officeDocument/2006/math" xmlns:v="urn:schemas-microsoft-com:vml" xmlns:wp14="http://schemas.microsoft.com/office/word/2010/wordprocessingDrawing" xmlns:wp="http://schemas.openxmlformats.org/drawingml/2006/wordprocessingDrawing" xmlns:w10="urn:schemas-microsoft-com:office:word" xmlns:w="http://schemas.openxmlformats.org/wordprocessingml/2006/main" xmlns:w14="http://schemas.microsoft.com/office/word/2010/wordml" xmlns:w15="http://schemas.microsoft.com/office/word/2012/wordml" xmlns:w16cid="http://schemas.microsoft.com/office/word/2016/wordml/cid" xmlns:w16se="http://schemas.microsoft.com/office/word/2015/wordml/symex" xmlns:wpg="http://schemas.microsoft.com/office/word/2010/wordprocessingGroup" xmlns:wpi="http://schemas.microsoft.com/office/word/2010/wordprocessingInk" xmlns:wne="http://schemas.microsoft.com/office/word/2006/wordml" xmlns:wps="http://schemas.microsoft.com/office/word/2010/wordprocessingShape" mc:Ignorable="w14 w15 w16se w16cid wp14">
+<w:ftr xmlns:wpc="http://schemas.microsoft.com/office/word/2010/wordprocessingCanvas" xmlns:cx="http://schemas.microsoft.com/office/drawing/2014/chartex" xmlns:cx1="http://schemas.microsoft.com/office/drawing/2015/9/8/chartex" xmlns:cx2="http://schemas.microsoft.com/office/drawing/2015/10/21/chartex" xmlns:cx3="http://schemas.microsoft.com/office/drawing/2016/5/9/chartex" xmlns:cx4="http://schemas.microsoft.com/office/drawing/2016/5/10/chartex" xmlns:cx5="http://schemas.microsoft.com/office/drawing/2016/5/11/chartex" xmlns:cx6="http://schemas.microsoft.com/office/drawing/2016/5/12/chartex" xmlns:cx7="http://schemas.microsoft.com/office/drawing/2016/5/13/chartex" xmlns:cx8="http://schemas.microsoft.com/office/drawing/2016/5/14/chartex" xmlns:mc="http://schemas.openxmlformats.org/markup-compatibility/2006" xmlns:aink="http://schemas.microsoft.com/office/drawing/2016/ink" xmlns:am3d="http://schemas.microsoft.com/office/drawing/2017/model3d" xmlns:o="urn:schemas-microsoft-com:office:office" xmlns:r="http://schemas.openxmlformats.org/officeDocument/2006/relationships" xmlns:m="http://schemas.openxmlformats.org/officeDocument/2006/math" xmlns:v="urn:schemas-microsoft-com:vml" xmlns:wp14="http://schemas.microsoft.com/office/word/2010/wordprocessingDrawing" xmlns:wp="http://schemas.openxmlformats.org/drawingml/2006/wordprocessingDrawing" xmlns:w10="urn:schemas-microsoft-com:office:word" xmlns:w="http://schemas.openxmlformats.org/wordprocessingml/2006/main" xmlns:w14="http://schemas.microsoft.com/office/word/2010/wordml" xmlns:w15="http://schemas.microsoft.com/office/word/2012/wordml" xmlns:w16cex="http://schemas.microsoft.com/office/word/2018/wordml/cex" xmlns:w16cid="http://schemas.microsoft.com/office/word/2016/wordml/cid" xmlns:w16="http://schemas.microsoft.com/office/word/2018/wordml" xmlns:w16se="http://schemas.microsoft.com/office/word/2015/wordml/symex" xmlns:wpg="http://schemas.microsoft.com/office/word/2010/wordprocessingGroup" xmlns:wpi="http://schemas.microsoft.com/office/word/2010/wordprocessingInk" xmlns:wne="http://schemas.microsoft.com/office/word/2006/wordml" xmlns:wps="http://schemas.microsoft.com/office/word/2010/wordprocessingShape" mc:Ignorable="w14 w15 w16se w16cid w16 w16cex wp14">
   <w:sdt>
     <w:sdtPr>
       <w:id w:val="-520395163"/>
@@ -3474,7 +3879,7 @@
             <w:noProof/>
             <w:lang w:val="zh-CN"/>
           </w:rPr>
-          <w:t>4</w:t>
+          <w:t>10</w:t>
         </w:r>
         <w:r>
           <w:fldChar w:fldCharType="end"/>
@@ -3493,7 +3898,7 @@
 </file>
 
 <file path=word/footnotes.xml><?xml version="1.0" encoding="utf-8"?>
-<w:footnotes xmlns:wpc="http://schemas.microsoft.com/office/word/2010/wordprocessingCanvas" xmlns:cx="http://schemas.microsoft.com/office/drawing/2014/chartex" xmlns:cx1="http://schemas.microsoft.com/office/drawing/2015/9/8/chartex" xmlns:cx2="http://schemas.microsoft.com/office/drawing/2015/10/21/chartex" xmlns:cx3="http://schemas.microsoft.com/office/drawing/2016/5/9/chartex" xmlns:cx4="http://schemas.microsoft.com/office/drawing/2016/5/10/chartex" xmlns:cx5="http://schemas.microsoft.com/office/drawing/2016/5/11/chartex" xmlns:cx6="http://schemas.microsoft.com/office/drawing/2016/5/12/chartex" xmlns:cx7="http://schemas.microsoft.com/office/drawing/2016/5/13/chartex" xmlns:cx8="http://schemas.microsoft.com/office/drawing/2016/5/14/chartex" xmlns:mc="http://schemas.openxmlformats.org/markup-compatibility/2006" xmlns:aink="http://schemas.microsoft.com/office/drawing/2016/ink" xmlns:am3d="http://schemas.microsoft.com/office/drawing/2017/model3d" xmlns:o="urn:schemas-microsoft-com:office:office" xmlns:r="http://schemas.openxmlformats.org/officeDocument/2006/relationships" xmlns:m="http://schemas.openxmlformats.org/officeDocument/2006/math" xmlns:v="urn:schemas-microsoft-com:vml" xmlns:wp14="http://schemas.microsoft.com/office/word/2010/wordprocessingDrawing" xmlns:wp="http://schemas.openxmlformats.org/drawingml/2006/wordprocessingDrawing" xmlns:w10="urn:schemas-microsoft-com:office:word" xmlns:w="http://schemas.openxmlformats.org/wordprocessingml/2006/main" xmlns:w14="http://schemas.microsoft.com/office/word/2010/wordml" xmlns:w15="http://schemas.microsoft.com/office/word/2012/wordml" xmlns:w16cid="http://schemas.microsoft.com/office/word/2016/wordml/cid" xmlns:w16se="http://schemas.microsoft.com/office/word/2015/wordml/symex" xmlns:wpg="http://schemas.microsoft.com/office/word/2010/wordprocessingGroup" xmlns:wpi="http://schemas.microsoft.com/office/word/2010/wordprocessingInk" xmlns:wne="http://schemas.microsoft.com/office/word/2006/wordml" xmlns:wps="http://schemas.microsoft.com/office/word/2010/wordprocessingShape" mc:Ignorable="w14 w15 w16se w16cid wp14">
+<w:footnotes xmlns:wpc="http://schemas.microsoft.com/office/word/2010/wordprocessingCanvas" xmlns:cx="http://schemas.microsoft.com/office/drawing/2014/chartex" xmlns:cx1="http://schemas.microsoft.com/office/drawing/2015/9/8/chartex" xmlns:cx2="http://schemas.microsoft.com/office/drawing/2015/10/21/chartex" xmlns:cx3="http://schemas.microsoft.com/office/drawing/2016/5/9/chartex" xmlns:cx4="http://schemas.microsoft.com/office/drawing/2016/5/10/chartex" xmlns:cx5="http://schemas.microsoft.com/office/drawing/2016/5/11/chartex" xmlns:cx6="http://schemas.microsoft.com/office/drawing/2016/5/12/chartex" xmlns:cx7="http://schemas.microsoft.com/office/drawing/2016/5/13/chartex" xmlns:cx8="http://schemas.microsoft.com/office/drawing/2016/5/14/chartex" xmlns:mc="http://schemas.openxmlformats.org/markup-compatibility/2006" xmlns:aink="http://schemas.microsoft.com/office/drawing/2016/ink" xmlns:am3d="http://schemas.microsoft.com/office/drawing/2017/model3d" xmlns:o="urn:schemas-microsoft-com:office:office" xmlns:r="http://schemas.openxmlformats.org/officeDocument/2006/relationships" xmlns:m="http://schemas.openxmlformats.org/officeDocument/2006/math" xmlns:v="urn:schemas-microsoft-com:vml" xmlns:wp14="http://schemas.microsoft.com/office/word/2010/wordprocessingDrawing" xmlns:wp="http://schemas.openxmlformats.org/drawingml/2006/wordprocessingDrawing" xmlns:w10="urn:schemas-microsoft-com:office:word" xmlns:w="http://schemas.openxmlformats.org/wordprocessingml/2006/main" xmlns:w14="http://schemas.microsoft.com/office/word/2010/wordml" xmlns:w15="http://schemas.microsoft.com/office/word/2012/wordml" xmlns:w16cex="http://schemas.microsoft.com/office/word/2018/wordml/cex" xmlns:w16cid="http://schemas.microsoft.com/office/word/2016/wordml/cid" xmlns:w16="http://schemas.microsoft.com/office/word/2018/wordml" xmlns:w16se="http://schemas.microsoft.com/office/word/2015/wordml/symex" xmlns:wpg="http://schemas.microsoft.com/office/word/2010/wordprocessingGroup" xmlns:wpi="http://schemas.microsoft.com/office/word/2010/wordprocessingInk" xmlns:wne="http://schemas.microsoft.com/office/word/2006/wordml" xmlns:wps="http://schemas.microsoft.com/office/word/2010/wordprocessingShape" mc:Ignorable="w14 w15 w16se w16cid w16 w16cex wp14">
   <w:footnote w:type="separator" w:id="-1">
     <w:p>
       <w:pPr>
@@ -3520,7 +3925,7 @@
 </file>
 
 <file path=word/header1.xml><?xml version="1.0" encoding="utf-8"?>
-<w:hdr xmlns:wpc="http://schemas.microsoft.com/office/word/2010/wordprocessingCanvas" xmlns:cx="http://schemas.microsoft.com/office/drawing/2014/chartex" xmlns:cx1="http://schemas.microsoft.com/office/drawing/2015/9/8/chartex" xmlns:cx2="http://schemas.microsoft.com/office/drawing/2015/10/21/chartex" xmlns:cx3="http://schemas.microsoft.com/office/drawing/2016/5/9/chartex" xmlns:cx4="http://schemas.microsoft.com/office/drawing/2016/5/10/chartex" xmlns:cx5="http://schemas.microsoft.com/office/drawing/2016/5/11/chartex" xmlns:cx6="http://schemas.microsoft.com/office/drawing/2016/5/12/chartex" xmlns:cx7="http://schemas.microsoft.com/office/drawing/2016/5/13/chartex" xmlns:cx8="http://schemas.microsoft.com/office/drawing/2016/5/14/chartex" xmlns:mc="http://schemas.openxmlformats.org/markup-compatibility/2006" xmlns:aink="http://schemas.microsoft.com/office/drawing/2016/ink" xmlns:am3d="http://schemas.microsoft.com/office/drawing/2017/model3d" xmlns:o="urn:schemas-microsoft-com:office:office" xmlns:r="http://schemas.openxmlformats.org/officeDocument/2006/relationships" xmlns:m="http://schemas.openxmlformats.org/officeDocument/2006/math" xmlns:v="urn:schemas-microsoft-com:vml" xmlns:wp14="http://schemas.microsoft.com/office/word/2010/wordprocessingDrawing" xmlns:wp="http://schemas.openxmlformats.org/drawingml/2006/wordprocessingDrawing" xmlns:w10="urn:schemas-microsoft-com:office:word" xmlns:w="http://schemas.openxmlformats.org/wordprocessingml/2006/main" xmlns:w14="http://schemas.microsoft.com/office/word/2010/wordml" xmlns:w15="http://schemas.microsoft.com/office/word/2012/wordml" xmlns:w16cid="http://schemas.microsoft.com/office/word/2016/wordml/cid" xmlns:w16se="http://schemas.microsoft.com/office/word/2015/wordml/symex" xmlns:wpg="http://schemas.microsoft.com/office/word/2010/wordprocessingGroup" xmlns:wpi="http://schemas.microsoft.com/office/word/2010/wordprocessingInk" xmlns:wne="http://schemas.microsoft.com/office/word/2006/wordml" xmlns:wps="http://schemas.microsoft.com/office/word/2010/wordprocessingShape" mc:Ignorable="w14 w15 w16se w16cid wp14">
+<w:hdr xmlns:wpc="http://schemas.microsoft.com/office/word/2010/wordprocessingCanvas" xmlns:cx="http://schemas.microsoft.com/office/drawing/2014/chartex" xmlns:cx1="http://schemas.microsoft.com/office/drawing/2015/9/8/chartex" xmlns:cx2="http://schemas.microsoft.com/office/drawing/2015/10/21/chartex" xmlns:cx3="http://schemas.microsoft.com/office/drawing/2016/5/9/chartex" xmlns:cx4="http://schemas.microsoft.com/office/drawing/2016/5/10/chartex" xmlns:cx5="http://schemas.microsoft.com/office/drawing/2016/5/11/chartex" xmlns:cx6="http://schemas.microsoft.com/office/drawing/2016/5/12/chartex" xmlns:cx7="http://schemas.microsoft.com/office/drawing/2016/5/13/chartex" xmlns:cx8="http://schemas.microsoft.com/office/drawing/2016/5/14/chartex" xmlns:mc="http://schemas.openxmlformats.org/markup-compatibility/2006" xmlns:aink="http://schemas.microsoft.com/office/drawing/2016/ink" xmlns:am3d="http://schemas.microsoft.com/office/drawing/2017/model3d" xmlns:o="urn:schemas-microsoft-com:office:office" xmlns:r="http://schemas.openxmlformats.org/officeDocument/2006/relationships" xmlns:m="http://schemas.openxmlformats.org/officeDocument/2006/math" xmlns:v="urn:schemas-microsoft-com:vml" xmlns:wp14="http://schemas.microsoft.com/office/word/2010/wordprocessingDrawing" xmlns:wp="http://schemas.openxmlformats.org/drawingml/2006/wordprocessingDrawing" xmlns:w10="urn:schemas-microsoft-com:office:word" xmlns:w="http://schemas.openxmlformats.org/wordprocessingml/2006/main" xmlns:w14="http://schemas.microsoft.com/office/word/2010/wordml" xmlns:w15="http://schemas.microsoft.com/office/word/2012/wordml" xmlns:w16cex="http://schemas.microsoft.com/office/word/2018/wordml/cex" xmlns:w16cid="http://schemas.microsoft.com/office/word/2016/wordml/cid" xmlns:w16="http://schemas.microsoft.com/office/word/2018/wordml" xmlns:w16se="http://schemas.microsoft.com/office/word/2015/wordml/symex" xmlns:wpg="http://schemas.microsoft.com/office/word/2010/wordprocessingGroup" xmlns:wpi="http://schemas.microsoft.com/office/word/2010/wordprocessingInk" xmlns:wne="http://schemas.microsoft.com/office/word/2006/wordml" xmlns:wps="http://schemas.microsoft.com/office/word/2010/wordprocessingShape" mc:Ignorable="w14 w15 w16se w16cid w16 w16cex wp14">
   <w:p>
     <w:pPr>
       <w:pStyle w:val="a9"/>
@@ -3531,7 +3936,7 @@
 </file>
 
 <file path=word/header2.xml><?xml version="1.0" encoding="utf-8"?>
-<w:hdr xmlns:wpc="http://schemas.microsoft.com/office/word/2010/wordprocessingCanvas" xmlns:cx="http://schemas.microsoft.com/office/drawing/2014/chartex" xmlns:cx1="http://schemas.microsoft.com/office/drawing/2015/9/8/chartex" xmlns:cx2="http://schemas.microsoft.com/office/drawing/2015/10/21/chartex" xmlns:cx3="http://schemas.microsoft.com/office/drawing/2016/5/9/chartex" xmlns:cx4="http://schemas.microsoft.com/office/drawing/2016/5/10/chartex" xmlns:cx5="http://schemas.microsoft.com/office/drawing/2016/5/11/chartex" xmlns:cx6="http://schemas.microsoft.com/office/drawing/2016/5/12/chartex" xmlns:cx7="http://schemas.microsoft.com/office/drawing/2016/5/13/chartex" xmlns:cx8="http://schemas.microsoft.com/office/drawing/2016/5/14/chartex" xmlns:mc="http://schemas.openxmlformats.org/markup-compatibility/2006" xmlns:aink="http://schemas.microsoft.com/office/drawing/2016/ink" xmlns:am3d="http://schemas.microsoft.com/office/drawing/2017/model3d" xmlns:o="urn:schemas-microsoft-com:office:office" xmlns:r="http://schemas.openxmlformats.org/officeDocument/2006/relationships" xmlns:m="http://schemas.openxmlformats.org/officeDocument/2006/math" xmlns:v="urn:schemas-microsoft-com:vml" xmlns:wp14="http://schemas.microsoft.com/office/word/2010/wordprocessingDrawing" xmlns:wp="http://schemas.openxmlformats.org/drawingml/2006/wordprocessingDrawing" xmlns:w10="urn:schemas-microsoft-com:office:word" xmlns:w="http://schemas.openxmlformats.org/wordprocessingml/2006/main" xmlns:w14="http://schemas.microsoft.com/office/word/2010/wordml" xmlns:w15="http://schemas.microsoft.com/office/word/2012/wordml" xmlns:w16cid="http://schemas.microsoft.com/office/word/2016/wordml/cid" xmlns:w16se="http://schemas.microsoft.com/office/word/2015/wordml/symex" xmlns:wpg="http://schemas.microsoft.com/office/word/2010/wordprocessingGroup" xmlns:wpi="http://schemas.microsoft.com/office/word/2010/wordprocessingInk" xmlns:wne="http://schemas.microsoft.com/office/word/2006/wordml" xmlns:wps="http://schemas.microsoft.com/office/word/2010/wordprocessingShape" mc:Ignorable="w14 w15 w16se w16cid wp14">
+<w:hdr xmlns:wpc="http://schemas.microsoft.com/office/word/2010/wordprocessingCanvas" xmlns:cx="http://schemas.microsoft.com/office/drawing/2014/chartex" xmlns:cx1="http://schemas.microsoft.com/office/drawing/2015/9/8/chartex" xmlns:cx2="http://schemas.microsoft.com/office/drawing/2015/10/21/chartex" xmlns:cx3="http://schemas.microsoft.com/office/drawing/2016/5/9/chartex" xmlns:cx4="http://schemas.microsoft.com/office/drawing/2016/5/10/chartex" xmlns:cx5="http://schemas.microsoft.com/office/drawing/2016/5/11/chartex" xmlns:cx6="http://schemas.microsoft.com/office/drawing/2016/5/12/chartex" xmlns:cx7="http://schemas.microsoft.com/office/drawing/2016/5/13/chartex" xmlns:cx8="http://schemas.microsoft.com/office/drawing/2016/5/14/chartex" xmlns:mc="http://schemas.openxmlformats.org/markup-compatibility/2006" xmlns:aink="http://schemas.microsoft.com/office/drawing/2016/ink" xmlns:am3d="http://schemas.microsoft.com/office/drawing/2017/model3d" xmlns:o="urn:schemas-microsoft-com:office:office" xmlns:r="http://schemas.openxmlformats.org/officeDocument/2006/relationships" xmlns:m="http://schemas.openxmlformats.org/officeDocument/2006/math" xmlns:v="urn:schemas-microsoft-com:vml" xmlns:wp14="http://schemas.microsoft.com/office/word/2010/wordprocessingDrawing" xmlns:wp="http://schemas.openxmlformats.org/drawingml/2006/wordprocessingDrawing" xmlns:w10="urn:schemas-microsoft-com:office:word" xmlns:w="http://schemas.openxmlformats.org/wordprocessingml/2006/main" xmlns:w14="http://schemas.microsoft.com/office/word/2010/wordml" xmlns:w15="http://schemas.microsoft.com/office/word/2012/wordml" xmlns:w16cex="http://schemas.microsoft.com/office/word/2018/wordml/cex" xmlns:w16cid="http://schemas.microsoft.com/office/word/2016/wordml/cid" xmlns:w16="http://schemas.microsoft.com/office/word/2018/wordml" xmlns:w16se="http://schemas.microsoft.com/office/word/2015/wordml/symex" xmlns:wpg="http://schemas.microsoft.com/office/word/2010/wordprocessingGroup" xmlns:wpi="http://schemas.microsoft.com/office/word/2010/wordprocessingInk" xmlns:wne="http://schemas.microsoft.com/office/word/2006/wordml" xmlns:wps="http://schemas.microsoft.com/office/word/2010/wordprocessingShape" mc:Ignorable="w14 w15 w16se w16cid w16 w16cex wp14">
   <w:p>
     <w:pPr>
       <w:ind w:left="640" w:firstLineChars="0" w:firstLine="0"/>
@@ -3541,7 +3946,7 @@
 </file>
 
 <file path=word/header3.xml><?xml version="1.0" encoding="utf-8"?>
-<w:hdr xmlns:wpc="http://schemas.microsoft.com/office/word/2010/wordprocessingCanvas" xmlns:cx="http://schemas.microsoft.com/office/drawing/2014/chartex" xmlns:cx1="http://schemas.microsoft.com/office/drawing/2015/9/8/chartex" xmlns:cx2="http://schemas.microsoft.com/office/drawing/2015/10/21/chartex" xmlns:cx3="http://schemas.microsoft.com/office/drawing/2016/5/9/chartex" xmlns:cx4="http://schemas.microsoft.com/office/drawing/2016/5/10/chartex" xmlns:cx5="http://schemas.microsoft.com/office/drawing/2016/5/11/chartex" xmlns:cx6="http://schemas.microsoft.com/office/drawing/2016/5/12/chartex" xmlns:cx7="http://schemas.microsoft.com/office/drawing/2016/5/13/chartex" xmlns:cx8="http://schemas.microsoft.com/office/drawing/2016/5/14/chartex" xmlns:mc="http://schemas.openxmlformats.org/markup-compatibility/2006" xmlns:aink="http://schemas.microsoft.com/office/drawing/2016/ink" xmlns:am3d="http://schemas.microsoft.com/office/drawing/2017/model3d" xmlns:o="urn:schemas-microsoft-com:office:office" xmlns:r="http://schemas.openxmlformats.org/officeDocument/2006/relationships" xmlns:m="http://schemas.openxmlformats.org/officeDocument/2006/math" xmlns:v="urn:schemas-microsoft-com:vml" xmlns:wp14="http://schemas.microsoft.com/office/word/2010/wordprocessingDrawing" xmlns:wp="http://schemas.openxmlformats.org/drawingml/2006/wordprocessingDrawing" xmlns:w10="urn:schemas-microsoft-com:office:word" xmlns:w="http://schemas.openxmlformats.org/wordprocessingml/2006/main" xmlns:w14="http://schemas.microsoft.com/office/word/2010/wordml" xmlns:w15="http://schemas.microsoft.com/office/word/2012/wordml" xmlns:w16cid="http://schemas.microsoft.com/office/word/2016/wordml/cid" xmlns:w16se="http://schemas.microsoft.com/office/word/2015/wordml/symex" xmlns:wpg="http://schemas.microsoft.com/office/word/2010/wordprocessingGroup" xmlns:wpi="http://schemas.microsoft.com/office/word/2010/wordprocessingInk" xmlns:wne="http://schemas.microsoft.com/office/word/2006/wordml" xmlns:wps="http://schemas.microsoft.com/office/word/2010/wordprocessingShape" mc:Ignorable="w14 w15 w16se w16cid wp14">
+<w:hdr xmlns:wpc="http://schemas.microsoft.com/office/word/2010/wordprocessingCanvas" xmlns:cx="http://schemas.microsoft.com/office/drawing/2014/chartex" xmlns:cx1="http://schemas.microsoft.com/office/drawing/2015/9/8/chartex" xmlns:cx2="http://schemas.microsoft.com/office/drawing/2015/10/21/chartex" xmlns:cx3="http://schemas.microsoft.com/office/drawing/2016/5/9/chartex" xmlns:cx4="http://schemas.microsoft.com/office/drawing/2016/5/10/chartex" xmlns:cx5="http://schemas.microsoft.com/office/drawing/2016/5/11/chartex" xmlns:cx6="http://schemas.microsoft.com/office/drawing/2016/5/12/chartex" xmlns:cx7="http://schemas.microsoft.com/office/drawing/2016/5/13/chartex" xmlns:cx8="http://schemas.microsoft.com/office/drawing/2016/5/14/chartex" xmlns:mc="http://schemas.openxmlformats.org/markup-compatibility/2006" xmlns:aink="http://schemas.microsoft.com/office/drawing/2016/ink" xmlns:am3d="http://schemas.microsoft.com/office/drawing/2017/model3d" xmlns:o="urn:schemas-microsoft-com:office:office" xmlns:r="http://schemas.openxmlformats.org/officeDocument/2006/relationships" xmlns:m="http://schemas.openxmlformats.org/officeDocument/2006/math" xmlns:v="urn:schemas-microsoft-com:vml" xmlns:wp14="http://schemas.microsoft.com/office/word/2010/wordprocessingDrawing" xmlns:wp="http://schemas.openxmlformats.org/drawingml/2006/wordprocessingDrawing" xmlns:w10="urn:schemas-microsoft-com:office:word" xmlns:w="http://schemas.openxmlformats.org/wordprocessingml/2006/main" xmlns:w14="http://schemas.microsoft.com/office/word/2010/wordml" xmlns:w15="http://schemas.microsoft.com/office/word/2012/wordml" xmlns:w16cex="http://schemas.microsoft.com/office/word/2018/wordml/cex" xmlns:w16cid="http://schemas.microsoft.com/office/word/2016/wordml/cid" xmlns:w16="http://schemas.microsoft.com/office/word/2018/wordml" xmlns:w16se="http://schemas.microsoft.com/office/word/2015/wordml/symex" xmlns:wpg="http://schemas.microsoft.com/office/word/2010/wordprocessingGroup" xmlns:wpi="http://schemas.microsoft.com/office/word/2010/wordprocessingInk" xmlns:wne="http://schemas.microsoft.com/office/word/2006/wordml" xmlns:wps="http://schemas.microsoft.com/office/word/2010/wordprocessingShape" mc:Ignorable="w14 w15 w16se w16cid w16 w16cex wp14">
   <w:p>
     <w:pPr>
       <w:pStyle w:val="a9"/>
@@ -3552,7 +3957,7 @@
 </file>
 
 <file path=word/numbering.xml><?xml version="1.0" encoding="utf-8"?>
-<w:numbering xmlns:wpc="http://schemas.microsoft.com/office/word/2010/wordprocessingCanvas" xmlns:cx="http://schemas.microsoft.com/office/drawing/2014/chartex" xmlns:cx1="http://schemas.microsoft.com/office/drawing/2015/9/8/chartex" xmlns:cx2="http://schemas.microsoft.com/office/drawing/2015/10/21/chartex" xmlns:cx3="http://schemas.microsoft.com/office/drawing/2016/5/9/chartex" xmlns:cx4="http://schemas.microsoft.com/office/drawing/2016/5/10/chartex" xmlns:cx5="http://schemas.microsoft.com/office/drawing/2016/5/11/chartex" xmlns:cx6="http://schemas.microsoft.com/office/drawing/2016/5/12/chartex" xmlns:cx7="http://schemas.microsoft.com/office/drawing/2016/5/13/chartex" xmlns:cx8="http://schemas.microsoft.com/office/drawing/2016/5/14/chartex" xmlns:mc="http://schemas.openxmlformats.org/markup-compatibility/2006" xmlns:aink="http://schemas.microsoft.com/office/drawing/2016/ink" xmlns:am3d="http://schemas.microsoft.com/office/drawing/2017/model3d" xmlns:o="urn:schemas-microsoft-com:office:office" xmlns:r="http://schemas.openxmlformats.org/officeDocument/2006/relationships" xmlns:m="http://schemas.openxmlformats.org/officeDocument/2006/math" xmlns:v="urn:schemas-microsoft-com:vml" xmlns:wp14="http://schemas.microsoft.com/office/word/2010/wordprocessingDrawing" xmlns:wp="http://schemas.openxmlformats.org/drawingml/2006/wordprocessingDrawing" xmlns:w10="urn:schemas-microsoft-com:office:word" xmlns:w="http://schemas.openxmlformats.org/wordprocessingml/2006/main" xmlns:w14="http://schemas.microsoft.com/office/word/2010/wordml" xmlns:w15="http://schemas.microsoft.com/office/word/2012/wordml" xmlns:w16cid="http://schemas.microsoft.com/office/word/2016/wordml/cid" xmlns:w16se="http://schemas.microsoft.com/office/word/2015/wordml/symex" xmlns:wpg="http://schemas.microsoft.com/office/word/2010/wordprocessingGroup" xmlns:wpi="http://schemas.microsoft.com/office/word/2010/wordprocessingInk" xmlns:wne="http://schemas.microsoft.com/office/word/2006/wordml" xmlns:wps="http://schemas.microsoft.com/office/word/2010/wordprocessingShape" mc:Ignorable="w14 w15 w16se w16cid wp14">
+<w:numbering xmlns:wpc="http://schemas.microsoft.com/office/word/2010/wordprocessingCanvas" xmlns:cx="http://schemas.microsoft.com/office/drawing/2014/chartex" xmlns:cx1="http://schemas.microsoft.com/office/drawing/2015/9/8/chartex" xmlns:cx2="http://schemas.microsoft.com/office/drawing/2015/10/21/chartex" xmlns:cx3="http://schemas.microsoft.com/office/drawing/2016/5/9/chartex" xmlns:cx4="http://schemas.microsoft.com/office/drawing/2016/5/10/chartex" xmlns:cx5="http://schemas.microsoft.com/office/drawing/2016/5/11/chartex" xmlns:cx6="http://schemas.microsoft.com/office/drawing/2016/5/12/chartex" xmlns:cx7="http://schemas.microsoft.com/office/drawing/2016/5/13/chartex" xmlns:cx8="http://schemas.microsoft.com/office/drawing/2016/5/14/chartex" xmlns:mc="http://schemas.openxmlformats.org/markup-compatibility/2006" xmlns:aink="http://schemas.microsoft.com/office/drawing/2016/ink" xmlns:am3d="http://schemas.microsoft.com/office/drawing/2017/model3d" xmlns:o="urn:schemas-microsoft-com:office:office" xmlns:r="http://schemas.openxmlformats.org/officeDocument/2006/relationships" xmlns:m="http://schemas.openxmlformats.org/officeDocument/2006/math" xmlns:v="urn:schemas-microsoft-com:vml" xmlns:wp14="http://schemas.microsoft.com/office/word/2010/wordprocessingDrawing" xmlns:wp="http://schemas.openxmlformats.org/drawingml/2006/wordprocessingDrawing" xmlns:w10="urn:schemas-microsoft-com:office:word" xmlns:w="http://schemas.openxmlformats.org/wordprocessingml/2006/main" xmlns:w14="http://schemas.microsoft.com/office/word/2010/wordml" xmlns:w15="http://schemas.microsoft.com/office/word/2012/wordml" xmlns:w16cex="http://schemas.microsoft.com/office/word/2018/wordml/cex" xmlns:w16cid="http://schemas.microsoft.com/office/word/2016/wordml/cid" xmlns:w16="http://schemas.microsoft.com/office/word/2018/wordml" xmlns:w16se="http://schemas.microsoft.com/office/word/2015/wordml/symex" xmlns:wpg="http://schemas.microsoft.com/office/word/2010/wordprocessingGroup" xmlns:wpi="http://schemas.microsoft.com/office/word/2010/wordprocessingInk" xmlns:wne="http://schemas.microsoft.com/office/word/2006/wordml" xmlns:wps="http://schemas.microsoft.com/office/word/2010/wordprocessingShape" mc:Ignorable="w14 w15 w16se w16cid w16 w16cex wp14">
   <w:abstractNum w:abstractNumId="0" w15:restartNumberingAfterBreak="0">
     <w:nsid w:val="0070766C"/>
     <w:multiLevelType w:val="hybridMultilevel"/>
@@ -3643,6 +4048,121 @@
     </w:lvl>
   </w:abstractNum>
   <w:abstractNum w:abstractNumId="1" w15:restartNumberingAfterBreak="0">
+    <w:nsid w:val="0F6413C7"/>
+    <w:multiLevelType w:val="hybridMultilevel"/>
+    <w:tmpl w:val="D1AEB064"/>
+    <w:lvl w:ilvl="0" w:tplc="A06005D4">
+      <w:start w:val="1"/>
+      <w:numFmt w:val="bullet"/>
+      <w:lvlText w:val=""/>
+      <w:lvlJc w:val="left"/>
+      <w:pPr>
+        <w:ind w:left="420" w:hanging="420"/>
+      </w:pPr>
+      <w:rPr>
+        <w:rFonts w:ascii="Wingdings" w:hAnsi="Wingdings" w:hint="default"/>
+        <w:sz w:val="15"/>
+        <w:szCs w:val="15"/>
+      </w:rPr>
+    </w:lvl>
+    <w:lvl w:ilvl="1" w:tplc="04090003" w:tentative="1">
+      <w:start w:val="1"/>
+      <w:numFmt w:val="bullet"/>
+      <w:lvlText w:val=""/>
+      <w:lvlJc w:val="left"/>
+      <w:pPr>
+        <w:ind w:left="840" w:hanging="420"/>
+      </w:pPr>
+      <w:rPr>
+        <w:rFonts w:ascii="Wingdings" w:hAnsi="Wingdings" w:hint="default"/>
+      </w:rPr>
+    </w:lvl>
+    <w:lvl w:ilvl="2" w:tplc="04090005" w:tentative="1">
+      <w:start w:val="1"/>
+      <w:numFmt w:val="bullet"/>
+      <w:lvlText w:val=""/>
+      <w:lvlJc w:val="left"/>
+      <w:pPr>
+        <w:ind w:left="1260" w:hanging="420"/>
+      </w:pPr>
+      <w:rPr>
+        <w:rFonts w:ascii="Wingdings" w:hAnsi="Wingdings" w:hint="default"/>
+      </w:rPr>
+    </w:lvl>
+    <w:lvl w:ilvl="3" w:tplc="04090001" w:tentative="1">
+      <w:start w:val="1"/>
+      <w:numFmt w:val="bullet"/>
+      <w:lvlText w:val=""/>
+      <w:lvlJc w:val="left"/>
+      <w:pPr>
+        <w:ind w:left="1680" w:hanging="420"/>
+      </w:pPr>
+      <w:rPr>
+        <w:rFonts w:ascii="Wingdings" w:hAnsi="Wingdings" w:hint="default"/>
+      </w:rPr>
+    </w:lvl>
+    <w:lvl w:ilvl="4" w:tplc="04090003" w:tentative="1">
+      <w:start w:val="1"/>
+      <w:numFmt w:val="bullet"/>
+      <w:lvlText w:val=""/>
+      <w:lvlJc w:val="left"/>
+      <w:pPr>
+        <w:ind w:left="2100" w:hanging="420"/>
+      </w:pPr>
+      <w:rPr>
+        <w:rFonts w:ascii="Wingdings" w:hAnsi="Wingdings" w:hint="default"/>
+      </w:rPr>
+    </w:lvl>
+    <w:lvl w:ilvl="5" w:tplc="04090005" w:tentative="1">
+      <w:start w:val="1"/>
+      <w:numFmt w:val="bullet"/>
+      <w:lvlText w:val=""/>
+      <w:lvlJc w:val="left"/>
+      <w:pPr>
+        <w:ind w:left="2520" w:hanging="420"/>
+      </w:pPr>
+      <w:rPr>
+        <w:rFonts w:ascii="Wingdings" w:hAnsi="Wingdings" w:hint="default"/>
+      </w:rPr>
+    </w:lvl>
+    <w:lvl w:ilvl="6" w:tplc="04090001" w:tentative="1">
+      <w:start w:val="1"/>
+      <w:numFmt w:val="bullet"/>
+      <w:lvlText w:val=""/>
+      <w:lvlJc w:val="left"/>
+      <w:pPr>
+        <w:ind w:left="2940" w:hanging="420"/>
+      </w:pPr>
+      <w:rPr>
+        <w:rFonts w:ascii="Wingdings" w:hAnsi="Wingdings" w:hint="default"/>
+      </w:rPr>
+    </w:lvl>
+    <w:lvl w:ilvl="7" w:tplc="04090003" w:tentative="1">
+      <w:start w:val="1"/>
+      <w:numFmt w:val="bullet"/>
+      <w:lvlText w:val=""/>
+      <w:lvlJc w:val="left"/>
+      <w:pPr>
+        <w:ind w:left="3360" w:hanging="420"/>
+      </w:pPr>
+      <w:rPr>
+        <w:rFonts w:ascii="Wingdings" w:hAnsi="Wingdings" w:hint="default"/>
+      </w:rPr>
+    </w:lvl>
+    <w:lvl w:ilvl="8" w:tplc="04090005" w:tentative="1">
+      <w:start w:val="1"/>
+      <w:numFmt w:val="bullet"/>
+      <w:lvlText w:val=""/>
+      <w:lvlJc w:val="left"/>
+      <w:pPr>
+        <w:ind w:left="3780" w:hanging="420"/>
+      </w:pPr>
+      <w:rPr>
+        <w:rFonts w:ascii="Wingdings" w:hAnsi="Wingdings" w:hint="default"/>
+      </w:rPr>
+    </w:lvl>
+  </w:abstractNum>
+  <w:abstractNum w:abstractNumId="2" w15:restartNumberingAfterBreak="0">
     <w:nsid w:val="198D6B88"/>
     <w:multiLevelType w:val="hybridMultilevel"/>
     <w:tmpl w:val="0CA6B128"/>
@@ -3731,7 +4251,7 @@
       </w:pPr>
     </w:lvl>
   </w:abstractNum>
-  <w:abstractNum w:abstractNumId="2" w15:restartNumberingAfterBreak="0">
+  <w:abstractNum w:abstractNumId="3" w15:restartNumberingAfterBreak="0">
     <w:nsid w:val="1AC5250C"/>
     <w:multiLevelType w:val="hybridMultilevel"/>
     <w:tmpl w:val="3DA2BE2E"/>
@@ -3820,7 +4340,7 @@
       </w:pPr>
     </w:lvl>
   </w:abstractNum>
-  <w:abstractNum w:abstractNumId="3" w15:restartNumberingAfterBreak="0">
+  <w:abstractNum w:abstractNumId="4" w15:restartNumberingAfterBreak="0">
     <w:nsid w:val="35F247C1"/>
     <w:multiLevelType w:val="hybridMultilevel"/>
     <w:tmpl w:val="809A3BF2"/>
@@ -3910,22 +4430,25 @@
     </w:lvl>
   </w:abstractNum>
   <w:num w:numId="1">
-    <w:abstractNumId w:val="2"/>
+    <w:abstractNumId w:val="3"/>
   </w:num>
   <w:num w:numId="2">
-    <w:abstractNumId w:val="1"/>
+    <w:abstractNumId w:val="2"/>
   </w:num>
   <w:num w:numId="3">
     <w:abstractNumId w:val="0"/>
   </w:num>
   <w:num w:numId="4">
-    <w:abstractNumId w:val="3"/>
+    <w:abstractNumId w:val="4"/>
+  </w:num>
+  <w:num w:numId="5">
+    <w:abstractNumId w:val="1"/>
   </w:num>
 </w:numbering>
 </file>
 
 <file path=word/styles.xml><?xml version="1.0" encoding="utf-8"?>
-<w:styles xmlns:mc="http://schemas.openxmlformats.org/markup-compatibility/2006" xmlns:r="http://schemas.openxmlformats.org/officeDocument/2006/relationships" xmlns:w="http://schemas.openxmlformats.org/wordprocessingml/2006/main" xmlns:w14="http://schemas.microsoft.com/office/word/2010/wordml" xmlns:w15="http://schemas.microsoft.com/office/word/2012/wordml" xmlns:w16cid="http://schemas.microsoft.com/office/word/2016/wordml/cid" xmlns:w16se="http://schemas.microsoft.com/office/word/2015/wordml/symex" mc:Ignorable="w14 w15 w16se w16cid">
+<w:styles xmlns:mc="http://schemas.openxmlformats.org/markup-compatibility/2006" xmlns:r="http://schemas.openxmlformats.org/officeDocument/2006/relationships" xmlns:w="http://schemas.openxmlformats.org/wordprocessingml/2006/main" xmlns:w14="http://schemas.microsoft.com/office/word/2010/wordml" xmlns:w15="http://schemas.microsoft.com/office/word/2012/wordml" xmlns:w16cex="http://schemas.microsoft.com/office/word/2018/wordml/cex" xmlns:w16cid="http://schemas.microsoft.com/office/word/2016/wordml/cid" xmlns:w16="http://schemas.microsoft.com/office/word/2018/wordml" xmlns:w16se="http://schemas.microsoft.com/office/word/2015/wordml/symex" mc:Ignorable="w14 w15 w16se w16cid w16 w16cex">
   <w:docDefaults>
     <w:rPrDefault>
       <w:rPr>
@@ -5442,7 +5965,7 @@
 </file>
 
 <file path=customXml/itemProps2.xml><?xml version="1.0" encoding="utf-8"?>
-<ds:datastoreItem xmlns:ds="http://schemas.openxmlformats.org/officeDocument/2006/customXml" ds:itemID="{241C07D4-80A7-4984-9E2F-48A5FB8D748B}">
+<ds:datastoreItem xmlns:ds="http://schemas.openxmlformats.org/officeDocument/2006/customXml" ds:itemID="{A758B868-82CA-4EF6-AF6C-2CDBB0182F77}">
   <ds:schemaRefs>
     <ds:schemaRef ds:uri="http://schemas.openxmlformats.org/officeDocument/2006/bibliography"/>
   </ds:schemaRefs>

--- a/main/static/report/模板.docx
+++ b/main/static/report/模板.docx
@@ -73,7 +73,7 @@
         <w:t>月</w:t>
       </w:r>
       <w:r>
-        <w:t>12</w:t>
+        <w:t>19</w:t>
       </w:r>
       <w:r>
         <w:t>日</w:t>
@@ -85,7 +85,7 @@
         <w:t>月</w:t>
       </w:r>
       <w:r>
-        <w:t>18</w:t>
+        <w:t>25</w:t>
       </w:r>
       <w:r>
         <w:t>日）</w:t>
@@ -189,7 +189,7 @@
         <w:t>月</w:t>
       </w:r>
       <w:r>
-        <w:t>18</w:t>
+        <w:t>25</w:t>
       </w:r>
       <w:r>
         <w:t>日</w:t>
@@ -261,7 +261,7 @@
       <w:r>
         <w:fldChar w:fldCharType="separate"/>
       </w:r>
-      <w:hyperlink w:anchor="_Toc41168514" w:history="1">
+      <w:hyperlink w:anchor="_Toc41281320" w:history="1">
         <w:r>
           <w:rPr>
             <w:rStyle w:val="ad"/>
@@ -288,7 +288,7 @@
             <w:noProof/>
             <w:webHidden/>
           </w:rPr>
-          <w:instrText xml:space="preserve"> PAGEREF _Toc41168514 \h </w:instrText>
+          <w:instrText xml:space="preserve"> PAGEREF _Toc41281320 \h </w:instrText>
         </w:r>
         <w:r>
           <w:rPr>
@@ -330,13 +330,13 @@
           <w:szCs w:val="22"/>
         </w:rPr>
       </w:pPr>
-      <w:hyperlink w:anchor="_Toc41168515" w:history="1">
+      <w:hyperlink w:anchor="_Toc41281321" w:history="1">
         <w:r>
           <w:rPr>
             <w:rStyle w:val="ad"/>
             <w:noProof/>
           </w:rPr>
-          <w:t xml:space="preserve">2. </w:t>
+          <w:t>2. </w:t>
         </w:r>
         <w:r>
           <w:rPr>
@@ -364,7 +364,7 @@
             <w:noProof/>
             <w:webHidden/>
           </w:rPr>
-          <w:instrText xml:space="preserve"> PAGEREF _Toc41168515 \h </w:instrText>
+          <w:instrText xml:space="preserve"> PAGEREF _Toc41281321 \h </w:instrText>
         </w:r>
         <w:r>
           <w:rPr>
@@ -410,13 +410,13 @@
           <w:szCs w:val="22"/>
         </w:rPr>
       </w:pPr>
-      <w:hyperlink w:anchor="_Toc41168516" w:history="1">
+      <w:hyperlink w:anchor="_Toc41281322" w:history="1">
         <w:r>
           <w:rPr>
             <w:rStyle w:val="ad"/>
             <w:noProof/>
           </w:rPr>
-          <w:t xml:space="preserve">2.1 </w:t>
+          <w:t>2.1 </w:t>
         </w:r>
         <w:r>
           <w:rPr>
@@ -430,7 +430,7 @@
             <w:rStyle w:val="ad"/>
             <w:noProof/>
           </w:rPr>
-          <w:t>4,794,113</w:t>
+          <w:t>5,439,193</w:t>
         </w:r>
         <w:r>
           <w:rPr>
@@ -444,7 +444,7 @@
             <w:rStyle w:val="ad"/>
             <w:noProof/>
           </w:rPr>
-          <w:t>316,341</w:t>
+          <w:t>346,225</w:t>
         </w:r>
         <w:r>
           <w:rPr>
@@ -472,7 +472,7 @@
             <w:noProof/>
             <w:webHidden/>
           </w:rPr>
-          <w:instrText xml:space="preserve"> PAGEREF _Toc41168516 \h </w:instrText>
+          <w:instrText xml:space="preserve"> PAGEREF _Toc41281322 \h </w:instrText>
         </w:r>
         <w:r>
           <w:rPr>
@@ -518,13 +518,13 @@
           <w:szCs w:val="22"/>
         </w:rPr>
       </w:pPr>
-      <w:hyperlink w:anchor="_Toc41168517" w:history="1">
+      <w:hyperlink w:anchor="_Toc41281323" w:history="1">
         <w:r>
           <w:rPr>
             <w:rStyle w:val="ad"/>
             <w:noProof/>
           </w:rPr>
-          <w:t xml:space="preserve">2.2 </w:t>
+          <w:t>2.2 </w:t>
         </w:r>
         <w:r>
           <w:rPr>
@@ -538,7 +538,7 @@
             <w:rStyle w:val="ad"/>
             <w:noProof/>
           </w:rPr>
-          <w:t>0.061%</w:t>
+          <w:t>0.070%</w:t>
         </w:r>
         <w:r>
           <w:rPr>
@@ -552,7 +552,7 @@
             <w:rStyle w:val="ad"/>
             <w:noProof/>
           </w:rPr>
-          <w:t>6.6%</w:t>
+          <w:t>6.4%</w:t>
         </w:r>
         <w:r>
           <w:rPr>
@@ -573,7 +573,7 @@
             <w:noProof/>
             <w:webHidden/>
           </w:rPr>
-          <w:instrText xml:space="preserve"> PAGEREF _Toc41168517 \h </w:instrText>
+          <w:instrText xml:space="preserve"> PAGEREF _Toc41281323 \h </w:instrText>
         </w:r>
         <w:r>
           <w:rPr>
@@ -619,13 +619,13 @@
           <w:szCs w:val="22"/>
         </w:rPr>
       </w:pPr>
-      <w:hyperlink w:anchor="_Toc41168518" w:history="1">
+      <w:hyperlink w:anchor="_Toc41281324" w:history="1">
         <w:r>
           <w:rPr>
             <w:rStyle w:val="ad"/>
             <w:noProof/>
           </w:rPr>
-          <w:t xml:space="preserve">2.3 </w:t>
+          <w:t>2.3 </w:t>
         </w:r>
         <w:r>
           <w:rPr>
@@ -639,7 +639,7 @@
             <w:rStyle w:val="ad"/>
             <w:noProof/>
           </w:rPr>
-          <w:t>620,038</w:t>
+          <w:t>691,439</w:t>
         </w:r>
         <w:r>
           <w:rPr>
@@ -653,7 +653,7 @@
             <w:rStyle w:val="ad"/>
             <w:noProof/>
           </w:rPr>
-          <w:t>32,757</w:t>
+          <w:t>29,884</w:t>
         </w:r>
         <w:r>
           <w:rPr>
@@ -681,7 +681,7 @@
             <w:noProof/>
             <w:webHidden/>
           </w:rPr>
-          <w:instrText xml:space="preserve"> PAGEREF _Toc41168518 \h </w:instrText>
+          <w:instrText xml:space="preserve"> PAGEREF _Toc41281324 \h </w:instrText>
         </w:r>
         <w:r>
           <w:rPr>
@@ -727,13 +727,13 @@
           <w:szCs w:val="22"/>
         </w:rPr>
       </w:pPr>
-      <w:hyperlink w:anchor="_Toc41168519" w:history="1">
+      <w:hyperlink w:anchor="_Toc41281325" w:history="1">
         <w:r>
           <w:rPr>
             <w:rStyle w:val="ad"/>
             <w:noProof/>
           </w:rPr>
-          <w:t xml:space="preserve">2.4 </w:t>
+          <w:t>2.4 </w:t>
         </w:r>
         <w:r>
           <w:rPr>
@@ -761,7 +761,7 @@
             <w:noProof/>
             <w:webHidden/>
           </w:rPr>
-          <w:instrText xml:space="preserve"> PAGEREF _Toc41168519 \h </w:instrText>
+          <w:instrText xml:space="preserve"> PAGEREF _Toc41281325 \h </w:instrText>
         </w:r>
         <w:r>
           <w:rPr>
@@ -807,13 +807,13 @@
           <w:szCs w:val="22"/>
         </w:rPr>
       </w:pPr>
-      <w:hyperlink w:anchor="_Toc41168520" w:history="1">
+      <w:hyperlink w:anchor="_Toc41281326" w:history="1">
         <w:r>
           <w:rPr>
             <w:rStyle w:val="ad"/>
             <w:noProof/>
           </w:rPr>
-          <w:t xml:space="preserve">2.5 </w:t>
+          <w:t>2.5 </w:t>
         </w:r>
         <w:r>
           <w:rPr>
@@ -841,7 +841,7 @@
             <w:noProof/>
             <w:webHidden/>
           </w:rPr>
-          <w:instrText xml:space="preserve"> PAGEREF _Toc41168520 \h </w:instrText>
+          <w:instrText xml:space="preserve"> PAGEREF _Toc41281326 \h </w:instrText>
         </w:r>
         <w:r>
           <w:rPr>
@@ -887,20 +887,20 @@
           <w:szCs w:val="22"/>
         </w:rPr>
       </w:pPr>
-      <w:hyperlink w:anchor="_Toc41168521" w:history="1">
+      <w:hyperlink w:anchor="_Toc41281327" w:history="1">
         <w:r>
           <w:rPr>
             <w:rStyle w:val="ad"/>
             <w:noProof/>
           </w:rPr>
-          <w:t xml:space="preserve">2.6 </w:t>
+          <w:t>2.6 </w:t>
         </w:r>
         <w:r>
           <w:rPr>
             <w:rStyle w:val="ad"/>
             <w:noProof/>
           </w:rPr>
-          <w:t>本周新增确诊增长最快：南非，新增病死增长最快：印度尼西亚</w:t>
+          <w:t>本周新增确诊增长最快：埃及，新增病死增长最快：南非</w:t>
         </w:r>
         <w:r>
           <w:rPr>
@@ -921,7 +921,7 @@
             <w:noProof/>
             <w:webHidden/>
           </w:rPr>
-          <w:instrText xml:space="preserve"> PAGEREF _Toc41168521 \h </w:instrText>
+          <w:instrText xml:space="preserve"> PAGEREF _Toc41281327 \h </w:instrText>
         </w:r>
         <w:r>
           <w:rPr>
@@ -967,13 +967,13 @@
           <w:szCs w:val="22"/>
         </w:rPr>
       </w:pPr>
-      <w:hyperlink w:anchor="_Toc41168522" w:history="1">
+      <w:hyperlink w:anchor="_Toc41281328" w:history="1">
         <w:r>
           <w:rPr>
             <w:rStyle w:val="ad"/>
             <w:noProof/>
           </w:rPr>
-          <w:t xml:space="preserve">2.7 </w:t>
+          <w:t>2.7 </w:t>
         </w:r>
         <w:r>
           <w:rPr>
@@ -1001,7 +1001,7 @@
             <w:noProof/>
             <w:webHidden/>
           </w:rPr>
-          <w:instrText xml:space="preserve"> PAGEREF _Toc41168522 \h </w:instrText>
+          <w:instrText xml:space="preserve"> PAGEREF _Toc41281328 \h </w:instrText>
         </w:r>
         <w:r>
           <w:rPr>
@@ -1047,7 +1047,7 @@
           <w:szCs w:val="22"/>
         </w:rPr>
       </w:pPr>
-      <w:hyperlink w:anchor="_Toc41168523" w:history="1">
+      <w:hyperlink w:anchor="_Toc41281329" w:history="1">
         <w:r>
           <w:rPr>
             <w:rStyle w:val="ad"/>
@@ -1074,7 +1074,7 @@
             <w:noProof/>
             <w:webHidden/>
           </w:rPr>
-          <w:instrText xml:space="preserve"> PAGEREF _Toc41168523 \h </w:instrText>
+          <w:instrText xml:space="preserve"> PAGEREF _Toc41281329 \h </w:instrText>
         </w:r>
         <w:r>
           <w:rPr>
@@ -1129,14 +1129,12 @@
         <w:pStyle w:val="1"/>
         <w:ind w:firstLineChars="0"/>
       </w:pPr>
-      <w:bookmarkStart w:id="0" w:name="_Toc41168416"/>
-      <w:bookmarkStart w:id="1" w:name="_Toc41168514"/>
+      <w:bookmarkStart w:id="0" w:name="_Toc41281320"/>
       <w:r>
         <w:lastRenderedPageBreak/>
         <w:t>本周疫情要点</w:t>
       </w:r>
       <w:bookmarkEnd w:id="0"/>
-      <w:bookmarkEnd w:id="1"/>
     </w:p>
     <w:p>
       <w:pPr>
@@ -1150,13 +1148,13 @@
         <w:t>全球累计确诊已达</w:t>
       </w:r>
       <w:r>
-        <w:t>479.4</w:t>
+        <w:t>543.9</w:t>
       </w:r>
       <w:r>
         <w:t>万，病死</w:t>
       </w:r>
       <w:r>
-        <w:t>31.6</w:t>
+        <w:t>34.6</w:t>
       </w:r>
       <w:r>
         <w:t>万。</w:t>
@@ -1174,13 +1172,13 @@
         <w:t>全球本周确诊</w:t>
       </w:r>
       <w:r>
-        <w:t>620,038</w:t>
+        <w:t>691,439</w:t>
       </w:r>
       <w:r>
         <w:t>例，新增确诊较上周上升</w:t>
       </w:r>
       <w:r>
-        <w:t>1%</w:t>
+        <w:t>13%</w:t>
       </w:r>
       <w:r>
         <w:t>。</w:t>
@@ -1198,13 +1196,21 @@
         <w:t>全球本周病死</w:t>
       </w:r>
       <w:r>
-        <w:t>32,757</w:t>
-      </w:r>
-      <w:r>
-        <w:t>例，新增病死较上周下降</w:t>
-      </w:r>
-      <w:r>
-        <w:t>8%</w:t>
+        <w:t>29,884</w:t>
+      </w:r>
+      <w:r>
+        <w:t>例，新增</w:t>
+      </w:r>
+      <w:proofErr w:type="gramStart"/>
+      <w:r>
+        <w:t>病死较</w:t>
+      </w:r>
+      <w:proofErr w:type="gramEnd"/>
+      <w:r>
+        <w:t>上周下降</w:t>
+      </w:r>
+      <w:r>
+        <w:t>9%</w:t>
       </w:r>
       <w:r>
         <w:t>。</w:t>
@@ -1293,6 +1299,9 @@
     <w:p>
       <w:pPr>
         <w:ind w:firstLineChars="0" w:firstLine="0"/>
+        <w:rPr>
+          <w:rFonts w:hint="eastAsia"/>
+        </w:rPr>
       </w:pPr>
     </w:p>
     <w:p>
@@ -1314,7 +1323,7 @@
         <w:t>月</w:t>
       </w:r>
       <w:r>
-        <w:t>18</w:t>
+        <w:t>25</w:t>
       </w:r>
       <w:r>
         <w:t>日</w:t>
@@ -1337,17 +1346,15 @@
         <w:pStyle w:val="1"/>
         <w:ind w:firstLineChars="0"/>
       </w:pPr>
-      <w:bookmarkStart w:id="2" w:name="_Toc41168417"/>
-      <w:bookmarkStart w:id="3" w:name="_Toc41168515"/>
+      <w:bookmarkStart w:id="1" w:name="_Toc41281321"/>
       <w:r>
         <w:lastRenderedPageBreak/>
-        <w:t xml:space="preserve">2. </w:t>
+        <w:t>2. </w:t>
       </w:r>
       <w:r>
         <w:t>全球疫情现况</w:t>
       </w:r>
-      <w:bookmarkEnd w:id="2"/>
-      <w:bookmarkEnd w:id="3"/>
+      <w:bookmarkEnd w:id="1"/>
     </w:p>
     <w:p>
       <w:pPr>
@@ -1355,35 +1362,33 @@
         <w:spacing w:beforeLines="100" w:before="312"/>
         <w:ind w:firstLineChars="0" w:firstLine="0"/>
       </w:pPr>
-      <w:bookmarkStart w:id="4" w:name="_Toc41168418"/>
-      <w:bookmarkStart w:id="5" w:name="_Toc41168516"/>
-      <w:r>
-        <w:t xml:space="preserve">2.1 </w:t>
+      <w:bookmarkStart w:id="2" w:name="_Toc41281322"/>
+      <w:r>
+        <w:t>2.1 </w:t>
       </w:r>
       <w:r>
         <w:t>全球累计确诊：</w:t>
       </w:r>
       <w:r>
-        <w:t>4,794,113</w:t>
+        <w:t>5,439,193</w:t>
       </w:r>
       <w:r>
         <w:t>例，病死：</w:t>
       </w:r>
       <w:r>
-        <w:t>316,341</w:t>
+        <w:t>346,225</w:t>
       </w:r>
       <w:r>
         <w:t>例</w:t>
       </w:r>
-      <w:bookmarkEnd w:id="4"/>
-      <w:bookmarkEnd w:id="5"/>
+      <w:bookmarkEnd w:id="2"/>
     </w:p>
     <w:p>
       <w:pPr>
         <w:ind w:firstLine="640"/>
       </w:pPr>
       <w:r>
-        <w:t>主要分布在美国、俄罗斯、西班牙。</w:t>
+        <w:t>主要分布在美国、巴西、俄罗斯。</w:t>
       </w:r>
     </w:p>
     <w:p>
@@ -1396,10 +1401,10 @@
           <w:noProof/>
         </w:rPr>
         <w:drawing>
-          <wp:inline distT="0" distB="0" distL="0" distR="0" wp14:anchorId="0C6E4B1E" wp14:editId="7E447A96">
+          <wp:inline distT="0" distB="0" distL="0" distR="0" wp14:anchorId="42A6A5B0" wp14:editId="0E2F1B32">
             <wp:extent cx="5269787" cy="3096000"/>
             <wp:effectExtent l="0" t="0" r="0" b="0"/>
-            <wp:docPr id="107" name="Picture 107"/>
+            <wp:docPr id="129" name="Picture 129"/>
             <wp:cNvGraphicFramePr>
               <a:graphicFrameLocks xmlns:a="http://schemas.openxmlformats.org/drawingml/2006/main" noChangeAspect="1"/>
             </wp:cNvGraphicFramePr>
@@ -1451,7 +1456,7 @@
         <w:rPr>
           <w:rFonts w:ascii="Times New Roman" w:hAnsi="Times New Roman"/>
         </w:rPr>
-        <w:t xml:space="preserve"> 2-1 </w:t>
+        <w:t xml:space="preserve"> 2-1 </w:t>
       </w:r>
       <w:r>
         <w:rPr>
@@ -1473,10 +1478,10 @@
           <w:noProof/>
         </w:rPr>
         <w:drawing>
-          <wp:inline distT="0" distB="0" distL="0" distR="0" wp14:anchorId="241FD1A4" wp14:editId="73BA51DF">
+          <wp:inline distT="0" distB="0" distL="0" distR="0" wp14:anchorId="403300DD" wp14:editId="7FB504DC">
             <wp:extent cx="5269787" cy="3096000"/>
             <wp:effectExtent l="0" t="0" r="0" b="0"/>
-            <wp:docPr id="108" name="Picture 108"/>
+            <wp:docPr id="130" name="Picture 130"/>
             <wp:cNvGraphicFramePr>
               <a:graphicFrameLocks xmlns:a="http://schemas.openxmlformats.org/drawingml/2006/main" noChangeAspect="1"/>
             </wp:cNvGraphicFramePr>
@@ -1528,7 +1533,7 @@
         <w:rPr>
           <w:rFonts w:ascii="Times New Roman" w:hAnsi="Times New Roman"/>
         </w:rPr>
-        <w:t xml:space="preserve"> 2-2 </w:t>
+        <w:t xml:space="preserve"> 2-2 </w:t>
       </w:r>
       <w:r>
         <w:rPr>
@@ -1548,10 +1553,10 @@
         </w:rPr>
         <w:lastRenderedPageBreak/>
         <w:drawing>
-          <wp:inline distT="0" distB="0" distL="0" distR="0" wp14:anchorId="4DE3DB49" wp14:editId="3960625A">
+          <wp:inline distT="0" distB="0" distL="0" distR="0" wp14:anchorId="5E885F4F" wp14:editId="30BD4F6A">
             <wp:extent cx="2628000" cy="1511100"/>
             <wp:effectExtent l="0" t="0" r="0" b="0"/>
-            <wp:docPr id="109" name="Picture 109"/>
+            <wp:docPr id="131" name="Picture 131"/>
             <wp:cNvGraphicFramePr>
               <a:graphicFrameLocks xmlns:a="http://schemas.openxmlformats.org/drawingml/2006/main" noChangeAspect="1"/>
             </wp:cNvGraphicFramePr>
@@ -1588,10 +1593,10 @@
           <w:noProof/>
         </w:rPr>
         <w:drawing>
-          <wp:inline distT="0" distB="0" distL="0" distR="0" wp14:anchorId="41A9E093" wp14:editId="2D1944FD">
+          <wp:inline distT="0" distB="0" distL="0" distR="0" wp14:anchorId="699C56B1" wp14:editId="2DB6C58E">
             <wp:extent cx="2628000" cy="1511100"/>
             <wp:effectExtent l="0" t="0" r="0" b="0"/>
-            <wp:docPr id="110" name="Picture 110"/>
+            <wp:docPr id="132" name="Picture 132"/>
             <wp:cNvGraphicFramePr>
               <a:graphicFrameLocks xmlns:a="http://schemas.openxmlformats.org/drawingml/2006/main" noChangeAspect="1"/>
             </wp:cNvGraphicFramePr>
@@ -1635,8 +1640,8 @@
           <w:szCs w:val="28"/>
         </w:rPr>
       </w:pPr>
-      <w:bookmarkStart w:id="6" w:name="OLE_LINK9"/>
-      <w:bookmarkStart w:id="7" w:name="OLE_LINK10"/>
+      <w:bookmarkStart w:id="3" w:name="OLE_LINK9"/>
+      <w:bookmarkStart w:id="4" w:name="OLE_LINK10"/>
       <w:r>
         <w:rPr>
           <w:rFonts w:eastAsia="宋体" w:cstheme="majorBidi"/>
@@ -1685,8 +1690,8 @@
         <w:t>b)</w:t>
       </w:r>
     </w:p>
-    <w:bookmarkEnd w:id="6"/>
-    <w:bookmarkEnd w:id="7"/>
+    <w:bookmarkEnd w:id="3"/>
+    <w:bookmarkEnd w:id="4"/>
     <w:p>
       <w:pPr>
         <w:pStyle w:val="4"/>
@@ -1706,7 +1711,7 @@
         <w:rPr>
           <w:rFonts w:ascii="Times New Roman" w:hAnsi="Times New Roman"/>
         </w:rPr>
-        <w:t xml:space="preserve">2-3 </w:t>
+        <w:t>2-3 </w:t>
       </w:r>
       <w:r>
         <w:rPr>
@@ -1749,10 +1754,10 @@
           <w:noProof/>
         </w:rPr>
         <w:drawing>
-          <wp:inline distT="0" distB="0" distL="0" distR="0" wp14:anchorId="3D7872BB" wp14:editId="50D63B16">
+          <wp:inline distT="0" distB="0" distL="0" distR="0" wp14:anchorId="57C598B9" wp14:editId="5280DDA1">
             <wp:extent cx="2628000" cy="1511100"/>
             <wp:effectExtent l="0" t="0" r="0" b="0"/>
-            <wp:docPr id="111" name="Picture 111"/>
+            <wp:docPr id="133" name="Picture 133"/>
             <wp:cNvGraphicFramePr>
               <a:graphicFrameLocks xmlns:a="http://schemas.openxmlformats.org/drawingml/2006/main" noChangeAspect="1"/>
             </wp:cNvGraphicFramePr>
@@ -1789,10 +1794,10 @@
           <w:noProof/>
         </w:rPr>
         <w:drawing>
-          <wp:inline distT="0" distB="0" distL="0" distR="0" wp14:anchorId="45A59BF3" wp14:editId="7D5C94C3">
+          <wp:inline distT="0" distB="0" distL="0" distR="0" wp14:anchorId="34C33CF6" wp14:editId="41066A2E">
             <wp:extent cx="2628000" cy="1511100"/>
             <wp:effectExtent l="0" t="0" r="0" b="0"/>
-            <wp:docPr id="112" name="Picture 112"/>
+            <wp:docPr id="134" name="Picture 134"/>
             <wp:cNvGraphicFramePr>
               <a:graphicFrameLocks xmlns:a="http://schemas.openxmlformats.org/drawingml/2006/main" noChangeAspect="1"/>
             </wp:cNvGraphicFramePr>
@@ -1903,7 +1908,7 @@
         <w:rPr>
           <w:rFonts w:ascii="Times New Roman" w:hAnsi="Times New Roman"/>
         </w:rPr>
-        <w:t xml:space="preserve">2-4 </w:t>
+        <w:t>2-4 </w:t>
       </w:r>
       <w:r>
         <w:rPr>
@@ -1960,10 +1965,10 @@
           <w:noProof/>
         </w:rPr>
         <w:drawing>
-          <wp:inline distT="0" distB="0" distL="0" distR="0" wp14:anchorId="63C3F4B9" wp14:editId="6F904F05">
-            <wp:extent cx="5224186" cy="2808000"/>
-            <wp:effectExtent l="0" t="0" r="0" b="0"/>
-            <wp:docPr id="113" name="Picture 113"/>
+          <wp:inline distT="0" distB="0" distL="0" distR="0" wp14:anchorId="2E24451F" wp14:editId="14EFA880">
+            <wp:extent cx="5212064" cy="2808000"/>
+            <wp:effectExtent l="0" t="0" r="8255" b="0"/>
+            <wp:docPr id="135" name="Picture 135"/>
             <wp:cNvGraphicFramePr>
               <a:graphicFrameLocks xmlns:a="http://schemas.openxmlformats.org/drawingml/2006/main" noChangeAspect="1"/>
             </wp:cNvGraphicFramePr>
@@ -1983,7 +1988,7 @@
                   <pic:spPr>
                     <a:xfrm>
                       <a:off x="0" y="0"/>
-                      <a:ext cx="5224186" cy="2808000"/>
+                      <a:ext cx="5212064" cy="2808000"/>
                     </a:xfrm>
                     <a:prstGeom prst="rect">
                       <a:avLst/>
@@ -2015,7 +2020,7 @@
         <w:rPr>
           <w:rFonts w:ascii="Times New Roman" w:hAnsi="Times New Roman"/>
         </w:rPr>
-        <w:t xml:space="preserve"> 2-5 </w:t>
+        <w:t xml:space="preserve"> 2-5 </w:t>
       </w:r>
       <w:r>
         <w:rPr>
@@ -2047,10 +2052,10 @@
         </w:rPr>
         <w:lastRenderedPageBreak/>
         <w:drawing>
-          <wp:inline distT="0" distB="0" distL="0" distR="0" wp14:anchorId="0E346FA6" wp14:editId="0CABFE76">
+          <wp:inline distT="0" distB="0" distL="0" distR="0" wp14:anchorId="04ED8FEA" wp14:editId="28B6C2B9">
             <wp:extent cx="5224186" cy="2808000"/>
             <wp:effectExtent l="0" t="0" r="0" b="0"/>
-            <wp:docPr id="114" name="Picture 114"/>
+            <wp:docPr id="136" name="Picture 136"/>
             <wp:cNvGraphicFramePr>
               <a:graphicFrameLocks xmlns:a="http://schemas.openxmlformats.org/drawingml/2006/main" noChangeAspect="1"/>
             </wp:cNvGraphicFramePr>
@@ -2102,7 +2107,7 @@
         <w:rPr>
           <w:rFonts w:ascii="Times New Roman" w:hAnsi="Times New Roman"/>
         </w:rPr>
-        <w:t xml:space="preserve"> 2-6 </w:t>
+        <w:t xml:space="preserve"> 2-6 </w:t>
       </w:r>
       <w:r>
         <w:rPr>
@@ -2129,25 +2134,23 @@
         <w:spacing w:beforeLines="100" w:before="312"/>
         <w:ind w:firstLineChars="0" w:firstLine="0"/>
       </w:pPr>
-      <w:bookmarkStart w:id="8" w:name="_Toc41168419"/>
-      <w:bookmarkStart w:id="9" w:name="_Toc41168517"/>
-      <w:r>
-        <w:t xml:space="preserve">2.2 </w:t>
+      <w:bookmarkStart w:id="5" w:name="_Toc41281323"/>
+      <w:r>
+        <w:t>2.2 </w:t>
       </w:r>
       <w:r>
         <w:t>全球确诊率：</w:t>
       </w:r>
       <w:r>
-        <w:t>0.061%</w:t>
+        <w:t>0.070%</w:t>
       </w:r>
       <w:r>
         <w:t>，病死率：</w:t>
       </w:r>
       <w:r>
-        <w:t>6.6%</w:t>
-      </w:r>
-      <w:bookmarkEnd w:id="8"/>
-      <w:bookmarkEnd w:id="9"/>
+        <w:t>6.4%</w:t>
+      </w:r>
+      <w:bookmarkEnd w:id="5"/>
     </w:p>
     <w:p>
       <w:pPr>
@@ -2159,10 +2162,10 @@
           <w:noProof/>
         </w:rPr>
         <w:drawing>
-          <wp:inline distT="0" distB="0" distL="0" distR="0" wp14:anchorId="3D4DAF76" wp14:editId="68511D5A">
+          <wp:inline distT="0" distB="0" distL="0" distR="0" wp14:anchorId="06590E53" wp14:editId="218734D6">
             <wp:extent cx="3469091" cy="3816000"/>
             <wp:effectExtent l="0" t="0" r="0" b="0"/>
-            <wp:docPr id="115" name="Picture 115"/>
+            <wp:docPr id="137" name="Picture 137"/>
             <wp:cNvGraphicFramePr>
               <a:graphicFrameLocks xmlns:a="http://schemas.openxmlformats.org/drawingml/2006/main" noChangeAspect="1"/>
             </wp:cNvGraphicFramePr>
@@ -2213,7 +2216,7 @@
         <w:rPr>
           <w:rFonts w:ascii="Times New Roman" w:hAnsi="Times New Roman"/>
         </w:rPr>
-        <w:t xml:space="preserve">2-7 </w:t>
+        <w:t>2-7 </w:t>
       </w:r>
       <w:r>
         <w:rPr>
@@ -2257,10 +2260,10 @@
         </w:rPr>
         <w:lastRenderedPageBreak/>
         <w:drawing>
-          <wp:inline distT="0" distB="0" distL="0" distR="0" wp14:anchorId="0ADFFD96" wp14:editId="4E100895">
+          <wp:inline distT="0" distB="0" distL="0" distR="0" wp14:anchorId="5B02AF70" wp14:editId="11113049">
             <wp:extent cx="3469091" cy="3816000"/>
             <wp:effectExtent l="0" t="0" r="0" b="0"/>
-            <wp:docPr id="116" name="Picture 116"/>
+            <wp:docPr id="138" name="Picture 138"/>
             <wp:cNvGraphicFramePr>
               <a:graphicFrameLocks xmlns:a="http://schemas.openxmlformats.org/drawingml/2006/main" noChangeAspect="1"/>
             </wp:cNvGraphicFramePr>
@@ -2311,7 +2314,7 @@
         <w:rPr>
           <w:rFonts w:ascii="Times New Roman" w:hAnsi="Times New Roman"/>
         </w:rPr>
-        <w:t xml:space="preserve">2-8 </w:t>
+        <w:t>2-8 </w:t>
       </w:r>
       <w:r>
         <w:rPr>
@@ -2354,10 +2357,10 @@
           <w:noProof/>
         </w:rPr>
         <w:drawing>
-          <wp:inline distT="0" distB="0" distL="0" distR="0" wp14:anchorId="58261298" wp14:editId="47A44296">
+          <wp:inline distT="0" distB="0" distL="0" distR="0" wp14:anchorId="5B7616C4" wp14:editId="5C544A86">
             <wp:extent cx="3469091" cy="3816000"/>
             <wp:effectExtent l="0" t="0" r="0" b="0"/>
-            <wp:docPr id="117" name="Picture 117"/>
+            <wp:docPr id="139" name="Picture 139"/>
             <wp:cNvGraphicFramePr>
               <a:graphicFrameLocks xmlns:a="http://schemas.openxmlformats.org/drawingml/2006/main" noChangeAspect="1"/>
             </wp:cNvGraphicFramePr>
@@ -2365,7 +2368,7 @@
               <a:graphicData uri="http://schemas.openxmlformats.org/drawingml/2006/picture">
                 <pic:pic xmlns:pic="http://schemas.openxmlformats.org/drawingml/2006/picture">
                   <pic:nvPicPr>
-                    <pic:cNvPr id="0" name="image.png"/>
+                    <pic:cNvPr id="0" name="2_9.png"/>
                     <pic:cNvPicPr/>
                   </pic:nvPicPr>
                   <pic:blipFill>
@@ -2409,7 +2412,7 @@
         <w:rPr>
           <w:rFonts w:ascii="Times New Roman" w:hAnsi="Times New Roman"/>
         </w:rPr>
-        <w:t xml:space="preserve">2-9 </w:t>
+        <w:t>2-9 </w:t>
       </w:r>
       <w:r>
         <w:rPr>
@@ -2453,10 +2456,10 @@
         </w:rPr>
         <w:lastRenderedPageBreak/>
         <w:drawing>
-          <wp:inline distT="0" distB="0" distL="0" distR="0" wp14:anchorId="039B4784" wp14:editId="77135051">
+          <wp:inline distT="0" distB="0" distL="0" distR="0" wp14:anchorId="28BBD10C" wp14:editId="484F6F15">
             <wp:extent cx="3469091" cy="3816000"/>
             <wp:effectExtent l="0" t="0" r="0" b="0"/>
-            <wp:docPr id="118" name="Picture 118"/>
+            <wp:docPr id="140" name="Picture 140"/>
             <wp:cNvGraphicFramePr>
               <a:graphicFrameLocks xmlns:a="http://schemas.openxmlformats.org/drawingml/2006/main" noChangeAspect="1"/>
             </wp:cNvGraphicFramePr>
@@ -2508,7 +2511,7 @@
         <w:rPr>
           <w:rFonts w:ascii="Times New Roman" w:hAnsi="Times New Roman"/>
         </w:rPr>
-        <w:t xml:space="preserve">2-10 </w:t>
+        <w:t>2-10 </w:t>
       </w:r>
       <w:r>
         <w:rPr>
@@ -2551,10 +2554,10 @@
           <w:noProof/>
         </w:rPr>
         <w:drawing>
-          <wp:inline distT="0" distB="0" distL="0" distR="0" wp14:anchorId="3AFD2A90" wp14:editId="1D56A8F6">
-            <wp:extent cx="3469091" cy="3816000"/>
+          <wp:inline distT="0" distB="0" distL="0" distR="0" wp14:anchorId="2A655B89" wp14:editId="6AAD32FA">
+            <wp:extent cx="3469090" cy="3816000"/>
             <wp:effectExtent l="0" t="0" r="0" b="0"/>
-            <wp:docPr id="119" name="Picture 119"/>
+            <wp:docPr id="141" name="Picture 141"/>
             <wp:cNvGraphicFramePr>
               <a:graphicFrameLocks xmlns:a="http://schemas.openxmlformats.org/drawingml/2006/main" noChangeAspect="1"/>
             </wp:cNvGraphicFramePr>
@@ -2574,7 +2577,7 @@
                   <pic:spPr>
                     <a:xfrm>
                       <a:off x="0" y="0"/>
-                      <a:ext cx="3469091" cy="3816000"/>
+                      <a:ext cx="3469090" cy="3816000"/>
                     </a:xfrm>
                     <a:prstGeom prst="rect">
                       <a:avLst/>
@@ -2606,7 +2609,7 @@
         <w:rPr>
           <w:rFonts w:ascii="Times New Roman" w:hAnsi="Times New Roman"/>
         </w:rPr>
-        <w:t xml:space="preserve">2-11 </w:t>
+        <w:t>2-11 </w:t>
       </w:r>
       <w:r>
         <w:rPr>
@@ -2645,29 +2648,27 @@
         <w:spacing w:beforeLines="100" w:before="312"/>
         <w:ind w:firstLineChars="0" w:firstLine="0"/>
       </w:pPr>
-      <w:bookmarkStart w:id="10" w:name="_Toc41168420"/>
-      <w:bookmarkStart w:id="11" w:name="_Toc41168518"/>
+      <w:bookmarkStart w:id="6" w:name="_Toc41281324"/>
       <w:r>
         <w:lastRenderedPageBreak/>
-        <w:t xml:space="preserve">2.3 </w:t>
+        <w:t>2.3 </w:t>
       </w:r>
       <w:r>
         <w:t>全球本周新增确诊：</w:t>
       </w:r>
       <w:r>
-        <w:t>620,038</w:t>
+        <w:t>691,439</w:t>
       </w:r>
       <w:r>
         <w:t>例，病死：</w:t>
       </w:r>
       <w:r>
-        <w:t>32,757</w:t>
+        <w:t>29,884</w:t>
       </w:r>
       <w:r>
         <w:t>例</w:t>
       </w:r>
-      <w:bookmarkEnd w:id="10"/>
-      <w:bookmarkEnd w:id="11"/>
+      <w:bookmarkEnd w:id="6"/>
     </w:p>
     <w:p>
       <w:pPr>
@@ -2679,10 +2680,10 @@
           <w:noProof/>
         </w:rPr>
         <w:drawing>
-          <wp:inline distT="0" distB="0" distL="0" distR="0" wp14:anchorId="209CA642" wp14:editId="04962686">
-            <wp:extent cx="2566957" cy="1476000"/>
-            <wp:effectExtent l="0" t="0" r="5080" b="0"/>
-            <wp:docPr id="120" name="Picture 120"/>
+          <wp:inline distT="0" distB="0" distL="0" distR="0" wp14:anchorId="6C14F1DC" wp14:editId="7A8F807A">
+            <wp:extent cx="2504348" cy="1440000"/>
+            <wp:effectExtent l="0" t="0" r="0" b="0"/>
+            <wp:docPr id="142" name="Picture 142"/>
             <wp:cNvGraphicFramePr>
               <a:graphicFrameLocks xmlns:a="http://schemas.openxmlformats.org/drawingml/2006/main" noChangeAspect="1"/>
             </wp:cNvGraphicFramePr>
@@ -2702,7 +2703,7 @@
                   <pic:spPr>
                     <a:xfrm>
                       <a:off x="0" y="0"/>
-                      <a:ext cx="2566957" cy="1476000"/>
+                      <a:ext cx="2504348" cy="1440000"/>
                     </a:xfrm>
                     <a:prstGeom prst="rect">
                       <a:avLst/>
@@ -2719,10 +2720,10 @@
           <w:noProof/>
         </w:rPr>
         <w:drawing>
-          <wp:inline distT="0" distB="0" distL="0" distR="0" wp14:anchorId="6A0410E5" wp14:editId="449F9513">
-            <wp:extent cx="2566957" cy="1476000"/>
-            <wp:effectExtent l="0" t="0" r="5080" b="0"/>
-            <wp:docPr id="121" name="Picture 121"/>
+          <wp:inline distT="0" distB="0" distL="0" distR="0" wp14:anchorId="6E40B663" wp14:editId="43A1EDB9">
+            <wp:extent cx="2504348" cy="1440000"/>
+            <wp:effectExtent l="0" t="0" r="0" b="0"/>
+            <wp:docPr id="143" name="Picture 143"/>
             <wp:cNvGraphicFramePr>
               <a:graphicFrameLocks xmlns:a="http://schemas.openxmlformats.org/drawingml/2006/main" noChangeAspect="1"/>
             </wp:cNvGraphicFramePr>
@@ -2742,7 +2743,7 @@
                   <pic:spPr>
                     <a:xfrm>
                       <a:off x="0" y="0"/>
-                      <a:ext cx="2566957" cy="1476000"/>
+                      <a:ext cx="2504348" cy="1440000"/>
                     </a:xfrm>
                     <a:prstGeom prst="rect">
                       <a:avLst/>
@@ -2833,7 +2834,7 @@
         <w:rPr>
           <w:rFonts w:ascii="Times New Roman" w:hAnsi="Times New Roman"/>
         </w:rPr>
-        <w:t xml:space="preserve">2-12 </w:t>
+        <w:t>2-12 </w:t>
       </w:r>
       <w:r>
         <w:rPr>
@@ -2872,16 +2873,14 @@
         <w:spacing w:beforeLines="100" w:before="312"/>
         <w:ind w:firstLineChars="0" w:firstLine="0"/>
       </w:pPr>
-      <w:bookmarkStart w:id="12" w:name="_Toc41168421"/>
-      <w:bookmarkStart w:id="13" w:name="_Toc41168519"/>
-      <w:r>
-        <w:t xml:space="preserve">2.4 </w:t>
+      <w:bookmarkStart w:id="7" w:name="_Toc41281325"/>
+      <w:r>
+        <w:t>2.4 </w:t>
       </w:r>
       <w:r>
         <w:t>全球本周新增确诊主要来源：美国、巴西</w:t>
       </w:r>
-      <w:bookmarkEnd w:id="12"/>
-      <w:bookmarkEnd w:id="13"/>
+      <w:bookmarkEnd w:id="7"/>
     </w:p>
     <w:p>
       <w:pPr>
@@ -2893,10 +2892,10 @@
           <w:noProof/>
         </w:rPr>
         <w:drawing>
-          <wp:inline distT="0" distB="0" distL="0" distR="0" wp14:anchorId="2B229618" wp14:editId="6789EE1D">
-            <wp:extent cx="3817675" cy="2052000"/>
-            <wp:effectExtent l="0" t="0" r="0" b="5715"/>
-            <wp:docPr id="122" name="Picture 122"/>
+          <wp:inline distT="0" distB="0" distL="0" distR="0" wp14:anchorId="3629B27E" wp14:editId="5C8A0117">
+            <wp:extent cx="4878493" cy="2016000"/>
+            <wp:effectExtent l="0" t="0" r="0" b="3810"/>
+            <wp:docPr id="144" name="Picture 144"/>
             <wp:cNvGraphicFramePr>
               <a:graphicFrameLocks xmlns:a="http://schemas.openxmlformats.org/drawingml/2006/main" noChangeAspect="1"/>
             </wp:cNvGraphicFramePr>
@@ -2904,23 +2903,30 @@
               <a:graphicData uri="http://schemas.openxmlformats.org/drawingml/2006/picture">
                 <pic:pic xmlns:pic="http://schemas.openxmlformats.org/drawingml/2006/picture">
                   <pic:nvPicPr>
-                    <pic:cNvPr id="0" name="image.png"/>
+                    <pic:cNvPr id="0" name="2_13.png"/>
                     <pic:cNvPicPr/>
                   </pic:nvPicPr>
-                  <pic:blipFill>
+                  <pic:blipFill rotWithShape="1">
                     <a:blip r:embed="rId31"/>
-                    <a:stretch>
-                      <a:fillRect/>
-                    </a:stretch>
+                    <a:srcRect t="14113" b="9005"/>
+                    <a:stretch/>
                   </pic:blipFill>
-                  <pic:spPr>
+                  <pic:spPr bwMode="auto">
                     <a:xfrm>
                       <a:off x="0" y="0"/>
-                      <a:ext cx="3817675" cy="2052000"/>
+                      <a:ext cx="4878493" cy="2016000"/>
                     </a:xfrm>
                     <a:prstGeom prst="rect">
                       <a:avLst/>
                     </a:prstGeom>
+                    <a:ln>
+                      <a:noFill/>
+                    </a:ln>
+                    <a:extLst>
+                      <a:ext uri="{53640926-AAD7-44D8-BBD7-CCE9431645EC}">
+                        <a14:shadowObscured xmlns:a14="http://schemas.microsoft.com/office/drawing/2010/main"/>
+                      </a:ext>
+                    </a:extLst>
                   </pic:spPr>
                 </pic:pic>
               </a:graphicData>
@@ -2948,7 +2954,7 @@
         <w:rPr>
           <w:rFonts w:ascii="Times New Roman" w:hAnsi="Times New Roman"/>
         </w:rPr>
-        <w:t xml:space="preserve">2-13 </w:t>
+        <w:t>2-13 </w:t>
       </w:r>
       <w:r>
         <w:rPr>
@@ -2975,16 +2981,14 @@
         <w:spacing w:beforeLines="100" w:before="312"/>
         <w:ind w:firstLineChars="0" w:firstLine="0"/>
       </w:pPr>
-      <w:bookmarkStart w:id="14" w:name="_Toc41168422"/>
-      <w:bookmarkStart w:id="15" w:name="_Toc41168520"/>
-      <w:r>
-        <w:t xml:space="preserve">2.5 </w:t>
+      <w:bookmarkStart w:id="8" w:name="_Toc41281326"/>
+      <w:r>
+        <w:t>2.5 </w:t>
       </w:r>
       <w:r>
         <w:t>全球本周新增病死主要来源：美国、巴西</w:t>
       </w:r>
-      <w:bookmarkEnd w:id="14"/>
-      <w:bookmarkEnd w:id="15"/>
+      <w:bookmarkEnd w:id="8"/>
     </w:p>
     <w:p>
       <w:pPr>
@@ -2996,10 +3000,10 @@
           <w:noProof/>
         </w:rPr>
         <w:drawing>
-          <wp:inline distT="0" distB="0" distL="0" distR="0" wp14:anchorId="2F07D0FD" wp14:editId="6C329B82">
-            <wp:extent cx="3817675" cy="2052000"/>
-            <wp:effectExtent l="0" t="0" r="0" b="5715"/>
-            <wp:docPr id="123" name="Picture 123"/>
+          <wp:inline distT="0" distB="0" distL="0" distR="0" wp14:anchorId="452D10E5" wp14:editId="27CB2171">
+            <wp:extent cx="4925681" cy="2124000"/>
+            <wp:effectExtent l="0" t="0" r="0" b="0"/>
+            <wp:docPr id="145" name="Picture 145"/>
             <wp:cNvGraphicFramePr>
               <a:graphicFrameLocks xmlns:a="http://schemas.openxmlformats.org/drawingml/2006/main" noChangeAspect="1"/>
             </wp:cNvGraphicFramePr>
@@ -3007,23 +3011,30 @@
               <a:graphicData uri="http://schemas.openxmlformats.org/drawingml/2006/picture">
                 <pic:pic xmlns:pic="http://schemas.openxmlformats.org/drawingml/2006/picture">
                   <pic:nvPicPr>
-                    <pic:cNvPr id="0" name="image.png"/>
+                    <pic:cNvPr id="0" name="2_14.png"/>
                     <pic:cNvPicPr/>
                   </pic:nvPicPr>
-                  <pic:blipFill>
+                  <pic:blipFill rotWithShape="1">
                     <a:blip r:embed="rId32"/>
-                    <a:stretch>
-                      <a:fillRect/>
-                    </a:stretch>
+                    <a:srcRect t="9285" b="10490"/>
+                    <a:stretch/>
                   </pic:blipFill>
-                  <pic:spPr>
+                  <pic:spPr bwMode="auto">
                     <a:xfrm>
                       <a:off x="0" y="0"/>
-                      <a:ext cx="3817675" cy="2052000"/>
+                      <a:ext cx="4925681" cy="2124000"/>
                     </a:xfrm>
                     <a:prstGeom prst="rect">
                       <a:avLst/>
                     </a:prstGeom>
+                    <a:ln>
+                      <a:noFill/>
+                    </a:ln>
+                    <a:extLst>
+                      <a:ext uri="{53640926-AAD7-44D8-BBD7-CCE9431645EC}">
+                        <a14:shadowObscured xmlns:a14="http://schemas.microsoft.com/office/drawing/2010/main"/>
+                      </a:ext>
+                    </a:extLst>
                   </pic:spPr>
                 </pic:pic>
               </a:graphicData>
@@ -3051,7 +3062,7 @@
         <w:rPr>
           <w:rFonts w:ascii="Times New Roman" w:hAnsi="Times New Roman"/>
         </w:rPr>
-        <w:t xml:space="preserve">2-14 </w:t>
+        <w:t>2-14 </w:t>
       </w:r>
       <w:r>
         <w:rPr>
@@ -3081,17 +3092,15 @@
           <w:spacing w:val="-90"/>
         </w:rPr>
       </w:pPr>
-      <w:bookmarkStart w:id="16" w:name="_Toc41168423"/>
-      <w:bookmarkStart w:id="17" w:name="_Toc41168521"/>
+      <w:bookmarkStart w:id="9" w:name="_Toc41281327"/>
       <w:r>
         <w:lastRenderedPageBreak/>
-        <w:t xml:space="preserve">2.6 </w:t>
-      </w:r>
-      <w:r>
-        <w:t>本周新增确诊增长最快：南非，新增病死增长最快：印度尼西亚</w:t>
-      </w:r>
-      <w:bookmarkEnd w:id="16"/>
-      <w:bookmarkEnd w:id="17"/>
+        <w:t>2.6 </w:t>
+      </w:r>
+      <w:r>
+        <w:t>本周新增确诊增长最快：埃及，新增病死增长最快：南非</w:t>
+      </w:r>
+      <w:bookmarkEnd w:id="9"/>
     </w:p>
     <w:p>
       <w:pPr>
@@ -3103,10 +3112,10 @@
           <w:noProof/>
         </w:rPr>
         <w:drawing>
-          <wp:inline distT="0" distB="0" distL="0" distR="0" wp14:anchorId="6589D214" wp14:editId="734D2F3D">
-            <wp:extent cx="5220000" cy="6525000"/>
+          <wp:inline distT="0" distB="0" distL="0" distR="0" wp14:anchorId="7E1DD218" wp14:editId="5911F01B">
+            <wp:extent cx="5220000" cy="5122125"/>
             <wp:effectExtent l="0" t="0" r="0" b="0"/>
-            <wp:docPr id="124" name="Picture 124"/>
+            <wp:docPr id="146" name="Picture 146"/>
             <wp:cNvGraphicFramePr>
               <a:graphicFrameLocks xmlns:a="http://schemas.openxmlformats.org/drawingml/2006/main" noChangeAspect="1"/>
             </wp:cNvGraphicFramePr>
@@ -3114,7 +3123,7 @@
               <a:graphicData uri="http://schemas.openxmlformats.org/drawingml/2006/picture">
                 <pic:pic xmlns:pic="http://schemas.openxmlformats.org/drawingml/2006/picture">
                   <pic:nvPicPr>
-                    <pic:cNvPr id="0" name="image.png"/>
+                    <pic:cNvPr id="0" name="2_15.png"/>
                     <pic:cNvPicPr/>
                   </pic:nvPicPr>
                   <pic:blipFill>
@@ -3126,7 +3135,7 @@
                   <pic:spPr>
                     <a:xfrm>
                       <a:off x="0" y="0"/>
-                      <a:ext cx="5220000" cy="6525000"/>
+                      <a:ext cx="5220000" cy="5122125"/>
                     </a:xfrm>
                     <a:prstGeom prst="rect">
                       <a:avLst/>
@@ -3158,7 +3167,7 @@
         <w:rPr>
           <w:rFonts w:ascii="Times New Roman" w:hAnsi="Times New Roman"/>
         </w:rPr>
-        <w:t xml:space="preserve">2-15 </w:t>
+        <w:t>2-15 </w:t>
       </w:r>
       <w:r>
         <w:rPr>
@@ -3267,10 +3276,10 @@
         </w:rPr>
         <w:lastRenderedPageBreak/>
         <w:drawing>
-          <wp:inline distT="0" distB="0" distL="0" distR="0" wp14:anchorId="731A3F87" wp14:editId="51040E5C">
-            <wp:extent cx="5220000" cy="4176000"/>
-            <wp:effectExtent l="0" t="0" r="0" b="0"/>
-            <wp:docPr id="125" name="Picture 125"/>
+          <wp:inline distT="0" distB="0" distL="0" distR="0" wp14:anchorId="203532B9" wp14:editId="030726C2">
+            <wp:extent cx="5179507" cy="4680000"/>
+            <wp:effectExtent l="0" t="0" r="2540" b="6350"/>
+            <wp:docPr id="147" name="Picture 147"/>
             <wp:cNvGraphicFramePr>
               <a:graphicFrameLocks xmlns:a="http://schemas.openxmlformats.org/drawingml/2006/main" noChangeAspect="1"/>
             </wp:cNvGraphicFramePr>
@@ -3278,7 +3287,7 @@
               <a:graphicData uri="http://schemas.openxmlformats.org/drawingml/2006/picture">
                 <pic:pic xmlns:pic="http://schemas.openxmlformats.org/drawingml/2006/picture">
                   <pic:nvPicPr>
-                    <pic:cNvPr id="0" name="image.png"/>
+                    <pic:cNvPr id="0" name="2_16.png"/>
                     <pic:cNvPicPr/>
                   </pic:nvPicPr>
                   <pic:blipFill>
@@ -3290,7 +3299,7 @@
                   <pic:spPr>
                     <a:xfrm>
                       <a:off x="0" y="0"/>
-                      <a:ext cx="5220000" cy="4176000"/>
+                      <a:ext cx="5179507" cy="4680000"/>
                     </a:xfrm>
                     <a:prstGeom prst="rect">
                       <a:avLst/>
@@ -3322,13 +3331,25 @@
         <w:rPr>
           <w:rFonts w:ascii="Times New Roman" w:hAnsi="Times New Roman"/>
         </w:rPr>
-        <w:t xml:space="preserve">2-16 </w:t>
-      </w:r>
-      <w:r>
-        <w:rPr>
-          <w:rFonts w:ascii="Times New Roman" w:hAnsi="Times New Roman"/>
-        </w:rPr>
-        <w:t>本周较上周新增病死人数增速（仅显示累计病死人数超过</w:t>
+        <w:t>2-16 </w:t>
+      </w:r>
+      <w:r>
+        <w:rPr>
+          <w:rFonts w:ascii="Times New Roman" w:hAnsi="Times New Roman"/>
+        </w:rPr>
+        <w:t>本周较上周新增</w:t>
+      </w:r>
+      <w:r>
+        <w:rPr>
+          <w:rFonts w:ascii="Times New Roman" w:hAnsi="Times New Roman" w:hint="eastAsia"/>
+        </w:rPr>
+        <w:t>病死</w:t>
+      </w:r>
+      <w:r>
+        <w:rPr>
+          <w:rFonts w:ascii="Times New Roman" w:hAnsi="Times New Roman"/>
+        </w:rPr>
+        <w:t>人数增速（仅显示累计病死人数超过</w:t>
       </w:r>
       <w:r>
         <w:rPr>
@@ -3426,16 +3447,14 @@
         <w:spacing w:beforeLines="130" w:before="405"/>
         <w:ind w:firstLineChars="0" w:firstLine="0"/>
       </w:pPr>
-      <w:bookmarkStart w:id="18" w:name="_Toc41168424"/>
-      <w:bookmarkStart w:id="19" w:name="_Toc41168522"/>
-      <w:r>
-        <w:t xml:space="preserve">2.7 </w:t>
+      <w:bookmarkStart w:id="10" w:name="_Toc41281328"/>
+      <w:r>
+        <w:t>2.7 </w:t>
       </w:r>
       <w:r>
         <w:t>全球新增确诊和新增病死走势图</w:t>
       </w:r>
-      <w:bookmarkEnd w:id="18"/>
-      <w:bookmarkEnd w:id="19"/>
+      <w:bookmarkEnd w:id="10"/>
     </w:p>
     <w:p>
       <w:pPr>
@@ -3447,10 +3466,10 @@
           <w:noProof/>
         </w:rPr>
         <w:drawing>
-          <wp:inline distT="0" distB="0" distL="0" distR="0" wp14:anchorId="23A7C40D" wp14:editId="7618FE63">
+          <wp:inline distT="0" distB="0" distL="0" distR="0" wp14:anchorId="581097C9" wp14:editId="0F9BE685">
             <wp:extent cx="2628000" cy="1511100"/>
             <wp:effectExtent l="0" t="0" r="0" b="0"/>
-            <wp:docPr id="126" name="Picture 126"/>
+            <wp:docPr id="148" name="Picture 148"/>
             <wp:cNvGraphicFramePr>
               <a:graphicFrameLocks xmlns:a="http://schemas.openxmlformats.org/drawingml/2006/main" noChangeAspect="1"/>
             </wp:cNvGraphicFramePr>
@@ -3487,10 +3506,10 @@
           <w:noProof/>
         </w:rPr>
         <w:drawing>
-          <wp:inline distT="0" distB="0" distL="0" distR="0" wp14:anchorId="37E409BC" wp14:editId="42564F2F">
+          <wp:inline distT="0" distB="0" distL="0" distR="0" wp14:anchorId="6AE73064" wp14:editId="42384F62">
             <wp:extent cx="2628000" cy="1511100"/>
             <wp:effectExtent l="0" t="0" r="0" b="0"/>
-            <wp:docPr id="127" name="Picture 127"/>
+            <wp:docPr id="149" name="Picture 149"/>
             <wp:cNvGraphicFramePr>
               <a:graphicFrameLocks xmlns:a="http://schemas.openxmlformats.org/drawingml/2006/main" noChangeAspect="1"/>
             </wp:cNvGraphicFramePr>
@@ -3601,7 +3620,7 @@
         <w:rPr>
           <w:rFonts w:ascii="Times New Roman" w:hAnsi="Times New Roman"/>
         </w:rPr>
-        <w:t xml:space="preserve">2-17 </w:t>
+        <w:t>2-17 </w:t>
       </w:r>
       <w:r>
         <w:rPr>
@@ -3639,14 +3658,14 @@
         <w:pStyle w:val="2"/>
         <w:ind w:firstLineChars="55" w:firstLine="198"/>
       </w:pPr>
-      <w:bookmarkStart w:id="20" w:name="_Toc41168425"/>
-      <w:bookmarkStart w:id="21" w:name="_Toc41168523"/>
+      <w:bookmarkStart w:id="11" w:name="_Toc41168425"/>
+      <w:bookmarkStart w:id="12" w:name="_Toc41281329"/>
       <w:r>
         <w:lastRenderedPageBreak/>
         <w:t>附录</w:t>
       </w:r>
-      <w:bookmarkEnd w:id="20"/>
-      <w:bookmarkEnd w:id="21"/>
+      <w:bookmarkEnd w:id="11"/>
+      <w:bookmarkEnd w:id="12"/>
     </w:p>
     <w:p>
       <w:pPr>
@@ -3662,10 +3681,10 @@
           <w:noProof/>
         </w:rPr>
         <w:drawing>
-          <wp:inline distT="0" distB="0" distL="0" distR="0" wp14:anchorId="04288868" wp14:editId="2205B874">
+          <wp:inline distT="0" distB="0" distL="0" distR="0" wp14:anchorId="054A418A" wp14:editId="0CC103EF">
             <wp:extent cx="5220000" cy="5598450"/>
             <wp:effectExtent l="0" t="0" r="0" b="0"/>
-            <wp:docPr id="128" name="Picture 128"/>
+            <wp:docPr id="150" name="Picture 150"/>
             <wp:cNvGraphicFramePr>
               <a:graphicFrameLocks xmlns:a="http://schemas.openxmlformats.org/drawingml/2006/main" noChangeAspect="1"/>
             </wp:cNvGraphicFramePr>
@@ -3717,7 +3736,7 @@
         <w:rPr>
           <w:rFonts w:ascii="Times New Roman" w:hAnsi="Times New Roman"/>
         </w:rPr>
-        <w:t xml:space="preserve">2-18 </w:t>
+        <w:t>2-18 </w:t>
       </w:r>
       <w:r>
         <w:rPr>
@@ -3735,7 +3754,14 @@
         <w:rPr>
           <w:rFonts w:ascii="Times New Roman" w:hAnsi="Times New Roman"/>
         </w:rPr>
-        <w:t>的国家中累计检测数前</w:t>
+        <w:t>的国家中累计</w:t>
+      </w:r>
+      <w:proofErr w:type="gramStart"/>
+      <w:r>
+        <w:rPr>
+          <w:rFonts w:ascii="Times New Roman" w:hAnsi="Times New Roman"/>
+        </w:rPr>
+        <w:t>检测数前</w:t>
       </w:r>
       <w:r>
         <w:rPr>
@@ -3747,11 +3773,462 @@
         <w:rPr>
           <w:rFonts w:ascii="Times New Roman" w:hAnsi="Times New Roman"/>
         </w:rPr>
-        <w:t>个国家，部分国家检测数据更新不及时）</w:t>
+        <w:t>个</w:t>
+      </w:r>
+      <w:proofErr w:type="gramEnd"/>
+      <w:r>
+        <w:rPr>
+          <w:rFonts w:ascii="Times New Roman" w:hAnsi="Times New Roman"/>
+        </w:rPr>
+        <w:t>国家，部分国家检测数据更新不及时）</w:t>
+      </w:r>
+    </w:p>
+    <w:p>
+      <w:pPr>
+        <w:widowControl/>
+        <w:adjustRightInd/>
+        <w:snapToGrid/>
+        <w:spacing w:line="240" w:lineRule="auto"/>
+        <w:ind w:firstLineChars="0" w:firstLine="0"/>
+        <w:jc w:val="left"/>
+        <w:rPr>
+          <w:rFonts w:eastAsia="宋体" w:cstheme="majorBidi"/>
+          <w:bCs/>
+          <w:sz w:val="24"/>
+          <w:szCs w:val="28"/>
+        </w:rPr>
+      </w:pPr>
+      <w:r>
+        <w:rPr>
+          <w:rFonts w:eastAsia="宋体" w:cstheme="majorBidi"/>
+          <w:bCs/>
+          <w:sz w:val="24"/>
+          <w:szCs w:val="28"/>
+        </w:rPr>
+        <w:br w:type="page"/>
+      </w:r>
+    </w:p>
+    <w:p>
+      <w:pPr>
+        <w:pStyle w:val="4"/>
+        <w:keepNext w:val="0"/>
+        <w:spacing w:beforeLines="150" w:before="468" w:afterLines="50" w:after="156"/>
+        <w:rPr>
+          <w:rFonts w:ascii="Times New Roman" w:hAnsi="Times New Roman"/>
+        </w:rPr>
+      </w:pPr>
+      <w:r>
+        <w:rPr>
+          <w:rFonts w:ascii="Times New Roman" w:hAnsi="Times New Roman" w:hint="eastAsia"/>
+          <w:noProof/>
+        </w:rPr>
+        <w:lastRenderedPageBreak/>
+        <w:drawing>
+          <wp:inline distT="0" distB="0" distL="0" distR="0" wp14:anchorId="66CDADB6" wp14:editId="61678492">
+            <wp:extent cx="5184000" cy="3564000"/>
+            <wp:effectExtent l="0" t="0" r="0" b="0"/>
+            <wp:docPr id="1" name="图片 1"/>
+            <wp:cNvGraphicFramePr>
+              <a:graphicFrameLocks xmlns:a="http://schemas.openxmlformats.org/drawingml/2006/main" noChangeAspect="1"/>
+            </wp:cNvGraphicFramePr>
+            <a:graphic xmlns:a="http://schemas.openxmlformats.org/drawingml/2006/main">
+              <a:graphicData uri="http://schemas.openxmlformats.org/drawingml/2006/picture">
+                <pic:pic xmlns:pic="http://schemas.openxmlformats.org/drawingml/2006/picture">
+                  <pic:nvPicPr>
+                    <pic:cNvPr id="1" name="2-19.png"/>
+                    <pic:cNvPicPr/>
+                  </pic:nvPicPr>
+                  <pic:blipFill>
+                    <a:blip r:embed="rId38"/>
+                    <a:stretch>
+                      <a:fillRect/>
+                    </a:stretch>
+                  </pic:blipFill>
+                  <pic:spPr bwMode="auto">
+                    <a:xfrm>
+                      <a:off x="0" y="0"/>
+                      <a:ext cx="5184000" cy="3564000"/>
+                    </a:xfrm>
+                    <a:prstGeom prst="rect">
+                      <a:avLst/>
+                    </a:prstGeom>
+                    <a:ln>
+                      <a:noFill/>
+                    </a:ln>
+                    <a:extLst>
+                      <a:ext uri="{53640926-AAD7-44D8-BBD7-CCE9431645EC}">
+                        <a14:shadowObscured xmlns:a14="http://schemas.microsoft.com/office/drawing/2010/main"/>
+                      </a:ext>
+                    </a:extLst>
+                  </pic:spPr>
+                </pic:pic>
+              </a:graphicData>
+            </a:graphic>
+          </wp:inline>
+        </w:drawing>
+      </w:r>
+    </w:p>
+    <w:p>
+      <w:pPr>
+        <w:pStyle w:val="4"/>
+        <w:keepNext w:val="0"/>
+        <w:tabs>
+          <w:tab w:val="left" w:pos="567"/>
+          <w:tab w:val="left" w:pos="7938"/>
+        </w:tabs>
+        <w:spacing w:beforeLines="150" w:before="468" w:afterLines="150" w:after="468"/>
+        <w:rPr>
+          <w:rFonts w:ascii="Times New Roman" w:hAnsi="Times New Roman"/>
+        </w:rPr>
+      </w:pPr>
+      <w:r>
+        <w:rPr>
+          <w:rFonts w:ascii="Times New Roman" w:hAnsi="Times New Roman" w:hint="eastAsia"/>
+        </w:rPr>
+        <w:t>图</w:t>
+      </w:r>
+      <w:r>
+        <w:rPr>
+          <w:rFonts w:ascii="Times New Roman" w:hAnsi="Times New Roman" w:hint="eastAsia"/>
+        </w:rPr>
+        <w:t>2-1</w:t>
+      </w:r>
+      <w:r>
+        <w:rPr>
+          <w:rFonts w:ascii="Times New Roman" w:hAnsi="Times New Roman"/>
+        </w:rPr>
+        <w:t>9</w:t>
+      </w:r>
+      <w:r>
+        <w:rPr>
+          <w:rFonts w:ascii="Times New Roman" w:hAnsi="Times New Roman" w:hint="eastAsia"/>
+        </w:rPr>
+        <w:t xml:space="preserve">  </w:t>
+      </w:r>
+      <w:r>
+        <w:rPr>
+          <w:rFonts w:ascii="Times New Roman" w:hAnsi="Times New Roman" w:hint="eastAsia"/>
+        </w:rPr>
+        <w:t>全球</w:t>
+      </w:r>
+      <w:r>
+        <w:rPr>
+          <w:rFonts w:ascii="Times New Roman" w:hAnsi="Times New Roman" w:hint="eastAsia"/>
+        </w:rPr>
+        <w:t>215</w:t>
+      </w:r>
+      <w:r>
+        <w:rPr>
+          <w:rFonts w:ascii="Times New Roman" w:hAnsi="Times New Roman" w:hint="eastAsia"/>
+        </w:rPr>
+        <w:t>个国家地区单日新增确诊和新增治愈走势</w:t>
+      </w:r>
+    </w:p>
+    <w:p>
+      <w:pPr>
+        <w:tabs>
+          <w:tab w:val="left" w:pos="851"/>
+          <w:tab w:val="left" w:pos="7513"/>
+          <w:tab w:val="left" w:pos="8080"/>
+        </w:tabs>
+        <w:ind w:firstLineChars="0" w:firstLine="0"/>
+        <w:jc w:val="center"/>
+      </w:pPr>
+      <w:r>
+        <w:rPr>
+          <w:rFonts w:ascii="微软雅黑" w:eastAsia="微软雅黑" w:hAnsi="微软雅黑"/>
+          <w:noProof/>
+          <w:color w:val="111F2C"/>
+          <w:sz w:val="21"/>
+          <w:szCs w:val="21"/>
+          <w:shd w:val="clear" w:color="auto" w:fill="FFFFFF"/>
+        </w:rPr>
+        <w:drawing>
+          <wp:inline distT="0" distB="0" distL="0" distR="0" wp14:anchorId="115DD7A0" wp14:editId="500E3A67">
+            <wp:extent cx="5182465" cy="3562945"/>
+            <wp:effectExtent l="0" t="0" r="0" b="0"/>
+            <wp:docPr id="2" name="图片 2"/>
+            <wp:cNvGraphicFramePr>
+              <a:graphicFrameLocks xmlns:a="http://schemas.openxmlformats.org/drawingml/2006/main" noChangeAspect="1"/>
+            </wp:cNvGraphicFramePr>
+            <a:graphic xmlns:a="http://schemas.openxmlformats.org/drawingml/2006/main">
+              <a:graphicData uri="http://schemas.openxmlformats.org/drawingml/2006/picture">
+                <pic:pic xmlns:pic="http://schemas.openxmlformats.org/drawingml/2006/picture">
+                  <pic:nvPicPr>
+                    <pic:cNvPr id="2" name="2-20.png"/>
+                    <pic:cNvPicPr/>
+                  </pic:nvPicPr>
+                  <pic:blipFill>
+                    <a:blip r:embed="rId38"/>
+                    <a:stretch>
+                      <a:fillRect/>
+                    </a:stretch>
+                  </pic:blipFill>
+                  <pic:spPr bwMode="auto">
+                    <a:xfrm>
+                      <a:off x="0" y="0"/>
+                      <a:ext cx="5182465" cy="3562945"/>
+                    </a:xfrm>
+                    <a:prstGeom prst="rect">
+                      <a:avLst/>
+                    </a:prstGeom>
+                    <a:ln>
+                      <a:noFill/>
+                    </a:ln>
+                    <a:extLst>
+                      <a:ext uri="{53640926-AAD7-44D8-BBD7-CCE9431645EC}">
+                        <a14:shadowObscured xmlns:a14="http://schemas.microsoft.com/office/drawing/2010/main"/>
+                      </a:ext>
+                    </a:extLst>
+                  </pic:spPr>
+                </pic:pic>
+              </a:graphicData>
+            </a:graphic>
+          </wp:inline>
+        </w:drawing>
+      </w:r>
+    </w:p>
+    <w:p>
+      <w:pPr>
+        <w:pStyle w:val="4"/>
+        <w:keepNext w:val="0"/>
+        <w:tabs>
+          <w:tab w:val="left" w:pos="284"/>
+          <w:tab w:val="left" w:pos="8080"/>
+        </w:tabs>
+        <w:spacing w:beforeLines="150" w:before="468" w:afterLines="150" w:after="468"/>
+        <w:rPr>
+          <w:rFonts w:ascii="Times New Roman" w:hAnsi="Times New Roman"/>
+        </w:rPr>
+      </w:pPr>
+      <w:r>
+        <w:rPr>
+          <w:rFonts w:ascii="Times New Roman" w:hAnsi="Times New Roman" w:hint="eastAsia"/>
+        </w:rPr>
+        <w:t>图</w:t>
+      </w:r>
+      <w:r>
+        <w:rPr>
+          <w:rFonts w:ascii="Times New Roman" w:hAnsi="Times New Roman" w:hint="eastAsia"/>
+        </w:rPr>
+        <w:t>2-20  65</w:t>
+      </w:r>
+      <w:r>
+        <w:rPr>
+          <w:rFonts w:ascii="Times New Roman" w:hAnsi="Times New Roman" w:hint="eastAsia"/>
+        </w:rPr>
+        <w:t>个“一带一路”国家地区单日新增确诊和新增治愈走势</w:t>
+      </w:r>
+    </w:p>
+    <w:p>
+      <w:pPr>
+        <w:pStyle w:val="4"/>
+        <w:keepNext w:val="0"/>
+        <w:tabs>
+          <w:tab w:val="left" w:pos="8080"/>
+        </w:tabs>
+        <w:spacing w:beforeLines="150" w:before="468" w:afterLines="150" w:after="468"/>
+        <w:rPr>
+          <w:rFonts w:ascii="微软雅黑" w:eastAsia="微软雅黑" w:hAnsi="微软雅黑"/>
+          <w:color w:val="111F2C"/>
+          <w:sz w:val="21"/>
+          <w:szCs w:val="21"/>
+          <w:shd w:val="clear" w:color="auto" w:fill="FFFFFF"/>
+        </w:rPr>
+      </w:pPr>
+      <w:r>
+        <w:rPr>
+          <w:rFonts w:ascii="微软雅黑" w:eastAsia="微软雅黑" w:hAnsi="微软雅黑"/>
+          <w:noProof/>
+          <w:color w:val="111F2C"/>
+          <w:sz w:val="21"/>
+          <w:szCs w:val="21"/>
+          <w:shd w:val="clear" w:color="auto" w:fill="FFFFFF"/>
+        </w:rPr>
+        <w:lastRenderedPageBreak/>
+        <w:drawing>
+          <wp:inline distT="0" distB="0" distL="0" distR="0" wp14:anchorId="3F3F6E94" wp14:editId="3FCDEFCE">
+            <wp:extent cx="5236364" cy="3600000"/>
+            <wp:effectExtent l="0" t="0" r="2540" b="635"/>
+            <wp:docPr id="3" name="图片 3"/>
+            <wp:cNvGraphicFramePr>
+              <a:graphicFrameLocks xmlns:a="http://schemas.openxmlformats.org/drawingml/2006/main" noChangeAspect="1"/>
+            </wp:cNvGraphicFramePr>
+            <a:graphic xmlns:a="http://schemas.openxmlformats.org/drawingml/2006/main">
+              <a:graphicData uri="http://schemas.openxmlformats.org/drawingml/2006/picture">
+                <pic:pic xmlns:pic="http://schemas.openxmlformats.org/drawingml/2006/picture">
+                  <pic:nvPicPr>
+                    <pic:cNvPr id="3" name="2-21.png"/>
+                    <pic:cNvPicPr/>
+                  </pic:nvPicPr>
+                  <pic:blipFill>
+                    <a:blip r:embed="rId39"/>
+                    <a:stretch>
+                      <a:fillRect/>
+                    </a:stretch>
+                  </pic:blipFill>
+                  <pic:spPr bwMode="auto">
+                    <a:xfrm>
+                      <a:off x="0" y="0"/>
+                      <a:ext cx="5236364" cy="3600000"/>
+                    </a:xfrm>
+                    <a:prstGeom prst="rect">
+                      <a:avLst/>
+                    </a:prstGeom>
+                    <a:ln>
+                      <a:noFill/>
+                    </a:ln>
+                    <a:extLst>
+                      <a:ext uri="{53640926-AAD7-44D8-BBD7-CCE9431645EC}">
+                        <a14:shadowObscured xmlns:a14="http://schemas.microsoft.com/office/drawing/2010/main"/>
+                      </a:ext>
+                    </a:extLst>
+                  </pic:spPr>
+                </pic:pic>
+              </a:graphicData>
+            </a:graphic>
+          </wp:inline>
+        </w:drawing>
+      </w:r>
+    </w:p>
+    <w:p>
+      <w:pPr>
+        <w:pStyle w:val="4"/>
+        <w:keepNext w:val="0"/>
+        <w:tabs>
+          <w:tab w:val="left" w:pos="284"/>
+          <w:tab w:val="left" w:pos="8080"/>
+        </w:tabs>
+        <w:spacing w:beforeLines="150" w:before="468" w:afterLines="150" w:after="468"/>
+        <w:rPr>
+          <w:rFonts w:ascii="Times New Roman" w:hAnsi="Times New Roman"/>
+        </w:rPr>
+      </w:pPr>
+      <w:r>
+        <w:rPr>
+          <w:rFonts w:ascii="Times New Roman" w:hAnsi="Times New Roman" w:hint="eastAsia"/>
+        </w:rPr>
+        <w:t>图</w:t>
+      </w:r>
+      <w:r>
+        <w:rPr>
+          <w:rFonts w:ascii="Times New Roman" w:hAnsi="Times New Roman" w:hint="eastAsia"/>
+        </w:rPr>
+        <w:t>2-21  52</w:t>
+      </w:r>
+      <w:r>
+        <w:rPr>
+          <w:rFonts w:ascii="Times New Roman" w:hAnsi="Times New Roman" w:hint="eastAsia"/>
+        </w:rPr>
+        <w:t>个非洲国家地区单日新增确诊和新增治愈走势</w:t>
+      </w:r>
+      <w:r>
+        <w:rPr>
+          <w:rFonts w:ascii="Times New Roman" w:hAnsi="Times New Roman" w:hint="eastAsia"/>
+        </w:rPr>
+        <w:t xml:space="preserve"> </w:t>
+      </w:r>
+    </w:p>
+    <w:p>
+      <w:pPr>
+        <w:widowControl/>
+        <w:adjustRightInd/>
+        <w:snapToGrid/>
+        <w:spacing w:line="240" w:lineRule="auto"/>
+        <w:ind w:firstLineChars="0" w:firstLine="0"/>
+        <w:jc w:val="center"/>
+        <w:rPr>
+          <w:rFonts w:ascii="微软雅黑" w:eastAsia="微软雅黑" w:hAnsi="微软雅黑"/>
+          <w:color w:val="111F2C"/>
+          <w:sz w:val="21"/>
+          <w:szCs w:val="21"/>
+          <w:shd w:val="clear" w:color="auto" w:fill="FFFFFF"/>
+        </w:rPr>
+      </w:pPr>
+      <w:r>
+        <w:rPr>
+          <w:rFonts w:ascii="微软雅黑" w:eastAsia="微软雅黑" w:hAnsi="微软雅黑"/>
+          <w:noProof/>
+          <w:color w:val="111F2C"/>
+          <w:sz w:val="21"/>
+          <w:szCs w:val="21"/>
+          <w:shd w:val="clear" w:color="auto" w:fill="FFFFFF"/>
+        </w:rPr>
+        <w:drawing>
+          <wp:inline distT="0" distB="0" distL="0" distR="0" wp14:anchorId="3A1BA746" wp14:editId="1C1F64E7">
+            <wp:extent cx="5236364" cy="3600000"/>
+            <wp:effectExtent l="0" t="0" r="2540" b="635"/>
+            <wp:docPr id="4" name="图片 4"/>
+            <wp:cNvGraphicFramePr>
+              <a:graphicFrameLocks xmlns:a="http://schemas.openxmlformats.org/drawingml/2006/main" noChangeAspect="1"/>
+            </wp:cNvGraphicFramePr>
+            <a:graphic xmlns:a="http://schemas.openxmlformats.org/drawingml/2006/main">
+              <a:graphicData uri="http://schemas.openxmlformats.org/drawingml/2006/picture">
+                <pic:pic xmlns:pic="http://schemas.openxmlformats.org/drawingml/2006/picture">
+                  <pic:nvPicPr>
+                    <pic:cNvPr id="4" name="2-22.png"/>
+                    <pic:cNvPicPr/>
+                  </pic:nvPicPr>
+                  <pic:blipFill>
+                    <a:blip r:embed="rId39"/>
+                    <a:stretch>
+                      <a:fillRect/>
+                    </a:stretch>
+                  </pic:blipFill>
+                  <pic:spPr bwMode="auto">
+                    <a:xfrm>
+                      <a:off x="0" y="0"/>
+                      <a:ext cx="5236364" cy="3600000"/>
+                    </a:xfrm>
+                    <a:prstGeom prst="rect">
+                      <a:avLst/>
+                    </a:prstGeom>
+                    <a:ln>
+                      <a:noFill/>
+                    </a:ln>
+                    <a:extLst>
+                      <a:ext uri="{53640926-AAD7-44D8-BBD7-CCE9431645EC}">
+                        <a14:shadowObscured xmlns:a14="http://schemas.microsoft.com/office/drawing/2010/main"/>
+                      </a:ext>
+                    </a:extLst>
+                  </pic:spPr>
+                </pic:pic>
+              </a:graphicData>
+            </a:graphic>
+          </wp:inline>
+        </w:drawing>
+      </w:r>
+    </w:p>
+    <w:p>
+      <w:pPr>
+        <w:pStyle w:val="4"/>
+        <w:keepNext w:val="0"/>
+        <w:spacing w:beforeLines="150" w:before="468" w:afterLines="150" w:after="468"/>
+        <w:rPr>
+          <w:rFonts w:ascii="Times New Roman" w:hAnsi="Times New Roman"/>
+        </w:rPr>
+      </w:pPr>
+      <w:r>
+        <w:rPr>
+          <w:rFonts w:ascii="Times New Roman" w:hAnsi="Times New Roman" w:hint="eastAsia"/>
+        </w:rPr>
+        <w:t>图</w:t>
+      </w:r>
+      <w:r>
+        <w:rPr>
+          <w:rFonts w:ascii="Times New Roman" w:hAnsi="Times New Roman" w:hint="eastAsia"/>
+        </w:rPr>
+        <w:t>2-22  20</w:t>
+      </w:r>
+      <w:r>
+        <w:rPr>
+          <w:rFonts w:ascii="Times New Roman" w:hAnsi="Times New Roman" w:hint="eastAsia"/>
+        </w:rPr>
+        <w:t>个周边国家地区单日新增确诊和新增治愈走势</w:t>
       </w:r>
     </w:p>
     <w:sectPr>
-      <w:footerReference w:type="default" r:id="rId38"/>
+      <w:footerReference w:type="default" r:id="rId40"/>
       <w:pgSz w:w="11900" w:h="16840"/>
       <w:pgMar w:top="1440" w:right="1800" w:bottom="1440" w:left="1800" w:header="851" w:footer="992" w:gutter="0"/>
       <w:pgNumType w:start="1"/>
@@ -5965,7 +6442,7 @@
 </file>
 
 <file path=customXml/itemProps2.xml><?xml version="1.0" encoding="utf-8"?>
-<ds:datastoreItem xmlns:ds="http://schemas.openxmlformats.org/officeDocument/2006/customXml" ds:itemID="{A758B868-82CA-4EF6-AF6C-2CDBB0182F77}">
+<ds:datastoreItem xmlns:ds="http://schemas.openxmlformats.org/officeDocument/2006/customXml" ds:itemID="{6566B41E-C728-467C-AEF9-60436FE0614A}">
   <ds:schemaRefs>
     <ds:schemaRef ds:uri="http://schemas.openxmlformats.org/officeDocument/2006/bibliography"/>
   </ds:schemaRefs>

--- a/main/static/report/模板.docx
+++ b/main/static/report/模板.docx
@@ -73,7 +73,7 @@
         <w:t>月</w:t>
       </w:r>
       <w:r>
-        <w:t>19</w:t>
+        <w:t>18</w:t>
       </w:r>
       <w:r>
         <w:t>日</w:t>
@@ -85,7 +85,7 @@
         <w:t>月</w:t>
       </w:r>
       <w:r>
-        <w:t>25</w:t>
+        <w:t>24</w:t>
       </w:r>
       <w:r>
         <w:t>日）</w:t>
@@ -189,7 +189,7 @@
         <w:t>月</w:t>
       </w:r>
       <w:r>
-        <w:t>25</w:t>
+        <w:t>24</w:t>
       </w:r>
       <w:r>
         <w:t>日</w:t>
@@ -261,7 +261,7 @@
       <w:r>
         <w:fldChar w:fldCharType="separate"/>
       </w:r>
-      <w:hyperlink w:anchor="_Toc41281320" w:history="1">
+      <w:hyperlink w:anchor="_Toc41661475" w:history="1">
         <w:r>
           <w:rPr>
             <w:rStyle w:val="ad"/>
@@ -288,7 +288,7 @@
             <w:noProof/>
             <w:webHidden/>
           </w:rPr>
-          <w:instrText xml:space="preserve"> PAGEREF _Toc41281320 \h </w:instrText>
+          <w:instrText xml:space="preserve"> PAGEREF _Toc41661475 \h </w:instrText>
         </w:r>
         <w:r>
           <w:rPr>
@@ -330,7 +330,7 @@
           <w:szCs w:val="22"/>
         </w:rPr>
       </w:pPr>
-      <w:hyperlink w:anchor="_Toc41281321" w:history="1">
+      <w:hyperlink w:anchor="_Toc41661476" w:history="1">
         <w:r>
           <w:rPr>
             <w:rStyle w:val="ad"/>
@@ -364,7 +364,7 @@
             <w:noProof/>
             <w:webHidden/>
           </w:rPr>
-          <w:instrText xml:space="preserve"> PAGEREF _Toc41281321 \h </w:instrText>
+          <w:instrText xml:space="preserve"> PAGEREF _Toc41661476 \h </w:instrText>
         </w:r>
         <w:r>
           <w:rPr>
@@ -410,7 +410,7 @@
           <w:szCs w:val="22"/>
         </w:rPr>
       </w:pPr>
-      <w:hyperlink w:anchor="_Toc41281322" w:history="1">
+      <w:hyperlink w:anchor="_Toc41661477" w:history="1">
         <w:r>
           <w:rPr>
             <w:rStyle w:val="ad"/>
@@ -430,7 +430,7 @@
             <w:rStyle w:val="ad"/>
             <w:noProof/>
           </w:rPr>
-          <w:t>5,439,193</w:t>
+          <w:t>5,341,262</w:t>
         </w:r>
         <w:r>
           <w:rPr>
@@ -444,7 +444,7 @@
             <w:rStyle w:val="ad"/>
             <w:noProof/>
           </w:rPr>
-          <w:t>346,225</w:t>
+          <w:t>343,445</w:t>
         </w:r>
         <w:r>
           <w:rPr>
@@ -472,7 +472,7 @@
             <w:noProof/>
             <w:webHidden/>
           </w:rPr>
-          <w:instrText xml:space="preserve"> PAGEREF _Toc41281322 \h </w:instrText>
+          <w:instrText xml:space="preserve"> PAGEREF _Toc41661477 \h </w:instrText>
         </w:r>
         <w:r>
           <w:rPr>
@@ -518,7 +518,7 @@
           <w:szCs w:val="22"/>
         </w:rPr>
       </w:pPr>
-      <w:hyperlink w:anchor="_Toc41281323" w:history="1">
+      <w:hyperlink w:anchor="_Toc41661478" w:history="1">
         <w:r>
           <w:rPr>
             <w:rStyle w:val="ad"/>
@@ -538,7 +538,7 @@
             <w:rStyle w:val="ad"/>
             <w:noProof/>
           </w:rPr>
-          <w:t>0.070%</w:t>
+          <w:t>0.069%</w:t>
         </w:r>
         <w:r>
           <w:rPr>
@@ -573,7 +573,7 @@
             <w:noProof/>
             <w:webHidden/>
           </w:rPr>
-          <w:instrText xml:space="preserve"> PAGEREF _Toc41281323 \h </w:instrText>
+          <w:instrText xml:space="preserve"> PAGEREF _Toc41661478 \h </w:instrText>
         </w:r>
         <w:r>
           <w:rPr>
@@ -619,7 +619,7 @@
           <w:szCs w:val="22"/>
         </w:rPr>
       </w:pPr>
-      <w:hyperlink w:anchor="_Toc41281324" w:history="1">
+      <w:hyperlink w:anchor="_Toc41661479" w:history="1">
         <w:r>
           <w:rPr>
             <w:rStyle w:val="ad"/>
@@ -639,7 +639,7 @@
             <w:rStyle w:val="ad"/>
             <w:noProof/>
           </w:rPr>
-          <w:t>691,439</w:t>
+          <w:t>679,881</w:t>
         </w:r>
         <w:r>
           <w:rPr>
@@ -653,7 +653,7 @@
             <w:rStyle w:val="ad"/>
             <w:noProof/>
           </w:rPr>
-          <w:t>29,884</w:t>
+          <w:t>31,513</w:t>
         </w:r>
         <w:r>
           <w:rPr>
@@ -681,7 +681,7 @@
             <w:noProof/>
             <w:webHidden/>
           </w:rPr>
-          <w:instrText xml:space="preserve"> PAGEREF _Toc41281324 \h </w:instrText>
+          <w:instrText xml:space="preserve"> PAGEREF _Toc41661479 \h </w:instrText>
         </w:r>
         <w:r>
           <w:rPr>
@@ -727,7 +727,7 @@
           <w:szCs w:val="22"/>
         </w:rPr>
       </w:pPr>
-      <w:hyperlink w:anchor="_Toc41281325" w:history="1">
+      <w:hyperlink w:anchor="_Toc41661480" w:history="1">
         <w:r>
           <w:rPr>
             <w:rStyle w:val="ad"/>
@@ -761,7 +761,7 @@
             <w:noProof/>
             <w:webHidden/>
           </w:rPr>
-          <w:instrText xml:space="preserve"> PAGEREF _Toc41281325 \h </w:instrText>
+          <w:instrText xml:space="preserve"> PAGEREF _Toc41661480 \h </w:instrText>
         </w:r>
         <w:r>
           <w:rPr>
@@ -807,7 +807,7 @@
           <w:szCs w:val="22"/>
         </w:rPr>
       </w:pPr>
-      <w:hyperlink w:anchor="_Toc41281326" w:history="1">
+      <w:hyperlink w:anchor="_Toc41661481" w:history="1">
         <w:r>
           <w:rPr>
             <w:rStyle w:val="ad"/>
@@ -841,7 +841,7 @@
             <w:noProof/>
             <w:webHidden/>
           </w:rPr>
-          <w:instrText xml:space="preserve"> PAGEREF _Toc41281326 \h </w:instrText>
+          <w:instrText xml:space="preserve"> PAGEREF _Toc41661481 \h </w:instrText>
         </w:r>
         <w:r>
           <w:rPr>
@@ -887,7 +887,7 @@
           <w:szCs w:val="22"/>
         </w:rPr>
       </w:pPr>
-      <w:hyperlink w:anchor="_Toc41281327" w:history="1">
+      <w:hyperlink w:anchor="_Toc41661482" w:history="1">
         <w:r>
           <w:rPr>
             <w:rStyle w:val="ad"/>
@@ -900,7 +900,7 @@
             <w:rStyle w:val="ad"/>
             <w:noProof/>
           </w:rPr>
-          <w:t>本周新增确诊增长最快：埃及，新增病死增长最快：南非</w:t>
+          <w:t>本周新增确诊增长最快：埃及，新增病死增长最快：智利</w:t>
         </w:r>
         <w:r>
           <w:rPr>
@@ -921,7 +921,7 @@
             <w:noProof/>
             <w:webHidden/>
           </w:rPr>
-          <w:instrText xml:space="preserve"> PAGEREF _Toc41281327 \h </w:instrText>
+          <w:instrText xml:space="preserve"> PAGEREF _Toc41661482 \h </w:instrText>
         </w:r>
         <w:r>
           <w:rPr>
@@ -967,7 +967,7 @@
           <w:szCs w:val="22"/>
         </w:rPr>
       </w:pPr>
-      <w:hyperlink w:anchor="_Toc41281328" w:history="1">
+      <w:hyperlink w:anchor="_Toc41661483" w:history="1">
         <w:r>
           <w:rPr>
             <w:rStyle w:val="ad"/>
@@ -1001,7 +1001,7 @@
             <w:noProof/>
             <w:webHidden/>
           </w:rPr>
-          <w:instrText xml:space="preserve"> PAGEREF _Toc41281328 \h </w:instrText>
+          <w:instrText xml:space="preserve"> PAGEREF _Toc41661483 \h </w:instrText>
         </w:r>
         <w:r>
           <w:rPr>
@@ -1047,7 +1047,7 @@
           <w:szCs w:val="22"/>
         </w:rPr>
       </w:pPr>
-      <w:hyperlink w:anchor="_Toc41281329" w:history="1">
+      <w:hyperlink w:anchor="_Toc41661484" w:history="1">
         <w:r>
           <w:rPr>
             <w:rStyle w:val="ad"/>
@@ -1074,7 +1074,7 @@
             <w:noProof/>
             <w:webHidden/>
           </w:rPr>
-          <w:instrText xml:space="preserve"> PAGEREF _Toc41281329 \h </w:instrText>
+          <w:instrText xml:space="preserve"> PAGEREF _Toc41661484 \h </w:instrText>
         </w:r>
         <w:r>
           <w:rPr>
@@ -1129,7 +1129,7 @@
         <w:pStyle w:val="1"/>
         <w:ind w:firstLineChars="0"/>
       </w:pPr>
-      <w:bookmarkStart w:id="0" w:name="_Toc41281320"/>
+      <w:bookmarkStart w:id="0" w:name="_Toc41661475"/>
       <w:r>
         <w:lastRenderedPageBreak/>
         <w:t>本周疫情要点</w:t>
@@ -1148,13 +1148,13 @@
         <w:t>全球累计确诊已达</w:t>
       </w:r>
       <w:r>
-        <w:t>543.9</w:t>
+        <w:t>534.1</w:t>
       </w:r>
       <w:r>
         <w:t>万，病死</w:t>
       </w:r>
       <w:r>
-        <w:t>34.6</w:t>
+        <w:t>34.3</w:t>
       </w:r>
       <w:r>
         <w:t>万。</w:t>
@@ -1172,13 +1172,13 @@
         <w:t>全球本周确诊</w:t>
       </w:r>
       <w:r>
-        <w:t>691,439</w:t>
+        <w:t>679,881</w:t>
       </w:r>
       <w:r>
         <w:t>例，新增确诊较上周上升</w:t>
       </w:r>
       <w:r>
-        <w:t>13%</w:t>
+        <w:t>11%</w:t>
       </w:r>
       <w:r>
         <w:t>。</w:t>
@@ -1196,21 +1196,13 @@
         <w:t>全球本周病死</w:t>
       </w:r>
       <w:r>
-        <w:t>29,884</w:t>
-      </w:r>
-      <w:r>
-        <w:t>例，新增</w:t>
-      </w:r>
-      <w:proofErr w:type="gramStart"/>
-      <w:r>
-        <w:t>病死较</w:t>
-      </w:r>
-      <w:proofErr w:type="gramEnd"/>
-      <w:r>
-        <w:t>上周下降</w:t>
-      </w:r>
-      <w:r>
-        <w:t>9%</w:t>
+        <w:t>31,513</w:t>
+      </w:r>
+      <w:r>
+        <w:t>例，新增病死较上周下降</w:t>
+      </w:r>
+      <w:r>
+        <w:t>3%</w:t>
       </w:r>
       <w:r>
         <w:t>。</w:t>
@@ -1264,6 +1256,9 @@
     <w:p>
       <w:pPr>
         <w:ind w:firstLineChars="0" w:firstLine="0"/>
+        <w:rPr>
+          <w:rFonts w:hint="eastAsia"/>
+        </w:rPr>
       </w:pPr>
     </w:p>
     <w:p>
@@ -1299,9 +1294,6 @@
     <w:p>
       <w:pPr>
         <w:ind w:firstLineChars="0" w:firstLine="0"/>
-        <w:rPr>
-          <w:rFonts w:hint="eastAsia"/>
-        </w:rPr>
       </w:pPr>
     </w:p>
     <w:p>
@@ -1323,19 +1315,19 @@
         <w:t>月</w:t>
       </w:r>
       <w:r>
-        <w:t>25</w:t>
+        <w:t>24</w:t>
       </w:r>
       <w:r>
         <w:t>日</w:t>
       </w:r>
       <w:r>
-        <w:t>6</w:t>
+        <w:t>9</w:t>
       </w:r>
       <w:r>
         <w:t>时</w:t>
       </w:r>
       <w:r>
-        <w:t>20</w:t>
+        <w:t>30</w:t>
       </w:r>
       <w:r>
         <w:t>分，其中中国数据包含港澳台，法国数据包括法国养老院数据。</w:t>
@@ -1346,7 +1338,7 @@
         <w:pStyle w:val="1"/>
         <w:ind w:firstLineChars="0"/>
       </w:pPr>
-      <w:bookmarkStart w:id="1" w:name="_Toc41281321"/>
+      <w:bookmarkStart w:id="1" w:name="_Toc41661476"/>
       <w:r>
         <w:lastRenderedPageBreak/>
         <w:t>2. </w:t>
@@ -1362,7 +1354,7 @@
         <w:spacing w:beforeLines="100" w:before="312"/>
         <w:ind w:firstLineChars="0" w:firstLine="0"/>
       </w:pPr>
-      <w:bookmarkStart w:id="2" w:name="_Toc41281322"/>
+      <w:bookmarkStart w:id="2" w:name="_Toc41661477"/>
       <w:r>
         <w:t>2.1 </w:t>
       </w:r>
@@ -1370,13 +1362,13 @@
         <w:t>全球累计确诊：</w:t>
       </w:r>
       <w:r>
-        <w:t>5,439,193</w:t>
+        <w:t>5,341,262</w:t>
       </w:r>
       <w:r>
         <w:t>例，病死：</w:t>
       </w:r>
       <w:r>
-        <w:t>346,225</w:t>
+        <w:t>343,445</w:t>
       </w:r>
       <w:r>
         <w:t>例</w:t>
@@ -1401,7 +1393,7 @@
           <w:noProof/>
         </w:rPr>
         <w:drawing>
-          <wp:inline distT="0" distB="0" distL="0" distR="0" wp14:anchorId="42A6A5B0" wp14:editId="0E2F1B32">
+          <wp:inline distT="0" distB="0" distL="0" distR="0" wp14:anchorId="224ECA4D" wp14:editId="43B3AA50">
             <wp:extent cx="5269787" cy="3096000"/>
             <wp:effectExtent l="0" t="0" r="0" b="0"/>
             <wp:docPr id="129" name="Picture 129"/>
@@ -1478,7 +1470,7 @@
           <w:noProof/>
         </w:rPr>
         <w:drawing>
-          <wp:inline distT="0" distB="0" distL="0" distR="0" wp14:anchorId="403300DD" wp14:editId="7FB504DC">
+          <wp:inline distT="0" distB="0" distL="0" distR="0" wp14:anchorId="5E999DB2" wp14:editId="46439F50">
             <wp:extent cx="5269787" cy="3096000"/>
             <wp:effectExtent l="0" t="0" r="0" b="0"/>
             <wp:docPr id="130" name="Picture 130"/>
@@ -1553,7 +1545,7 @@
         </w:rPr>
         <w:lastRenderedPageBreak/>
         <w:drawing>
-          <wp:inline distT="0" distB="0" distL="0" distR="0" wp14:anchorId="5E885F4F" wp14:editId="30BD4F6A">
+          <wp:inline distT="0" distB="0" distL="0" distR="0" wp14:anchorId="2B439E40" wp14:editId="5C1ABD16">
             <wp:extent cx="2628000" cy="1511100"/>
             <wp:effectExtent l="0" t="0" r="0" b="0"/>
             <wp:docPr id="131" name="Picture 131"/>
@@ -1593,7 +1585,7 @@
           <w:noProof/>
         </w:rPr>
         <w:drawing>
-          <wp:inline distT="0" distB="0" distL="0" distR="0" wp14:anchorId="699C56B1" wp14:editId="2DB6C58E">
+          <wp:inline distT="0" distB="0" distL="0" distR="0" wp14:anchorId="08D4EBE8" wp14:editId="6B6AE0DF">
             <wp:extent cx="2628000" cy="1511100"/>
             <wp:effectExtent l="0" t="0" r="0" b="0"/>
             <wp:docPr id="132" name="Picture 132"/>
@@ -1754,7 +1746,7 @@
           <w:noProof/>
         </w:rPr>
         <w:drawing>
-          <wp:inline distT="0" distB="0" distL="0" distR="0" wp14:anchorId="57C598B9" wp14:editId="5280DDA1">
+          <wp:inline distT="0" distB="0" distL="0" distR="0" wp14:anchorId="7E41B0B0" wp14:editId="39243C82">
             <wp:extent cx="2628000" cy="1511100"/>
             <wp:effectExtent l="0" t="0" r="0" b="0"/>
             <wp:docPr id="133" name="Picture 133"/>
@@ -1794,7 +1786,7 @@
           <w:noProof/>
         </w:rPr>
         <w:drawing>
-          <wp:inline distT="0" distB="0" distL="0" distR="0" wp14:anchorId="34C33CF6" wp14:editId="41066A2E">
+          <wp:inline distT="0" distB="0" distL="0" distR="0" wp14:anchorId="3E3228B5" wp14:editId="25508DA9">
             <wp:extent cx="2628000" cy="1511100"/>
             <wp:effectExtent l="0" t="0" r="0" b="0"/>
             <wp:docPr id="134" name="Picture 134"/>
@@ -1965,7 +1957,7 @@
           <w:noProof/>
         </w:rPr>
         <w:drawing>
-          <wp:inline distT="0" distB="0" distL="0" distR="0" wp14:anchorId="2E24451F" wp14:editId="14EFA880">
+          <wp:inline distT="0" distB="0" distL="0" distR="0" wp14:anchorId="1E574112" wp14:editId="0C6EFF2F">
             <wp:extent cx="5212064" cy="2808000"/>
             <wp:effectExtent l="0" t="0" r="8255" b="0"/>
             <wp:docPr id="135" name="Picture 135"/>
@@ -2052,7 +2044,7 @@
         </w:rPr>
         <w:lastRenderedPageBreak/>
         <w:drawing>
-          <wp:inline distT="0" distB="0" distL="0" distR="0" wp14:anchorId="04ED8FEA" wp14:editId="28B6C2B9">
+          <wp:inline distT="0" distB="0" distL="0" distR="0" wp14:anchorId="7944F436" wp14:editId="6559B633">
             <wp:extent cx="5224186" cy="2808000"/>
             <wp:effectExtent l="0" t="0" r="0" b="0"/>
             <wp:docPr id="136" name="Picture 136"/>
@@ -2134,7 +2126,7 @@
         <w:spacing w:beforeLines="100" w:before="312"/>
         <w:ind w:firstLineChars="0" w:firstLine="0"/>
       </w:pPr>
-      <w:bookmarkStart w:id="5" w:name="_Toc41281323"/>
+      <w:bookmarkStart w:id="5" w:name="_Toc41661478"/>
       <w:r>
         <w:t>2.2 </w:t>
       </w:r>
@@ -2142,7 +2134,7 @@
         <w:t>全球确诊率：</w:t>
       </w:r>
       <w:r>
-        <w:t>0.070%</w:t>
+        <w:t>0.069%</w:t>
       </w:r>
       <w:r>
         <w:t>，病死率：</w:t>
@@ -2162,7 +2154,7 @@
           <w:noProof/>
         </w:rPr>
         <w:drawing>
-          <wp:inline distT="0" distB="0" distL="0" distR="0" wp14:anchorId="06590E53" wp14:editId="218734D6">
+          <wp:inline distT="0" distB="0" distL="0" distR="0" wp14:anchorId="3DAFA2A9" wp14:editId="160008F6">
             <wp:extent cx="3469091" cy="3816000"/>
             <wp:effectExtent l="0" t="0" r="0" b="0"/>
             <wp:docPr id="137" name="Picture 137"/>
@@ -2260,7 +2252,7 @@
         </w:rPr>
         <w:lastRenderedPageBreak/>
         <w:drawing>
-          <wp:inline distT="0" distB="0" distL="0" distR="0" wp14:anchorId="5B02AF70" wp14:editId="11113049">
+          <wp:inline distT="0" distB="0" distL="0" distR="0" wp14:anchorId="1A64777F" wp14:editId="1B490A79">
             <wp:extent cx="3469091" cy="3816000"/>
             <wp:effectExtent l="0" t="0" r="0" b="0"/>
             <wp:docPr id="138" name="Picture 138"/>
@@ -2357,7 +2349,7 @@
           <w:noProof/>
         </w:rPr>
         <w:drawing>
-          <wp:inline distT="0" distB="0" distL="0" distR="0" wp14:anchorId="5B7616C4" wp14:editId="5C544A86">
+          <wp:inline distT="0" distB="0" distL="0" distR="0" wp14:anchorId="5C23746F" wp14:editId="5736B42B">
             <wp:extent cx="3469091" cy="3816000"/>
             <wp:effectExtent l="0" t="0" r="0" b="0"/>
             <wp:docPr id="139" name="Picture 139"/>
@@ -2456,7 +2448,7 @@
         </w:rPr>
         <w:lastRenderedPageBreak/>
         <w:drawing>
-          <wp:inline distT="0" distB="0" distL="0" distR="0" wp14:anchorId="28BBD10C" wp14:editId="484F6F15">
+          <wp:inline distT="0" distB="0" distL="0" distR="0" wp14:anchorId="68AABA66" wp14:editId="78BDC0A8">
             <wp:extent cx="3469091" cy="3816000"/>
             <wp:effectExtent l="0" t="0" r="0" b="0"/>
             <wp:docPr id="140" name="Picture 140"/>
@@ -2554,8 +2546,8 @@
           <w:noProof/>
         </w:rPr>
         <w:drawing>
-          <wp:inline distT="0" distB="0" distL="0" distR="0" wp14:anchorId="2A655B89" wp14:editId="6AAD32FA">
-            <wp:extent cx="3469090" cy="3816000"/>
+          <wp:inline distT="0" distB="0" distL="0" distR="0" wp14:anchorId="2294D290" wp14:editId="37A343E1">
+            <wp:extent cx="3469090" cy="3815999"/>
             <wp:effectExtent l="0" t="0" r="0" b="0"/>
             <wp:docPr id="141" name="Picture 141"/>
             <wp:cNvGraphicFramePr>
@@ -2577,7 +2569,7 @@
                   <pic:spPr>
                     <a:xfrm>
                       <a:off x="0" y="0"/>
-                      <a:ext cx="3469090" cy="3816000"/>
+                      <a:ext cx="3469090" cy="3815999"/>
                     </a:xfrm>
                     <a:prstGeom prst="rect">
                       <a:avLst/>
@@ -2648,7 +2640,7 @@
         <w:spacing w:beforeLines="100" w:before="312"/>
         <w:ind w:firstLineChars="0" w:firstLine="0"/>
       </w:pPr>
-      <w:bookmarkStart w:id="6" w:name="_Toc41281324"/>
+      <w:bookmarkStart w:id="6" w:name="_Toc41661479"/>
       <w:r>
         <w:lastRenderedPageBreak/>
         <w:t>2.3 </w:t>
@@ -2657,13 +2649,13 @@
         <w:t>全球本周新增确诊：</w:t>
       </w:r>
       <w:r>
-        <w:t>691,439</w:t>
+        <w:t>679,881</w:t>
       </w:r>
       <w:r>
         <w:t>例，病死：</w:t>
       </w:r>
       <w:r>
-        <w:t>29,884</w:t>
+        <w:t>31,513</w:t>
       </w:r>
       <w:r>
         <w:t>例</w:t>
@@ -2680,7 +2672,7 @@
           <w:noProof/>
         </w:rPr>
         <w:drawing>
-          <wp:inline distT="0" distB="0" distL="0" distR="0" wp14:anchorId="6C14F1DC" wp14:editId="7A8F807A">
+          <wp:inline distT="0" distB="0" distL="0" distR="0" wp14:anchorId="41C3BBC7" wp14:editId="0D079F7B">
             <wp:extent cx="2504348" cy="1440000"/>
             <wp:effectExtent l="0" t="0" r="0" b="0"/>
             <wp:docPr id="142" name="Picture 142"/>
@@ -2720,7 +2712,7 @@
           <w:noProof/>
         </w:rPr>
         <w:drawing>
-          <wp:inline distT="0" distB="0" distL="0" distR="0" wp14:anchorId="6E40B663" wp14:editId="43A1EDB9">
+          <wp:inline distT="0" distB="0" distL="0" distR="0" wp14:anchorId="787DF185" wp14:editId="12A7723B">
             <wp:extent cx="2504348" cy="1440000"/>
             <wp:effectExtent l="0" t="0" r="0" b="0"/>
             <wp:docPr id="143" name="Picture 143"/>
@@ -2873,7 +2865,7 @@
         <w:spacing w:beforeLines="100" w:before="312"/>
         <w:ind w:firstLineChars="0" w:firstLine="0"/>
       </w:pPr>
-      <w:bookmarkStart w:id="7" w:name="_Toc41281325"/>
+      <w:bookmarkStart w:id="7" w:name="_Toc41661480"/>
       <w:r>
         <w:t>2.4 </w:t>
       </w:r>
@@ -2892,8 +2884,8 @@
           <w:noProof/>
         </w:rPr>
         <w:drawing>
-          <wp:inline distT="0" distB="0" distL="0" distR="0" wp14:anchorId="3629B27E" wp14:editId="5C8A0117">
-            <wp:extent cx="4878493" cy="2016000"/>
+          <wp:inline distT="0" distB="0" distL="0" distR="0" wp14:anchorId="3CD5FF1A" wp14:editId="6CAC513E">
+            <wp:extent cx="4808801" cy="2016000"/>
             <wp:effectExtent l="0" t="0" r="0" b="3810"/>
             <wp:docPr id="144" name="Picture 144"/>
             <wp:cNvGraphicFramePr>
@@ -2908,13 +2900,13 @@
                   </pic:nvPicPr>
                   <pic:blipFill rotWithShape="1">
                     <a:blip r:embed="rId31"/>
-                    <a:srcRect t="14113" b="9005"/>
+                    <a:srcRect t="12999" b="9004"/>
                     <a:stretch/>
                   </pic:blipFill>
                   <pic:spPr bwMode="auto">
                     <a:xfrm>
                       <a:off x="0" y="0"/>
-                      <a:ext cx="4878493" cy="2016000"/>
+                      <a:ext cx="4808801" cy="2016000"/>
                     </a:xfrm>
                     <a:prstGeom prst="rect">
                       <a:avLst/>
@@ -2981,7 +2973,7 @@
         <w:spacing w:beforeLines="100" w:before="312"/>
         <w:ind w:firstLineChars="0" w:firstLine="0"/>
       </w:pPr>
-      <w:bookmarkStart w:id="8" w:name="_Toc41281326"/>
+      <w:bookmarkStart w:id="8" w:name="_Toc41661481"/>
       <w:r>
         <w:t>2.5 </w:t>
       </w:r>
@@ -3000,9 +2992,9 @@
           <w:noProof/>
         </w:rPr>
         <w:drawing>
-          <wp:inline distT="0" distB="0" distL="0" distR="0" wp14:anchorId="452D10E5" wp14:editId="27CB2171">
-            <wp:extent cx="4925681" cy="2124000"/>
-            <wp:effectExtent l="0" t="0" r="0" b="0"/>
+          <wp:inline distT="0" distB="0" distL="0" distR="0" wp14:anchorId="6BE11DF1" wp14:editId="503C1675">
+            <wp:extent cx="4775862" cy="2088000"/>
+            <wp:effectExtent l="0" t="0" r="5715" b="7620"/>
             <wp:docPr id="145" name="Picture 145"/>
             <wp:cNvGraphicFramePr>
               <a:graphicFrameLocks xmlns:a="http://schemas.openxmlformats.org/drawingml/2006/main" noChangeAspect="1"/>
@@ -3016,13 +3008,13 @@
                   </pic:nvPicPr>
                   <pic:blipFill rotWithShape="1">
                     <a:blip r:embed="rId32"/>
-                    <a:srcRect t="9285" b="10490"/>
+                    <a:srcRect t="8542" b="10119"/>
                     <a:stretch/>
                   </pic:blipFill>
                   <pic:spPr bwMode="auto">
                     <a:xfrm>
                       <a:off x="0" y="0"/>
-                      <a:ext cx="4925681" cy="2124000"/>
+                      <a:ext cx="4775862" cy="2088000"/>
                     </a:xfrm>
                     <a:prstGeom prst="rect">
                       <a:avLst/>
@@ -3092,13 +3084,13 @@
           <w:spacing w:val="-90"/>
         </w:rPr>
       </w:pPr>
-      <w:bookmarkStart w:id="9" w:name="_Toc41281327"/>
+      <w:bookmarkStart w:id="9" w:name="_Toc41661482"/>
       <w:r>
         <w:lastRenderedPageBreak/>
         <w:t>2.6 </w:t>
       </w:r>
       <w:r>
-        <w:t>本周新增确诊增长最快：埃及，新增病死增长最快：南非</w:t>
+        <w:t>本周新增确诊增长最快：埃及，新增病死增长最快：智利</w:t>
       </w:r>
       <w:bookmarkEnd w:id="9"/>
     </w:p>
@@ -3112,8 +3104,8 @@
           <w:noProof/>
         </w:rPr>
         <w:drawing>
-          <wp:inline distT="0" distB="0" distL="0" distR="0" wp14:anchorId="7E1DD218" wp14:editId="5911F01B">
-            <wp:extent cx="5220000" cy="5122125"/>
+          <wp:inline distT="0" distB="0" distL="0" distR="0" wp14:anchorId="4FA04A0D" wp14:editId="5345A1C0">
+            <wp:extent cx="5220000" cy="4926375"/>
             <wp:effectExtent l="0" t="0" r="0" b="0"/>
             <wp:docPr id="146" name="Picture 146"/>
             <wp:cNvGraphicFramePr>
@@ -3135,7 +3127,7 @@
                   <pic:spPr>
                     <a:xfrm>
                       <a:off x="0" y="0"/>
-                      <a:ext cx="5220000" cy="5122125"/>
+                      <a:ext cx="5220000" cy="4926375"/>
                     </a:xfrm>
                     <a:prstGeom prst="rect">
                       <a:avLst/>
@@ -3276,9 +3268,9 @@
         </w:rPr>
         <w:lastRenderedPageBreak/>
         <w:drawing>
-          <wp:inline distT="0" distB="0" distL="0" distR="0" wp14:anchorId="203532B9" wp14:editId="030726C2">
-            <wp:extent cx="5179507" cy="4680000"/>
-            <wp:effectExtent l="0" t="0" r="2540" b="6350"/>
+          <wp:inline distT="0" distB="0" distL="0" distR="0" wp14:anchorId="315B121A" wp14:editId="0DD230A3">
+            <wp:extent cx="5220000" cy="4730625"/>
+            <wp:effectExtent l="0" t="0" r="0" b="0"/>
             <wp:docPr id="147" name="Picture 147"/>
             <wp:cNvGraphicFramePr>
               <a:graphicFrameLocks xmlns:a="http://schemas.openxmlformats.org/drawingml/2006/main" noChangeAspect="1"/>
@@ -3299,7 +3291,7 @@
                   <pic:spPr>
                     <a:xfrm>
                       <a:off x="0" y="0"/>
-                      <a:ext cx="5179507" cy="4680000"/>
+                      <a:ext cx="5220000" cy="4730625"/>
                     </a:xfrm>
                     <a:prstGeom prst="rect">
                       <a:avLst/>
@@ -3337,19 +3329,7 @@
         <w:rPr>
           <w:rFonts w:ascii="Times New Roman" w:hAnsi="Times New Roman"/>
         </w:rPr>
-        <w:t>本周较上周新增</w:t>
-      </w:r>
-      <w:r>
-        <w:rPr>
-          <w:rFonts w:ascii="Times New Roman" w:hAnsi="Times New Roman" w:hint="eastAsia"/>
-        </w:rPr>
-        <w:t>病死</w:t>
-      </w:r>
-      <w:r>
-        <w:rPr>
-          <w:rFonts w:ascii="Times New Roman" w:hAnsi="Times New Roman"/>
-        </w:rPr>
-        <w:t>人数增速（仅显示累计病死人数超过</w:t>
+        <w:t>本周较上周新增病死人数增速（仅显示累计病死人数超过</w:t>
       </w:r>
       <w:r>
         <w:rPr>
@@ -3447,7 +3427,7 @@
         <w:spacing w:beforeLines="130" w:before="405"/>
         <w:ind w:firstLineChars="0" w:firstLine="0"/>
       </w:pPr>
-      <w:bookmarkStart w:id="10" w:name="_Toc41281328"/>
+      <w:bookmarkStart w:id="10" w:name="_Toc41661483"/>
       <w:r>
         <w:t>2.7 </w:t>
       </w:r>
@@ -3466,7 +3446,7 @@
           <w:noProof/>
         </w:rPr>
         <w:drawing>
-          <wp:inline distT="0" distB="0" distL="0" distR="0" wp14:anchorId="581097C9" wp14:editId="0F9BE685">
+          <wp:inline distT="0" distB="0" distL="0" distR="0" wp14:anchorId="53A091BD" wp14:editId="5203E629">
             <wp:extent cx="2628000" cy="1511100"/>
             <wp:effectExtent l="0" t="0" r="0" b="0"/>
             <wp:docPr id="148" name="Picture 148"/>
@@ -3506,7 +3486,7 @@
           <w:noProof/>
         </w:rPr>
         <w:drawing>
-          <wp:inline distT="0" distB="0" distL="0" distR="0" wp14:anchorId="6AE73064" wp14:editId="42384F62">
+          <wp:inline distT="0" distB="0" distL="0" distR="0" wp14:anchorId="7AA19F50" wp14:editId="2569B9E6">
             <wp:extent cx="2628000" cy="1511100"/>
             <wp:effectExtent l="0" t="0" r="0" b="0"/>
             <wp:docPr id="149" name="Picture 149"/>
@@ -3659,7 +3639,7 @@
         <w:ind w:firstLineChars="55" w:firstLine="198"/>
       </w:pPr>
       <w:bookmarkStart w:id="11" w:name="_Toc41168425"/>
-      <w:bookmarkStart w:id="12" w:name="_Toc41281329"/>
+      <w:bookmarkStart w:id="12" w:name="_Toc41661484"/>
       <w:r>
         <w:lastRenderedPageBreak/>
         <w:t>附录</w:t>
@@ -3681,7 +3661,7 @@
           <w:noProof/>
         </w:rPr>
         <w:drawing>
-          <wp:inline distT="0" distB="0" distL="0" distR="0" wp14:anchorId="054A418A" wp14:editId="0CC103EF">
+          <wp:inline distT="0" distB="0" distL="0" distR="0" wp14:anchorId="640D6D84" wp14:editId="722F4D4C">
             <wp:extent cx="5220000" cy="5598450"/>
             <wp:effectExtent l="0" t="0" r="0" b="0"/>
             <wp:docPr id="150" name="Picture 150"/>
@@ -3785,31 +3765,6 @@
     </w:p>
     <w:p>
       <w:pPr>
-        <w:widowControl/>
-        <w:adjustRightInd/>
-        <w:snapToGrid/>
-        <w:spacing w:line="240" w:lineRule="auto"/>
-        <w:ind w:firstLineChars="0" w:firstLine="0"/>
-        <w:jc w:val="left"/>
-        <w:rPr>
-          <w:rFonts w:eastAsia="宋体" w:cstheme="majorBidi"/>
-          <w:bCs/>
-          <w:sz w:val="24"/>
-          <w:szCs w:val="28"/>
-        </w:rPr>
-      </w:pPr>
-      <w:r>
-        <w:rPr>
-          <w:rFonts w:eastAsia="宋体" w:cstheme="majorBidi"/>
-          <w:bCs/>
-          <w:sz w:val="24"/>
-          <w:szCs w:val="28"/>
-        </w:rPr>
-        <w:br w:type="page"/>
-      </w:r>
-    </w:p>
-    <w:p>
-      <w:pPr>
         <w:pStyle w:val="4"/>
         <w:keepNext w:val="0"/>
         <w:spacing w:beforeLines="150" w:before="468" w:afterLines="50" w:after="156"/>
@@ -3819,15 +3774,14 @@
       </w:pPr>
       <w:r>
         <w:rPr>
-          <w:rFonts w:ascii="Times New Roman" w:hAnsi="Times New Roman" w:hint="eastAsia"/>
           <w:noProof/>
         </w:rPr>
         <w:lastRenderedPageBreak/>
         <w:drawing>
-          <wp:inline distT="0" distB="0" distL="0" distR="0" wp14:anchorId="66CDADB6" wp14:editId="61678492">
-            <wp:extent cx="5184000" cy="3564000"/>
+          <wp:inline distT="0" distB="0" distL="0" distR="0" wp14:anchorId="3DDC9BD1" wp14:editId="53527392">
+            <wp:extent cx="5245902" cy="3600000"/>
             <wp:effectExtent l="0" t="0" r="0" b="0"/>
-            <wp:docPr id="1" name="图片 1"/>
+            <wp:docPr id="173" name="Picture 173"/>
             <wp:cNvGraphicFramePr>
               <a:graphicFrameLocks xmlns:a="http://schemas.openxmlformats.org/drawingml/2006/main" noChangeAspect="1"/>
             </wp:cNvGraphicFramePr>
@@ -3835,7 +3789,7 @@
               <a:graphicData uri="http://schemas.openxmlformats.org/drawingml/2006/picture">
                 <pic:pic xmlns:pic="http://schemas.openxmlformats.org/drawingml/2006/picture">
                   <pic:nvPicPr>
-                    <pic:cNvPr id="1" name="2-19.png"/>
+                    <pic:cNvPr id="0" name="2_19.png"/>
                     <pic:cNvPicPr/>
                   </pic:nvPicPr>
                   <pic:blipFill>
@@ -3844,22 +3798,14 @@
                       <a:fillRect/>
                     </a:stretch>
                   </pic:blipFill>
-                  <pic:spPr bwMode="auto">
+                  <pic:spPr>
                     <a:xfrm>
                       <a:off x="0" y="0"/>
-                      <a:ext cx="5184000" cy="3564000"/>
+                      <a:ext cx="5245902" cy="3600000"/>
                     </a:xfrm>
                     <a:prstGeom prst="rect">
                       <a:avLst/>
                     </a:prstGeom>
-                    <a:ln>
-                      <a:noFill/>
-                    </a:ln>
-                    <a:extLst>
-                      <a:ext uri="{53640926-AAD7-44D8-BBD7-CCE9431645EC}">
-                        <a14:shadowObscured xmlns:a14="http://schemas.microsoft.com/office/drawing/2010/main"/>
-                      </a:ext>
-                    </a:extLst>
                   </pic:spPr>
                 </pic:pic>
               </a:graphicData>
@@ -3936,18 +3882,13 @@
       </w:pPr>
       <w:r>
         <w:rPr>
-          <w:rFonts w:ascii="微软雅黑" w:eastAsia="微软雅黑" w:hAnsi="微软雅黑"/>
           <w:noProof/>
-          <w:color w:val="111F2C"/>
-          <w:sz w:val="21"/>
-          <w:szCs w:val="21"/>
-          <w:shd w:val="clear" w:color="auto" w:fill="FFFFFF"/>
         </w:rPr>
         <w:drawing>
-          <wp:inline distT="0" distB="0" distL="0" distR="0" wp14:anchorId="115DD7A0" wp14:editId="500E3A67">
-            <wp:extent cx="5182465" cy="3562945"/>
-            <wp:effectExtent l="0" t="0" r="0" b="0"/>
-            <wp:docPr id="2" name="图片 2"/>
+          <wp:inline distT="0" distB="0" distL="0" distR="0" wp14:anchorId="1D288F4B" wp14:editId="6008377E">
+            <wp:extent cx="5236363" cy="3593454"/>
+            <wp:effectExtent l="0" t="0" r="2540" b="7620"/>
+            <wp:docPr id="174" name="Picture 174"/>
             <wp:cNvGraphicFramePr>
               <a:graphicFrameLocks xmlns:a="http://schemas.openxmlformats.org/drawingml/2006/main" noChangeAspect="1"/>
             </wp:cNvGraphicFramePr>
@@ -3955,110 +3896,7 @@
               <a:graphicData uri="http://schemas.openxmlformats.org/drawingml/2006/picture">
                 <pic:pic xmlns:pic="http://schemas.openxmlformats.org/drawingml/2006/picture">
                   <pic:nvPicPr>
-                    <pic:cNvPr id="2" name="2-20.png"/>
-                    <pic:cNvPicPr/>
-                  </pic:nvPicPr>
-                  <pic:blipFill>
-                    <a:blip r:embed="rId38"/>
-                    <a:stretch>
-                      <a:fillRect/>
-                    </a:stretch>
-                  </pic:blipFill>
-                  <pic:spPr bwMode="auto">
-                    <a:xfrm>
-                      <a:off x="0" y="0"/>
-                      <a:ext cx="5182465" cy="3562945"/>
-                    </a:xfrm>
-                    <a:prstGeom prst="rect">
-                      <a:avLst/>
-                    </a:prstGeom>
-                    <a:ln>
-                      <a:noFill/>
-                    </a:ln>
-                    <a:extLst>
-                      <a:ext uri="{53640926-AAD7-44D8-BBD7-CCE9431645EC}">
-                        <a14:shadowObscured xmlns:a14="http://schemas.microsoft.com/office/drawing/2010/main"/>
-                      </a:ext>
-                    </a:extLst>
-                  </pic:spPr>
-                </pic:pic>
-              </a:graphicData>
-            </a:graphic>
-          </wp:inline>
-        </w:drawing>
-      </w:r>
-    </w:p>
-    <w:p>
-      <w:pPr>
-        <w:pStyle w:val="4"/>
-        <w:keepNext w:val="0"/>
-        <w:tabs>
-          <w:tab w:val="left" w:pos="284"/>
-          <w:tab w:val="left" w:pos="8080"/>
-        </w:tabs>
-        <w:spacing w:beforeLines="150" w:before="468" w:afterLines="150" w:after="468"/>
-        <w:rPr>
-          <w:rFonts w:ascii="Times New Roman" w:hAnsi="Times New Roman"/>
-        </w:rPr>
-      </w:pPr>
-      <w:r>
-        <w:rPr>
-          <w:rFonts w:ascii="Times New Roman" w:hAnsi="Times New Roman" w:hint="eastAsia"/>
-        </w:rPr>
-        <w:t>图</w:t>
-      </w:r>
-      <w:r>
-        <w:rPr>
-          <w:rFonts w:ascii="Times New Roman" w:hAnsi="Times New Roman" w:hint="eastAsia"/>
-        </w:rPr>
-        <w:t>2-20  65</w:t>
-      </w:r>
-      <w:r>
-        <w:rPr>
-          <w:rFonts w:ascii="Times New Roman" w:hAnsi="Times New Roman" w:hint="eastAsia"/>
-        </w:rPr>
-        <w:t>个“一带一路”国家地区单日新增确诊和新增治愈走势</w:t>
-      </w:r>
-    </w:p>
-    <w:p>
-      <w:pPr>
-        <w:pStyle w:val="4"/>
-        <w:keepNext w:val="0"/>
-        <w:tabs>
-          <w:tab w:val="left" w:pos="8080"/>
-        </w:tabs>
-        <w:spacing w:beforeLines="150" w:before="468" w:afterLines="150" w:after="468"/>
-        <w:rPr>
-          <w:rFonts w:ascii="微软雅黑" w:eastAsia="微软雅黑" w:hAnsi="微软雅黑"/>
-          <w:color w:val="111F2C"/>
-          <w:sz w:val="21"/>
-          <w:szCs w:val="21"/>
-          <w:shd w:val="clear" w:color="auto" w:fill="FFFFFF"/>
-        </w:rPr>
-      </w:pPr>
-      <w:r>
-        <w:rPr>
-          <w:rFonts w:ascii="微软雅黑" w:eastAsia="微软雅黑" w:hAnsi="微软雅黑"/>
-          <w:noProof/>
-          <w:color w:val="111F2C"/>
-          <w:sz w:val="21"/>
-          <w:szCs w:val="21"/>
-          <w:shd w:val="clear" w:color="auto" w:fill="FFFFFF"/>
-        </w:rPr>
-        <w:lastRenderedPageBreak/>
-        <w:drawing>
-          <wp:inline distT="0" distB="0" distL="0" distR="0" wp14:anchorId="3F3F6E94" wp14:editId="3FCDEFCE">
-            <wp:extent cx="5236364" cy="3600000"/>
-            <wp:effectExtent l="0" t="0" r="2540" b="635"/>
-            <wp:docPr id="3" name="图片 3"/>
-            <wp:cNvGraphicFramePr>
-              <a:graphicFrameLocks xmlns:a="http://schemas.openxmlformats.org/drawingml/2006/main" noChangeAspect="1"/>
-            </wp:cNvGraphicFramePr>
-            <a:graphic xmlns:a="http://schemas.openxmlformats.org/drawingml/2006/main">
-              <a:graphicData uri="http://schemas.openxmlformats.org/drawingml/2006/picture">
-                <pic:pic xmlns:pic="http://schemas.openxmlformats.org/drawingml/2006/picture">
-                  <pic:nvPicPr>
-                    <pic:cNvPr id="3" name="2-21.png"/>
+                    <pic:cNvPr id="0" name="2_20.png"/>
                     <pic:cNvPicPr/>
                   </pic:nvPicPr>
                   <pic:blipFill>
@@ -4067,7 +3905,97 @@
                       <a:fillRect/>
                     </a:stretch>
                   </pic:blipFill>
-                  <pic:spPr bwMode="auto">
+                  <pic:spPr>
+                    <a:xfrm>
+                      <a:off x="0" y="0"/>
+                      <a:ext cx="5236363" cy="3593454"/>
+                    </a:xfrm>
+                    <a:prstGeom prst="rect">
+                      <a:avLst/>
+                    </a:prstGeom>
+                  </pic:spPr>
+                </pic:pic>
+              </a:graphicData>
+            </a:graphic>
+          </wp:inline>
+        </w:drawing>
+      </w:r>
+    </w:p>
+    <w:p>
+      <w:pPr>
+        <w:pStyle w:val="4"/>
+        <w:keepNext w:val="0"/>
+        <w:tabs>
+          <w:tab w:val="left" w:pos="284"/>
+          <w:tab w:val="left" w:pos="8080"/>
+        </w:tabs>
+        <w:spacing w:beforeLines="150" w:before="468" w:afterLines="150" w:after="468"/>
+        <w:rPr>
+          <w:rFonts w:ascii="Times New Roman" w:hAnsi="Times New Roman"/>
+        </w:rPr>
+      </w:pPr>
+      <w:r>
+        <w:rPr>
+          <w:rFonts w:ascii="Times New Roman" w:hAnsi="Times New Roman" w:hint="eastAsia"/>
+        </w:rPr>
+        <w:t>图</w:t>
+      </w:r>
+      <w:r>
+        <w:rPr>
+          <w:rFonts w:ascii="Times New Roman" w:hAnsi="Times New Roman" w:hint="eastAsia"/>
+        </w:rPr>
+        <w:t>2-20  65</w:t>
+      </w:r>
+      <w:r>
+        <w:rPr>
+          <w:rFonts w:ascii="Times New Roman" w:hAnsi="Times New Roman" w:hint="eastAsia"/>
+        </w:rPr>
+        <w:t>个“一带一路”国家地区单日新增确诊和新增治愈走势</w:t>
+      </w:r>
+    </w:p>
+    <w:p>
+      <w:pPr>
+        <w:pStyle w:val="4"/>
+        <w:keepNext w:val="0"/>
+        <w:tabs>
+          <w:tab w:val="left" w:pos="8080"/>
+        </w:tabs>
+        <w:spacing w:beforeLines="150" w:before="468" w:afterLines="150" w:after="468"/>
+        <w:rPr>
+          <w:rFonts w:ascii="微软雅黑" w:eastAsia="微软雅黑" w:hAnsi="微软雅黑"/>
+          <w:color w:val="111F2C"/>
+          <w:sz w:val="21"/>
+          <w:szCs w:val="21"/>
+          <w:shd w:val="clear" w:color="auto" w:fill="FFFFFF"/>
+        </w:rPr>
+      </w:pPr>
+      <w:r>
+        <w:rPr>
+          <w:noProof/>
+        </w:rPr>
+        <w:lastRenderedPageBreak/>
+        <w:drawing>
+          <wp:inline distT="0" distB="0" distL="0" distR="0" wp14:anchorId="09A0ADF7" wp14:editId="743EA149">
+            <wp:extent cx="5236364" cy="3600000"/>
+            <wp:effectExtent l="0" t="0" r="0" b="0"/>
+            <wp:docPr id="175" name="Picture 175"/>
+            <wp:cNvGraphicFramePr>
+              <a:graphicFrameLocks xmlns:a="http://schemas.openxmlformats.org/drawingml/2006/main" noChangeAspect="1"/>
+            </wp:cNvGraphicFramePr>
+            <a:graphic xmlns:a="http://schemas.openxmlformats.org/drawingml/2006/main">
+              <a:graphicData uri="http://schemas.openxmlformats.org/drawingml/2006/picture">
+                <pic:pic xmlns:pic="http://schemas.openxmlformats.org/drawingml/2006/picture">
+                  <pic:nvPicPr>
+                    <pic:cNvPr id="0" name="2_21.png"/>
+                    <pic:cNvPicPr/>
+                  </pic:nvPicPr>
+                  <pic:blipFill>
+                    <a:blip r:embed="rId40"/>
+                    <a:stretch>
+                      <a:fillRect/>
+                    </a:stretch>
+                  </pic:blipFill>
+                  <pic:spPr>
                     <a:xfrm>
                       <a:off x="0" y="0"/>
                       <a:ext cx="5236364" cy="3600000"/>
@@ -4075,14 +4003,6 @@
                     <a:prstGeom prst="rect">
                       <a:avLst/>
                     </a:prstGeom>
-                    <a:ln>
-                      <a:noFill/>
-                    </a:ln>
-                    <a:extLst>
-                      <a:ext uri="{53640926-AAD7-44D8-BBD7-CCE9431645EC}">
-                        <a14:shadowObscured xmlns:a14="http://schemas.microsoft.com/office/drawing/2010/main"/>
-                      </a:ext>
-                    </a:extLst>
                   </pic:spPr>
                 </pic:pic>
               </a:graphicData>
@@ -4147,18 +4067,13 @@
       </w:pPr>
       <w:r>
         <w:rPr>
-          <w:rFonts w:ascii="微软雅黑" w:eastAsia="微软雅黑" w:hAnsi="微软雅黑"/>
           <w:noProof/>
-          <w:color w:val="111F2C"/>
-          <w:sz w:val="21"/>
-          <w:szCs w:val="21"/>
-          <w:shd w:val="clear" w:color="auto" w:fill="FFFFFF"/>
         </w:rPr>
         <w:drawing>
-          <wp:inline distT="0" distB="0" distL="0" distR="0" wp14:anchorId="3A1BA746" wp14:editId="1C1F64E7">
-            <wp:extent cx="5236364" cy="3600000"/>
-            <wp:effectExtent l="0" t="0" r="2540" b="635"/>
-            <wp:docPr id="4" name="图片 4"/>
+          <wp:inline distT="0" distB="0" distL="0" distR="0" wp14:anchorId="21BE7571" wp14:editId="22AC36B6">
+            <wp:extent cx="5245902" cy="3600000"/>
+            <wp:effectExtent l="0" t="0" r="0" b="0"/>
+            <wp:docPr id="176" name="Picture 176"/>
             <wp:cNvGraphicFramePr>
               <a:graphicFrameLocks xmlns:a="http://schemas.openxmlformats.org/drawingml/2006/main" noChangeAspect="1"/>
             </wp:cNvGraphicFramePr>
@@ -4166,31 +4081,23 @@
               <a:graphicData uri="http://schemas.openxmlformats.org/drawingml/2006/picture">
                 <pic:pic xmlns:pic="http://schemas.openxmlformats.org/drawingml/2006/picture">
                   <pic:nvPicPr>
-                    <pic:cNvPr id="4" name="2-22.png"/>
+                    <pic:cNvPr id="0" name="2_22.png"/>
                     <pic:cNvPicPr/>
                   </pic:nvPicPr>
                   <pic:blipFill>
-                    <a:blip r:embed="rId39"/>
+                    <a:blip r:embed="rId41"/>
                     <a:stretch>
                       <a:fillRect/>
                     </a:stretch>
                   </pic:blipFill>
-                  <pic:spPr bwMode="auto">
+                  <pic:spPr>
                     <a:xfrm>
                       <a:off x="0" y="0"/>
-                      <a:ext cx="5236364" cy="3600000"/>
+                      <a:ext cx="5245902" cy="3600000"/>
                     </a:xfrm>
                     <a:prstGeom prst="rect">
                       <a:avLst/>
                     </a:prstGeom>
-                    <a:ln>
-                      <a:noFill/>
-                    </a:ln>
-                    <a:extLst>
-                      <a:ext uri="{53640926-AAD7-44D8-BBD7-CCE9431645EC}">
-                        <a14:shadowObscured xmlns:a14="http://schemas.microsoft.com/office/drawing/2010/main"/>
-                      </a:ext>
-                    </a:extLst>
                   </pic:spPr>
                 </pic:pic>
               </a:graphicData>
@@ -4228,7 +4135,7 @@
       </w:r>
     </w:p>
     <w:sectPr>
-      <w:footerReference w:type="default" r:id="rId40"/>
+      <w:footerReference w:type="default" r:id="rId42"/>
       <w:pgSz w:w="11900" w:h="16840"/>
       <w:pgMar w:top="1440" w:right="1800" w:bottom="1440" w:left="1800" w:header="851" w:footer="992" w:gutter="0"/>
       <w:pgNumType w:start="1"/>
@@ -6442,7 +6349,7 @@
 </file>
 
 <file path=customXml/itemProps2.xml><?xml version="1.0" encoding="utf-8"?>
-<ds:datastoreItem xmlns:ds="http://schemas.openxmlformats.org/officeDocument/2006/customXml" ds:itemID="{6566B41E-C728-467C-AEF9-60436FE0614A}">
+<ds:datastoreItem xmlns:ds="http://schemas.openxmlformats.org/officeDocument/2006/customXml" ds:itemID="{EA6384B7-EBA1-467C-9CF1-DE175681CB0A}">
   <ds:schemaRefs>
     <ds:schemaRef ds:uri="http://schemas.openxmlformats.org/officeDocument/2006/bibliography"/>
   </ds:schemaRefs>

--- a/main/static/report/模板.docx
+++ b/main/static/report/模板.docx
@@ -1256,9 +1256,6 @@
     <w:p>
       <w:pPr>
         <w:ind w:firstLineChars="0" w:firstLine="0"/>
-        <w:rPr>
-          <w:rFonts w:hint="eastAsia"/>
-        </w:rPr>
       </w:pPr>
     </w:p>
     <w:p>
@@ -4074,6 +4071,374 @@
             <wp:extent cx="5245902" cy="3600000"/>
             <wp:effectExtent l="0" t="0" r="0" b="0"/>
             <wp:docPr id="176" name="Picture 176"/>
+            <wp:cNvGraphicFramePr>
+              <a:graphicFrameLocks xmlns:a="http://schemas.openxmlformats.org/drawingml/2006/main" noChangeAspect="1"/>
+            </wp:cNvGraphicFramePr>
+            <a:graphic xmlns:a="http://schemas.openxmlformats.org/drawingml/2006/main">
+              <a:graphicData uri="http://schemas.openxmlformats.org/drawingml/2006/picture">
+                <pic:pic xmlns:pic="http://schemas.openxmlformats.org/drawingml/2006/picture">
+                  <pic:nvPicPr>
+                    <pic:cNvPr id="0" name="2_22.png"/>
+                    <pic:cNvPicPr/>
+                  </pic:nvPicPr>
+                  <pic:blipFill>
+                    <a:blip r:embed="rId41"/>
+                    <a:stretch>
+                      <a:fillRect/>
+                    </a:stretch>
+                  </pic:blipFill>
+                  <pic:spPr>
+                    <a:xfrm>
+                      <a:off x="0" y="0"/>
+                      <a:ext cx="5245902" cy="3600000"/>
+                    </a:xfrm>
+                    <a:prstGeom prst="rect">
+                      <a:avLst/>
+                    </a:prstGeom>
+                  </pic:spPr>
+                </pic:pic>
+              </a:graphicData>
+            </a:graphic>
+          </wp:inline>
+        </w:drawing>
+      </w:r>
+    </w:p>
+    <w:p>
+      <w:pPr>
+        <w:pStyle w:val="4"/>
+        <w:keepNext w:val="0"/>
+        <w:spacing w:beforeLines="150" w:before="468" w:afterLines="150" w:after="468"/>
+        <w:rPr>
+          <w:rFonts w:ascii="Times New Roman" w:hAnsi="Times New Roman"/>
+        </w:rPr>
+      </w:pPr>
+      <w:r>
+        <w:rPr>
+          <w:rFonts w:ascii="Times New Roman" w:hAnsi="Times New Roman" w:hint="eastAsia"/>
+        </w:rPr>
+        <w:t>图</w:t>
+      </w:r>
+      <w:r>
+        <w:rPr>
+          <w:rFonts w:ascii="Times New Roman" w:hAnsi="Times New Roman" w:hint="eastAsia"/>
+        </w:rPr>
+        <w:t>2-22  20</w:t>
+      </w:r>
+      <w:r>
+        <w:rPr>
+          <w:rFonts w:ascii="Times New Roman" w:hAnsi="Times New Roman" w:hint="eastAsia"/>
+        </w:rPr>
+        <w:t>个周边国家地区单日新增确诊和新增治愈走势</w:t>
+      </w:r>
+    </w:p>
+    <w:p>
+      <w:pPr>
+        <w:pStyle w:val="4"/>
+        <w:keepNext w:val="0"/>
+        <w:tabs>
+          <w:tab w:val="left" w:pos="8080"/>
+        </w:tabs>
+        <w:spacing w:beforeLines="150" w:before="468" w:afterLines="150" w:after="468"/>
+        <w:rPr>
+          <w:rFonts w:ascii="微软雅黑" w:eastAsia="微软雅黑" w:hAnsi="微软雅黑"/>
+          <w:color w:val="111F2C"/>
+          <w:sz w:val="21"/>
+          <w:szCs w:val="21"/>
+          <w:shd w:val="clear" w:color="auto" w:fill="FFFFFF"/>
+        </w:rPr>
+      </w:pPr>
+      <w:r>
+        <w:rPr>
+          <w:rFonts w:ascii="Times New Roman" w:hAnsi="Times New Roman"/>
+        </w:rPr>
+        <w:br w:type="page"/>
+      </w:r>
+      <w:r>
+        <w:rPr>
+          <w:noProof/>
+        </w:rPr>
+        <w:lastRenderedPageBreak/>
+        <w:drawing>
+          <wp:inline distT="0" distB="0" distL="0" distR="0" wp14:anchorId="2F90B1DD" wp14:editId="5D044220">
+            <wp:extent cx="5236364" cy="3600000"/>
+            <wp:effectExtent l="0" t="0" r="0" b="0"/>
+            <wp:docPr id="1" name="Picture 175"/>
+            <wp:cNvGraphicFramePr>
+              <a:graphicFrameLocks xmlns:a="http://schemas.openxmlformats.org/drawingml/2006/main" noChangeAspect="1"/>
+            </wp:cNvGraphicFramePr>
+            <a:graphic xmlns:a="http://schemas.openxmlformats.org/drawingml/2006/main">
+              <a:graphicData uri="http://schemas.openxmlformats.org/drawingml/2006/picture">
+                <pic:pic xmlns:pic="http://schemas.openxmlformats.org/drawingml/2006/picture">
+                  <pic:nvPicPr>
+                    <pic:cNvPr id="0" name="2_21.png"/>
+                    <pic:cNvPicPr/>
+                  </pic:nvPicPr>
+                  <pic:blipFill>
+                    <a:blip r:embed="rId40"/>
+                    <a:stretch>
+                      <a:fillRect/>
+                    </a:stretch>
+                  </pic:blipFill>
+                  <pic:spPr>
+                    <a:xfrm>
+                      <a:off x="0" y="0"/>
+                      <a:ext cx="5236364" cy="3600000"/>
+                    </a:xfrm>
+                    <a:prstGeom prst="rect">
+                      <a:avLst/>
+                    </a:prstGeom>
+                  </pic:spPr>
+                </pic:pic>
+              </a:graphicData>
+            </a:graphic>
+          </wp:inline>
+        </w:drawing>
+      </w:r>
+    </w:p>
+    <w:p>
+      <w:pPr>
+        <w:pStyle w:val="4"/>
+        <w:keepNext w:val="0"/>
+        <w:tabs>
+          <w:tab w:val="left" w:pos="284"/>
+          <w:tab w:val="left" w:pos="8080"/>
+        </w:tabs>
+        <w:spacing w:beforeLines="150" w:before="468" w:afterLines="150" w:after="468"/>
+        <w:rPr>
+          <w:rFonts w:ascii="Times New Roman" w:hAnsi="Times New Roman"/>
+        </w:rPr>
+      </w:pPr>
+      <w:r>
+        <w:rPr>
+          <w:rFonts w:ascii="Times New Roman" w:hAnsi="Times New Roman" w:hint="eastAsia"/>
+        </w:rPr>
+        <w:t>图</w:t>
+      </w:r>
+      <w:r>
+        <w:rPr>
+          <w:rFonts w:ascii="Times New Roman" w:hAnsi="Times New Roman" w:hint="eastAsia"/>
+        </w:rPr>
+        <w:t>2-21  52</w:t>
+      </w:r>
+      <w:r>
+        <w:rPr>
+          <w:rFonts w:ascii="Times New Roman" w:hAnsi="Times New Roman" w:hint="eastAsia"/>
+        </w:rPr>
+        <w:t>个非洲国家地区单日新增确诊和新增治愈走势</w:t>
+      </w:r>
+      <w:r>
+        <w:rPr>
+          <w:rFonts w:ascii="Times New Roman" w:hAnsi="Times New Roman" w:hint="eastAsia"/>
+        </w:rPr>
+        <w:t xml:space="preserve"> </w:t>
+      </w:r>
+    </w:p>
+    <w:p>
+      <w:pPr>
+        <w:widowControl/>
+        <w:adjustRightInd/>
+        <w:snapToGrid/>
+        <w:spacing w:line="240" w:lineRule="auto"/>
+        <w:ind w:firstLineChars="0" w:firstLine="0"/>
+        <w:jc w:val="center"/>
+        <w:rPr>
+          <w:rFonts w:ascii="微软雅黑" w:eastAsia="微软雅黑" w:hAnsi="微软雅黑"/>
+          <w:color w:val="111F2C"/>
+          <w:sz w:val="21"/>
+          <w:szCs w:val="21"/>
+          <w:shd w:val="clear" w:color="auto" w:fill="FFFFFF"/>
+        </w:rPr>
+      </w:pPr>
+      <w:r>
+        <w:rPr>
+          <w:noProof/>
+        </w:rPr>
+        <w:drawing>
+          <wp:inline distT="0" distB="0" distL="0" distR="0" wp14:anchorId="0769B379" wp14:editId="7D16E75E">
+            <wp:extent cx="5245902" cy="3600000"/>
+            <wp:effectExtent l="0" t="0" r="0" b="0"/>
+            <wp:docPr id="2" name="Picture 176"/>
+            <wp:cNvGraphicFramePr>
+              <a:graphicFrameLocks xmlns:a="http://schemas.openxmlformats.org/drawingml/2006/main" noChangeAspect="1"/>
+            </wp:cNvGraphicFramePr>
+            <a:graphic xmlns:a="http://schemas.openxmlformats.org/drawingml/2006/main">
+              <a:graphicData uri="http://schemas.openxmlformats.org/drawingml/2006/picture">
+                <pic:pic xmlns:pic="http://schemas.openxmlformats.org/drawingml/2006/picture">
+                  <pic:nvPicPr>
+                    <pic:cNvPr id="0" name="2_22.png"/>
+                    <pic:cNvPicPr/>
+                  </pic:nvPicPr>
+                  <pic:blipFill>
+                    <a:blip r:embed="rId41"/>
+                    <a:stretch>
+                      <a:fillRect/>
+                    </a:stretch>
+                  </pic:blipFill>
+                  <pic:spPr>
+                    <a:xfrm>
+                      <a:off x="0" y="0"/>
+                      <a:ext cx="5245902" cy="3600000"/>
+                    </a:xfrm>
+                    <a:prstGeom prst="rect">
+                      <a:avLst/>
+                    </a:prstGeom>
+                  </pic:spPr>
+                </pic:pic>
+              </a:graphicData>
+            </a:graphic>
+          </wp:inline>
+        </w:drawing>
+      </w:r>
+    </w:p>
+    <w:p>
+      <w:pPr>
+        <w:pStyle w:val="4"/>
+        <w:keepNext w:val="0"/>
+        <w:spacing w:beforeLines="150" w:before="468" w:afterLines="150" w:after="468"/>
+        <w:rPr>
+          <w:rFonts w:ascii="Times New Roman" w:hAnsi="Times New Roman"/>
+        </w:rPr>
+      </w:pPr>
+      <w:r>
+        <w:rPr>
+          <w:rFonts w:ascii="Times New Roman" w:hAnsi="Times New Roman" w:hint="eastAsia"/>
+        </w:rPr>
+        <w:t>图</w:t>
+      </w:r>
+      <w:r>
+        <w:rPr>
+          <w:rFonts w:ascii="Times New Roman" w:hAnsi="Times New Roman" w:hint="eastAsia"/>
+        </w:rPr>
+        <w:t>2-22  20</w:t>
+      </w:r>
+      <w:r>
+        <w:rPr>
+          <w:rFonts w:ascii="Times New Roman" w:hAnsi="Times New Roman" w:hint="eastAsia"/>
+        </w:rPr>
+        <w:t>个周边国家地区单日新增确诊和新增治愈走势</w:t>
+      </w:r>
+    </w:p>
+    <w:p>
+      <w:pPr>
+        <w:pStyle w:val="4"/>
+        <w:keepNext w:val="0"/>
+        <w:tabs>
+          <w:tab w:val="left" w:pos="8080"/>
+        </w:tabs>
+        <w:spacing w:beforeLines="150" w:before="468" w:afterLines="150" w:after="468"/>
+        <w:rPr>
+          <w:rFonts w:ascii="微软雅黑" w:eastAsia="微软雅黑" w:hAnsi="微软雅黑"/>
+          <w:color w:val="111F2C"/>
+          <w:sz w:val="21"/>
+          <w:szCs w:val="21"/>
+          <w:shd w:val="clear" w:color="auto" w:fill="FFFFFF"/>
+        </w:rPr>
+      </w:pPr>
+      <w:r>
+        <w:rPr>
+          <w:noProof/>
+        </w:rPr>
+        <w:lastRenderedPageBreak/>
+        <w:drawing>
+          <wp:inline distT="0" distB="0" distL="0" distR="0" wp14:anchorId="3074FDDF" wp14:editId="133C0FBC">
+            <wp:extent cx="5236364" cy="3600000"/>
+            <wp:effectExtent l="0" t="0" r="0" b="0"/>
+            <wp:docPr id="3" name="Picture 175"/>
+            <wp:cNvGraphicFramePr>
+              <a:graphicFrameLocks xmlns:a="http://schemas.openxmlformats.org/drawingml/2006/main" noChangeAspect="1"/>
+            </wp:cNvGraphicFramePr>
+            <a:graphic xmlns:a="http://schemas.openxmlformats.org/drawingml/2006/main">
+              <a:graphicData uri="http://schemas.openxmlformats.org/drawingml/2006/picture">
+                <pic:pic xmlns:pic="http://schemas.openxmlformats.org/drawingml/2006/picture">
+                  <pic:nvPicPr>
+                    <pic:cNvPr id="0" name="2_21.png"/>
+                    <pic:cNvPicPr/>
+                  </pic:nvPicPr>
+                  <pic:blipFill>
+                    <a:blip r:embed="rId40"/>
+                    <a:stretch>
+                      <a:fillRect/>
+                    </a:stretch>
+                  </pic:blipFill>
+                  <pic:spPr>
+                    <a:xfrm>
+                      <a:off x="0" y="0"/>
+                      <a:ext cx="5236364" cy="3600000"/>
+                    </a:xfrm>
+                    <a:prstGeom prst="rect">
+                      <a:avLst/>
+                    </a:prstGeom>
+                  </pic:spPr>
+                </pic:pic>
+              </a:graphicData>
+            </a:graphic>
+          </wp:inline>
+        </w:drawing>
+      </w:r>
+    </w:p>
+    <w:p>
+      <w:pPr>
+        <w:pStyle w:val="4"/>
+        <w:keepNext w:val="0"/>
+        <w:tabs>
+          <w:tab w:val="left" w:pos="284"/>
+          <w:tab w:val="left" w:pos="8080"/>
+        </w:tabs>
+        <w:spacing w:beforeLines="150" w:before="468" w:afterLines="150" w:after="468"/>
+        <w:rPr>
+          <w:rFonts w:ascii="Times New Roman" w:hAnsi="Times New Roman"/>
+        </w:rPr>
+      </w:pPr>
+      <w:r>
+        <w:rPr>
+          <w:rFonts w:ascii="Times New Roman" w:hAnsi="Times New Roman" w:hint="eastAsia"/>
+        </w:rPr>
+        <w:t>图</w:t>
+      </w:r>
+      <w:r>
+        <w:rPr>
+          <w:rFonts w:ascii="Times New Roman" w:hAnsi="Times New Roman" w:hint="eastAsia"/>
+        </w:rPr>
+        <w:t>2-21  52</w:t>
+      </w:r>
+      <w:r>
+        <w:rPr>
+          <w:rFonts w:ascii="Times New Roman" w:hAnsi="Times New Roman" w:hint="eastAsia"/>
+        </w:rPr>
+        <w:t>个非洲国家地区单日新增确诊和新增治愈走势</w:t>
+      </w:r>
+      <w:r>
+        <w:rPr>
+          <w:rFonts w:ascii="Times New Roman" w:hAnsi="Times New Roman" w:hint="eastAsia"/>
+        </w:rPr>
+        <w:t xml:space="preserve"> </w:t>
+      </w:r>
+    </w:p>
+    <w:p>
+      <w:pPr>
+        <w:widowControl/>
+        <w:adjustRightInd/>
+        <w:snapToGrid/>
+        <w:spacing w:line="240" w:lineRule="auto"/>
+        <w:ind w:firstLineChars="0" w:firstLine="0"/>
+        <w:jc w:val="center"/>
+        <w:rPr>
+          <w:rFonts w:ascii="微软雅黑" w:eastAsia="微软雅黑" w:hAnsi="微软雅黑"/>
+          <w:color w:val="111F2C"/>
+          <w:sz w:val="21"/>
+          <w:szCs w:val="21"/>
+          <w:shd w:val="clear" w:color="auto" w:fill="FFFFFF"/>
+        </w:rPr>
+      </w:pPr>
+      <w:r>
+        <w:rPr>
+          <w:noProof/>
+        </w:rPr>
+        <w:drawing>
+          <wp:inline distT="0" distB="0" distL="0" distR="0" wp14:anchorId="023449DC" wp14:editId="2B0236FE">
+            <wp:extent cx="5245902" cy="3600000"/>
+            <wp:effectExtent l="0" t="0" r="0" b="0"/>
+            <wp:docPr id="4" name="Picture 176"/>
             <wp:cNvGraphicFramePr>
               <a:graphicFrameLocks xmlns:a="http://schemas.openxmlformats.org/drawingml/2006/main" noChangeAspect="1"/>
             </wp:cNvGraphicFramePr>
@@ -6349,7 +6714,7 @@
 </file>
 
 <file path=customXml/itemProps2.xml><?xml version="1.0" encoding="utf-8"?>
-<ds:datastoreItem xmlns:ds="http://schemas.openxmlformats.org/officeDocument/2006/customXml" ds:itemID="{EA6384B7-EBA1-467C-9CF1-DE175681CB0A}">
+<ds:datastoreItem xmlns:ds="http://schemas.openxmlformats.org/officeDocument/2006/customXml" ds:itemID="{81CE51D8-1D06-460C-8CCA-4A27A8D8DBE7}">
   <ds:schemaRefs>
     <ds:schemaRef ds:uri="http://schemas.openxmlformats.org/officeDocument/2006/bibliography"/>
   </ds:schemaRefs>

--- a/main/static/report/模板.docx
+++ b/main/static/report/模板.docx
@@ -3646,12 +3646,8 @@
     </w:p>
     <w:p>
       <w:pPr>
-        <w:pStyle w:val="4"/>
-        <w:keepNext w:val="0"/>
-        <w:spacing w:afterLines="50" w:after="156"/>
-        <w:rPr>
-          <w:rFonts w:ascii="Times New Roman" w:hAnsi="Times New Roman"/>
-        </w:rPr>
+        <w:ind w:firstLineChars="0" w:firstLine="0"/>
+        <w:jc w:val="center"/>
       </w:pPr>
       <w:r>
         <w:rPr>
@@ -3698,7 +3694,7 @@
       <w:pPr>
         <w:pStyle w:val="4"/>
         <w:keepNext w:val="0"/>
-        <w:spacing w:beforeLines="150" w:before="468" w:afterLines="50" w:after="156"/>
+        <w:spacing w:beforeLines="50" w:before="156" w:afterLines="50" w:after="156"/>
         <w:rPr>
           <w:rFonts w:ascii="Times New Roman" w:hAnsi="Times New Roman"/>
         </w:rPr>
@@ -3762,12 +3758,8 @@
     </w:p>
     <w:p>
       <w:pPr>
-        <w:pStyle w:val="4"/>
-        <w:keepNext w:val="0"/>
-        <w:spacing w:beforeLines="150" w:before="468" w:afterLines="50" w:after="156"/>
-        <w:rPr>
-          <w:rFonts w:ascii="Times New Roman" w:hAnsi="Times New Roman"/>
-        </w:rPr>
+        <w:ind w:firstLineChars="0" w:firstLine="0"/>
+        <w:jc w:val="center"/>
       </w:pPr>
       <w:r>
         <w:rPr>
@@ -3819,7 +3811,7 @@
           <w:tab w:val="left" w:pos="567"/>
           <w:tab w:val="left" w:pos="7938"/>
         </w:tabs>
-        <w:spacing w:beforeLines="150" w:before="468" w:afterLines="150" w:after="468"/>
+        <w:spacing w:beforeLines="130" w:before="405" w:afterLines="150" w:after="468"/>
         <w:rPr>
           <w:rFonts w:ascii="Times New Roman" w:hAnsi="Times New Roman"/>
         </w:rPr>
@@ -3923,10 +3915,10 @@
         <w:pStyle w:val="4"/>
         <w:keepNext w:val="0"/>
         <w:tabs>
-          <w:tab w:val="left" w:pos="284"/>
-          <w:tab w:val="left" w:pos="8080"/>
+          <w:tab w:val="left" w:pos="567"/>
+          <w:tab w:val="left" w:pos="7938"/>
         </w:tabs>
-        <w:spacing w:beforeLines="150" w:before="468" w:afterLines="150" w:after="468"/>
+        <w:spacing w:beforeLines="130" w:before="405" w:afterLines="150" w:after="468"/>
         <w:rPr>
           <w:rFonts w:ascii="Times New Roman" w:hAnsi="Times New Roman"/>
         </w:rPr>
@@ -3952,12 +3944,8 @@
     </w:p>
     <w:p>
       <w:pPr>
-        <w:pStyle w:val="4"/>
-        <w:keepNext w:val="0"/>
-        <w:tabs>
-          <w:tab w:val="left" w:pos="8080"/>
-        </w:tabs>
-        <w:spacing w:beforeLines="150" w:before="468" w:afterLines="150" w:after="468"/>
+        <w:ind w:firstLineChars="0" w:firstLine="0"/>
+        <w:jc w:val="center"/>
         <w:rPr>
           <w:rFonts w:ascii="微软雅黑" w:eastAsia="微软雅黑" w:hAnsi="微软雅黑"/>
           <w:color w:val="111F2C"/>
@@ -4013,10 +4001,10 @@
         <w:pStyle w:val="4"/>
         <w:keepNext w:val="0"/>
         <w:tabs>
-          <w:tab w:val="left" w:pos="284"/>
-          <w:tab w:val="left" w:pos="8080"/>
+          <w:tab w:val="left" w:pos="567"/>
+          <w:tab w:val="left" w:pos="7938"/>
         </w:tabs>
-        <w:spacing w:beforeLines="150" w:before="468" w:afterLines="150" w:after="468"/>
+        <w:spacing w:beforeLines="130" w:before="405" w:afterLines="150" w:after="468"/>
         <w:rPr>
           <w:rFonts w:ascii="Times New Roman" w:hAnsi="Times New Roman"/>
         </w:rPr>
@@ -4107,7 +4095,11 @@
       <w:pPr>
         <w:pStyle w:val="4"/>
         <w:keepNext w:val="0"/>
-        <w:spacing w:beforeLines="150" w:before="468" w:afterLines="150" w:after="468"/>
+        <w:tabs>
+          <w:tab w:val="left" w:pos="567"/>
+          <w:tab w:val="left" w:pos="7938"/>
+        </w:tabs>
+        <w:spacing w:beforeLines="130" w:before="405" w:afterLines="150" w:after="468"/>
         <w:rPr>
           <w:rFonts w:ascii="Times New Roman" w:hAnsi="Times New Roman"/>
         </w:rPr>
@@ -4133,12 +4125,8 @@
     </w:p>
     <w:p>
       <w:pPr>
-        <w:pStyle w:val="4"/>
-        <w:keepNext w:val="0"/>
-        <w:tabs>
-          <w:tab w:val="left" w:pos="8080"/>
-        </w:tabs>
-        <w:spacing w:beforeLines="150" w:before="468" w:afterLines="150" w:after="468"/>
+        <w:ind w:firstLineChars="0" w:firstLine="0"/>
+        <w:jc w:val="center"/>
         <w:rPr>
           <w:rFonts w:ascii="微软雅黑" w:eastAsia="微软雅黑" w:hAnsi="微软雅黑"/>
           <w:color w:val="111F2C"/>
@@ -4148,9 +4136,6 @@
         </w:rPr>
       </w:pPr>
       <w:r>
-        <w:rPr>
-          <w:rFonts w:ascii="Times New Roman" w:hAnsi="Times New Roman"/>
-        </w:rPr>
         <w:br w:type="page"/>
       </w:r>
       <w:r>
@@ -4200,10 +4185,10 @@
         <w:pStyle w:val="4"/>
         <w:keepNext w:val="0"/>
         <w:tabs>
-          <w:tab w:val="left" w:pos="284"/>
-          <w:tab w:val="left" w:pos="8080"/>
+          <w:tab w:val="left" w:pos="567"/>
+          <w:tab w:val="left" w:pos="7938"/>
         </w:tabs>
-        <w:spacing w:beforeLines="150" w:before="468" w:afterLines="150" w:after="468"/>
+        <w:spacing w:beforeLines="130" w:before="405" w:afterLines="150" w:after="468"/>
         <w:rPr>
           <w:rFonts w:ascii="Times New Roman" w:hAnsi="Times New Roman"/>
         </w:rPr>
@@ -4294,7 +4279,11 @@
       <w:pPr>
         <w:pStyle w:val="4"/>
         <w:keepNext w:val="0"/>
-        <w:spacing w:beforeLines="150" w:before="468" w:afterLines="150" w:after="468"/>
+        <w:tabs>
+          <w:tab w:val="left" w:pos="567"/>
+          <w:tab w:val="left" w:pos="7938"/>
+        </w:tabs>
+        <w:spacing w:beforeLines="130" w:before="405" w:afterLines="150" w:after="468"/>
         <w:rPr>
           <w:rFonts w:ascii="Times New Roman" w:hAnsi="Times New Roman"/>
         </w:rPr>
@@ -4320,12 +4309,8 @@
     </w:p>
     <w:p>
       <w:pPr>
-        <w:pStyle w:val="4"/>
-        <w:keepNext w:val="0"/>
-        <w:tabs>
-          <w:tab w:val="left" w:pos="8080"/>
-        </w:tabs>
-        <w:spacing w:beforeLines="150" w:before="468" w:afterLines="150" w:after="468"/>
+        <w:ind w:firstLineChars="0" w:firstLine="0"/>
+        <w:jc w:val="center"/>
         <w:rPr>
           <w:rFonts w:ascii="微软雅黑" w:eastAsia="微软雅黑" w:hAnsi="微软雅黑"/>
           <w:color w:val="111F2C"/>
@@ -4381,10 +4366,10 @@
         <w:pStyle w:val="4"/>
         <w:keepNext w:val="0"/>
         <w:tabs>
-          <w:tab w:val="left" w:pos="284"/>
-          <w:tab w:val="left" w:pos="8080"/>
+          <w:tab w:val="left" w:pos="567"/>
+          <w:tab w:val="left" w:pos="7938"/>
         </w:tabs>
-        <w:spacing w:beforeLines="150" w:before="468" w:afterLines="150" w:after="468"/>
+        <w:spacing w:beforeLines="130" w:before="405" w:afterLines="150" w:after="468"/>
         <w:rPr>
           <w:rFonts w:ascii="Times New Roman" w:hAnsi="Times New Roman"/>
         </w:rPr>
@@ -4475,7 +4460,11 @@
       <w:pPr>
         <w:pStyle w:val="4"/>
         <w:keepNext w:val="0"/>
-        <w:spacing w:beforeLines="150" w:before="468" w:afterLines="150" w:after="468"/>
+        <w:tabs>
+          <w:tab w:val="left" w:pos="567"/>
+          <w:tab w:val="left" w:pos="7938"/>
+        </w:tabs>
+        <w:spacing w:beforeLines="130" w:before="405" w:afterLines="150" w:after="468"/>
         <w:rPr>
           <w:rFonts w:ascii="Times New Roman" w:hAnsi="Times New Roman"/>
         </w:rPr>
@@ -6714,7 +6703,7 @@
 </file>
 
 <file path=customXml/itemProps2.xml><?xml version="1.0" encoding="utf-8"?>
-<ds:datastoreItem xmlns:ds="http://schemas.openxmlformats.org/officeDocument/2006/customXml" ds:itemID="{81CE51D8-1D06-460C-8CCA-4A27A8D8DBE7}">
+<ds:datastoreItem xmlns:ds="http://schemas.openxmlformats.org/officeDocument/2006/customXml" ds:itemID="{8849077D-7325-4E61-AE3D-0E5047396DAD}">
   <ds:schemaRefs>
     <ds:schemaRef ds:uri="http://schemas.openxmlformats.org/officeDocument/2006/bibliography"/>
   </ds:schemaRefs>
